--- a/Semester 7/Datenbanksysteme 2/Summary.docx
+++ b/Semester 7/Datenbanksysteme 2/Summary.docx
@@ -247,12 +247,10 @@
     </w:tbl>
     <w:p>
       <w:proofErr w:type="spellStart"/>
-      <w:proofErr w:type="gramStart"/>
       <w:r>
         <w:t>Datenqualität:Glaubwürdig</w:t>
       </w:r>
       <w:proofErr w:type="spellEnd"/>
-      <w:proofErr w:type="gramEnd"/>
       <w:r>
         <w:t>, Nützlich, Interpretierbar</w:t>
       </w:r>
@@ -264,17 +262,12 @@
     </w:p>
     <w:p>
       <w:proofErr w:type="spellStart"/>
-      <w:proofErr w:type="gramStart"/>
       <w:r>
         <w:t>Snowflakeschema</w:t>
       </w:r>
       <w:proofErr w:type="spellEnd"/>
       <w:r>
-        <w:t>(</w:t>
-      </w:r>
-      <w:proofErr w:type="gramEnd"/>
-      <w:r>
-        <w:t>Normal[</w:t>
+        <w:t>(Normal[</w:t>
       </w:r>
       <w:proofErr w:type="spellStart"/>
       <w:r>
@@ -327,23 +320,51 @@
         <w:t>Roll-Up:</w:t>
       </w:r>
       <w:r>
+        <w:t xml:space="preserve"> Bei SELECT von Daten </w:t>
+      </w:r>
+      <w:r>
+        <w:rPr>
+          <w:b/>
+        </w:rPr>
+        <w:t>wenige</w:t>
+      </w:r>
+      <w:r>
+        <w:t xml:space="preserve"> Attribute in GROUP BY -&gt; Daten verdichtet</w:t>
+      </w:r>
+    </w:p>
+    <w:p>
+      <w:pPr>
+        <w:rPr>
+          <w:noProof/>
+        </w:rPr>
+      </w:pPr>
+      <w:r>
+        <w:t xml:space="preserve">Drill-Down: Bei SELECT von Daten </w:t>
+      </w:r>
+      <w:r>
+        <w:rPr>
+          <w:b/>
+        </w:rPr>
+        <w:t>viele</w:t>
+      </w:r>
+      <w:r>
+        <w:t xml:space="preserve"> Attribute in GROUP BY -&gt; </w:t>
+      </w:r>
+      <w:r>
+        <w:rPr>
+          <w:b/>
+        </w:rPr>
+        <w:t>hoher</w:t>
+      </w:r>
+      <w:r>
+        <w:t xml:space="preserve"> detailgrad</w:t>
+      </w:r>
+      <w:r>
+        <w:rPr>
+          <w:noProof/>
+        </w:rPr>
         <w:t xml:space="preserve"> </w:t>
       </w:r>
-      <w:r>
-        <w:t xml:space="preserve">Bei SELECT von Daten </w:t>
-      </w:r>
-      <w:r>
-        <w:rPr>
-          <w:b/>
-        </w:rPr>
-        <w:t>wenige</w:t>
-      </w:r>
-      <w:r>
-        <w:t xml:space="preserve"> Attribute in GROUP BY -&gt; </w:t>
-      </w:r>
-      <w:r>
-        <w:t>Daten verdichtet</w:t>
-      </w:r>
     </w:p>
     <w:p>
       <w:pPr>
@@ -352,48 +373,17 @@
         </w:rPr>
       </w:pPr>
       <w:r>
-        <w:t xml:space="preserve">Drill-Down: Bei SELECT von Daten </w:t>
-      </w:r>
-      <w:r>
-        <w:rPr>
-          <w:b/>
-        </w:rPr>
-        <w:t>viele</w:t>
-      </w:r>
-      <w:r>
-        <w:t xml:space="preserve"> Attribute in GROUP BY -&gt; </w:t>
-      </w:r>
-      <w:r>
-        <w:rPr>
-          <w:b/>
-        </w:rPr>
-        <w:t>hoher</w:t>
-      </w:r>
-      <w:r>
-        <w:t xml:space="preserve"> detailgrad</w:t>
-      </w:r>
-      <w:r>
         <w:rPr>
           <w:noProof/>
         </w:rPr>
-        <w:t xml:space="preserve"> </w:t>
-      </w:r>
-    </w:p>
-    <w:p>
-      <w:pPr>
+        <w:t>Beispiel: Starschema, Faktentabelle Verkäufe wird mit Dimensionstabellen Produkt/Zeit/Filliale verbunden</w:t>
+      </w:r>
+    </w:p>
+    <w:p>
+      <w:r>
         <w:rPr>
           <w:noProof/>
         </w:rPr>
-      </w:pPr>
-      <w:r>
-        <w:rPr>
-          <w:noProof/>
-        </w:rPr>
-        <w:t>Beispiel: Starschema, Faktentabelle Verkäufe wird mit Dimensionstabellen Produkt/Zeit/Filliale verbunden</w:t>
-      </w:r>
-    </w:p>
-    <w:p>
-      <w:r>
         <w:drawing>
           <wp:inline distT="0" distB="0" distL="0" distR="0" wp14:anchorId="1BCBC76F" wp14:editId="00264E4A">
             <wp:extent cx="5035137" cy="997925"/>
@@ -431,11 +421,1938 @@
         </w:drawing>
       </w:r>
     </w:p>
+    <w:p>
+      <w:pPr>
+        <w:autoSpaceDE w:val="0"/>
+        <w:autoSpaceDN w:val="0"/>
+        <w:adjustRightInd w:val="0"/>
+        <w:spacing w:after="0" w:line="240" w:lineRule="auto"/>
+        <w:rPr>
+          <w:rFonts w:ascii="JetBrains Mono" w:hAnsi="JetBrains Mono" w:cs="JetBrains Mono"/>
+          <w:color w:val="A9B7C6"/>
+          <w:kern w:val="0"/>
+          <w:sz w:val="20"/>
+          <w:szCs w:val="20"/>
+        </w:rPr>
+      </w:pPr>
+      <w:proofErr w:type="spellStart"/>
+      <w:r>
+        <w:rPr>
+          <w:rFonts w:ascii="JetBrains Mono" w:hAnsi="JetBrains Mono" w:cs="JetBrains Mono"/>
+          <w:b/>
+          <w:bCs/>
+          <w:color w:val="CC7832"/>
+          <w:kern w:val="0"/>
+          <w:sz w:val="20"/>
+          <w:szCs w:val="20"/>
+        </w:rPr>
+        <w:t>create</w:t>
+      </w:r>
+      <w:proofErr w:type="spellEnd"/>
+      <w:r>
+        <w:rPr>
+          <w:rFonts w:ascii="JetBrains Mono" w:hAnsi="JetBrains Mono" w:cs="JetBrains Mono"/>
+          <w:color w:val="A9B7C6"/>
+          <w:kern w:val="0"/>
+          <w:sz w:val="20"/>
+          <w:szCs w:val="20"/>
+        </w:rPr>
+        <w:t xml:space="preserve"> </w:t>
+      </w:r>
+      <w:r>
+        <w:rPr>
+          <w:rFonts w:ascii="JetBrains Mono" w:hAnsi="JetBrains Mono" w:cs="JetBrains Mono"/>
+          <w:b/>
+          <w:bCs/>
+          <w:color w:val="CC7832"/>
+          <w:kern w:val="0"/>
+          <w:sz w:val="20"/>
+          <w:szCs w:val="20"/>
+        </w:rPr>
+        <w:t>Table</w:t>
+      </w:r>
+      <w:r>
+        <w:rPr>
+          <w:rFonts w:ascii="JetBrains Mono" w:hAnsi="JetBrains Mono" w:cs="JetBrains Mono"/>
+          <w:color w:val="A9B7C6"/>
+          <w:kern w:val="0"/>
+          <w:sz w:val="20"/>
+          <w:szCs w:val="20"/>
+        </w:rPr>
+        <w:t xml:space="preserve"> Verkauf_2DC</w:t>
+      </w:r>
+    </w:p>
+    <w:p>
+      <w:pPr>
+        <w:autoSpaceDE w:val="0"/>
+        <w:autoSpaceDN w:val="0"/>
+        <w:adjustRightInd w:val="0"/>
+        <w:spacing w:after="0" w:line="240" w:lineRule="auto"/>
+        <w:rPr>
+          <w:rFonts w:ascii="JetBrains Mono" w:hAnsi="JetBrains Mono" w:cs="JetBrains Mono"/>
+          <w:color w:val="A9B7C6"/>
+          <w:kern w:val="0"/>
+          <w:sz w:val="20"/>
+          <w:szCs w:val="20"/>
+        </w:rPr>
+      </w:pPr>
+      <w:r>
+        <w:rPr>
+          <w:rFonts w:ascii="JetBrains Mono" w:hAnsi="JetBrains Mono" w:cs="JetBrains Mono"/>
+          <w:b/>
+          <w:bCs/>
+          <w:color w:val="CC7832"/>
+          <w:kern w:val="0"/>
+          <w:sz w:val="20"/>
+          <w:szCs w:val="20"/>
+        </w:rPr>
+        <w:t>AS</w:t>
+      </w:r>
+    </w:p>
+    <w:p>
+      <w:pPr>
+        <w:autoSpaceDE w:val="0"/>
+        <w:autoSpaceDN w:val="0"/>
+        <w:adjustRightInd w:val="0"/>
+        <w:spacing w:after="0" w:line="240" w:lineRule="auto"/>
+        <w:rPr>
+          <w:rFonts w:ascii="JetBrains Mono" w:hAnsi="JetBrains Mono" w:cs="JetBrains Mono"/>
+          <w:color w:val="A9B7C6"/>
+          <w:kern w:val="0"/>
+          <w:sz w:val="20"/>
+          <w:szCs w:val="20"/>
+        </w:rPr>
+      </w:pPr>
+      <w:r>
+        <w:rPr>
+          <w:rFonts w:ascii="JetBrains Mono" w:hAnsi="JetBrains Mono" w:cs="JetBrains Mono"/>
+          <w:b/>
+          <w:bCs/>
+          <w:color w:val="CC7832"/>
+          <w:kern w:val="0"/>
+          <w:sz w:val="20"/>
+          <w:szCs w:val="20"/>
+        </w:rPr>
+        <w:t>SELECT</w:t>
+      </w:r>
+      <w:r>
+        <w:rPr>
+          <w:rFonts w:ascii="JetBrains Mono" w:hAnsi="JetBrains Mono" w:cs="JetBrains Mono"/>
+          <w:color w:val="A9B7C6"/>
+          <w:kern w:val="0"/>
+          <w:sz w:val="20"/>
+          <w:szCs w:val="20"/>
+        </w:rPr>
+        <w:t xml:space="preserve"> </w:t>
+      </w:r>
+      <w:r>
+        <w:rPr>
+          <w:rFonts w:ascii="JetBrains Mono" w:hAnsi="JetBrains Mono" w:cs="JetBrains Mono"/>
+          <w:b/>
+          <w:bCs/>
+          <w:color w:val="CC7832"/>
+          <w:kern w:val="0"/>
+          <w:sz w:val="20"/>
+          <w:szCs w:val="20"/>
+        </w:rPr>
+        <w:t>COALESCE</w:t>
+      </w:r>
+      <w:r>
+        <w:rPr>
+          <w:rFonts w:ascii="JetBrains Mono" w:hAnsi="JetBrains Mono" w:cs="JetBrains Mono"/>
+          <w:color w:val="A9B7C6"/>
+          <w:kern w:val="0"/>
+          <w:sz w:val="20"/>
+          <w:szCs w:val="20"/>
+        </w:rPr>
+        <w:t>(</w:t>
+      </w:r>
+      <w:proofErr w:type="spellStart"/>
+      <w:r>
+        <w:rPr>
+          <w:rFonts w:ascii="JetBrains Mono" w:hAnsi="JetBrains Mono" w:cs="JetBrains Mono"/>
+          <w:color w:val="A9B7C6"/>
+          <w:kern w:val="0"/>
+          <w:sz w:val="20"/>
+          <w:szCs w:val="20"/>
+        </w:rPr>
+        <w:t>p.produkt_gruppe,</w:t>
+      </w:r>
+      <w:r>
+        <w:rPr>
+          <w:rFonts w:ascii="JetBrains Mono" w:hAnsi="JetBrains Mono" w:cs="JetBrains Mono"/>
+          <w:color w:val="A5C261"/>
+          <w:kern w:val="0"/>
+          <w:sz w:val="20"/>
+          <w:szCs w:val="20"/>
+        </w:rPr>
+        <w:t>'alle</w:t>
+      </w:r>
+      <w:proofErr w:type="spellEnd"/>
+      <w:r>
+        <w:rPr>
+          <w:rFonts w:ascii="JetBrains Mono" w:hAnsi="JetBrains Mono" w:cs="JetBrains Mono"/>
+          <w:color w:val="A5C261"/>
+          <w:kern w:val="0"/>
+          <w:sz w:val="20"/>
+          <w:szCs w:val="20"/>
+        </w:rPr>
+        <w:t>'</w:t>
+      </w:r>
+      <w:r>
+        <w:rPr>
+          <w:rFonts w:ascii="JetBrains Mono" w:hAnsi="JetBrains Mono" w:cs="JetBrains Mono"/>
+          <w:color w:val="A9B7C6"/>
+          <w:kern w:val="0"/>
+          <w:sz w:val="20"/>
+          <w:szCs w:val="20"/>
+        </w:rPr>
+        <w:t xml:space="preserve">) </w:t>
+      </w:r>
+      <w:proofErr w:type="spellStart"/>
+      <w:r>
+        <w:rPr>
+          <w:rFonts w:ascii="JetBrains Mono" w:hAnsi="JetBrains Mono" w:cs="JetBrains Mono"/>
+          <w:b/>
+          <w:bCs/>
+          <w:color w:val="CC7832"/>
+          <w:kern w:val="0"/>
+          <w:sz w:val="20"/>
+          <w:szCs w:val="20"/>
+        </w:rPr>
+        <w:t>as</w:t>
+      </w:r>
+      <w:proofErr w:type="spellEnd"/>
+      <w:r>
+        <w:rPr>
+          <w:rFonts w:ascii="JetBrains Mono" w:hAnsi="JetBrains Mono" w:cs="JetBrains Mono"/>
+          <w:color w:val="A9B7C6"/>
+          <w:kern w:val="0"/>
+          <w:sz w:val="20"/>
+          <w:szCs w:val="20"/>
+        </w:rPr>
+        <w:t xml:space="preserve"> Gruppe, </w:t>
+      </w:r>
+      <w:r>
+        <w:rPr>
+          <w:rFonts w:ascii="JetBrains Mono" w:hAnsi="JetBrains Mono" w:cs="JetBrains Mono"/>
+          <w:b/>
+          <w:bCs/>
+          <w:color w:val="CC7832"/>
+          <w:kern w:val="0"/>
+          <w:sz w:val="20"/>
+          <w:szCs w:val="20"/>
+        </w:rPr>
+        <w:t>COALESCE</w:t>
+      </w:r>
+      <w:r>
+        <w:rPr>
+          <w:rFonts w:ascii="JetBrains Mono" w:hAnsi="JetBrains Mono" w:cs="JetBrains Mono"/>
+          <w:color w:val="A9B7C6"/>
+          <w:kern w:val="0"/>
+          <w:sz w:val="20"/>
+          <w:szCs w:val="20"/>
+        </w:rPr>
+        <w:t>(TO_CHAR(</w:t>
+      </w:r>
+      <w:proofErr w:type="spellStart"/>
+      <w:r>
+        <w:rPr>
+          <w:rFonts w:ascii="JetBrains Mono" w:hAnsi="JetBrains Mono" w:cs="JetBrains Mono"/>
+          <w:color w:val="A9B7C6"/>
+          <w:kern w:val="0"/>
+          <w:sz w:val="20"/>
+          <w:szCs w:val="20"/>
+        </w:rPr>
+        <w:t>k.kunde_alter</w:t>
+      </w:r>
+      <w:proofErr w:type="spellEnd"/>
+      <w:r>
+        <w:rPr>
+          <w:rFonts w:ascii="JetBrains Mono" w:hAnsi="JetBrains Mono" w:cs="JetBrains Mono"/>
+          <w:color w:val="A9B7C6"/>
+          <w:kern w:val="0"/>
+          <w:sz w:val="20"/>
+          <w:szCs w:val="20"/>
+        </w:rPr>
+        <w:t xml:space="preserve">), </w:t>
+      </w:r>
+      <w:r>
+        <w:rPr>
+          <w:rFonts w:ascii="JetBrains Mono" w:hAnsi="JetBrains Mono" w:cs="JetBrains Mono"/>
+          <w:color w:val="A5C261"/>
+          <w:kern w:val="0"/>
+          <w:sz w:val="20"/>
+          <w:szCs w:val="20"/>
+        </w:rPr>
+        <w:t>'alle'</w:t>
+      </w:r>
+      <w:r>
+        <w:rPr>
+          <w:rFonts w:ascii="JetBrains Mono" w:hAnsi="JetBrains Mono" w:cs="JetBrains Mono"/>
+          <w:color w:val="A9B7C6"/>
+          <w:kern w:val="0"/>
+          <w:sz w:val="20"/>
+          <w:szCs w:val="20"/>
+        </w:rPr>
+        <w:t xml:space="preserve">) </w:t>
+      </w:r>
+      <w:proofErr w:type="spellStart"/>
+      <w:r>
+        <w:rPr>
+          <w:rFonts w:ascii="JetBrains Mono" w:hAnsi="JetBrains Mono" w:cs="JetBrains Mono"/>
+          <w:b/>
+          <w:bCs/>
+          <w:color w:val="CC7832"/>
+          <w:kern w:val="0"/>
+          <w:sz w:val="20"/>
+          <w:szCs w:val="20"/>
+        </w:rPr>
+        <w:t>as</w:t>
+      </w:r>
+      <w:proofErr w:type="spellEnd"/>
+      <w:r>
+        <w:rPr>
+          <w:rFonts w:ascii="JetBrains Mono" w:hAnsi="JetBrains Mono" w:cs="JetBrains Mono"/>
+          <w:color w:val="A9B7C6"/>
+          <w:kern w:val="0"/>
+          <w:sz w:val="20"/>
+          <w:szCs w:val="20"/>
+        </w:rPr>
+        <w:t xml:space="preserve"> </w:t>
+      </w:r>
+      <w:r>
+        <w:rPr>
+          <w:rFonts w:ascii="JetBrains Mono" w:hAnsi="JetBrains Mono" w:cs="JetBrains Mono"/>
+          <w:color w:val="A5C261"/>
+          <w:kern w:val="0"/>
+          <w:sz w:val="20"/>
+          <w:szCs w:val="20"/>
+        </w:rPr>
+        <w:t>"ALTER"</w:t>
+      </w:r>
+      <w:r>
+        <w:rPr>
+          <w:rFonts w:ascii="JetBrains Mono" w:hAnsi="JetBrains Mono" w:cs="JetBrains Mono"/>
+          <w:color w:val="A9B7C6"/>
+          <w:kern w:val="0"/>
+          <w:sz w:val="20"/>
+          <w:szCs w:val="20"/>
+        </w:rPr>
+        <w:t xml:space="preserve">, </w:t>
+      </w:r>
+      <w:r>
+        <w:rPr>
+          <w:rFonts w:ascii="JetBrains Mono" w:hAnsi="JetBrains Mono" w:cs="JetBrains Mono"/>
+          <w:b/>
+          <w:bCs/>
+          <w:color w:val="CC7832"/>
+          <w:kern w:val="0"/>
+          <w:sz w:val="20"/>
+          <w:szCs w:val="20"/>
+        </w:rPr>
+        <w:t>SUM</w:t>
+      </w:r>
+      <w:r>
+        <w:rPr>
+          <w:rFonts w:ascii="JetBrains Mono" w:hAnsi="JetBrains Mono" w:cs="JetBrains Mono"/>
+          <w:color w:val="A9B7C6"/>
+          <w:kern w:val="0"/>
+          <w:sz w:val="20"/>
+          <w:szCs w:val="20"/>
+        </w:rPr>
+        <w:t>(</w:t>
+      </w:r>
+      <w:proofErr w:type="spellStart"/>
+      <w:r>
+        <w:rPr>
+          <w:rFonts w:ascii="JetBrains Mono" w:hAnsi="JetBrains Mono" w:cs="JetBrains Mono"/>
+          <w:color w:val="A9B7C6"/>
+          <w:kern w:val="0"/>
+          <w:sz w:val="20"/>
+          <w:szCs w:val="20"/>
+        </w:rPr>
+        <w:t>v.verkauf_Anzahl</w:t>
+      </w:r>
+      <w:proofErr w:type="spellEnd"/>
+      <w:r>
+        <w:rPr>
+          <w:rFonts w:ascii="JetBrains Mono" w:hAnsi="JetBrains Mono" w:cs="JetBrains Mono"/>
+          <w:color w:val="A9B7C6"/>
+          <w:kern w:val="0"/>
+          <w:sz w:val="20"/>
+          <w:szCs w:val="20"/>
+        </w:rPr>
+        <w:t xml:space="preserve">) </w:t>
+      </w:r>
+      <w:proofErr w:type="spellStart"/>
+      <w:r>
+        <w:rPr>
+          <w:rFonts w:ascii="JetBrains Mono" w:hAnsi="JetBrains Mono" w:cs="JetBrains Mono"/>
+          <w:b/>
+          <w:bCs/>
+          <w:color w:val="CC7832"/>
+          <w:kern w:val="0"/>
+          <w:sz w:val="20"/>
+          <w:szCs w:val="20"/>
+        </w:rPr>
+        <w:t>as</w:t>
+      </w:r>
+      <w:proofErr w:type="spellEnd"/>
+      <w:r>
+        <w:rPr>
+          <w:rFonts w:ascii="JetBrains Mono" w:hAnsi="JetBrains Mono" w:cs="JetBrains Mono"/>
+          <w:color w:val="A9B7C6"/>
+          <w:kern w:val="0"/>
+          <w:sz w:val="20"/>
+          <w:szCs w:val="20"/>
+        </w:rPr>
+        <w:t xml:space="preserve"> </w:t>
+      </w:r>
+      <w:proofErr w:type="spellStart"/>
+      <w:r>
+        <w:rPr>
+          <w:rFonts w:ascii="JetBrains Mono" w:hAnsi="JetBrains Mono" w:cs="JetBrains Mono"/>
+          <w:color w:val="A9B7C6"/>
+          <w:kern w:val="0"/>
+          <w:sz w:val="20"/>
+          <w:szCs w:val="20"/>
+        </w:rPr>
+        <w:t>anzahl</w:t>
+      </w:r>
+      <w:proofErr w:type="spellEnd"/>
+    </w:p>
+    <w:p>
+      <w:pPr>
+        <w:autoSpaceDE w:val="0"/>
+        <w:autoSpaceDN w:val="0"/>
+        <w:adjustRightInd w:val="0"/>
+        <w:spacing w:after="0" w:line="240" w:lineRule="auto"/>
+        <w:rPr>
+          <w:rFonts w:ascii="JetBrains Mono" w:hAnsi="JetBrains Mono" w:cs="JetBrains Mono"/>
+          <w:color w:val="A9B7C6"/>
+          <w:kern w:val="0"/>
+          <w:sz w:val="20"/>
+          <w:szCs w:val="20"/>
+        </w:rPr>
+      </w:pPr>
+      <w:r>
+        <w:rPr>
+          <w:rFonts w:ascii="JetBrains Mono" w:hAnsi="JetBrains Mono" w:cs="JetBrains Mono"/>
+          <w:b/>
+          <w:bCs/>
+          <w:color w:val="CC7832"/>
+          <w:kern w:val="0"/>
+          <w:sz w:val="20"/>
+          <w:szCs w:val="20"/>
+        </w:rPr>
+        <w:t>FROM</w:t>
+      </w:r>
+      <w:r>
+        <w:rPr>
+          <w:rFonts w:ascii="JetBrains Mono" w:hAnsi="JetBrains Mono" w:cs="JetBrains Mono"/>
+          <w:color w:val="A9B7C6"/>
+          <w:kern w:val="0"/>
+          <w:sz w:val="20"/>
+          <w:szCs w:val="20"/>
+        </w:rPr>
+        <w:t xml:space="preserve"> Kunde k, Produkt p, Verkauf v</w:t>
+      </w:r>
+    </w:p>
+    <w:p>
+      <w:pPr>
+        <w:autoSpaceDE w:val="0"/>
+        <w:autoSpaceDN w:val="0"/>
+        <w:adjustRightInd w:val="0"/>
+        <w:spacing w:after="0" w:line="240" w:lineRule="auto"/>
+        <w:rPr>
+          <w:rFonts w:ascii="JetBrains Mono" w:hAnsi="JetBrains Mono" w:cs="JetBrains Mono"/>
+          <w:color w:val="A9B7C6"/>
+          <w:kern w:val="0"/>
+          <w:sz w:val="20"/>
+          <w:szCs w:val="20"/>
+          <w:lang w:val="en-GB"/>
+        </w:rPr>
+      </w:pPr>
+      <w:r>
+        <w:rPr>
+          <w:rFonts w:ascii="JetBrains Mono" w:hAnsi="JetBrains Mono" w:cs="JetBrains Mono"/>
+          <w:b/>
+          <w:bCs/>
+          <w:color w:val="CC7832"/>
+          <w:kern w:val="0"/>
+          <w:sz w:val="20"/>
+          <w:szCs w:val="20"/>
+          <w:lang w:val="en-GB"/>
+        </w:rPr>
+        <w:t>WHERE</w:t>
+      </w:r>
+      <w:r>
+        <w:rPr>
+          <w:rFonts w:ascii="JetBrains Mono" w:hAnsi="JetBrains Mono" w:cs="JetBrains Mono"/>
+          <w:color w:val="A9B7C6"/>
+          <w:kern w:val="0"/>
+          <w:sz w:val="20"/>
+          <w:szCs w:val="20"/>
+          <w:lang w:val="en-GB"/>
+        </w:rPr>
+        <w:t xml:space="preserve"> </w:t>
+      </w:r>
+      <w:proofErr w:type="spellStart"/>
+      <w:r>
+        <w:rPr>
+          <w:rFonts w:ascii="JetBrains Mono" w:hAnsi="JetBrains Mono" w:cs="JetBrains Mono"/>
+          <w:color w:val="A9B7C6"/>
+          <w:kern w:val="0"/>
+          <w:sz w:val="20"/>
+          <w:szCs w:val="20"/>
+          <w:lang w:val="en-GB"/>
+        </w:rPr>
+        <w:t>v.verkauf_datum</w:t>
+      </w:r>
+      <w:proofErr w:type="spellEnd"/>
+      <w:r>
+        <w:rPr>
+          <w:rFonts w:ascii="JetBrains Mono" w:hAnsi="JetBrains Mono" w:cs="JetBrains Mono"/>
+          <w:color w:val="A9B7C6"/>
+          <w:kern w:val="0"/>
+          <w:sz w:val="20"/>
+          <w:szCs w:val="20"/>
+          <w:lang w:val="en-GB"/>
+        </w:rPr>
+        <w:t xml:space="preserve"> </w:t>
+      </w:r>
+      <w:r>
+        <w:rPr>
+          <w:rFonts w:ascii="JetBrains Mono" w:hAnsi="JetBrains Mono" w:cs="JetBrains Mono"/>
+          <w:b/>
+          <w:bCs/>
+          <w:color w:val="A9B7C6"/>
+          <w:kern w:val="0"/>
+          <w:sz w:val="20"/>
+          <w:szCs w:val="20"/>
+          <w:lang w:val="en-GB"/>
+        </w:rPr>
+        <w:t>&gt;=</w:t>
+      </w:r>
+      <w:r>
+        <w:rPr>
+          <w:rFonts w:ascii="JetBrains Mono" w:hAnsi="JetBrains Mono" w:cs="JetBrains Mono"/>
+          <w:color w:val="A9B7C6"/>
+          <w:kern w:val="0"/>
+          <w:sz w:val="20"/>
+          <w:szCs w:val="20"/>
+          <w:lang w:val="en-GB"/>
+        </w:rPr>
+        <w:t xml:space="preserve"> TO_DATE(</w:t>
+      </w:r>
+      <w:r>
+        <w:rPr>
+          <w:rFonts w:ascii="JetBrains Mono" w:hAnsi="JetBrains Mono" w:cs="JetBrains Mono"/>
+          <w:color w:val="A5C261"/>
+          <w:kern w:val="0"/>
+          <w:sz w:val="20"/>
+          <w:szCs w:val="20"/>
+          <w:lang w:val="en-GB"/>
+        </w:rPr>
+        <w:t>'2020-01-01'</w:t>
+      </w:r>
+      <w:r>
+        <w:rPr>
+          <w:rFonts w:ascii="JetBrains Mono" w:hAnsi="JetBrains Mono" w:cs="JetBrains Mono"/>
+          <w:color w:val="A9B7C6"/>
+          <w:kern w:val="0"/>
+          <w:sz w:val="20"/>
+          <w:szCs w:val="20"/>
+          <w:lang w:val="en-GB"/>
+        </w:rPr>
+        <w:t xml:space="preserve">, </w:t>
+      </w:r>
+      <w:r>
+        <w:rPr>
+          <w:rFonts w:ascii="JetBrains Mono" w:hAnsi="JetBrains Mono" w:cs="JetBrains Mono"/>
+          <w:color w:val="A5C261"/>
+          <w:kern w:val="0"/>
+          <w:sz w:val="20"/>
+          <w:szCs w:val="20"/>
+          <w:lang w:val="en-GB"/>
+        </w:rPr>
+        <w:t>'YYYY-MM-DD'</w:t>
+      </w:r>
+      <w:r>
+        <w:rPr>
+          <w:rFonts w:ascii="JetBrains Mono" w:hAnsi="JetBrains Mono" w:cs="JetBrains Mono"/>
+          <w:color w:val="A9B7C6"/>
+          <w:kern w:val="0"/>
+          <w:sz w:val="20"/>
+          <w:szCs w:val="20"/>
+          <w:lang w:val="en-GB"/>
+        </w:rPr>
+        <w:t>)</w:t>
+      </w:r>
+    </w:p>
+    <w:p>
+      <w:pPr>
+        <w:autoSpaceDE w:val="0"/>
+        <w:autoSpaceDN w:val="0"/>
+        <w:adjustRightInd w:val="0"/>
+        <w:spacing w:after="0" w:line="240" w:lineRule="auto"/>
+        <w:rPr>
+          <w:rFonts w:ascii="JetBrains Mono" w:hAnsi="JetBrains Mono" w:cs="JetBrains Mono"/>
+          <w:color w:val="A9B7C6"/>
+          <w:kern w:val="0"/>
+          <w:sz w:val="20"/>
+          <w:szCs w:val="20"/>
+          <w:lang w:val="en-GB"/>
+        </w:rPr>
+      </w:pPr>
+      <w:r>
+        <w:rPr>
+          <w:rFonts w:ascii="JetBrains Mono" w:hAnsi="JetBrains Mono" w:cs="JetBrains Mono"/>
+          <w:b/>
+          <w:bCs/>
+          <w:color w:val="CC7832"/>
+          <w:kern w:val="0"/>
+          <w:sz w:val="20"/>
+          <w:szCs w:val="20"/>
+          <w:lang w:val="en-GB"/>
+        </w:rPr>
+        <w:t>AND</w:t>
+      </w:r>
+      <w:r>
+        <w:rPr>
+          <w:rFonts w:ascii="JetBrains Mono" w:hAnsi="JetBrains Mono" w:cs="JetBrains Mono"/>
+          <w:color w:val="A9B7C6"/>
+          <w:kern w:val="0"/>
+          <w:sz w:val="20"/>
+          <w:szCs w:val="20"/>
+          <w:lang w:val="en-GB"/>
+        </w:rPr>
+        <w:t xml:space="preserve"> </w:t>
+      </w:r>
+      <w:proofErr w:type="spellStart"/>
+      <w:r>
+        <w:rPr>
+          <w:rFonts w:ascii="JetBrains Mono" w:hAnsi="JetBrains Mono" w:cs="JetBrains Mono"/>
+          <w:color w:val="A9B7C6"/>
+          <w:kern w:val="0"/>
+          <w:sz w:val="20"/>
+          <w:szCs w:val="20"/>
+          <w:lang w:val="en-GB"/>
+        </w:rPr>
+        <w:t>v.produkt_ID</w:t>
+      </w:r>
+      <w:proofErr w:type="spellEnd"/>
+      <w:r>
+        <w:rPr>
+          <w:rFonts w:ascii="JetBrains Mono" w:hAnsi="JetBrains Mono" w:cs="JetBrains Mono"/>
+          <w:color w:val="A9B7C6"/>
+          <w:kern w:val="0"/>
+          <w:sz w:val="20"/>
+          <w:szCs w:val="20"/>
+          <w:lang w:val="en-GB"/>
+        </w:rPr>
+        <w:t xml:space="preserve"> </w:t>
+      </w:r>
+      <w:r>
+        <w:rPr>
+          <w:rFonts w:ascii="JetBrains Mono" w:hAnsi="JetBrains Mono" w:cs="JetBrains Mono"/>
+          <w:b/>
+          <w:bCs/>
+          <w:color w:val="A9B7C6"/>
+          <w:kern w:val="0"/>
+          <w:sz w:val="20"/>
+          <w:szCs w:val="20"/>
+          <w:lang w:val="en-GB"/>
+        </w:rPr>
+        <w:t>=</w:t>
+      </w:r>
+      <w:r>
+        <w:rPr>
+          <w:rFonts w:ascii="JetBrains Mono" w:hAnsi="JetBrains Mono" w:cs="JetBrains Mono"/>
+          <w:color w:val="A9B7C6"/>
+          <w:kern w:val="0"/>
+          <w:sz w:val="20"/>
+          <w:szCs w:val="20"/>
+          <w:lang w:val="en-GB"/>
+        </w:rPr>
+        <w:t xml:space="preserve"> </w:t>
+      </w:r>
+      <w:proofErr w:type="spellStart"/>
+      <w:r>
+        <w:rPr>
+          <w:rFonts w:ascii="JetBrains Mono" w:hAnsi="JetBrains Mono" w:cs="JetBrains Mono"/>
+          <w:color w:val="A9B7C6"/>
+          <w:kern w:val="0"/>
+          <w:sz w:val="20"/>
+          <w:szCs w:val="20"/>
+          <w:lang w:val="en-GB"/>
+        </w:rPr>
+        <w:t>p.Produkt_ID</w:t>
+      </w:r>
+      <w:proofErr w:type="spellEnd"/>
+    </w:p>
+    <w:p>
+      <w:pPr>
+        <w:autoSpaceDE w:val="0"/>
+        <w:autoSpaceDN w:val="0"/>
+        <w:adjustRightInd w:val="0"/>
+        <w:spacing w:after="0" w:line="240" w:lineRule="auto"/>
+        <w:rPr>
+          <w:rFonts w:ascii="JetBrains Mono" w:hAnsi="JetBrains Mono" w:cs="JetBrains Mono"/>
+          <w:color w:val="A9B7C6"/>
+          <w:kern w:val="0"/>
+          <w:sz w:val="20"/>
+          <w:szCs w:val="20"/>
+          <w:lang w:val="en-GB"/>
+        </w:rPr>
+      </w:pPr>
+      <w:r>
+        <w:rPr>
+          <w:rFonts w:ascii="JetBrains Mono" w:hAnsi="JetBrains Mono" w:cs="JetBrains Mono"/>
+          <w:b/>
+          <w:bCs/>
+          <w:color w:val="CC7832"/>
+          <w:kern w:val="0"/>
+          <w:sz w:val="20"/>
+          <w:szCs w:val="20"/>
+          <w:lang w:val="en-GB"/>
+        </w:rPr>
+        <w:t>AND</w:t>
+      </w:r>
+      <w:r>
+        <w:rPr>
+          <w:rFonts w:ascii="JetBrains Mono" w:hAnsi="JetBrains Mono" w:cs="JetBrains Mono"/>
+          <w:color w:val="A9B7C6"/>
+          <w:kern w:val="0"/>
+          <w:sz w:val="20"/>
+          <w:szCs w:val="20"/>
+          <w:lang w:val="en-GB"/>
+        </w:rPr>
+        <w:t xml:space="preserve"> </w:t>
+      </w:r>
+      <w:proofErr w:type="spellStart"/>
+      <w:r>
+        <w:rPr>
+          <w:rFonts w:ascii="JetBrains Mono" w:hAnsi="JetBrains Mono" w:cs="JetBrains Mono"/>
+          <w:color w:val="A9B7C6"/>
+          <w:kern w:val="0"/>
+          <w:sz w:val="20"/>
+          <w:szCs w:val="20"/>
+          <w:lang w:val="en-GB"/>
+        </w:rPr>
+        <w:t>v.kunde_ID</w:t>
+      </w:r>
+      <w:proofErr w:type="spellEnd"/>
+      <w:r>
+        <w:rPr>
+          <w:rFonts w:ascii="JetBrains Mono" w:hAnsi="JetBrains Mono" w:cs="JetBrains Mono"/>
+          <w:color w:val="A9B7C6"/>
+          <w:kern w:val="0"/>
+          <w:sz w:val="20"/>
+          <w:szCs w:val="20"/>
+          <w:lang w:val="en-GB"/>
+        </w:rPr>
+        <w:t xml:space="preserve"> </w:t>
+      </w:r>
+      <w:r>
+        <w:rPr>
+          <w:rFonts w:ascii="JetBrains Mono" w:hAnsi="JetBrains Mono" w:cs="JetBrains Mono"/>
+          <w:b/>
+          <w:bCs/>
+          <w:color w:val="A9B7C6"/>
+          <w:kern w:val="0"/>
+          <w:sz w:val="20"/>
+          <w:szCs w:val="20"/>
+          <w:lang w:val="en-GB"/>
+        </w:rPr>
+        <w:t>=</w:t>
+      </w:r>
+      <w:r>
+        <w:rPr>
+          <w:rFonts w:ascii="JetBrains Mono" w:hAnsi="JetBrains Mono" w:cs="JetBrains Mono"/>
+          <w:color w:val="A9B7C6"/>
+          <w:kern w:val="0"/>
+          <w:sz w:val="20"/>
+          <w:szCs w:val="20"/>
+          <w:lang w:val="en-GB"/>
+        </w:rPr>
+        <w:t xml:space="preserve"> </w:t>
+      </w:r>
+      <w:proofErr w:type="spellStart"/>
+      <w:r>
+        <w:rPr>
+          <w:rFonts w:ascii="JetBrains Mono" w:hAnsi="JetBrains Mono" w:cs="JetBrains Mono"/>
+          <w:color w:val="A9B7C6"/>
+          <w:kern w:val="0"/>
+          <w:sz w:val="20"/>
+          <w:szCs w:val="20"/>
+          <w:lang w:val="en-GB"/>
+        </w:rPr>
+        <w:t>k.Kunde_ID</w:t>
+      </w:r>
+      <w:proofErr w:type="spellEnd"/>
+    </w:p>
+    <w:p>
+      <w:pPr>
+        <w:autoSpaceDE w:val="0"/>
+        <w:autoSpaceDN w:val="0"/>
+        <w:adjustRightInd w:val="0"/>
+        <w:spacing w:after="0" w:line="240" w:lineRule="auto"/>
+        <w:rPr>
+          <w:rFonts w:ascii="JetBrains Mono" w:hAnsi="JetBrains Mono" w:cs="JetBrains Mono"/>
+          <w:color w:val="A9B7C6"/>
+          <w:kern w:val="0"/>
+          <w:sz w:val="20"/>
+          <w:szCs w:val="20"/>
+          <w:lang w:val="en-GB"/>
+        </w:rPr>
+      </w:pPr>
+      <w:r>
+        <w:rPr>
+          <w:rFonts w:ascii="JetBrains Mono" w:hAnsi="JetBrains Mono" w:cs="JetBrains Mono"/>
+          <w:b/>
+          <w:bCs/>
+          <w:color w:val="CC7832"/>
+          <w:kern w:val="0"/>
+          <w:sz w:val="20"/>
+          <w:szCs w:val="20"/>
+          <w:lang w:val="en-GB"/>
+        </w:rPr>
+        <w:t>GROUP</w:t>
+      </w:r>
+      <w:r>
+        <w:rPr>
+          <w:rFonts w:ascii="JetBrains Mono" w:hAnsi="JetBrains Mono" w:cs="JetBrains Mono"/>
+          <w:color w:val="A9B7C6"/>
+          <w:kern w:val="0"/>
+          <w:sz w:val="20"/>
+          <w:szCs w:val="20"/>
+          <w:lang w:val="en-GB"/>
+        </w:rPr>
+        <w:t xml:space="preserve"> </w:t>
+      </w:r>
+      <w:r>
+        <w:rPr>
+          <w:rFonts w:ascii="JetBrains Mono" w:hAnsi="JetBrains Mono" w:cs="JetBrains Mono"/>
+          <w:b/>
+          <w:bCs/>
+          <w:color w:val="CC7832"/>
+          <w:kern w:val="0"/>
+          <w:sz w:val="20"/>
+          <w:szCs w:val="20"/>
+          <w:lang w:val="en-GB"/>
+        </w:rPr>
+        <w:t>BY</w:t>
+      </w:r>
+      <w:r>
+        <w:rPr>
+          <w:rFonts w:ascii="JetBrains Mono" w:hAnsi="JetBrains Mono" w:cs="JetBrains Mono"/>
+          <w:color w:val="A9B7C6"/>
+          <w:kern w:val="0"/>
+          <w:sz w:val="20"/>
+          <w:szCs w:val="20"/>
+          <w:lang w:val="en-GB"/>
+        </w:rPr>
+        <w:t xml:space="preserve"> </w:t>
+      </w:r>
+      <w:r>
+        <w:rPr>
+          <w:rFonts w:ascii="JetBrains Mono" w:hAnsi="JetBrains Mono" w:cs="JetBrains Mono"/>
+          <w:b/>
+          <w:bCs/>
+          <w:color w:val="CC7832"/>
+          <w:kern w:val="0"/>
+          <w:sz w:val="20"/>
+          <w:szCs w:val="20"/>
+          <w:lang w:val="en-GB"/>
+        </w:rPr>
+        <w:t>CUBE</w:t>
+      </w:r>
+      <w:r>
+        <w:rPr>
+          <w:rFonts w:ascii="JetBrains Mono" w:hAnsi="JetBrains Mono" w:cs="JetBrains Mono"/>
+          <w:color w:val="A9B7C6"/>
+          <w:kern w:val="0"/>
+          <w:sz w:val="20"/>
+          <w:szCs w:val="20"/>
+          <w:lang w:val="en-GB"/>
+        </w:rPr>
+        <w:t xml:space="preserve"> (</w:t>
+      </w:r>
+      <w:proofErr w:type="spellStart"/>
+      <w:r>
+        <w:rPr>
+          <w:rFonts w:ascii="JetBrains Mono" w:hAnsi="JetBrains Mono" w:cs="JetBrains Mono"/>
+          <w:color w:val="A9B7C6"/>
+          <w:kern w:val="0"/>
+          <w:sz w:val="20"/>
+          <w:szCs w:val="20"/>
+          <w:lang w:val="en-GB"/>
+        </w:rPr>
+        <w:t>p.produkt_gruppe</w:t>
+      </w:r>
+      <w:proofErr w:type="spellEnd"/>
+      <w:r>
+        <w:rPr>
+          <w:rFonts w:ascii="JetBrains Mono" w:hAnsi="JetBrains Mono" w:cs="JetBrains Mono"/>
+          <w:color w:val="A9B7C6"/>
+          <w:kern w:val="0"/>
+          <w:sz w:val="20"/>
+          <w:szCs w:val="20"/>
+          <w:lang w:val="en-GB"/>
+        </w:rPr>
+        <w:t xml:space="preserve">, </w:t>
+      </w:r>
+      <w:proofErr w:type="spellStart"/>
+      <w:r>
+        <w:rPr>
+          <w:rFonts w:ascii="JetBrains Mono" w:hAnsi="JetBrains Mono" w:cs="JetBrains Mono"/>
+          <w:color w:val="A9B7C6"/>
+          <w:kern w:val="0"/>
+          <w:sz w:val="20"/>
+          <w:szCs w:val="20"/>
+          <w:lang w:val="en-GB"/>
+        </w:rPr>
+        <w:t>k.kunde_alter</w:t>
+      </w:r>
+      <w:proofErr w:type="spellEnd"/>
+      <w:r>
+        <w:rPr>
+          <w:rFonts w:ascii="JetBrains Mono" w:hAnsi="JetBrains Mono" w:cs="JetBrains Mono"/>
+          <w:color w:val="A9B7C6"/>
+          <w:kern w:val="0"/>
+          <w:sz w:val="20"/>
+          <w:szCs w:val="20"/>
+          <w:lang w:val="en-GB"/>
+        </w:rPr>
+        <w:t>);</w:t>
+      </w:r>
+    </w:p>
+    <w:p>
+      <w:pPr>
+        <w:autoSpaceDE w:val="0"/>
+        <w:autoSpaceDN w:val="0"/>
+        <w:adjustRightInd w:val="0"/>
+        <w:spacing w:after="0" w:line="240" w:lineRule="auto"/>
+        <w:rPr>
+          <w:rFonts w:ascii="JetBrains Mono" w:hAnsi="JetBrains Mono" w:cs="JetBrains Mono"/>
+          <w:color w:val="A9B7C6"/>
+          <w:kern w:val="0"/>
+          <w:sz w:val="20"/>
+          <w:szCs w:val="20"/>
+          <w:lang w:val="en-GB"/>
+        </w:rPr>
+      </w:pPr>
+    </w:p>
+    <w:p>
+      <w:pPr>
+        <w:autoSpaceDE w:val="0"/>
+        <w:autoSpaceDN w:val="0"/>
+        <w:adjustRightInd w:val="0"/>
+        <w:spacing w:after="0" w:line="240" w:lineRule="auto"/>
+        <w:rPr>
+          <w:lang w:val="en-GB"/>
+        </w:rPr>
+      </w:pPr>
+      <w:proofErr w:type="spellStart"/>
+      <w:r>
+        <w:rPr>
+          <w:lang w:val="en-GB"/>
+        </w:rPr>
+        <w:t>Decode</w:t>
+      </w:r>
+      <w:proofErr w:type="spellEnd"/>
+      <w:r>
+        <w:rPr>
+          <w:lang w:val="en-GB"/>
+        </w:rPr>
+        <w:t xml:space="preserve"> als Alternative zu </w:t>
+      </w:r>
+      <w:proofErr w:type="spellStart"/>
+      <w:r>
+        <w:rPr>
+          <w:lang w:val="en-GB"/>
+        </w:rPr>
+        <w:t>Coalesce</w:t>
+      </w:r>
+      <w:proofErr w:type="spellEnd"/>
+    </w:p>
+    <w:p>
+      <w:pPr>
+        <w:autoSpaceDE w:val="0"/>
+        <w:autoSpaceDN w:val="0"/>
+        <w:adjustRightInd w:val="0"/>
+        <w:spacing w:after="0" w:line="240" w:lineRule="auto"/>
+        <w:rPr>
+          <w:rFonts w:ascii="JetBrains Mono" w:hAnsi="JetBrains Mono" w:cs="JetBrains Mono"/>
+          <w:color w:val="A9B7C6"/>
+          <w:kern w:val="0"/>
+          <w:sz w:val="20"/>
+          <w:szCs w:val="20"/>
+          <w:lang w:val="en-GB"/>
+        </w:rPr>
+      </w:pPr>
+      <w:r>
+        <w:rPr>
+          <w:lang w:val="en-GB"/>
+        </w:rPr>
+        <w:t>DECODE(GROUPING(region), 1, 'All Regions', 0, region)) AS Region</w:t>
+      </w:r>
+    </w:p>
+    <w:p>
+      <w:pPr>
+        <w:rPr>
+          <w:lang w:val="en-GB"/>
+        </w:rPr>
+      </w:pPr>
+    </w:p>
+    <w:p>
+      <w:pPr>
+        <w:rPr>
+          <w:lang w:val="en-GB"/>
+        </w:rPr>
+      </w:pPr>
+    </w:p>
+    <w:p>
+      <w:pPr>
+        <w:rPr>
+          <w:lang w:val="en-GB"/>
+        </w:rPr>
+      </w:pPr>
+    </w:p>
+    <w:p>
+      <w:pPr>
+        <w:rPr>
+          <w:lang w:val="en-GB"/>
+        </w:rPr>
+      </w:pPr>
+    </w:p>
+    <w:p>
+      <w:pPr>
+        <w:rPr>
+          <w:lang w:val="en-GB"/>
+        </w:rPr>
+      </w:pPr>
+    </w:p>
+    <w:p>
+      <w:pPr>
+        <w:rPr>
+          <w:lang w:val="en-GB"/>
+        </w:rPr>
+      </w:pPr>
+    </w:p>
+    <w:p>
+      <w:pPr>
+        <w:rPr>
+          <w:lang w:val="en-GB"/>
+        </w:rPr>
+      </w:pPr>
+    </w:p>
+    <w:p>
+      <w:pPr>
+        <w:rPr>
+          <w:lang w:val="en-GB"/>
+        </w:rPr>
+      </w:pPr>
+    </w:p>
+    <w:p>
+      <w:r>
+        <w:t>Ersteller von SQL Tabellen hat i</w:t>
+      </w:r>
+      <w:r>
+        <w:t>mmer alle Rechte -&gt; Software muss mit anderem Benutzer zugreifen</w:t>
+      </w:r>
+    </w:p>
+    <w:p>
+      <w:r>
+        <w:lastRenderedPageBreak/>
+        <w:drawing>
+          <wp:inline distT="0" distB="0" distL="0" distR="0" wp14:anchorId="29CDBE12" wp14:editId="0A7507D2">
+            <wp:extent cx="3705101" cy="565289"/>
+            <wp:effectExtent l="0" t="0" r="0" b="6350"/>
+            <wp:docPr id="1765145985" name="Grafik 1"/>
+            <wp:cNvGraphicFramePr>
+              <a:graphicFrameLocks xmlns:a="http://schemas.openxmlformats.org/drawingml/2006/main" noChangeAspect="1"/>
+            </wp:cNvGraphicFramePr>
+            <a:graphic xmlns:a="http://schemas.openxmlformats.org/drawingml/2006/main">
+              <a:graphicData uri="http://schemas.openxmlformats.org/drawingml/2006/picture">
+                <pic:pic xmlns:pic="http://schemas.openxmlformats.org/drawingml/2006/picture">
+                  <pic:nvPicPr>
+                    <pic:cNvPr id="1765145985" name=""/>
+                    <pic:cNvPicPr/>
+                  </pic:nvPicPr>
+                  <pic:blipFill>
+                    <a:blip r:embed="rId5"/>
+                    <a:stretch>
+                      <a:fillRect/>
+                    </a:stretch>
+                  </pic:blipFill>
+                  <pic:spPr>
+                    <a:xfrm>
+                      <a:off x="0" y="0"/>
+                      <a:ext cx="3749544" cy="572070"/>
+                    </a:xfrm>
+                    <a:prstGeom prst="rect">
+                      <a:avLst/>
+                    </a:prstGeom>
+                  </pic:spPr>
+                </pic:pic>
+              </a:graphicData>
+            </a:graphic>
+          </wp:inline>
+        </w:drawing>
+      </w:r>
+    </w:p>
+    <w:p>
+      <w:r>
+        <w:t>Workaround um Rechte nur auf eine Zeile zu geben:</w:t>
+      </w:r>
+      <w:r>
+        <w:br/>
+      </w:r>
+      <w:r>
+        <w:drawing>
+          <wp:inline distT="0" distB="0" distL="0" distR="0" wp14:anchorId="7501F904" wp14:editId="45C22C86">
+            <wp:extent cx="4233553" cy="1664582"/>
+            <wp:effectExtent l="0" t="0" r="0" b="0"/>
+            <wp:docPr id="657846796" name="Grafik 1"/>
+            <wp:cNvGraphicFramePr>
+              <a:graphicFrameLocks xmlns:a="http://schemas.openxmlformats.org/drawingml/2006/main" noChangeAspect="1"/>
+            </wp:cNvGraphicFramePr>
+            <a:graphic xmlns:a="http://schemas.openxmlformats.org/drawingml/2006/main">
+              <a:graphicData uri="http://schemas.openxmlformats.org/drawingml/2006/picture">
+                <pic:pic xmlns:pic="http://schemas.openxmlformats.org/drawingml/2006/picture">
+                  <pic:nvPicPr>
+                    <pic:cNvPr id="657846796" name=""/>
+                    <pic:cNvPicPr/>
+                  </pic:nvPicPr>
+                  <pic:blipFill>
+                    <a:blip r:embed="rId6"/>
+                    <a:stretch>
+                      <a:fillRect/>
+                    </a:stretch>
+                  </pic:blipFill>
+                  <pic:spPr>
+                    <a:xfrm>
+                      <a:off x="0" y="0"/>
+                      <a:ext cx="4243473" cy="1668483"/>
+                    </a:xfrm>
+                    <a:prstGeom prst="rect">
+                      <a:avLst/>
+                    </a:prstGeom>
+                  </pic:spPr>
+                </pic:pic>
+              </a:graphicData>
+            </a:graphic>
+          </wp:inline>
+        </w:drawing>
+      </w:r>
+    </w:p>
+    <w:p>
+      <w:pPr>
+        <w:tabs>
+          <w:tab w:val="left" w:pos="5592"/>
+        </w:tabs>
+        <w:rPr>
+          <w:lang w:val="en-GB"/>
+        </w:rPr>
+      </w:pPr>
+      <w:r>
+        <w:rPr>
+          <w:lang w:val="en-GB"/>
+        </w:rPr>
+        <w:t xml:space="preserve">Prepared Statements, Input </w:t>
+      </w:r>
+      <w:proofErr w:type="spellStart"/>
+      <w:r>
+        <w:rPr>
+          <w:lang w:val="en-GB"/>
+        </w:rPr>
+        <w:t>Validierung</w:t>
+      </w:r>
+      <w:proofErr w:type="spellEnd"/>
+      <w:r>
+        <w:rPr>
+          <w:lang w:val="en-GB"/>
+        </w:rPr>
+        <w:t xml:space="preserve">, </w:t>
+      </w:r>
+      <w:proofErr w:type="spellStart"/>
+      <w:r>
+        <w:rPr>
+          <w:lang w:val="en-GB"/>
+        </w:rPr>
+        <w:t>A</w:t>
+      </w:r>
+      <w:r>
+        <w:rPr>
+          <w:lang w:val="en-GB"/>
+        </w:rPr>
+        <w:t>uthentifizierung</w:t>
+      </w:r>
+      <w:proofErr w:type="spellEnd"/>
+    </w:p>
+    <w:p>
+      <w:pPr>
+        <w:tabs>
+          <w:tab w:val="left" w:pos="5592"/>
+        </w:tabs>
+        <w:rPr>
+          <w:lang w:val="en-GB"/>
+        </w:rPr>
+      </w:pPr>
+      <w:r>
+        <w:rPr>
+          <w:lang w:val="en-GB"/>
+        </w:rPr>
+        <w:drawing>
+          <wp:inline distT="0" distB="0" distL="0" distR="0" wp14:anchorId="644EA241" wp14:editId="0B417B46">
+            <wp:extent cx="4203865" cy="988409"/>
+            <wp:effectExtent l="0" t="0" r="6350" b="2540"/>
+            <wp:docPr id="1565336889" name="Grafik 1"/>
+            <wp:cNvGraphicFramePr>
+              <a:graphicFrameLocks xmlns:a="http://schemas.openxmlformats.org/drawingml/2006/main" noChangeAspect="1"/>
+            </wp:cNvGraphicFramePr>
+            <a:graphic xmlns:a="http://schemas.openxmlformats.org/drawingml/2006/main">
+              <a:graphicData uri="http://schemas.openxmlformats.org/drawingml/2006/picture">
+                <pic:pic xmlns:pic="http://schemas.openxmlformats.org/drawingml/2006/picture">
+                  <pic:nvPicPr>
+                    <pic:cNvPr id="1565336889" name=""/>
+                    <pic:cNvPicPr/>
+                  </pic:nvPicPr>
+                  <pic:blipFill>
+                    <a:blip r:embed="rId7"/>
+                    <a:stretch>
+                      <a:fillRect/>
+                    </a:stretch>
+                  </pic:blipFill>
+                  <pic:spPr>
+                    <a:xfrm>
+                      <a:off x="0" y="0"/>
+                      <a:ext cx="4231814" cy="994980"/>
+                    </a:xfrm>
+                    <a:prstGeom prst="rect">
+                      <a:avLst/>
+                    </a:prstGeom>
+                  </pic:spPr>
+                </pic:pic>
+              </a:graphicData>
+            </a:graphic>
+          </wp:inline>
+        </w:drawing>
+      </w:r>
+    </w:p>
+    <w:p>
+      <w:pPr>
+        <w:tabs>
+          <w:tab w:val="left" w:pos="5592"/>
+        </w:tabs>
+        <w:rPr>
+          <w:lang w:val="en-GB"/>
+        </w:rPr>
+      </w:pPr>
+    </w:p>
+    <w:p>
+      <w:pPr>
+        <w:tabs>
+          <w:tab w:val="left" w:pos="5592"/>
+        </w:tabs>
+        <w:rPr>
+          <w:lang w:val="en-GB"/>
+        </w:rPr>
+      </w:pPr>
+    </w:p>
+    <w:p>
+      <w:pPr>
+        <w:tabs>
+          <w:tab w:val="left" w:pos="5592"/>
+        </w:tabs>
+        <w:rPr>
+          <w:lang w:val="en-GB"/>
+        </w:rPr>
+      </w:pPr>
+    </w:p>
+    <w:p>
+      <w:pPr>
+        <w:tabs>
+          <w:tab w:val="left" w:pos="5592"/>
+        </w:tabs>
+        <w:rPr>
+          <w:lang w:val="en-GB"/>
+        </w:rPr>
+      </w:pPr>
+    </w:p>
+    <w:p>
+      <w:pPr>
+        <w:tabs>
+          <w:tab w:val="left" w:pos="5592"/>
+        </w:tabs>
+        <w:rPr>
+          <w:lang w:val="en-GB"/>
+        </w:rPr>
+      </w:pPr>
+    </w:p>
+    <w:p>
+      <w:pPr>
+        <w:tabs>
+          <w:tab w:val="left" w:pos="5592"/>
+        </w:tabs>
+        <w:rPr>
+          <w:lang w:val="en-GB"/>
+        </w:rPr>
+      </w:pPr>
+    </w:p>
+    <w:p>
+      <w:pPr>
+        <w:tabs>
+          <w:tab w:val="left" w:pos="5592"/>
+        </w:tabs>
+        <w:rPr>
+          <w:lang w:val="en-GB"/>
+        </w:rPr>
+      </w:pPr>
+    </w:p>
+    <w:p>
+      <w:pPr>
+        <w:tabs>
+          <w:tab w:val="left" w:pos="5592"/>
+        </w:tabs>
+        <w:rPr>
+          <w:lang w:val="en-GB"/>
+        </w:rPr>
+      </w:pPr>
+    </w:p>
+    <w:p>
+      <w:pPr>
+        <w:tabs>
+          <w:tab w:val="left" w:pos="5592"/>
+        </w:tabs>
+        <w:rPr>
+          <w:lang w:val="en-GB"/>
+        </w:rPr>
+      </w:pPr>
+    </w:p>
+    <w:p>
+      <w:pPr>
+        <w:tabs>
+          <w:tab w:val="left" w:pos="5592"/>
+        </w:tabs>
+        <w:rPr>
+          <w:lang w:val="en-GB"/>
+        </w:rPr>
+      </w:pPr>
+    </w:p>
+    <w:p>
+      <w:pPr>
+        <w:tabs>
+          <w:tab w:val="left" w:pos="5592"/>
+        </w:tabs>
+        <w:rPr>
+          <w:lang w:val="en-GB"/>
+        </w:rPr>
+      </w:pPr>
+    </w:p>
+    <w:p>
+      <w:pPr>
+        <w:tabs>
+          <w:tab w:val="left" w:pos="5592"/>
+        </w:tabs>
+        <w:rPr>
+          <w:lang w:val="en-GB"/>
+        </w:rPr>
+      </w:pPr>
+    </w:p>
+    <w:p>
+      <w:pPr>
+        <w:tabs>
+          <w:tab w:val="left" w:pos="5592"/>
+        </w:tabs>
+        <w:rPr>
+          <w:lang w:val="en-GB"/>
+        </w:rPr>
+      </w:pPr>
+    </w:p>
+    <w:p>
+      <w:pPr>
+        <w:tabs>
+          <w:tab w:val="left" w:pos="5592"/>
+        </w:tabs>
+        <w:rPr>
+          <w:lang w:val="en-GB"/>
+        </w:rPr>
+      </w:pPr>
+    </w:p>
+    <w:p>
+      <w:pPr>
+        <w:tabs>
+          <w:tab w:val="left" w:pos="5592"/>
+        </w:tabs>
+        <w:rPr>
+          <w:lang w:val="en-GB"/>
+        </w:rPr>
+      </w:pPr>
+    </w:p>
+    <w:p>
+      <w:pPr>
+        <w:tabs>
+          <w:tab w:val="left" w:pos="5592"/>
+        </w:tabs>
+        <w:rPr>
+          <w:lang w:val="en-GB"/>
+        </w:rPr>
+      </w:pPr>
+    </w:p>
+    <w:p>
+      <w:pPr>
+        <w:tabs>
+          <w:tab w:val="left" w:pos="5592"/>
+        </w:tabs>
+        <w:rPr>
+          <w:lang w:val="en-GB"/>
+        </w:rPr>
+      </w:pPr>
+    </w:p>
+    <w:p>
+      <w:pPr>
+        <w:tabs>
+          <w:tab w:val="left" w:pos="5592"/>
+        </w:tabs>
+        <w:rPr>
+          <w:lang w:val="en-GB"/>
+        </w:rPr>
+      </w:pPr>
+    </w:p>
+    <w:p>
+      <w:pPr>
+        <w:tabs>
+          <w:tab w:val="left" w:pos="5592"/>
+        </w:tabs>
+        <w:rPr>
+          <w:lang w:val="en-GB"/>
+        </w:rPr>
+      </w:pPr>
+    </w:p>
+    <w:p>
+      <w:pPr>
+        <w:tabs>
+          <w:tab w:val="left" w:pos="5592"/>
+        </w:tabs>
+        <w:rPr>
+          <w:lang w:val="en-GB"/>
+        </w:rPr>
+      </w:pPr>
+    </w:p>
+    <w:p>
+      <w:pPr>
+        <w:tabs>
+          <w:tab w:val="left" w:pos="5592"/>
+        </w:tabs>
+        <w:rPr>
+          <w:lang w:val="en-GB"/>
+        </w:rPr>
+      </w:pPr>
+      <w:r>
+        <w:rPr>
+          <w:lang w:val="en-GB"/>
+        </w:rPr>
+        <w:lastRenderedPageBreak/>
+        <w:drawing>
+          <wp:anchor distT="0" distB="0" distL="114300" distR="114300" simplePos="0" relativeHeight="251658240" behindDoc="0" locked="0" layoutInCell="1" allowOverlap="1" wp14:anchorId="55133937" wp14:editId="7288B316">
+            <wp:simplePos x="0" y="0"/>
+            <wp:positionH relativeFrom="column">
+              <wp:posOffset>2802716</wp:posOffset>
+            </wp:positionH>
+            <wp:positionV relativeFrom="paragraph">
+              <wp:posOffset>4445</wp:posOffset>
+            </wp:positionV>
+            <wp:extent cx="3046118" cy="472273"/>
+            <wp:effectExtent l="0" t="0" r="1905" b="4445"/>
+            <wp:wrapNone/>
+            <wp:docPr id="982393646" name="Grafik 1"/>
+            <wp:cNvGraphicFramePr>
+              <a:graphicFrameLocks xmlns:a="http://schemas.openxmlformats.org/drawingml/2006/main" noChangeAspect="1"/>
+            </wp:cNvGraphicFramePr>
+            <a:graphic xmlns:a="http://schemas.openxmlformats.org/drawingml/2006/main">
+              <a:graphicData uri="http://schemas.openxmlformats.org/drawingml/2006/picture">
+                <pic:pic xmlns:pic="http://schemas.openxmlformats.org/drawingml/2006/picture">
+                  <pic:nvPicPr>
+                    <pic:cNvPr id="982393646" name=""/>
+                    <pic:cNvPicPr/>
+                  </pic:nvPicPr>
+                  <pic:blipFill>
+                    <a:blip r:embed="rId8">
+                      <a:extLst>
+                        <a:ext uri="{28A0092B-C50C-407E-A947-70E740481C1C}">
+                          <a14:useLocalDpi xmlns:a14="http://schemas.microsoft.com/office/drawing/2010/main" val="0"/>
+                        </a:ext>
+                      </a:extLst>
+                    </a:blip>
+                    <a:stretch>
+                      <a:fillRect/>
+                    </a:stretch>
+                  </pic:blipFill>
+                  <pic:spPr>
+                    <a:xfrm>
+                      <a:off x="0" y="0"/>
+                      <a:ext cx="3046118" cy="472273"/>
+                    </a:xfrm>
+                    <a:prstGeom prst="rect">
+                      <a:avLst/>
+                    </a:prstGeom>
+                  </pic:spPr>
+                </pic:pic>
+              </a:graphicData>
+            </a:graphic>
+            <wp14:sizeRelH relativeFrom="margin">
+              <wp14:pctWidth>0</wp14:pctWidth>
+            </wp14:sizeRelH>
+            <wp14:sizeRelV relativeFrom="margin">
+              <wp14:pctHeight>0</wp14:pctHeight>
+            </wp14:sizeRelV>
+          </wp:anchor>
+        </w:drawing>
+      </w:r>
+      <w:r>
+        <w:rPr>
+          <w:lang w:val="en-GB"/>
+        </w:rPr>
+        <w:drawing>
+          <wp:anchor distT="0" distB="0" distL="114300" distR="114300" simplePos="0" relativeHeight="251660288" behindDoc="0" locked="0" layoutInCell="1" allowOverlap="1" wp14:anchorId="0F9F7DA8" wp14:editId="3827906D">
+            <wp:simplePos x="0" y="0"/>
+            <wp:positionH relativeFrom="margin">
+              <wp:align>left</wp:align>
+            </wp:positionH>
+            <wp:positionV relativeFrom="paragraph">
+              <wp:posOffset>7045</wp:posOffset>
+            </wp:positionV>
+            <wp:extent cx="2803490" cy="2345115"/>
+            <wp:effectExtent l="0" t="0" r="0" b="0"/>
+            <wp:wrapNone/>
+            <wp:docPr id="1236626938" name="Grafik 1"/>
+            <wp:cNvGraphicFramePr>
+              <a:graphicFrameLocks xmlns:a="http://schemas.openxmlformats.org/drawingml/2006/main" noChangeAspect="1"/>
+            </wp:cNvGraphicFramePr>
+            <a:graphic xmlns:a="http://schemas.openxmlformats.org/drawingml/2006/main">
+              <a:graphicData uri="http://schemas.openxmlformats.org/drawingml/2006/picture">
+                <pic:pic xmlns:pic="http://schemas.openxmlformats.org/drawingml/2006/picture">
+                  <pic:nvPicPr>
+                    <pic:cNvPr id="1236626938" name=""/>
+                    <pic:cNvPicPr/>
+                  </pic:nvPicPr>
+                  <pic:blipFill>
+                    <a:blip r:embed="rId9">
+                      <a:extLst>
+                        <a:ext uri="{28A0092B-C50C-407E-A947-70E740481C1C}">
+                          <a14:useLocalDpi xmlns:a14="http://schemas.microsoft.com/office/drawing/2010/main" val="0"/>
+                        </a:ext>
+                      </a:extLst>
+                    </a:blip>
+                    <a:stretch>
+                      <a:fillRect/>
+                    </a:stretch>
+                  </pic:blipFill>
+                  <pic:spPr>
+                    <a:xfrm>
+                      <a:off x="0" y="0"/>
+                      <a:ext cx="2813998" cy="2353905"/>
+                    </a:xfrm>
+                    <a:prstGeom prst="rect">
+                      <a:avLst/>
+                    </a:prstGeom>
+                  </pic:spPr>
+                </pic:pic>
+              </a:graphicData>
+            </a:graphic>
+            <wp14:sizeRelH relativeFrom="margin">
+              <wp14:pctWidth>0</wp14:pctWidth>
+            </wp14:sizeRelH>
+            <wp14:sizeRelV relativeFrom="margin">
+              <wp14:pctHeight>0</wp14:pctHeight>
+            </wp14:sizeRelV>
+          </wp:anchor>
+        </w:drawing>
+      </w:r>
+    </w:p>
+    <w:p>
+      <w:pPr>
+        <w:rPr>
+          <w:lang w:val="en-GB"/>
+        </w:rPr>
+      </w:pPr>
+      <w:r>
+        <w:rPr>
+          <w:lang w:val="en-GB"/>
+        </w:rPr>
+        <w:drawing>
+          <wp:anchor distT="0" distB="0" distL="114300" distR="114300" simplePos="0" relativeHeight="251659264" behindDoc="0" locked="0" layoutInCell="1" allowOverlap="1" wp14:anchorId="3D846B1C" wp14:editId="684125D2">
+            <wp:simplePos x="0" y="0"/>
+            <wp:positionH relativeFrom="margin">
+              <wp:posOffset>2803525</wp:posOffset>
+            </wp:positionH>
+            <wp:positionV relativeFrom="paragraph">
+              <wp:posOffset>190423</wp:posOffset>
+            </wp:positionV>
+            <wp:extent cx="3060700" cy="1846580"/>
+            <wp:effectExtent l="0" t="0" r="6350" b="1270"/>
+            <wp:wrapNone/>
+            <wp:docPr id="1107458288" name="Grafik 1"/>
+            <wp:cNvGraphicFramePr>
+              <a:graphicFrameLocks xmlns:a="http://schemas.openxmlformats.org/drawingml/2006/main" noChangeAspect="1"/>
+            </wp:cNvGraphicFramePr>
+            <a:graphic xmlns:a="http://schemas.openxmlformats.org/drawingml/2006/main">
+              <a:graphicData uri="http://schemas.openxmlformats.org/drawingml/2006/picture">
+                <pic:pic xmlns:pic="http://schemas.openxmlformats.org/drawingml/2006/picture">
+                  <pic:nvPicPr>
+                    <pic:cNvPr id="1107458288" name=""/>
+                    <pic:cNvPicPr/>
+                  </pic:nvPicPr>
+                  <pic:blipFill>
+                    <a:blip r:embed="rId10">
+                      <a:extLst>
+                        <a:ext uri="{28A0092B-C50C-407E-A947-70E740481C1C}">
+                          <a14:useLocalDpi xmlns:a14="http://schemas.microsoft.com/office/drawing/2010/main" val="0"/>
+                        </a:ext>
+                      </a:extLst>
+                    </a:blip>
+                    <a:stretch>
+                      <a:fillRect/>
+                    </a:stretch>
+                  </pic:blipFill>
+                  <pic:spPr>
+                    <a:xfrm>
+                      <a:off x="0" y="0"/>
+                      <a:ext cx="3060700" cy="1846580"/>
+                    </a:xfrm>
+                    <a:prstGeom prst="rect">
+                      <a:avLst/>
+                    </a:prstGeom>
+                  </pic:spPr>
+                </pic:pic>
+              </a:graphicData>
+            </a:graphic>
+          </wp:anchor>
+        </w:drawing>
+      </w:r>
+    </w:p>
+    <w:p>
+      <w:pPr>
+        <w:rPr>
+          <w:lang w:val="en-GB"/>
+        </w:rPr>
+      </w:pPr>
+    </w:p>
+    <w:p>
+      <w:pPr>
+        <w:rPr>
+          <w:lang w:val="en-GB"/>
+        </w:rPr>
+      </w:pPr>
+    </w:p>
+    <w:p>
+      <w:pPr>
+        <w:rPr>
+          <w:lang w:val="en-GB"/>
+        </w:rPr>
+      </w:pPr>
+    </w:p>
+    <w:p>
+      <w:pPr>
+        <w:rPr>
+          <w:lang w:val="en-GB"/>
+        </w:rPr>
+      </w:pPr>
+    </w:p>
+    <w:p>
+      <w:pPr>
+        <w:rPr>
+          <w:lang w:val="en-GB"/>
+        </w:rPr>
+      </w:pPr>
+    </w:p>
+    <w:p>
+      <w:pPr>
+        <w:rPr>
+          <w:lang w:val="en-GB"/>
+        </w:rPr>
+      </w:pPr>
+    </w:p>
+    <w:p>
+      <w:pPr>
+        <w:rPr>
+          <w:lang w:val="en-GB"/>
+        </w:rPr>
+      </w:pPr>
+    </w:p>
+    <w:p>
+      <w:pPr>
+        <w:rPr>
+          <w:lang w:val="en-GB"/>
+        </w:rPr>
+      </w:pPr>
+      <w:proofErr w:type="spellStart"/>
+      <w:r>
+        <w:rPr>
+          <w:lang w:val="en-GB"/>
+        </w:rPr>
+        <w:t>Kapitel</w:t>
+      </w:r>
+      <w:proofErr w:type="spellEnd"/>
+      <w:r>
+        <w:rPr>
+          <w:lang w:val="en-GB"/>
+        </w:rPr>
+        <w:t xml:space="preserve"> 4</w:t>
+      </w:r>
+    </w:p>
+    <w:p>
+      <w:r>
+        <w:t xml:space="preserve">OR-Mapper: </w:t>
+      </w:r>
+      <w:proofErr w:type="spellStart"/>
+      <w:r>
+        <w:t>Seperation</w:t>
+      </w:r>
+      <w:proofErr w:type="spellEnd"/>
+      <w:r>
+        <w:t xml:space="preserve"> </w:t>
+      </w:r>
+      <w:proofErr w:type="spellStart"/>
+      <w:r>
+        <w:t>of</w:t>
+      </w:r>
+      <w:proofErr w:type="spellEnd"/>
+      <w:r>
+        <w:t xml:space="preserve"> </w:t>
+      </w:r>
+      <w:proofErr w:type="spellStart"/>
+      <w:r>
+        <w:t>concerns</w:t>
+      </w:r>
+      <w:proofErr w:type="spellEnd"/>
+    </w:p>
+    <w:p>
+      <w:r>
+        <w:t xml:space="preserve">Factory Method: </w:t>
+      </w:r>
+      <w:r>
+        <w:t>Genaue Objekt Instanz durch Factory gekapselt, kann ausgetauscht werden</w:t>
+      </w:r>
+    </w:p>
+    <w:p>
+      <w:r>
+        <w:t>Abbildung der Vererbung, 3 Möglichkeiten:</w:t>
+      </w:r>
+    </w:p>
+    <w:p>
+      <w:pPr>
+        <w:rPr>
+          <w:lang w:val="en-GB"/>
+        </w:rPr>
+      </w:pPr>
+      <w:r>
+        <w:drawing>
+          <wp:inline distT="0" distB="0" distL="0" distR="0" wp14:anchorId="2A92F9AA" wp14:editId="4AF118B8">
+            <wp:extent cx="3122573" cy="1761482"/>
+            <wp:effectExtent l="0" t="0" r="1905" b="0"/>
+            <wp:docPr id="119179601" name="Grafik 1"/>
+            <wp:cNvGraphicFramePr>
+              <a:graphicFrameLocks xmlns:a="http://schemas.openxmlformats.org/drawingml/2006/main" noChangeAspect="1"/>
+            </wp:cNvGraphicFramePr>
+            <a:graphic xmlns:a="http://schemas.openxmlformats.org/drawingml/2006/main">
+              <a:graphicData uri="http://schemas.openxmlformats.org/drawingml/2006/picture">
+                <pic:pic xmlns:pic="http://schemas.openxmlformats.org/drawingml/2006/picture">
+                  <pic:nvPicPr>
+                    <pic:cNvPr id="119179601" name=""/>
+                    <pic:cNvPicPr/>
+                  </pic:nvPicPr>
+                  <pic:blipFill>
+                    <a:blip r:embed="rId11"/>
+                    <a:stretch>
+                      <a:fillRect/>
+                    </a:stretch>
+                  </pic:blipFill>
+                  <pic:spPr>
+                    <a:xfrm>
+                      <a:off x="0" y="0"/>
+                      <a:ext cx="3132020" cy="1766811"/>
+                    </a:xfrm>
+                    <a:prstGeom prst="rect">
+                      <a:avLst/>
+                    </a:prstGeom>
+                  </pic:spPr>
+                </pic:pic>
+              </a:graphicData>
+            </a:graphic>
+          </wp:inline>
+        </w:drawing>
+      </w:r>
+    </w:p>
+    <w:p>
+      <w:pPr>
+        <w:rPr>
+          <w:lang w:val="en-GB"/>
+        </w:rPr>
+      </w:pPr>
+      <w:proofErr w:type="spellStart"/>
+      <w:r>
+        <w:rPr>
+          <w:lang w:val="en-GB"/>
+        </w:rPr>
+        <w:t>Identitymap</w:t>
+      </w:r>
+      <w:proofErr w:type="spellEnd"/>
+      <w:r>
+        <w:rPr>
+          <w:lang w:val="en-GB"/>
+        </w:rPr>
+        <w:t>: Keeps track of Objects that have been loaded from db. If object is loaded again the object already in memory is used.</w:t>
+      </w:r>
+    </w:p>
+    <w:p>
+      <w:r>
+        <w:t xml:space="preserve">Metadaten für Mapping als </w:t>
+      </w:r>
+      <w:proofErr w:type="spellStart"/>
+      <w:r>
+        <w:t>x</w:t>
+      </w:r>
+      <w:r>
+        <w:t>ml</w:t>
+      </w:r>
+      <w:proofErr w:type="spellEnd"/>
+      <w:r>
+        <w:t xml:space="preserve"> Datei oder Annotation im Java Code</w:t>
+      </w:r>
+    </w:p>
+    <w:p>
+      <w:pPr>
+        <w:rPr>
+          <w:lang w:val="en-GB"/>
+        </w:rPr>
+      </w:pPr>
+      <w:proofErr w:type="spellStart"/>
+      <w:r>
+        <w:rPr>
+          <w:lang w:val="en-GB"/>
+        </w:rPr>
+        <w:t>Vorgehensweise</w:t>
+      </w:r>
+      <w:proofErr w:type="spellEnd"/>
+      <w:r>
+        <w:rPr>
+          <w:lang w:val="en-GB"/>
+        </w:rPr>
+        <w:t xml:space="preserve"> Hibernate: </w:t>
+      </w:r>
+      <w:proofErr w:type="spellStart"/>
+      <w:r>
+        <w:rPr>
+          <w:lang w:val="en-GB"/>
+        </w:rPr>
+        <w:t>Topw</w:t>
+      </w:r>
+      <w:proofErr w:type="spellEnd"/>
+      <w:r>
+        <w:rPr>
+          <w:lang w:val="en-GB"/>
+        </w:rPr>
+        <w:t>-down/Bottom-up/Middle</w:t>
+      </w:r>
+      <w:r>
+        <w:rPr>
+          <w:lang w:val="en-GB"/>
+        </w:rPr>
+        <w:t>-out/Meet in the middle</w:t>
+      </w:r>
+    </w:p>
+    <w:p>
+      <w:pPr>
+        <w:rPr>
+          <w:lang w:val="en-GB"/>
+        </w:rPr>
+      </w:pPr>
+      <w:proofErr w:type="spellStart"/>
+      <w:r>
+        <w:rPr>
+          <w:lang w:val="en-GB"/>
+        </w:rPr>
+        <w:t>Kapitel</w:t>
+      </w:r>
+      <w:proofErr w:type="spellEnd"/>
+      <w:r>
+        <w:rPr>
+          <w:lang w:val="en-GB"/>
+        </w:rPr>
+        <w:t xml:space="preserve"> 5</w:t>
+      </w:r>
+    </w:p>
+    <w:p>
+      <w:r>
+        <w:t xml:space="preserve">Data Dictionary: </w:t>
+      </w:r>
+      <w:r>
+        <w:t>Speicherung aller Informationen, die zur Verwaltung der Objekte in der Datenbank benötigt werden</w:t>
+      </w:r>
+    </w:p>
+    <w:p>
+      <w:r>
+        <w:t>– Schema-Informationen, also Tabellen, Attribute, etc.</w:t>
+      </w:r>
+    </w:p>
+    <w:p>
+      <w:r>
+        <w:t xml:space="preserve">– Statistiken </w:t>
+      </w:r>
+    </w:p>
+    <w:p>
+      <w:r>
+        <w:t xml:space="preserve">– Verwendeter Speicherplatzbedarf </w:t>
+      </w:r>
+    </w:p>
+    <w:p>
+      <w:r>
+        <w:t>– Name von Datenbank Benutzern, Rollen, Zugriffsrechte</w:t>
+      </w:r>
+    </w:p>
+    <w:p/>
+    <w:p>
+      <w:r>
+        <w:t>TAB – SELECT * FROM Tab; – Alle eigenen Tabellen, Views</w:t>
+      </w:r>
+    </w:p>
+    <w:p>
+      <w:r>
+        <w:t xml:space="preserve">USER_TABLES – Tabellen eines Benutzers </w:t>
+      </w:r>
+    </w:p>
+    <w:p>
+      <w:r>
+        <w:t>USER_TAB_COLUMNS – Attributes einer Tabellen eines Benutzers</w:t>
+      </w:r>
+    </w:p>
+    <w:p>
+      <w:r>
+        <w:t>USER_TRIGGERS – Trigger eines Benutzers</w:t>
+      </w:r>
+    </w:p>
+    <w:p>
+      <w:r>
+        <w:lastRenderedPageBreak/>
+        <w:t xml:space="preserve">USER_TAB_PRIVS – Zugriffsrechte auf eine Tabelle eines Benutzers </w:t>
+      </w:r>
+    </w:p>
+    <w:p>
+      <w:r>
+        <w:t>USER_VIEWS – Views eines Benutzers</w:t>
+      </w:r>
+    </w:p>
+    <w:p/>
     <w:p/>
     <w:p/>
     <w:sectPr>
       <w:pgSz w:w="11906" w:h="16838"/>
-      <w:pgMar w:top="1417" w:right="1417" w:bottom="1134" w:left="1417" w:header="708" w:footer="708" w:gutter="0"/>
+      <w:pgMar w:top="720" w:right="720" w:bottom="720" w:left="720" w:header="708" w:footer="708" w:gutter="0"/>
       <w:cols w:space="708"/>
       <w:docGrid w:linePitch="360"/>
     </w:sectPr>

--- a/Semester 7/Datenbanksysteme 2/Summary.docx
+++ b/Semester 7/Datenbanksysteme 2/Summary.docx
@@ -247,10 +247,12 @@
     </w:tbl>
     <w:p>
       <w:proofErr w:type="spellStart"/>
+      <w:proofErr w:type="gramStart"/>
       <w:r>
         <w:t>Datenqualität:Glaubwürdig</w:t>
       </w:r>
       <w:proofErr w:type="spellEnd"/>
+      <w:proofErr w:type="gramEnd"/>
       <w:r>
         <w:t>, Nützlich, Interpretierbar</w:t>
       </w:r>
@@ -262,12 +264,17 @@
     </w:p>
     <w:p>
       <w:proofErr w:type="spellStart"/>
+      <w:proofErr w:type="gramStart"/>
       <w:r>
         <w:t>Snowflakeschema</w:t>
       </w:r>
       <w:proofErr w:type="spellEnd"/>
       <w:r>
-        <w:t>(Normal[</w:t>
+        <w:t>(</w:t>
+      </w:r>
+      <w:proofErr w:type="gramEnd"/>
+      <w:r>
+        <w:t>Normal[</w:t>
       </w:r>
       <w:proofErr w:type="spellStart"/>
       <w:r>
@@ -400,7 +407,7 @@
                     <pic:cNvPicPr/>
                   </pic:nvPicPr>
                   <pic:blipFill>
-                    <a:blip r:embed="rId4"/>
+                    <a:blip r:embed="rId5"/>
                     <a:stretch>
                       <a:fillRect/>
                     </a:stretch>
@@ -568,15 +575,27 @@
         <w:t>(</w:t>
       </w:r>
       <w:proofErr w:type="spellStart"/>
-      <w:r>
-        <w:rPr>
-          <w:rFonts w:ascii="JetBrains Mono" w:hAnsi="JetBrains Mono" w:cs="JetBrains Mono"/>
-          <w:color w:val="A9B7C6"/>
-          <w:kern w:val="0"/>
-          <w:sz w:val="20"/>
-          <w:szCs w:val="20"/>
-        </w:rPr>
-        <w:t>p.produkt_gruppe,</w:t>
+      <w:proofErr w:type="gramStart"/>
+      <w:r>
+        <w:rPr>
+          <w:rFonts w:ascii="JetBrains Mono" w:hAnsi="JetBrains Mono" w:cs="JetBrains Mono"/>
+          <w:color w:val="A9B7C6"/>
+          <w:kern w:val="0"/>
+          <w:sz w:val="20"/>
+          <w:szCs w:val="20"/>
+        </w:rPr>
+        <w:t>p.produkt</w:t>
+      </w:r>
+      <w:proofErr w:type="gramEnd"/>
+      <w:r>
+        <w:rPr>
+          <w:rFonts w:ascii="JetBrains Mono" w:hAnsi="JetBrains Mono" w:cs="JetBrains Mono"/>
+          <w:color w:val="A9B7C6"/>
+          <w:kern w:val="0"/>
+          <w:sz w:val="20"/>
+          <w:szCs w:val="20"/>
+        </w:rPr>
+        <w:t>_gruppe,</w:t>
       </w:r>
       <w:r>
         <w:rPr>
@@ -836,6 +855,7 @@
           <w:szCs w:val="20"/>
         </w:rPr>
       </w:pPr>
+      <w:proofErr w:type="gramStart"/>
       <w:r>
         <w:rPr>
           <w:rFonts w:ascii="JetBrains Mono" w:hAnsi="JetBrains Mono" w:cs="JetBrains Mono"/>
@@ -856,7 +876,18 @@
           <w:sz w:val="20"/>
           <w:szCs w:val="20"/>
         </w:rPr>
-        <w:t xml:space="preserve"> Kunde k, Produkt p, Verkauf v</w:t>
+        <w:t xml:space="preserve"> Kunde</w:t>
+      </w:r>
+      <w:proofErr w:type="gramEnd"/>
+      <w:r>
+        <w:rPr>
+          <w:rFonts w:ascii="JetBrains Mono" w:hAnsi="JetBrains Mono" w:cs="JetBrains Mono"/>
+          <w:color w:val="A9B7C6"/>
+          <w:kern w:val="0"/>
+          <w:sz w:val="20"/>
+          <w:szCs w:val="20"/>
+        </w:rPr>
+        <w:t xml:space="preserve"> k, Produkt p, Verkauf v</w:t>
       </w:r>
     </w:p>
     <w:p>
@@ -899,16 +930,29 @@
         <w:t xml:space="preserve"> </w:t>
       </w:r>
       <w:proofErr w:type="spellStart"/>
-      <w:r>
-        <w:rPr>
-          <w:rFonts w:ascii="JetBrains Mono" w:hAnsi="JetBrains Mono" w:cs="JetBrains Mono"/>
-          <w:color w:val="A9B7C6"/>
-          <w:kern w:val="0"/>
-          <w:sz w:val="20"/>
-          <w:szCs w:val="20"/>
-          <w:lang w:val="en-GB"/>
-        </w:rPr>
-        <w:t>v.verkauf_datum</w:t>
+      <w:proofErr w:type="gramStart"/>
+      <w:r>
+        <w:rPr>
+          <w:rFonts w:ascii="JetBrains Mono" w:hAnsi="JetBrains Mono" w:cs="JetBrains Mono"/>
+          <w:color w:val="A9B7C6"/>
+          <w:kern w:val="0"/>
+          <w:sz w:val="20"/>
+          <w:szCs w:val="20"/>
+          <w:lang w:val="en-GB"/>
+        </w:rPr>
+        <w:t>v.verkauf</w:t>
+      </w:r>
+      <w:proofErr w:type="gramEnd"/>
+      <w:r>
+        <w:rPr>
+          <w:rFonts w:ascii="JetBrains Mono" w:hAnsi="JetBrains Mono" w:cs="JetBrains Mono"/>
+          <w:color w:val="A9B7C6"/>
+          <w:kern w:val="0"/>
+          <w:sz w:val="20"/>
+          <w:szCs w:val="20"/>
+          <w:lang w:val="en-GB"/>
+        </w:rPr>
+        <w:t>_datum</w:t>
       </w:r>
       <w:proofErr w:type="spellEnd"/>
       <w:r>
@@ -1031,16 +1075,29 @@
         <w:t xml:space="preserve"> </w:t>
       </w:r>
       <w:proofErr w:type="spellStart"/>
-      <w:r>
-        <w:rPr>
-          <w:rFonts w:ascii="JetBrains Mono" w:hAnsi="JetBrains Mono" w:cs="JetBrains Mono"/>
-          <w:color w:val="A9B7C6"/>
-          <w:kern w:val="0"/>
-          <w:sz w:val="20"/>
-          <w:szCs w:val="20"/>
-          <w:lang w:val="en-GB"/>
-        </w:rPr>
-        <w:t>v.produkt_ID</w:t>
+      <w:proofErr w:type="gramStart"/>
+      <w:r>
+        <w:rPr>
+          <w:rFonts w:ascii="JetBrains Mono" w:hAnsi="JetBrains Mono" w:cs="JetBrains Mono"/>
+          <w:color w:val="A9B7C6"/>
+          <w:kern w:val="0"/>
+          <w:sz w:val="20"/>
+          <w:szCs w:val="20"/>
+          <w:lang w:val="en-GB"/>
+        </w:rPr>
+        <w:t>v.produkt</w:t>
+      </w:r>
+      <w:proofErr w:type="gramEnd"/>
+      <w:r>
+        <w:rPr>
+          <w:rFonts w:ascii="JetBrains Mono" w:hAnsi="JetBrains Mono" w:cs="JetBrains Mono"/>
+          <w:color w:val="A9B7C6"/>
+          <w:kern w:val="0"/>
+          <w:sz w:val="20"/>
+          <w:szCs w:val="20"/>
+          <w:lang w:val="en-GB"/>
+        </w:rPr>
+        <w:t>_ID</w:t>
       </w:r>
       <w:proofErr w:type="spellEnd"/>
       <w:r>
@@ -1132,16 +1189,29 @@
         <w:t xml:space="preserve"> </w:t>
       </w:r>
       <w:proofErr w:type="spellStart"/>
-      <w:r>
-        <w:rPr>
-          <w:rFonts w:ascii="JetBrains Mono" w:hAnsi="JetBrains Mono" w:cs="JetBrains Mono"/>
-          <w:color w:val="A9B7C6"/>
-          <w:kern w:val="0"/>
-          <w:sz w:val="20"/>
-          <w:szCs w:val="20"/>
-          <w:lang w:val="en-GB"/>
-        </w:rPr>
-        <w:t>v.kunde_ID</w:t>
+      <w:proofErr w:type="gramStart"/>
+      <w:r>
+        <w:rPr>
+          <w:rFonts w:ascii="JetBrains Mono" w:hAnsi="JetBrains Mono" w:cs="JetBrains Mono"/>
+          <w:color w:val="A9B7C6"/>
+          <w:kern w:val="0"/>
+          <w:sz w:val="20"/>
+          <w:szCs w:val="20"/>
+          <w:lang w:val="en-GB"/>
+        </w:rPr>
+        <w:t>v.kunde</w:t>
+      </w:r>
+      <w:proofErr w:type="gramEnd"/>
+      <w:r>
+        <w:rPr>
+          <w:rFonts w:ascii="JetBrains Mono" w:hAnsi="JetBrains Mono" w:cs="JetBrains Mono"/>
+          <w:color w:val="A9B7C6"/>
+          <w:kern w:val="0"/>
+          <w:sz w:val="20"/>
+          <w:szCs w:val="20"/>
+          <w:lang w:val="en-GB"/>
+        </w:rPr>
+        <w:t>_ID</w:t>
       </w:r>
       <w:proofErr w:type="spellEnd"/>
       <w:r>
@@ -1281,16 +1351,29 @@
         <w:t xml:space="preserve"> (</w:t>
       </w:r>
       <w:proofErr w:type="spellStart"/>
-      <w:r>
-        <w:rPr>
-          <w:rFonts w:ascii="JetBrains Mono" w:hAnsi="JetBrains Mono" w:cs="JetBrains Mono"/>
-          <w:color w:val="A9B7C6"/>
-          <w:kern w:val="0"/>
-          <w:sz w:val="20"/>
-          <w:szCs w:val="20"/>
-          <w:lang w:val="en-GB"/>
-        </w:rPr>
-        <w:t>p.produkt_gruppe</w:t>
+      <w:proofErr w:type="gramStart"/>
+      <w:r>
+        <w:rPr>
+          <w:rFonts w:ascii="JetBrains Mono" w:hAnsi="JetBrains Mono" w:cs="JetBrains Mono"/>
+          <w:color w:val="A9B7C6"/>
+          <w:kern w:val="0"/>
+          <w:sz w:val="20"/>
+          <w:szCs w:val="20"/>
+          <w:lang w:val="en-GB"/>
+        </w:rPr>
+        <w:t>p.produkt</w:t>
+      </w:r>
+      <w:proofErr w:type="gramEnd"/>
+      <w:r>
+        <w:rPr>
+          <w:rFonts w:ascii="JetBrains Mono" w:hAnsi="JetBrains Mono" w:cs="JetBrains Mono"/>
+          <w:color w:val="A9B7C6"/>
+          <w:kern w:val="0"/>
+          <w:sz w:val="20"/>
+          <w:szCs w:val="20"/>
+          <w:lang w:val="en-GB"/>
+        </w:rPr>
+        <w:t>_gruppe</w:t>
       </w:r>
       <w:proofErr w:type="spellEnd"/>
       <w:r>
@@ -1351,29 +1434,17 @@
         <w:autoSpaceDN w:val="0"/>
         <w:adjustRightInd w:val="0"/>
         <w:spacing w:after="0" w:line="240" w:lineRule="auto"/>
-        <w:rPr>
-          <w:lang w:val="en-GB"/>
-        </w:rPr>
-      </w:pPr>
-      <w:proofErr w:type="spellStart"/>
-      <w:r>
-        <w:rPr>
-          <w:lang w:val="en-GB"/>
-        </w:rPr>
+      </w:pPr>
+      <w:proofErr w:type="spellStart"/>
+      <w:r>
         <w:t>Decode</w:t>
       </w:r>
       <w:proofErr w:type="spellEnd"/>
       <w:r>
-        <w:rPr>
-          <w:lang w:val="en-GB"/>
-        </w:rPr>
         <w:t xml:space="preserve"> als Alternative zu </w:t>
       </w:r>
       <w:proofErr w:type="spellStart"/>
       <w:r>
-        <w:rPr>
-          <w:lang w:val="en-GB"/>
-        </w:rPr>
         <w:t>Coalesce</w:t>
       </w:r>
       <w:proofErr w:type="spellEnd"/>
@@ -1390,75 +1461,60 @@
           <w:kern w:val="0"/>
           <w:sz w:val="20"/>
           <w:szCs w:val="20"/>
-          <w:lang w:val="en-GB"/>
-        </w:rPr>
-      </w:pPr>
-      <w:r>
-        <w:rPr>
-          <w:lang w:val="en-GB"/>
-        </w:rPr>
-        <w:t>DECODE(GROUPING(region), 1, 'All Regions', 0, region)) AS Region</w:t>
-      </w:r>
-    </w:p>
-    <w:p>
-      <w:pPr>
-        <w:rPr>
-          <w:lang w:val="en-GB"/>
-        </w:rPr>
-      </w:pPr>
-    </w:p>
-    <w:p>
-      <w:pPr>
-        <w:rPr>
-          <w:lang w:val="en-GB"/>
-        </w:rPr>
-      </w:pPr>
-    </w:p>
-    <w:p>
-      <w:pPr>
-        <w:rPr>
-          <w:lang w:val="en-GB"/>
-        </w:rPr>
-      </w:pPr>
-    </w:p>
-    <w:p>
-      <w:pPr>
-        <w:rPr>
-          <w:lang w:val="en-GB"/>
-        </w:rPr>
-      </w:pPr>
-    </w:p>
-    <w:p>
-      <w:pPr>
-        <w:rPr>
-          <w:lang w:val="en-GB"/>
-        </w:rPr>
-      </w:pPr>
-    </w:p>
-    <w:p>
-      <w:pPr>
-        <w:rPr>
-          <w:lang w:val="en-GB"/>
-        </w:rPr>
-      </w:pPr>
-    </w:p>
-    <w:p>
-      <w:pPr>
-        <w:rPr>
-          <w:lang w:val="en-GB"/>
-        </w:rPr>
-      </w:pPr>
-    </w:p>
-    <w:p>
-      <w:pPr>
-        <w:rPr>
-          <w:lang w:val="en-GB"/>
-        </w:rPr>
-      </w:pPr>
-    </w:p>
-    <w:p>
-      <w:r>
-        <w:t>Ersteller von SQL Tabellen hat i</w:t>
+        </w:rPr>
+      </w:pPr>
+      <w:r>
+        <w:t>DECODE(</w:t>
+      </w:r>
+      <w:proofErr w:type="gramStart"/>
+      <w:r>
+        <w:t>GROUPING(</w:t>
+      </w:r>
+      <w:proofErr w:type="spellStart"/>
+      <w:proofErr w:type="gramEnd"/>
+      <w:r>
+        <w:t>region</w:t>
+      </w:r>
+      <w:proofErr w:type="spellEnd"/>
+      <w:r>
+        <w:t xml:space="preserve">), 1, 'All </w:t>
+      </w:r>
+      <w:proofErr w:type="spellStart"/>
+      <w:r>
+        <w:t>Regions</w:t>
+      </w:r>
+      <w:proofErr w:type="spellEnd"/>
+      <w:r>
+        <w:t xml:space="preserve">', 0, </w:t>
+      </w:r>
+      <w:proofErr w:type="spellStart"/>
+      <w:r>
+        <w:t>region</w:t>
+      </w:r>
+      <w:proofErr w:type="spellEnd"/>
+      <w:r>
+        <w:t>)) AS Region</w:t>
+      </w:r>
+    </w:p>
+    <w:p/>
+    <w:p/>
+    <w:p/>
+    <w:p/>
+    <w:p/>
+    <w:p/>
+    <w:p/>
+    <w:p/>
+    <w:p>
+      <w:r>
+        <w:t xml:space="preserve">Ersteller von </w:t>
+      </w:r>
+      <w:proofErr w:type="gramStart"/>
+      <w:r>
+        <w:t>SQL Tabellen</w:t>
+      </w:r>
+      <w:proofErr w:type="gramEnd"/>
+      <w:r>
+        <w:t xml:space="preserve"> hat i</w:t>
       </w:r>
       <w:r>
         <w:t>mmer alle Rechte -&gt; Software muss mit anderem Benutzer zugreifen</w:t>
@@ -1466,6 +1522,9 @@
     </w:p>
     <w:p>
       <w:r>
+        <w:rPr>
+          <w:noProof/>
+        </w:rPr>
         <w:lastRenderedPageBreak/>
         <w:drawing>
           <wp:inline distT="0" distB="0" distL="0" distR="0" wp14:anchorId="29CDBE12" wp14:editId="0A7507D2">
@@ -1483,7 +1542,7 @@
                     <pic:cNvPicPr/>
                   </pic:nvPicPr>
                   <pic:blipFill>
-                    <a:blip r:embed="rId5"/>
+                    <a:blip r:embed="rId6"/>
                     <a:stretch>
                       <a:fillRect/>
                     </a:stretch>
@@ -1512,6 +1571,9 @@
         <w:br/>
       </w:r>
       <w:r>
+        <w:rPr>
+          <w:noProof/>
+        </w:rPr>
         <w:drawing>
           <wp:inline distT="0" distB="0" distL="0" distR="0" wp14:anchorId="7501F904" wp14:editId="45C22C86">
             <wp:extent cx="4233553" cy="1664582"/>
@@ -1528,7 +1590,7 @@
                     <pic:cNvPicPr/>
                   </pic:nvPicPr>
                   <pic:blipFill>
-                    <a:blip r:embed="rId6"/>
+                    <a:blip r:embed="rId7"/>
                     <a:stretch>
                       <a:fillRect/>
                     </a:stretch>
@@ -1604,6 +1666,7 @@
       </w:pPr>
       <w:r>
         <w:rPr>
+          <w:noProof/>
           <w:lang w:val="en-GB"/>
         </w:rPr>
         <w:drawing>
@@ -1622,7 +1685,7 @@
                     <pic:cNvPicPr/>
                   </pic:nvPicPr>
                   <pic:blipFill>
-                    <a:blip r:embed="rId7"/>
+                    <a:blip r:embed="rId8"/>
                     <a:stretch>
                       <a:fillRect/>
                     </a:stretch>
@@ -1854,6 +1917,7 @@
       </w:pPr>
       <w:r>
         <w:rPr>
+          <w:noProof/>
           <w:lang w:val="en-GB"/>
         </w:rPr>
         <w:lastRenderedPageBreak/>
@@ -1881,7 +1945,7 @@
                     <pic:cNvPicPr/>
                   </pic:nvPicPr>
                   <pic:blipFill>
-                    <a:blip r:embed="rId8">
+                    <a:blip r:embed="rId9">
                       <a:extLst>
                         <a:ext uri="{28A0092B-C50C-407E-A947-70E740481C1C}">
                           <a14:useLocalDpi xmlns:a14="http://schemas.microsoft.com/office/drawing/2010/main" val="0"/>
@@ -1915,6 +1979,7 @@
       </w:r>
       <w:r>
         <w:rPr>
+          <w:noProof/>
           <w:lang w:val="en-GB"/>
         </w:rPr>
         <w:drawing>
@@ -1941,7 +2006,7 @@
                     <pic:cNvPicPr/>
                   </pic:nvPicPr>
                   <pic:blipFill>
-                    <a:blip r:embed="rId9">
+                    <a:blip r:embed="rId10">
                       <a:extLst>
                         <a:ext uri="{28A0092B-C50C-407E-A947-70E740481C1C}">
                           <a14:useLocalDpi xmlns:a14="http://schemas.microsoft.com/office/drawing/2010/main" val="0"/>
@@ -1982,6 +2047,7 @@
       </w:pPr>
       <w:r>
         <w:rPr>
+          <w:noProof/>
           <w:lang w:val="en-GB"/>
         </w:rPr>
         <w:drawing>
@@ -2008,7 +2074,7 @@
                     <pic:cNvPicPr/>
                   </pic:nvPicPr>
                   <pic:blipFill>
-                    <a:blip r:embed="rId10">
+                    <a:blip r:embed="rId11">
                       <a:extLst>
                         <a:ext uri="{28A0092B-C50C-407E-A947-70E740481C1C}">
                           <a14:useLocalDpi xmlns:a14="http://schemas.microsoft.com/office/drawing/2010/main" val="0"/>
@@ -2106,30 +2172,31 @@
       </w:r>
     </w:p>
     <w:p>
-      <w:r>
+      <w:pPr>
+        <w:rPr>
+          <w:lang w:val="en-GB"/>
+        </w:rPr>
+      </w:pPr>
+      <w:r>
+        <w:rPr>
+          <w:lang w:val="en-GB"/>
+        </w:rPr>
         <w:t xml:space="preserve">OR-Mapper: </w:t>
       </w:r>
       <w:proofErr w:type="spellStart"/>
       <w:r>
+        <w:rPr>
+          <w:lang w:val="en-GB"/>
+        </w:rPr>
         <w:t>Seperation</w:t>
       </w:r>
       <w:proofErr w:type="spellEnd"/>
       <w:r>
-        <w:t xml:space="preserve"> </w:t>
-      </w:r>
-      <w:proofErr w:type="spellStart"/>
-      <w:r>
-        <w:t>of</w:t>
-      </w:r>
-      <w:proofErr w:type="spellEnd"/>
-      <w:r>
-        <w:t xml:space="preserve"> </w:t>
-      </w:r>
-      <w:proofErr w:type="spellStart"/>
-      <w:r>
-        <w:t>concerns</w:t>
-      </w:r>
-      <w:proofErr w:type="spellEnd"/>
+        <w:rPr>
+          <w:lang w:val="en-GB"/>
+        </w:rPr>
+        <w:t xml:space="preserve"> of concerns</w:t>
+      </w:r>
     </w:p>
     <w:p>
       <w:r>
@@ -2151,6 +2218,9 @@
         </w:rPr>
       </w:pPr>
       <w:r>
+        <w:rPr>
+          <w:noProof/>
+        </w:rPr>
         <w:drawing>
           <wp:inline distT="0" distB="0" distL="0" distR="0" wp14:anchorId="2A92F9AA" wp14:editId="4AF118B8">
             <wp:extent cx="3122573" cy="1761482"/>
@@ -2167,7 +2237,7 @@
                     <pic:cNvPicPr/>
                   </pic:nvPicPr>
                   <pic:blipFill>
-                    <a:blip r:embed="rId11"/>
+                    <a:blip r:embed="rId12"/>
                     <a:stretch>
                       <a:fillRect/>
                     </a:stretch>
@@ -2267,24 +2337,8 @@
       </w:r>
     </w:p>
     <w:p>
-      <w:pPr>
-        <w:rPr>
-          <w:lang w:val="en-GB"/>
-        </w:rPr>
-      </w:pPr>
-      <w:proofErr w:type="spellStart"/>
-      <w:r>
-        <w:rPr>
-          <w:lang w:val="en-GB"/>
-        </w:rPr>
-        <w:t>Kapitel</w:t>
-      </w:r>
-      <w:proofErr w:type="spellEnd"/>
-      <w:r>
-        <w:rPr>
-          <w:lang w:val="en-GB"/>
-        </w:rPr>
-        <w:t xml:space="preserve"> 5</w:t>
+      <w:r>
+        <w:t>Kapitel 5</w:t>
       </w:r>
     </w:p>
     <w:p>
@@ -2328,7 +2382,15 @@
     </w:p>
     <w:p>
       <w:r>
-        <w:t>USER_TAB_COLUMNS – Attributes einer Tabellen eines Benutzers</w:t>
+        <w:t xml:space="preserve">USER_TAB_COLUMNS – Attributes </w:t>
+      </w:r>
+      <w:proofErr w:type="gramStart"/>
+      <w:r>
+        <w:t>einer Tabellen</w:t>
+      </w:r>
+      <w:proofErr w:type="gramEnd"/>
+      <w:r>
+        <w:t xml:space="preserve"> eines Benutzers</w:t>
       </w:r>
     </w:p>
     <w:p>
@@ -2347,6 +2409,2407 @@
         <w:t>USER_VIEWS – Views eines Benutzers</w:t>
       </w:r>
     </w:p>
+    <w:p/>
+    <w:p>
+      <w:r>
+        <w:t>Kapitel 6</w:t>
+      </w:r>
+    </w:p>
+    <w:p>
+      <w:proofErr w:type="spellStart"/>
+      <w:r>
+        <w:rPr>
+          <w:b/>
+        </w:rPr>
+        <w:t>Dirty</w:t>
+      </w:r>
+      <w:proofErr w:type="spellEnd"/>
+      <w:r>
+        <w:rPr>
+          <w:b/>
+        </w:rPr>
+        <w:t xml:space="preserve"> Read/Write</w:t>
+      </w:r>
+      <w:r>
+        <w:t xml:space="preserve">: Transaktion 1 </w:t>
+      </w:r>
+      <w:r>
+        <w:t>l</w:t>
+      </w:r>
+      <w:r>
+        <w:t>iest/schreibt Da</w:t>
+      </w:r>
+      <w:r>
+        <w:t>ten, die von Transaktion 2 verändert aber noch nicht committet wurden =&gt; Problem bei Rollback</w:t>
+      </w:r>
+    </w:p>
+    <w:p>
+      <w:r>
+        <w:rPr>
+          <w:b/>
+        </w:rPr>
+        <w:t>Lost Update</w:t>
+      </w:r>
+      <w:r>
+        <w:t>: Lesen von Daten, die eine andere Transaktion bereits gelesen hat und im Anschluss bearbeiten möchte.</w:t>
+      </w:r>
+    </w:p>
+    <w:p>
+      <w:r>
+        <w:rPr>
+          <w:b/>
+        </w:rPr>
+        <w:t>Incorrect summary</w:t>
+      </w:r>
+      <w:r>
+        <w:t>: Erstellen einer Statistik</w:t>
+      </w:r>
+      <w:r>
+        <w:t xml:space="preserve"> (z.B. Gesamtsumme aller Konten) </w:t>
+      </w:r>
+      <w:r>
+        <w:t>während der Daten</w:t>
+      </w:r>
+      <w:r>
+        <w:t xml:space="preserve"> geändert werden.</w:t>
+      </w:r>
+    </w:p>
+    <w:p>
+      <w:r>
+        <w:rPr>
+          <w:b/>
+        </w:rPr>
+        <w:t>Phantom-Problem</w:t>
+      </w:r>
+      <w:r>
+        <w:t>: Erstellen einer Statistik, während neue Datensätze eingefügt werden</w:t>
+      </w:r>
+    </w:p>
+    <w:p>
+      <w:pPr>
+        <w:rPr>
+          <w:lang w:val="en-GB"/>
+        </w:rPr>
+      </w:pPr>
+      <w:r>
+        <w:rPr>
+          <w:lang w:val="en-GB"/>
+        </w:rPr>
+        <w:t>ACID-Prinzip bei Transaktionen: Atomicity, Consistency, I</w:t>
+      </w:r>
+      <w:r>
+        <w:rPr>
+          <w:lang w:val="en-GB"/>
+        </w:rPr>
+        <w:t>solation, Durability</w:t>
+      </w:r>
+    </w:p>
+    <w:p>
+      <w:r>
+        <w:t xml:space="preserve">Bei Systemausfall Recovery: </w:t>
+      </w:r>
+      <w:r>
+        <w:t>Wiederherstellen des jüngsten transaktionskonsistenten Zustands</w:t>
+      </w:r>
+    </w:p>
+    <w:p>
+      <w:r>
+        <w:rPr>
+          <w:b/>
+        </w:rPr>
+        <w:t>Physisches</w:t>
+      </w:r>
+      <w:r>
+        <w:t xml:space="preserve"> Logging: Zustand merken (Before und After-Image)</w:t>
+      </w:r>
+    </w:p>
+    <w:p>
+      <w:r>
+        <w:rPr>
+          <w:b/>
+        </w:rPr>
+        <w:t>Logisches</w:t>
+      </w:r>
+      <w:r>
+        <w:t xml:space="preserve"> Logging: </w:t>
+      </w:r>
+      <w:r>
+        <w:t>Protokollierung der Änderungsoperationen mit ihren Parametern</w:t>
+      </w:r>
+    </w:p>
+    <w:p>
+      <w:r>
+        <w:rPr>
+          <w:b/>
+          <w:bCs/>
+        </w:rPr>
+        <w:t>Seriell</w:t>
+      </w:r>
+      <w:r>
+        <w:t>: Transaktionen werden vollständig nacheinander ausgeführt.</w:t>
+      </w:r>
+    </w:p>
+    <w:p>
+      <w:proofErr w:type="spellStart"/>
+      <w:r>
+        <w:rPr>
+          <w:b/>
+          <w:bCs/>
+        </w:rPr>
+        <w:t>Serialisierbar</w:t>
+      </w:r>
+      <w:proofErr w:type="spellEnd"/>
+      <w:r>
+        <w:t xml:space="preserve">: Schedule liefert </w:t>
+      </w:r>
+      <w:r>
+        <w:t>dasselbe</w:t>
+      </w:r>
+      <w:r>
+        <w:t xml:space="preserve"> Ergebnis wie mindestens ein </w:t>
+      </w:r>
+      <w:r>
+        <w:rPr>
+          <w:b/>
+          <w:bCs/>
+        </w:rPr>
+        <w:t>serieller</w:t>
+      </w:r>
+      <w:r>
+        <w:t xml:space="preserve"> Schedule</w:t>
+      </w:r>
+    </w:p>
+    <w:p>
+      <w:r>
+        <w:drawing>
+          <wp:inline distT="0" distB="0" distL="0" distR="0" wp14:anchorId="2D4BFE97" wp14:editId="260A627F">
+            <wp:extent cx="3377563" cy="594640"/>
+            <wp:effectExtent l="0" t="0" r="0" b="0"/>
+            <wp:docPr id="1621628705" name="Grafik 1"/>
+            <wp:cNvGraphicFramePr>
+              <a:graphicFrameLocks xmlns:a="http://schemas.openxmlformats.org/drawingml/2006/main" noChangeAspect="1"/>
+            </wp:cNvGraphicFramePr>
+            <a:graphic xmlns:a="http://schemas.openxmlformats.org/drawingml/2006/main">
+              <a:graphicData uri="http://schemas.openxmlformats.org/drawingml/2006/picture">
+                <pic:pic xmlns:pic="http://schemas.openxmlformats.org/drawingml/2006/picture">
+                  <pic:nvPicPr>
+                    <pic:cNvPr id="1621628705" name=""/>
+                    <pic:cNvPicPr/>
+                  </pic:nvPicPr>
+                  <pic:blipFill>
+                    <a:blip r:embed="rId13"/>
+                    <a:stretch>
+                      <a:fillRect/>
+                    </a:stretch>
+                  </pic:blipFill>
+                  <pic:spPr>
+                    <a:xfrm>
+                      <a:off x="0" y="0"/>
+                      <a:ext cx="3445693" cy="606635"/>
+                    </a:xfrm>
+                    <a:prstGeom prst="rect">
+                      <a:avLst/>
+                    </a:prstGeom>
+                  </pic:spPr>
+                </pic:pic>
+              </a:graphicData>
+            </a:graphic>
+          </wp:inline>
+        </w:drawing>
+      </w:r>
+      <w:r>
+        <w:drawing>
+          <wp:inline distT="0" distB="0" distL="0" distR="0" wp14:anchorId="7D9D7E3B" wp14:editId="1E00AA90">
+            <wp:extent cx="2866652" cy="594640"/>
+            <wp:effectExtent l="0" t="0" r="0" b="0"/>
+            <wp:docPr id="274041702" name="Grafik 1"/>
+            <wp:cNvGraphicFramePr>
+              <a:graphicFrameLocks xmlns:a="http://schemas.openxmlformats.org/drawingml/2006/main" noChangeAspect="1"/>
+            </wp:cNvGraphicFramePr>
+            <a:graphic xmlns:a="http://schemas.openxmlformats.org/drawingml/2006/main">
+              <a:graphicData uri="http://schemas.openxmlformats.org/drawingml/2006/picture">
+                <pic:pic xmlns:pic="http://schemas.openxmlformats.org/drawingml/2006/picture">
+                  <pic:nvPicPr>
+                    <pic:cNvPr id="274041702" name=""/>
+                    <pic:cNvPicPr/>
+                  </pic:nvPicPr>
+                  <pic:blipFill>
+                    <a:blip r:embed="rId14"/>
+                    <a:stretch>
+                      <a:fillRect/>
+                    </a:stretch>
+                  </pic:blipFill>
+                  <pic:spPr>
+                    <a:xfrm>
+                      <a:off x="0" y="0"/>
+                      <a:ext cx="2893174" cy="600142"/>
+                    </a:xfrm>
+                    <a:prstGeom prst="rect">
+                      <a:avLst/>
+                    </a:prstGeom>
+                  </pic:spPr>
+                </pic:pic>
+              </a:graphicData>
+            </a:graphic>
+          </wp:inline>
+        </w:drawing>
+      </w:r>
+    </w:p>
+    <w:p>
+      <w:r>
+        <w:t>Einfügen von Kante T1→T2, falls eine Operation einer Transaktion T1 vor einer Operation einer Transaktion T2 ausgeführt werden muss</w:t>
+      </w:r>
+      <w:r>
+        <w:t xml:space="preserve"> (muss vorher ausgeführt werden, wenn ansonsten ein anderes Ergebnis entsteht)</w:t>
+      </w:r>
+    </w:p>
+    <w:p>
+      <w:r>
+        <w:t>Physische S</w:t>
+      </w:r>
+      <w:r>
+        <w:t xml:space="preserve">perre: Sperre von </w:t>
+      </w:r>
+      <w:proofErr w:type="gramStart"/>
+      <w:r>
+        <w:t>DB Objekt</w:t>
+      </w:r>
+      <w:proofErr w:type="gramEnd"/>
+      <w:r>
+        <w:t>, keine Lösung zu Phantom Problem, da neu eingefügte Objekte nicht gesperrt sind</w:t>
+      </w:r>
+    </w:p>
+    <w:p>
+      <w:r>
+        <w:t xml:space="preserve">Logischer Sperre (Prädikatssperre): Sperren einer Menge von </w:t>
+      </w:r>
+      <w:proofErr w:type="gramStart"/>
+      <w:r>
+        <w:t>Tupeln(</w:t>
+      </w:r>
+      <w:proofErr w:type="gramEnd"/>
+      <w:r>
+        <w:t>z.B. P1=(Gehalt&gt;50000), P2=(</w:t>
+      </w:r>
+      <w:proofErr w:type="spellStart"/>
+      <w:r>
+        <w:t>Jahrg</w:t>
+      </w:r>
+      <w:proofErr w:type="spellEnd"/>
+      <w:r>
+        <w:t>&lt;1960)</w:t>
+      </w:r>
+      <w:r>
+        <w:t>)</w:t>
+      </w:r>
+    </w:p>
+    <w:p>
+      <w:pPr>
+        <w:pStyle w:val="Listenabsatz"/>
+        <w:numPr>
+          <w:ilvl w:val="0"/>
+          <w:numId w:val="1"/>
+        </w:numPr>
+      </w:pPr>
+      <w:r>
+        <w:t>Nur bei Lesezugriff möglich, da bei überlappenden Mengen 2x Write Locks angefordert werden</w:t>
+      </w:r>
+    </w:p>
+    <w:p>
+      <w:pPr>
+        <w:rPr>
+          <w:lang w:val="en-GB"/>
+        </w:rPr>
+      </w:pPr>
+      <w:r>
+        <w:rPr>
+          <w:lang w:val="en-GB"/>
+        </w:rPr>
+        <w:t xml:space="preserve">Ganze </w:t>
+      </w:r>
+      <w:proofErr w:type="spellStart"/>
+      <w:r>
+        <w:rPr>
+          <w:lang w:val="en-GB"/>
+        </w:rPr>
+        <w:t>Tabelle</w:t>
+      </w:r>
+      <w:proofErr w:type="spellEnd"/>
+      <w:r>
+        <w:rPr>
+          <w:lang w:val="en-GB"/>
+        </w:rPr>
+        <w:t xml:space="preserve"> </w:t>
+      </w:r>
+      <w:proofErr w:type="spellStart"/>
+      <w:r>
+        <w:rPr>
+          <w:lang w:val="en-GB"/>
+        </w:rPr>
+        <w:t>sperren</w:t>
+      </w:r>
+      <w:proofErr w:type="spellEnd"/>
+      <w:r>
+        <w:rPr>
+          <w:lang w:val="en-GB"/>
+        </w:rPr>
+        <w:t>:</w:t>
+      </w:r>
+    </w:p>
+    <w:p>
+      <w:pPr>
+        <w:rPr>
+          <w:lang w:val="en-GB"/>
+        </w:rPr>
+      </w:pPr>
+      <w:r>
+        <w:rPr>
+          <w:lang w:val="en-GB"/>
+        </w:rPr>
+        <w:t>LOCK TABLE name IN EXCLUSIVE MODE; LOCK TABLE name IN SHARE MODE;</w:t>
+      </w:r>
+    </w:p>
+    <w:p>
+      <w:pPr>
+        <w:rPr>
+          <w:lang w:val="en-GB"/>
+        </w:rPr>
+      </w:pPr>
+      <w:r>
+        <w:drawing>
+          <wp:inline distT="0" distB="0" distL="0" distR="0" wp14:anchorId="74ADDA57" wp14:editId="764FA232">
+            <wp:extent cx="3719308" cy="1330863"/>
+            <wp:effectExtent l="0" t="0" r="0" b="3175"/>
+            <wp:docPr id="659488427" name="Grafik 1"/>
+            <wp:cNvGraphicFramePr>
+              <a:graphicFrameLocks xmlns:a="http://schemas.openxmlformats.org/drawingml/2006/main" noChangeAspect="1"/>
+            </wp:cNvGraphicFramePr>
+            <a:graphic xmlns:a="http://schemas.openxmlformats.org/drawingml/2006/main">
+              <a:graphicData uri="http://schemas.openxmlformats.org/drawingml/2006/picture">
+                <pic:pic xmlns:pic="http://schemas.openxmlformats.org/drawingml/2006/picture">
+                  <pic:nvPicPr>
+                    <pic:cNvPr id="659488427" name=""/>
+                    <pic:cNvPicPr/>
+                  </pic:nvPicPr>
+                  <pic:blipFill>
+                    <a:blip r:embed="rId15"/>
+                    <a:stretch>
+                      <a:fillRect/>
+                    </a:stretch>
+                  </pic:blipFill>
+                  <pic:spPr>
+                    <a:xfrm>
+                      <a:off x="0" y="0"/>
+                      <a:ext cx="3742435" cy="1339138"/>
+                    </a:xfrm>
+                    <a:prstGeom prst="rect">
+                      <a:avLst/>
+                    </a:prstGeom>
+                  </pic:spPr>
+                </pic:pic>
+              </a:graphicData>
+            </a:graphic>
+          </wp:inline>
+        </w:drawing>
+      </w:r>
+    </w:p>
+    <w:p>
+      <w:pPr>
+        <w:rPr>
+          <w:lang w:val="en-GB"/>
+        </w:rPr>
+      </w:pPr>
+      <w:proofErr w:type="spellStart"/>
+      <w:r>
+        <w:rPr>
+          <w:lang w:val="en-GB"/>
+        </w:rPr>
+        <w:t>Multiversion</w:t>
+      </w:r>
+      <w:proofErr w:type="spellEnd"/>
+      <w:r>
+        <w:rPr>
+          <w:lang w:val="en-GB"/>
+        </w:rPr>
+        <w:t xml:space="preserve"> Concurrency Control in Oracle</w:t>
+      </w:r>
+      <w:r>
+        <w:rPr>
+          <w:lang w:val="en-GB"/>
+        </w:rPr>
+        <w:t>:</w:t>
+      </w:r>
+    </w:p>
+    <w:p>
+      <w:r>
+        <w:t>Beim Lesen Überschriebener Daten w</w:t>
+      </w:r>
+      <w:r>
+        <w:t>ird durch UNDO-Daten der Alte Stand wiederhergestellt/simuliert</w:t>
+      </w:r>
+    </w:p>
+    <w:p>
+      <w:r>
+        <w:drawing>
+          <wp:anchor distT="0" distB="0" distL="114300" distR="114300" simplePos="0" relativeHeight="251661312" behindDoc="0" locked="0" layoutInCell="1" allowOverlap="1" wp14:anchorId="205CD335" wp14:editId="45D46AF5">
+            <wp:simplePos x="0" y="0"/>
+            <wp:positionH relativeFrom="margin">
+              <wp:align>right</wp:align>
+            </wp:positionH>
+            <wp:positionV relativeFrom="paragraph">
+              <wp:posOffset>3810</wp:posOffset>
+            </wp:positionV>
+            <wp:extent cx="1530350" cy="918210"/>
+            <wp:effectExtent l="0" t="0" r="0" b="0"/>
+            <wp:wrapNone/>
+            <wp:docPr id="979428426" name="Grafik 1"/>
+            <wp:cNvGraphicFramePr>
+              <a:graphicFrameLocks xmlns:a="http://schemas.openxmlformats.org/drawingml/2006/main" noChangeAspect="1"/>
+            </wp:cNvGraphicFramePr>
+            <a:graphic xmlns:a="http://schemas.openxmlformats.org/drawingml/2006/main">
+              <a:graphicData uri="http://schemas.openxmlformats.org/drawingml/2006/picture">
+                <pic:pic xmlns:pic="http://schemas.openxmlformats.org/drawingml/2006/picture">
+                  <pic:nvPicPr>
+                    <pic:cNvPr id="979428426" name=""/>
+                    <pic:cNvPicPr/>
+                  </pic:nvPicPr>
+                  <pic:blipFill>
+                    <a:blip r:embed="rId16" cstate="print">
+                      <a:extLst>
+                        <a:ext uri="{28A0092B-C50C-407E-A947-70E740481C1C}">
+                          <a14:useLocalDpi xmlns:a14="http://schemas.microsoft.com/office/drawing/2010/main" val="0"/>
+                        </a:ext>
+                      </a:extLst>
+                    </a:blip>
+                    <a:stretch>
+                      <a:fillRect/>
+                    </a:stretch>
+                  </pic:blipFill>
+                  <pic:spPr>
+                    <a:xfrm>
+                      <a:off x="0" y="0"/>
+                      <a:ext cx="1530350" cy="918210"/>
+                    </a:xfrm>
+                    <a:prstGeom prst="rect">
+                      <a:avLst/>
+                    </a:prstGeom>
+                  </pic:spPr>
+                </pic:pic>
+              </a:graphicData>
+            </a:graphic>
+            <wp14:sizeRelH relativeFrom="margin">
+              <wp14:pctWidth>0</wp14:pctWidth>
+            </wp14:sizeRelH>
+            <wp14:sizeRelV relativeFrom="margin">
+              <wp14:pctHeight>0</wp14:pctHeight>
+            </wp14:sizeRelV>
+          </wp:anchor>
+        </w:drawing>
+      </w:r>
+      <w:r>
+        <w:t>U(</w:t>
+      </w:r>
+      <w:proofErr w:type="spellStart"/>
+      <w:r>
+        <w:t>pdate</w:t>
+      </w:r>
+      <w:proofErr w:type="spellEnd"/>
+      <w:r>
+        <w:t xml:space="preserve">)-Sperre -&gt; Kann angefordert </w:t>
+      </w:r>
+      <w:proofErr w:type="gramStart"/>
+      <w:r>
+        <w:t>werden</w:t>
+      </w:r>
+      <w:proofErr w:type="gramEnd"/>
+      <w:r>
+        <w:t xml:space="preserve"> wenn andere R-Locks aktiv sind.</w:t>
+      </w:r>
+      <w:r>
+        <w:rPr>
+          <w:noProof/>
+        </w:rPr>
+        <w:t xml:space="preserve"> </w:t>
+      </w:r>
+    </w:p>
+    <w:p>
+      <w:r>
+        <w:t xml:space="preserve"> Wenn U-Sperre vorhanden werden keine neuen R-Locks vergeben. </w:t>
+      </w:r>
+    </w:p>
+    <w:p>
+      <w:r>
+        <w:t>Wenn alle R-</w:t>
+      </w:r>
+      <w:proofErr w:type="spellStart"/>
+      <w:r>
+        <w:t>locks</w:t>
+      </w:r>
+      <w:proofErr w:type="spellEnd"/>
+      <w:r>
+        <w:t xml:space="preserve"> freigegeben wurden Update zur X-Sperre</w:t>
+      </w:r>
+    </w:p>
+    <w:p>
+      <w:r>
+        <w:lastRenderedPageBreak/>
+        <w:drawing>
+          <wp:anchor distT="0" distB="0" distL="114300" distR="114300" simplePos="0" relativeHeight="251662336" behindDoc="0" locked="0" layoutInCell="1" allowOverlap="1" wp14:anchorId="095109FC" wp14:editId="7FE66C44">
+            <wp:simplePos x="0" y="0"/>
+            <wp:positionH relativeFrom="margin">
+              <wp:posOffset>2746802</wp:posOffset>
+            </wp:positionH>
+            <wp:positionV relativeFrom="paragraph">
+              <wp:posOffset>0</wp:posOffset>
+            </wp:positionV>
+            <wp:extent cx="3894090" cy="1047750"/>
+            <wp:effectExtent l="0" t="0" r="0" b="0"/>
+            <wp:wrapNone/>
+            <wp:docPr id="648805235" name="Grafik 1"/>
+            <wp:cNvGraphicFramePr>
+              <a:graphicFrameLocks xmlns:a="http://schemas.openxmlformats.org/drawingml/2006/main" noChangeAspect="1"/>
+            </wp:cNvGraphicFramePr>
+            <a:graphic xmlns:a="http://schemas.openxmlformats.org/drawingml/2006/main">
+              <a:graphicData uri="http://schemas.openxmlformats.org/drawingml/2006/picture">
+                <pic:pic xmlns:pic="http://schemas.openxmlformats.org/drawingml/2006/picture">
+                  <pic:nvPicPr>
+                    <pic:cNvPr id="648805235" name=""/>
+                    <pic:cNvPicPr/>
+                  </pic:nvPicPr>
+                  <pic:blipFill>
+                    <a:blip r:embed="rId17" cstate="print">
+                      <a:extLst>
+                        <a:ext uri="{28A0092B-C50C-407E-A947-70E740481C1C}">
+                          <a14:useLocalDpi xmlns:a14="http://schemas.microsoft.com/office/drawing/2010/main" val="0"/>
+                        </a:ext>
+                      </a:extLst>
+                    </a:blip>
+                    <a:stretch>
+                      <a:fillRect/>
+                    </a:stretch>
+                  </pic:blipFill>
+                  <pic:spPr>
+                    <a:xfrm>
+                      <a:off x="0" y="0"/>
+                      <a:ext cx="3905893" cy="1050926"/>
+                    </a:xfrm>
+                    <a:prstGeom prst="rect">
+                      <a:avLst/>
+                    </a:prstGeom>
+                  </pic:spPr>
+                </pic:pic>
+              </a:graphicData>
+            </a:graphic>
+            <wp14:sizeRelH relativeFrom="margin">
+              <wp14:pctWidth>0</wp14:pctWidth>
+            </wp14:sizeRelH>
+            <wp14:sizeRelV relativeFrom="margin">
+              <wp14:pctHeight>0</wp14:pctHeight>
+            </wp14:sizeRelV>
+          </wp:anchor>
+        </w:drawing>
+      </w:r>
+      <w:r>
+        <w:t>Kapitel 7</w:t>
+      </w:r>
+    </w:p>
+    <w:p>
+      <w:r>
+        <w:t>Korrelierte Unterabfrage</w:t>
+      </w:r>
+    </w:p>
+    <w:p>
+      <w:r>
+        <w:t>DISTINCT nur wenn notwendig</w:t>
+      </w:r>
+    </w:p>
+    <w:p>
+      <w:r>
+        <w:t>Top-N-Analyse</w:t>
+      </w:r>
+    </w:p>
+    <w:p>
+      <w:r>
+        <w:t>Ermittlung der Top-Verdiener der Firma</w:t>
+      </w:r>
+      <w:r>
+        <w:drawing>
+          <wp:anchor distT="0" distB="0" distL="114300" distR="114300" simplePos="0" relativeHeight="251663360" behindDoc="0" locked="0" layoutInCell="1" allowOverlap="1" wp14:anchorId="58251E2D" wp14:editId="4ECAB192">
+            <wp:simplePos x="0" y="0"/>
+            <wp:positionH relativeFrom="margin">
+              <wp:align>right</wp:align>
+            </wp:positionH>
+            <wp:positionV relativeFrom="paragraph">
+              <wp:posOffset>6985</wp:posOffset>
+            </wp:positionV>
+            <wp:extent cx="3892550" cy="1279242"/>
+            <wp:effectExtent l="0" t="0" r="0" b="0"/>
+            <wp:wrapNone/>
+            <wp:docPr id="671937855" name="Grafik 1"/>
+            <wp:cNvGraphicFramePr>
+              <a:graphicFrameLocks xmlns:a="http://schemas.openxmlformats.org/drawingml/2006/main" noChangeAspect="1"/>
+            </wp:cNvGraphicFramePr>
+            <a:graphic xmlns:a="http://schemas.openxmlformats.org/drawingml/2006/main">
+              <a:graphicData uri="http://schemas.openxmlformats.org/drawingml/2006/picture">
+                <pic:pic xmlns:pic="http://schemas.openxmlformats.org/drawingml/2006/picture">
+                  <pic:nvPicPr>
+                    <pic:cNvPr id="671937855" name=""/>
+                    <pic:cNvPicPr/>
+                  </pic:nvPicPr>
+                  <pic:blipFill>
+                    <a:blip r:embed="rId18">
+                      <a:extLst>
+                        <a:ext uri="{28A0092B-C50C-407E-A947-70E740481C1C}">
+                          <a14:useLocalDpi xmlns:a14="http://schemas.microsoft.com/office/drawing/2010/main" val="0"/>
+                        </a:ext>
+                      </a:extLst>
+                    </a:blip>
+                    <a:stretch>
+                      <a:fillRect/>
+                    </a:stretch>
+                  </pic:blipFill>
+                  <pic:spPr>
+                    <a:xfrm>
+                      <a:off x="0" y="0"/>
+                      <a:ext cx="3892550" cy="1279242"/>
+                    </a:xfrm>
+                    <a:prstGeom prst="rect">
+                      <a:avLst/>
+                    </a:prstGeom>
+                  </pic:spPr>
+                </pic:pic>
+              </a:graphicData>
+            </a:graphic>
+            <wp14:sizeRelH relativeFrom="margin">
+              <wp14:pctWidth>0</wp14:pctWidth>
+            </wp14:sizeRelH>
+            <wp14:sizeRelV relativeFrom="margin">
+              <wp14:pctHeight>0</wp14:pctHeight>
+            </wp14:sizeRelV>
+          </wp:anchor>
+        </w:drawing>
+      </w:r>
+    </w:p>
+    <w:p>
+      <w:pPr>
+        <w:rPr>
+          <w:lang w:val="en-GB"/>
+        </w:rPr>
+      </w:pPr>
+      <w:proofErr w:type="spellStart"/>
+      <w:r>
+        <w:rPr>
+          <w:lang w:val="en-GB"/>
+        </w:rPr>
+        <w:t>AL</w:t>
+      </w:r>
+      <w:r>
+        <w:rPr>
+          <w:lang w:val="en-GB"/>
+        </w:rPr>
+        <w:t>ternativen</w:t>
+      </w:r>
+      <w:proofErr w:type="spellEnd"/>
+      <w:r>
+        <w:rPr>
+          <w:lang w:val="en-GB"/>
+        </w:rPr>
+        <w:t>:</w:t>
+      </w:r>
+    </w:p>
+    <w:p>
+      <w:pPr>
+        <w:rPr>
+          <w:lang w:val="en-GB"/>
+        </w:rPr>
+      </w:pPr>
+      <w:r>
+        <w:rPr>
+          <w:lang w:val="en-GB"/>
+        </w:rPr>
+        <w:t>FETCH FIRST 10 PERCENT ROWS ONLY</w:t>
+      </w:r>
+    </w:p>
+    <w:p>
+      <w:r>
+        <w:t>FETCH FIRST 3 ROWS WITH TIES</w:t>
+      </w:r>
+    </w:p>
+    <w:p>
+      <w:r>
+        <w:rPr>
+          <w:noProof/>
+        </w:rPr>
+        <mc:AlternateContent>
+          <mc:Choice Requires="wps">
+            <w:drawing>
+              <wp:anchor distT="0" distB="0" distL="114300" distR="114300" simplePos="0" relativeHeight="251666432" behindDoc="0" locked="0" layoutInCell="1" allowOverlap="1" wp14:anchorId="1A0D45E3" wp14:editId="4AF4136E">
+                <wp:simplePos x="0" y="0"/>
+                <wp:positionH relativeFrom="column">
+                  <wp:posOffset>-152400</wp:posOffset>
+                </wp:positionH>
+                <wp:positionV relativeFrom="paragraph">
+                  <wp:posOffset>184785</wp:posOffset>
+                </wp:positionV>
+                <wp:extent cx="7035800" cy="19050"/>
+                <wp:effectExtent l="0" t="0" r="31750" b="19050"/>
+                <wp:wrapNone/>
+                <wp:docPr id="74039884" name="Gerader Verbinder 1"/>
+                <wp:cNvGraphicFramePr/>
+                <a:graphic xmlns:a="http://schemas.openxmlformats.org/drawingml/2006/main">
+                  <a:graphicData uri="http://schemas.microsoft.com/office/word/2010/wordprocessingShape">
+                    <wps:wsp>
+                      <wps:cNvCnPr/>
+                      <wps:spPr>
+                        <a:xfrm>
+                          <a:off x="0" y="0"/>
+                          <a:ext cx="7035800" cy="19050"/>
+                        </a:xfrm>
+                        <a:prstGeom prst="line">
+                          <a:avLst/>
+                        </a:prstGeom>
+                        <a:ln>
+                          <a:solidFill>
+                            <a:srgbClr val="FF0000"/>
+                          </a:solidFill>
+                        </a:ln>
+                      </wps:spPr>
+                      <wps:style>
+                        <a:lnRef idx="1">
+                          <a:schemeClr val="accent1"/>
+                        </a:lnRef>
+                        <a:fillRef idx="0">
+                          <a:schemeClr val="accent1"/>
+                        </a:fillRef>
+                        <a:effectRef idx="0">
+                          <a:schemeClr val="accent1"/>
+                        </a:effectRef>
+                        <a:fontRef idx="minor">
+                          <a:schemeClr val="tx1"/>
+                        </a:fontRef>
+                      </wps:style>
+                      <wps:bodyPr/>
+                    </wps:wsp>
+                  </a:graphicData>
+                </a:graphic>
+                <wp14:sizeRelH relativeFrom="margin">
+                  <wp14:pctWidth>0</wp14:pctWidth>
+                </wp14:sizeRelH>
+                <wp14:sizeRelV relativeFrom="margin">
+                  <wp14:pctHeight>0</wp14:pctHeight>
+                </wp14:sizeRelV>
+              </wp:anchor>
+            </w:drawing>
+          </mc:Choice>
+          <mc:Fallback>
+            <w:pict>
+              <v:line w14:anchorId="77681FC0" id="Gerader Verbinder 1" o:spid="_x0000_s1026" style="position:absolute;z-index:251666432;visibility:visible;mso-wrap-style:square;mso-width-percent:0;mso-height-percent:0;mso-wrap-distance-left:9pt;mso-wrap-distance-top:0;mso-wrap-distance-right:9pt;mso-wrap-distance-bottom:0;mso-position-horizontal:absolute;mso-position-horizontal-relative:text;mso-position-vertical:absolute;mso-position-vertical-relative:text;mso-width-percent:0;mso-height-percent:0;mso-width-relative:margin;mso-height-relative:margin" from="-12pt,14.55pt" to="542pt,16.05pt" o:gfxdata="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" strokecolor="red" strokeweight=".5pt">
+                <v:stroke joinstyle="miter"/>
+              </v:line>
+            </w:pict>
+          </mc:Fallback>
+        </mc:AlternateContent>
+      </w:r>
+    </w:p>
+    <w:p>
+      <w:pPr>
+        <w:autoSpaceDE w:val="0"/>
+        <w:autoSpaceDN w:val="0"/>
+        <w:adjustRightInd w:val="0"/>
+        <w:spacing w:after="0" w:line="240" w:lineRule="auto"/>
+        <w:rPr>
+          <w:rFonts w:ascii="JetBrains Mono" w:hAnsi="JetBrains Mono" w:cs="JetBrains Mono"/>
+          <w:color w:val="A9B7C6"/>
+          <w:kern w:val="0"/>
+          <w:sz w:val="24"/>
+          <w:szCs w:val="24"/>
+          <w:lang w:val="en-GB"/>
+        </w:rPr>
+      </w:pPr>
+      <w:r>
+        <w:drawing>
+          <wp:anchor distT="0" distB="0" distL="114300" distR="114300" simplePos="0" relativeHeight="251664384" behindDoc="0" locked="0" layoutInCell="1" allowOverlap="1" wp14:anchorId="3C1E6E6A" wp14:editId="16E4C7CA">
+            <wp:simplePos x="0" y="0"/>
+            <wp:positionH relativeFrom="column">
+              <wp:posOffset>4111625</wp:posOffset>
+            </wp:positionH>
+            <wp:positionV relativeFrom="paragraph">
+              <wp:posOffset>7620</wp:posOffset>
+            </wp:positionV>
+            <wp:extent cx="2751219" cy="779145"/>
+            <wp:effectExtent l="0" t="0" r="0" b="1905"/>
+            <wp:wrapNone/>
+            <wp:docPr id="1265871270" name="Grafik 1"/>
+            <wp:cNvGraphicFramePr>
+              <a:graphicFrameLocks xmlns:a="http://schemas.openxmlformats.org/drawingml/2006/main" noChangeAspect="1"/>
+            </wp:cNvGraphicFramePr>
+            <a:graphic xmlns:a="http://schemas.openxmlformats.org/drawingml/2006/main">
+              <a:graphicData uri="http://schemas.openxmlformats.org/drawingml/2006/picture">
+                <pic:pic xmlns:pic="http://schemas.openxmlformats.org/drawingml/2006/picture">
+                  <pic:nvPicPr>
+                    <pic:cNvPr id="1265871270" name=""/>
+                    <pic:cNvPicPr/>
+                  </pic:nvPicPr>
+                  <pic:blipFill>
+                    <a:blip r:embed="rId19">
+                      <a:extLst>
+                        <a:ext uri="{28A0092B-C50C-407E-A947-70E740481C1C}">
+                          <a14:useLocalDpi xmlns:a14="http://schemas.microsoft.com/office/drawing/2010/main" val="0"/>
+                        </a:ext>
+                      </a:extLst>
+                    </a:blip>
+                    <a:stretch>
+                      <a:fillRect/>
+                    </a:stretch>
+                  </pic:blipFill>
+                  <pic:spPr>
+                    <a:xfrm>
+                      <a:off x="0" y="0"/>
+                      <a:ext cx="2751219" cy="779145"/>
+                    </a:xfrm>
+                    <a:prstGeom prst="rect">
+                      <a:avLst/>
+                    </a:prstGeom>
+                  </pic:spPr>
+                </pic:pic>
+              </a:graphicData>
+            </a:graphic>
+            <wp14:sizeRelH relativeFrom="margin">
+              <wp14:pctWidth>0</wp14:pctWidth>
+            </wp14:sizeRelH>
+            <wp14:sizeRelV relativeFrom="margin">
+              <wp14:pctHeight>0</wp14:pctHeight>
+            </wp14:sizeRelV>
+          </wp:anchor>
+        </w:drawing>
+      </w:r>
+      <w:r>
+        <w:rPr>
+          <w:rFonts w:ascii="JetBrains Mono" w:hAnsi="JetBrains Mono" w:cs="JetBrains Mono"/>
+          <w:b/>
+          <w:bCs/>
+          <w:color w:val="CC7832"/>
+          <w:kern w:val="0"/>
+          <w:sz w:val="26"/>
+          <w:szCs w:val="26"/>
+          <w:lang w:val="en-GB"/>
+        </w:rPr>
+        <w:t>SELECT</w:t>
+      </w:r>
+      <w:r>
+        <w:rPr>
+          <w:rFonts w:ascii="JetBrains Mono" w:hAnsi="JetBrains Mono" w:cs="JetBrains Mono"/>
+          <w:color w:val="A9B7C6"/>
+          <w:kern w:val="0"/>
+          <w:sz w:val="26"/>
+          <w:szCs w:val="26"/>
+          <w:lang w:val="en-GB"/>
+        </w:rPr>
+        <w:t xml:space="preserve"> </w:t>
+      </w:r>
+      <w:proofErr w:type="gramStart"/>
+      <w:r>
+        <w:rPr>
+          <w:rFonts w:ascii="JetBrains Mono" w:hAnsi="JetBrains Mono" w:cs="JetBrains Mono"/>
+          <w:b/>
+          <w:bCs/>
+          <w:color w:val="CC7832"/>
+          <w:kern w:val="0"/>
+          <w:sz w:val="26"/>
+          <w:szCs w:val="26"/>
+          <w:lang w:val="en-GB"/>
+        </w:rPr>
+        <w:t>COUNT</w:t>
+      </w:r>
+      <w:r>
+        <w:rPr>
+          <w:rFonts w:ascii="JetBrains Mono" w:hAnsi="JetBrains Mono" w:cs="JetBrains Mono"/>
+          <w:color w:val="A9B7C6"/>
+          <w:kern w:val="0"/>
+          <w:sz w:val="26"/>
+          <w:szCs w:val="26"/>
+          <w:lang w:val="en-GB"/>
+        </w:rPr>
+        <w:t>(</w:t>
+      </w:r>
+      <w:proofErr w:type="gramEnd"/>
+      <w:r>
+        <w:rPr>
+          <w:rFonts w:ascii="JetBrains Mono" w:hAnsi="JetBrains Mono" w:cs="JetBrains Mono"/>
+          <w:b/>
+          <w:bCs/>
+          <w:color w:val="CC7832"/>
+          <w:kern w:val="0"/>
+          <w:sz w:val="26"/>
+          <w:szCs w:val="26"/>
+          <w:lang w:val="en-GB"/>
+        </w:rPr>
+        <w:t>DISTINCT</w:t>
+      </w:r>
+      <w:r>
+        <w:rPr>
+          <w:rFonts w:ascii="JetBrains Mono" w:hAnsi="JetBrains Mono" w:cs="JetBrains Mono"/>
+          <w:color w:val="A9B7C6"/>
+          <w:kern w:val="0"/>
+          <w:sz w:val="26"/>
+          <w:szCs w:val="26"/>
+          <w:lang w:val="en-GB"/>
+        </w:rPr>
+        <w:t xml:space="preserve"> </w:t>
+      </w:r>
+      <w:proofErr w:type="spellStart"/>
+      <w:r>
+        <w:rPr>
+          <w:rFonts w:ascii="JetBrains Mono" w:hAnsi="JetBrains Mono" w:cs="JetBrains Mono"/>
+          <w:color w:val="A9B7C6"/>
+          <w:kern w:val="0"/>
+          <w:sz w:val="26"/>
+          <w:szCs w:val="26"/>
+          <w:lang w:val="en-GB"/>
+        </w:rPr>
+        <w:t>p.pnr</w:t>
+      </w:r>
+      <w:proofErr w:type="spellEnd"/>
+      <w:r>
+        <w:rPr>
+          <w:rFonts w:ascii="JetBrains Mono" w:hAnsi="JetBrains Mono" w:cs="JetBrains Mono"/>
+          <w:color w:val="A9B7C6"/>
+          <w:kern w:val="0"/>
+          <w:sz w:val="26"/>
+          <w:szCs w:val="26"/>
+          <w:lang w:val="en-GB"/>
+        </w:rPr>
+        <w:t xml:space="preserve">) </w:t>
+      </w:r>
+      <w:r>
+        <w:rPr>
+          <w:rFonts w:ascii="JetBrains Mono" w:hAnsi="JetBrains Mono" w:cs="JetBrains Mono"/>
+          <w:b/>
+          <w:bCs/>
+          <w:color w:val="CC7832"/>
+          <w:kern w:val="0"/>
+          <w:sz w:val="26"/>
+          <w:szCs w:val="26"/>
+          <w:lang w:val="en-GB"/>
+        </w:rPr>
+        <w:t>AS</w:t>
+      </w:r>
+      <w:r>
+        <w:rPr>
+          <w:rFonts w:ascii="JetBrains Mono" w:hAnsi="JetBrains Mono" w:cs="JetBrains Mono"/>
+          <w:color w:val="A9B7C6"/>
+          <w:kern w:val="0"/>
+          <w:sz w:val="26"/>
+          <w:szCs w:val="26"/>
+          <w:lang w:val="en-GB"/>
+        </w:rPr>
+        <w:t xml:space="preserve"> </w:t>
+      </w:r>
+      <w:proofErr w:type="spellStart"/>
+      <w:r>
+        <w:rPr>
+          <w:rFonts w:ascii="JetBrains Mono" w:hAnsi="JetBrains Mono" w:cs="JetBrains Mono"/>
+          <w:color w:val="A9B7C6"/>
+          <w:kern w:val="0"/>
+          <w:sz w:val="26"/>
+          <w:szCs w:val="26"/>
+          <w:lang w:val="en-GB"/>
+        </w:rPr>
+        <w:t>AnzahlAlleineInAbteilung</w:t>
+      </w:r>
+      <w:proofErr w:type="spellEnd"/>
+    </w:p>
+    <w:p>
+      <w:pPr>
+        <w:autoSpaceDE w:val="0"/>
+        <w:autoSpaceDN w:val="0"/>
+        <w:adjustRightInd w:val="0"/>
+        <w:spacing w:after="0" w:line="240" w:lineRule="auto"/>
+        <w:rPr>
+          <w:rFonts w:ascii="JetBrains Mono" w:hAnsi="JetBrains Mono" w:cs="JetBrains Mono"/>
+          <w:color w:val="A9B7C6"/>
+          <w:kern w:val="0"/>
+          <w:sz w:val="24"/>
+          <w:szCs w:val="24"/>
+          <w:lang w:val="en-GB"/>
+        </w:rPr>
+      </w:pPr>
+      <w:r>
+        <w:rPr>
+          <w:rFonts w:ascii="JetBrains Mono" w:hAnsi="JetBrains Mono" w:cs="JetBrains Mono"/>
+          <w:b/>
+          <w:bCs/>
+          <w:color w:val="CC7832"/>
+          <w:kern w:val="0"/>
+          <w:sz w:val="26"/>
+          <w:szCs w:val="26"/>
+          <w:lang w:val="en-GB"/>
+        </w:rPr>
+        <w:t>FROM</w:t>
+      </w:r>
+      <w:r>
+        <w:rPr>
+          <w:rFonts w:ascii="JetBrains Mono" w:hAnsi="JetBrains Mono" w:cs="JetBrains Mono"/>
+          <w:color w:val="A9B7C6"/>
+          <w:kern w:val="0"/>
+          <w:sz w:val="26"/>
+          <w:szCs w:val="26"/>
+          <w:lang w:val="en-GB"/>
+        </w:rPr>
+        <w:t xml:space="preserve"> Pers p</w:t>
+      </w:r>
+    </w:p>
+    <w:p>
+      <w:pPr>
+        <w:autoSpaceDE w:val="0"/>
+        <w:autoSpaceDN w:val="0"/>
+        <w:adjustRightInd w:val="0"/>
+        <w:spacing w:after="0" w:line="240" w:lineRule="auto"/>
+        <w:rPr>
+          <w:rFonts w:ascii="JetBrains Mono" w:hAnsi="JetBrains Mono" w:cs="JetBrains Mono"/>
+          <w:color w:val="A9B7C6"/>
+          <w:kern w:val="0"/>
+          <w:sz w:val="24"/>
+          <w:szCs w:val="24"/>
+          <w:lang w:val="en-GB"/>
+        </w:rPr>
+      </w:pPr>
+      <w:r>
+        <w:rPr>
+          <w:rFonts w:ascii="JetBrains Mono" w:hAnsi="JetBrains Mono" w:cs="JetBrains Mono"/>
+          <w:b/>
+          <w:bCs/>
+          <w:color w:val="CC7832"/>
+          <w:kern w:val="0"/>
+          <w:sz w:val="26"/>
+          <w:szCs w:val="26"/>
+          <w:lang w:val="en-GB"/>
+        </w:rPr>
+        <w:t>LEFT</w:t>
+      </w:r>
+      <w:r>
+        <w:rPr>
+          <w:rFonts w:ascii="JetBrains Mono" w:hAnsi="JetBrains Mono" w:cs="JetBrains Mono"/>
+          <w:color w:val="A9B7C6"/>
+          <w:kern w:val="0"/>
+          <w:sz w:val="26"/>
+          <w:szCs w:val="26"/>
+          <w:lang w:val="en-GB"/>
+        </w:rPr>
+        <w:t xml:space="preserve"> </w:t>
+      </w:r>
+      <w:r>
+        <w:rPr>
+          <w:rFonts w:ascii="JetBrains Mono" w:hAnsi="JetBrains Mono" w:cs="JetBrains Mono"/>
+          <w:b/>
+          <w:bCs/>
+          <w:color w:val="CC7832"/>
+          <w:kern w:val="0"/>
+          <w:sz w:val="26"/>
+          <w:szCs w:val="26"/>
+          <w:lang w:val="en-GB"/>
+        </w:rPr>
+        <w:t>JOIN</w:t>
+      </w:r>
+      <w:r>
+        <w:rPr>
+          <w:rFonts w:ascii="JetBrains Mono" w:hAnsi="JetBrains Mono" w:cs="JetBrains Mono"/>
+          <w:color w:val="A9B7C6"/>
+          <w:kern w:val="0"/>
+          <w:sz w:val="26"/>
+          <w:szCs w:val="26"/>
+          <w:lang w:val="en-GB"/>
+        </w:rPr>
+        <w:t xml:space="preserve"> Pers p2 </w:t>
+      </w:r>
+      <w:r>
+        <w:rPr>
+          <w:rFonts w:ascii="JetBrains Mono" w:hAnsi="JetBrains Mono" w:cs="JetBrains Mono"/>
+          <w:b/>
+          <w:bCs/>
+          <w:color w:val="CC7832"/>
+          <w:kern w:val="0"/>
+          <w:sz w:val="26"/>
+          <w:szCs w:val="26"/>
+          <w:lang w:val="en-GB"/>
+        </w:rPr>
+        <w:t>ON</w:t>
+      </w:r>
+      <w:r>
+        <w:rPr>
+          <w:rFonts w:ascii="JetBrains Mono" w:hAnsi="JetBrains Mono" w:cs="JetBrains Mono"/>
+          <w:color w:val="A9B7C6"/>
+          <w:kern w:val="0"/>
+          <w:sz w:val="26"/>
+          <w:szCs w:val="26"/>
+          <w:lang w:val="en-GB"/>
+        </w:rPr>
+        <w:t xml:space="preserve"> </w:t>
+      </w:r>
+      <w:proofErr w:type="spellStart"/>
+      <w:r>
+        <w:rPr>
+          <w:rFonts w:ascii="JetBrains Mono" w:hAnsi="JetBrains Mono" w:cs="JetBrains Mono"/>
+          <w:color w:val="A9B7C6"/>
+          <w:kern w:val="0"/>
+          <w:sz w:val="26"/>
+          <w:szCs w:val="26"/>
+          <w:lang w:val="en-GB"/>
+        </w:rPr>
+        <w:t>p.anr</w:t>
+      </w:r>
+      <w:proofErr w:type="spellEnd"/>
+      <w:r>
+        <w:rPr>
+          <w:rFonts w:ascii="JetBrains Mono" w:hAnsi="JetBrains Mono" w:cs="JetBrains Mono"/>
+          <w:color w:val="A9B7C6"/>
+          <w:kern w:val="0"/>
+          <w:sz w:val="26"/>
+          <w:szCs w:val="26"/>
+          <w:lang w:val="en-GB"/>
+        </w:rPr>
+        <w:t xml:space="preserve"> </w:t>
+      </w:r>
+      <w:r>
+        <w:rPr>
+          <w:rFonts w:ascii="JetBrains Mono" w:hAnsi="JetBrains Mono" w:cs="JetBrains Mono"/>
+          <w:b/>
+          <w:bCs/>
+          <w:color w:val="A9B7C6"/>
+          <w:kern w:val="0"/>
+          <w:sz w:val="26"/>
+          <w:szCs w:val="26"/>
+          <w:lang w:val="en-GB"/>
+        </w:rPr>
+        <w:t>=</w:t>
+      </w:r>
+      <w:r>
+        <w:rPr>
+          <w:rFonts w:ascii="JetBrains Mono" w:hAnsi="JetBrains Mono" w:cs="JetBrains Mono"/>
+          <w:color w:val="A9B7C6"/>
+          <w:kern w:val="0"/>
+          <w:sz w:val="26"/>
+          <w:szCs w:val="26"/>
+          <w:lang w:val="en-GB"/>
+        </w:rPr>
+        <w:t xml:space="preserve"> p2.anr </w:t>
+      </w:r>
+      <w:r>
+        <w:rPr>
+          <w:rFonts w:ascii="JetBrains Mono" w:hAnsi="JetBrains Mono" w:cs="JetBrains Mono"/>
+          <w:b/>
+          <w:bCs/>
+          <w:color w:val="CC7832"/>
+          <w:kern w:val="0"/>
+          <w:sz w:val="26"/>
+          <w:szCs w:val="26"/>
+          <w:lang w:val="en-GB"/>
+        </w:rPr>
+        <w:t>AND</w:t>
+      </w:r>
+      <w:r>
+        <w:rPr>
+          <w:rFonts w:ascii="JetBrains Mono" w:hAnsi="JetBrains Mono" w:cs="JetBrains Mono"/>
+          <w:color w:val="A9B7C6"/>
+          <w:kern w:val="0"/>
+          <w:sz w:val="26"/>
+          <w:szCs w:val="26"/>
+          <w:lang w:val="en-GB"/>
+        </w:rPr>
+        <w:t xml:space="preserve"> </w:t>
+      </w:r>
+      <w:proofErr w:type="spellStart"/>
+      <w:proofErr w:type="gramStart"/>
+      <w:r>
+        <w:rPr>
+          <w:rFonts w:ascii="JetBrains Mono" w:hAnsi="JetBrains Mono" w:cs="JetBrains Mono"/>
+          <w:color w:val="A9B7C6"/>
+          <w:kern w:val="0"/>
+          <w:sz w:val="26"/>
+          <w:szCs w:val="26"/>
+          <w:lang w:val="en-GB"/>
+        </w:rPr>
+        <w:t>p.pnr</w:t>
+      </w:r>
+      <w:proofErr w:type="spellEnd"/>
+      <w:r>
+        <w:rPr>
+          <w:rFonts w:ascii="JetBrains Mono" w:hAnsi="JetBrains Mono" w:cs="JetBrains Mono"/>
+          <w:color w:val="A9B7C6"/>
+          <w:kern w:val="0"/>
+          <w:sz w:val="26"/>
+          <w:szCs w:val="26"/>
+          <w:lang w:val="en-GB"/>
+        </w:rPr>
+        <w:t xml:space="preserve"> !</w:t>
+      </w:r>
+      <w:proofErr w:type="gramEnd"/>
+      <w:r>
+        <w:rPr>
+          <w:rFonts w:ascii="JetBrains Mono" w:hAnsi="JetBrains Mono" w:cs="JetBrains Mono"/>
+          <w:b/>
+          <w:bCs/>
+          <w:color w:val="A9B7C6"/>
+          <w:kern w:val="0"/>
+          <w:sz w:val="26"/>
+          <w:szCs w:val="26"/>
+          <w:lang w:val="en-GB"/>
+        </w:rPr>
+        <w:t>=</w:t>
+      </w:r>
+      <w:r>
+        <w:rPr>
+          <w:rFonts w:ascii="JetBrains Mono" w:hAnsi="JetBrains Mono" w:cs="JetBrains Mono"/>
+          <w:color w:val="A9B7C6"/>
+          <w:kern w:val="0"/>
+          <w:sz w:val="26"/>
+          <w:szCs w:val="26"/>
+          <w:lang w:val="en-GB"/>
+        </w:rPr>
+        <w:t xml:space="preserve"> p2.pnr</w:t>
+      </w:r>
+    </w:p>
+    <w:p>
+      <w:pPr>
+        <w:autoSpaceDE w:val="0"/>
+        <w:autoSpaceDN w:val="0"/>
+        <w:adjustRightInd w:val="0"/>
+        <w:spacing w:after="0" w:line="240" w:lineRule="auto"/>
+        <w:rPr>
+          <w:rFonts w:ascii="JetBrains Mono" w:hAnsi="JetBrains Mono" w:cs="JetBrains Mono"/>
+          <w:color w:val="A9B7C6"/>
+          <w:kern w:val="0"/>
+          <w:sz w:val="26"/>
+          <w:szCs w:val="26"/>
+          <w:lang w:val="en-GB"/>
+        </w:rPr>
+      </w:pPr>
+      <w:r>
+        <w:rPr>
+          <w:rFonts w:ascii="JetBrains Mono" w:hAnsi="JetBrains Mono" w:cs="JetBrains Mono"/>
+          <w:b/>
+          <w:bCs/>
+          <w:color w:val="CC7832"/>
+          <w:kern w:val="0"/>
+          <w:sz w:val="26"/>
+          <w:szCs w:val="26"/>
+          <w:lang w:val="en-GB"/>
+        </w:rPr>
+        <w:t>WHERE</w:t>
+      </w:r>
+      <w:r>
+        <w:rPr>
+          <w:rFonts w:ascii="JetBrains Mono" w:hAnsi="JetBrains Mono" w:cs="JetBrains Mono"/>
+          <w:color w:val="A9B7C6"/>
+          <w:kern w:val="0"/>
+          <w:sz w:val="26"/>
+          <w:szCs w:val="26"/>
+          <w:lang w:val="en-GB"/>
+        </w:rPr>
+        <w:t xml:space="preserve"> p2.pnr </w:t>
+      </w:r>
+      <w:r>
+        <w:rPr>
+          <w:rFonts w:ascii="JetBrains Mono" w:hAnsi="JetBrains Mono" w:cs="JetBrains Mono"/>
+          <w:b/>
+          <w:bCs/>
+          <w:color w:val="CC7832"/>
+          <w:kern w:val="0"/>
+          <w:sz w:val="26"/>
+          <w:szCs w:val="26"/>
+          <w:lang w:val="en-GB"/>
+        </w:rPr>
+        <w:t>IS</w:t>
+      </w:r>
+      <w:r>
+        <w:rPr>
+          <w:rFonts w:ascii="JetBrains Mono" w:hAnsi="JetBrains Mono" w:cs="JetBrains Mono"/>
+          <w:color w:val="A9B7C6"/>
+          <w:kern w:val="0"/>
+          <w:sz w:val="26"/>
+          <w:szCs w:val="26"/>
+          <w:lang w:val="en-GB"/>
+        </w:rPr>
+        <w:t xml:space="preserve"> </w:t>
+      </w:r>
+      <w:r>
+        <w:rPr>
+          <w:rFonts w:ascii="JetBrains Mono" w:hAnsi="JetBrains Mono" w:cs="JetBrains Mono"/>
+          <w:b/>
+          <w:bCs/>
+          <w:color w:val="CC7832"/>
+          <w:kern w:val="0"/>
+          <w:sz w:val="26"/>
+          <w:szCs w:val="26"/>
+          <w:lang w:val="en-GB"/>
+        </w:rPr>
+        <w:t>NULL</w:t>
+      </w:r>
+      <w:r>
+        <w:rPr>
+          <w:rFonts w:ascii="JetBrains Mono" w:hAnsi="JetBrains Mono" w:cs="JetBrains Mono"/>
+          <w:color w:val="A9B7C6"/>
+          <w:kern w:val="0"/>
+          <w:sz w:val="26"/>
+          <w:szCs w:val="26"/>
+          <w:lang w:val="en-GB"/>
+        </w:rPr>
+        <w:t>;</w:t>
+      </w:r>
+    </w:p>
+    <w:p>
+      <w:pPr>
+        <w:autoSpaceDE w:val="0"/>
+        <w:autoSpaceDN w:val="0"/>
+        <w:adjustRightInd w:val="0"/>
+        <w:spacing w:after="0" w:line="240" w:lineRule="auto"/>
+        <w:rPr>
+          <w:rFonts w:ascii="JetBrains Mono" w:hAnsi="JetBrains Mono" w:cs="JetBrains Mono"/>
+          <w:color w:val="A9B7C6"/>
+          <w:kern w:val="0"/>
+          <w:sz w:val="26"/>
+          <w:szCs w:val="26"/>
+          <w:lang w:val="en-GB"/>
+        </w:rPr>
+      </w:pPr>
+      <w:r>
+        <w:rPr>
+          <w:noProof/>
+        </w:rPr>
+        <mc:AlternateContent>
+          <mc:Choice Requires="wps">
+            <w:drawing>
+              <wp:anchor distT="0" distB="0" distL="114300" distR="114300" simplePos="0" relativeHeight="251668480" behindDoc="0" locked="0" layoutInCell="1" allowOverlap="1" wp14:anchorId="1A4844BC" wp14:editId="5920C8F3">
+                <wp:simplePos x="0" y="0"/>
+                <wp:positionH relativeFrom="margin">
+                  <wp:align>center</wp:align>
+                </wp:positionH>
+                <wp:positionV relativeFrom="paragraph">
+                  <wp:posOffset>139065</wp:posOffset>
+                </wp:positionV>
+                <wp:extent cx="7035800" cy="19050"/>
+                <wp:effectExtent l="0" t="0" r="31750" b="19050"/>
+                <wp:wrapNone/>
+                <wp:docPr id="2068193502" name="Gerader Verbinder 1"/>
+                <wp:cNvGraphicFramePr/>
+                <a:graphic xmlns:a="http://schemas.openxmlformats.org/drawingml/2006/main">
+                  <a:graphicData uri="http://schemas.microsoft.com/office/word/2010/wordprocessingShape">
+                    <wps:wsp>
+                      <wps:cNvCnPr/>
+                      <wps:spPr>
+                        <a:xfrm>
+                          <a:off x="0" y="0"/>
+                          <a:ext cx="7035800" cy="19050"/>
+                        </a:xfrm>
+                        <a:prstGeom prst="line">
+                          <a:avLst/>
+                        </a:prstGeom>
+                        <a:ln>
+                          <a:solidFill>
+                            <a:srgbClr val="FF0000"/>
+                          </a:solidFill>
+                        </a:ln>
+                      </wps:spPr>
+                      <wps:style>
+                        <a:lnRef idx="1">
+                          <a:schemeClr val="accent1"/>
+                        </a:lnRef>
+                        <a:fillRef idx="0">
+                          <a:schemeClr val="accent1"/>
+                        </a:fillRef>
+                        <a:effectRef idx="0">
+                          <a:schemeClr val="accent1"/>
+                        </a:effectRef>
+                        <a:fontRef idx="minor">
+                          <a:schemeClr val="tx1"/>
+                        </a:fontRef>
+                      </wps:style>
+                      <wps:bodyPr/>
+                    </wps:wsp>
+                  </a:graphicData>
+                </a:graphic>
+                <wp14:sizeRelH relativeFrom="margin">
+                  <wp14:pctWidth>0</wp14:pctWidth>
+                </wp14:sizeRelH>
+                <wp14:sizeRelV relativeFrom="margin">
+                  <wp14:pctHeight>0</wp14:pctHeight>
+                </wp14:sizeRelV>
+              </wp:anchor>
+            </w:drawing>
+          </mc:Choice>
+          <mc:Fallback>
+            <w:pict>
+              <v:line w14:anchorId="341E5F44" id="Gerader Verbinder 1" o:spid="_x0000_s1026" style="position:absolute;z-index:251668480;visibility:visible;mso-wrap-style:square;mso-width-percent:0;mso-height-percent:0;mso-wrap-distance-left:9pt;mso-wrap-distance-top:0;mso-wrap-distance-right:9pt;mso-wrap-distance-bottom:0;mso-position-horizontal:center;mso-position-horizontal-relative:margin;mso-position-vertical:absolute;mso-position-vertical-relative:text;mso-width-percent:0;mso-height-percent:0;mso-width-relative:margin;mso-height-relative:margin" from="0,10.95pt" to="554pt,12.45pt" o:gfxdata="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" strokecolor="red" strokeweight=".5pt">
+                <v:stroke joinstyle="miter"/>
+                <w10:wrap anchorx="margin"/>
+              </v:line>
+            </w:pict>
+          </mc:Fallback>
+        </mc:AlternateContent>
+      </w:r>
+    </w:p>
+    <w:p>
+      <w:pPr>
+        <w:autoSpaceDE w:val="0"/>
+        <w:autoSpaceDN w:val="0"/>
+        <w:adjustRightInd w:val="0"/>
+        <w:spacing w:after="0" w:line="240" w:lineRule="auto"/>
+        <w:rPr>
+          <w:rFonts w:ascii="JetBrains Mono" w:hAnsi="JetBrains Mono" w:cs="JetBrains Mono"/>
+          <w:color w:val="A9B7C6"/>
+          <w:kern w:val="0"/>
+          <w:sz w:val="24"/>
+          <w:szCs w:val="24"/>
+          <w:lang w:val="en-GB"/>
+        </w:rPr>
+      </w:pPr>
+      <w:r>
+        <w:rPr>
+          <w:rFonts w:ascii="JetBrains Mono" w:hAnsi="JetBrains Mono" w:cs="JetBrains Mono"/>
+          <w:b/>
+          <w:bCs/>
+          <w:color w:val="CC7832"/>
+          <w:kern w:val="0"/>
+          <w:sz w:val="26"/>
+          <w:szCs w:val="26"/>
+          <w:lang w:val="en-GB"/>
+        </w:rPr>
+        <w:t>CREATE</w:t>
+      </w:r>
+      <w:r>
+        <w:rPr>
+          <w:rFonts w:ascii="JetBrains Mono" w:hAnsi="JetBrains Mono" w:cs="JetBrains Mono"/>
+          <w:color w:val="A9B7C6"/>
+          <w:kern w:val="0"/>
+          <w:sz w:val="26"/>
+          <w:szCs w:val="26"/>
+          <w:lang w:val="en-GB"/>
+        </w:rPr>
+        <w:t xml:space="preserve"> MATERIALIZED </w:t>
+      </w:r>
+      <w:r>
+        <w:rPr>
+          <w:rFonts w:ascii="JetBrains Mono" w:hAnsi="JetBrains Mono" w:cs="JetBrains Mono"/>
+          <w:b/>
+          <w:bCs/>
+          <w:color w:val="CC7832"/>
+          <w:kern w:val="0"/>
+          <w:sz w:val="26"/>
+          <w:szCs w:val="26"/>
+          <w:lang w:val="en-GB"/>
+        </w:rPr>
+        <w:t>VIEW</w:t>
+      </w:r>
+      <w:r>
+        <w:rPr>
+          <w:rFonts w:ascii="JetBrains Mono" w:hAnsi="JetBrains Mono" w:cs="JetBrains Mono"/>
+          <w:color w:val="A9B7C6"/>
+          <w:kern w:val="0"/>
+          <w:sz w:val="26"/>
+          <w:szCs w:val="26"/>
+          <w:lang w:val="en-GB"/>
+        </w:rPr>
+        <w:t xml:space="preserve"> ProgGehalt </w:t>
+      </w:r>
+      <w:r>
+        <w:rPr>
+          <w:rFonts w:ascii="JetBrains Mono" w:hAnsi="JetBrains Mono" w:cs="JetBrains Mono"/>
+          <w:b/>
+          <w:bCs/>
+          <w:color w:val="CC7832"/>
+          <w:kern w:val="0"/>
+          <w:sz w:val="26"/>
+          <w:szCs w:val="26"/>
+          <w:lang w:val="en-GB"/>
+        </w:rPr>
+        <w:t>AS</w:t>
+      </w:r>
+      <w:r>
+        <w:rPr>
+          <w:rFonts w:ascii="JetBrains Mono" w:hAnsi="JetBrains Mono" w:cs="JetBrains Mono"/>
+          <w:color w:val="A9B7C6"/>
+          <w:kern w:val="0"/>
+          <w:sz w:val="26"/>
+          <w:szCs w:val="26"/>
+          <w:lang w:val="en-GB"/>
+        </w:rPr>
+        <w:t xml:space="preserve"> </w:t>
+      </w:r>
+    </w:p>
+    <w:p>
+      <w:pPr>
+        <w:autoSpaceDE w:val="0"/>
+        <w:autoSpaceDN w:val="0"/>
+        <w:adjustRightInd w:val="0"/>
+        <w:spacing w:after="0" w:line="240" w:lineRule="auto"/>
+        <w:rPr>
+          <w:rFonts w:ascii="JetBrains Mono" w:hAnsi="JetBrains Mono" w:cs="JetBrains Mono"/>
+          <w:color w:val="A9B7C6"/>
+          <w:kern w:val="0"/>
+          <w:sz w:val="24"/>
+          <w:szCs w:val="24"/>
+        </w:rPr>
+      </w:pPr>
+      <w:r>
+        <w:rPr>
+          <w:rFonts w:ascii="JetBrains Mono" w:hAnsi="JetBrains Mono" w:cs="JetBrains Mono"/>
+          <w:color w:val="A9B7C6"/>
+          <w:kern w:val="0"/>
+          <w:sz w:val="24"/>
+          <w:szCs w:val="24"/>
+        </w:rPr>
+        <w:drawing>
+          <wp:anchor distT="0" distB="0" distL="114300" distR="114300" simplePos="0" relativeHeight="251665408" behindDoc="0" locked="0" layoutInCell="1" allowOverlap="1" wp14:anchorId="4532425E" wp14:editId="3B5FAE10">
+            <wp:simplePos x="0" y="0"/>
+            <wp:positionH relativeFrom="column">
+              <wp:posOffset>2747408</wp:posOffset>
+            </wp:positionH>
+            <wp:positionV relativeFrom="paragraph">
+              <wp:posOffset>112395</wp:posOffset>
+            </wp:positionV>
+            <wp:extent cx="4000102" cy="566420"/>
+            <wp:effectExtent l="0" t="0" r="635" b="5080"/>
+            <wp:wrapNone/>
+            <wp:docPr id="1975934663" name="Grafik 1"/>
+            <wp:cNvGraphicFramePr>
+              <a:graphicFrameLocks xmlns:a="http://schemas.openxmlformats.org/drawingml/2006/main" noChangeAspect="1"/>
+            </wp:cNvGraphicFramePr>
+            <a:graphic xmlns:a="http://schemas.openxmlformats.org/drawingml/2006/main">
+              <a:graphicData uri="http://schemas.openxmlformats.org/drawingml/2006/picture">
+                <pic:pic xmlns:pic="http://schemas.openxmlformats.org/drawingml/2006/picture">
+                  <pic:nvPicPr>
+                    <pic:cNvPr id="1975934663" name=""/>
+                    <pic:cNvPicPr/>
+                  </pic:nvPicPr>
+                  <pic:blipFill>
+                    <a:blip r:embed="rId20">
+                      <a:extLst>
+                        <a:ext uri="{28A0092B-C50C-407E-A947-70E740481C1C}">
+                          <a14:useLocalDpi xmlns:a14="http://schemas.microsoft.com/office/drawing/2010/main" val="0"/>
+                        </a:ext>
+                      </a:extLst>
+                    </a:blip>
+                    <a:stretch>
+                      <a:fillRect/>
+                    </a:stretch>
+                  </pic:blipFill>
+                  <pic:spPr>
+                    <a:xfrm>
+                      <a:off x="0" y="0"/>
+                      <a:ext cx="4004297" cy="567014"/>
+                    </a:xfrm>
+                    <a:prstGeom prst="rect">
+                      <a:avLst/>
+                    </a:prstGeom>
+                  </pic:spPr>
+                </pic:pic>
+              </a:graphicData>
+            </a:graphic>
+            <wp14:sizeRelH relativeFrom="margin">
+              <wp14:pctWidth>0</wp14:pctWidth>
+            </wp14:sizeRelH>
+            <wp14:sizeRelV relativeFrom="margin">
+              <wp14:pctHeight>0</wp14:pctHeight>
+            </wp14:sizeRelV>
+          </wp:anchor>
+        </w:drawing>
+      </w:r>
+      <w:r>
+        <w:rPr>
+          <w:rFonts w:ascii="JetBrains Mono" w:hAnsi="JetBrains Mono" w:cs="JetBrains Mono"/>
+          <w:color w:val="A9B7C6"/>
+          <w:kern w:val="0"/>
+          <w:sz w:val="26"/>
+          <w:szCs w:val="26"/>
+        </w:rPr>
+        <w:t xml:space="preserve"> </w:t>
+      </w:r>
+      <w:r>
+        <w:rPr>
+          <w:rFonts w:ascii="JetBrains Mono" w:hAnsi="JetBrains Mono" w:cs="JetBrains Mono"/>
+          <w:b/>
+          <w:bCs/>
+          <w:color w:val="CC7832"/>
+          <w:kern w:val="0"/>
+          <w:sz w:val="26"/>
+          <w:szCs w:val="26"/>
+        </w:rPr>
+        <w:t>SELECT</w:t>
+      </w:r>
+      <w:r>
+        <w:rPr>
+          <w:rFonts w:ascii="JetBrains Mono" w:hAnsi="JetBrains Mono" w:cs="JetBrains Mono"/>
+          <w:color w:val="A9B7C6"/>
+          <w:kern w:val="0"/>
+          <w:sz w:val="26"/>
+          <w:szCs w:val="26"/>
+        </w:rPr>
+        <w:t xml:space="preserve"> </w:t>
+      </w:r>
+      <w:proofErr w:type="gramStart"/>
+      <w:r>
+        <w:rPr>
+          <w:rFonts w:ascii="JetBrains Mono" w:hAnsi="JetBrains Mono" w:cs="JetBrains Mono"/>
+          <w:b/>
+          <w:bCs/>
+          <w:color w:val="CC7832"/>
+          <w:kern w:val="0"/>
+          <w:sz w:val="26"/>
+          <w:szCs w:val="26"/>
+        </w:rPr>
+        <w:t>AVG</w:t>
+      </w:r>
+      <w:r>
+        <w:rPr>
+          <w:rFonts w:ascii="JetBrains Mono" w:hAnsi="JetBrains Mono" w:cs="JetBrains Mono"/>
+          <w:color w:val="A9B7C6"/>
+          <w:kern w:val="0"/>
+          <w:sz w:val="26"/>
+          <w:szCs w:val="26"/>
+        </w:rPr>
+        <w:t>(</w:t>
+      </w:r>
+      <w:proofErr w:type="spellStart"/>
+      <w:proofErr w:type="gramEnd"/>
+      <w:r>
+        <w:rPr>
+          <w:rFonts w:ascii="JetBrains Mono" w:hAnsi="JetBrains Mono" w:cs="JetBrains Mono"/>
+          <w:color w:val="A9B7C6"/>
+          <w:kern w:val="0"/>
+          <w:sz w:val="26"/>
+          <w:szCs w:val="26"/>
+        </w:rPr>
+        <w:t>gehalt</w:t>
+      </w:r>
+      <w:proofErr w:type="spellEnd"/>
+      <w:r>
+        <w:rPr>
+          <w:rFonts w:ascii="JetBrains Mono" w:hAnsi="JetBrains Mono" w:cs="JetBrains Mono"/>
+          <w:color w:val="A9B7C6"/>
+          <w:kern w:val="0"/>
+          <w:sz w:val="26"/>
+          <w:szCs w:val="26"/>
+        </w:rPr>
+        <w:t xml:space="preserve">) </w:t>
+      </w:r>
+      <w:r>
+        <w:rPr>
+          <w:rFonts w:ascii="JetBrains Mono" w:hAnsi="JetBrains Mono" w:cs="JetBrains Mono"/>
+          <w:b/>
+          <w:bCs/>
+          <w:color w:val="CC7832"/>
+          <w:kern w:val="0"/>
+          <w:sz w:val="26"/>
+          <w:szCs w:val="26"/>
+        </w:rPr>
+        <w:t>AS</w:t>
+      </w:r>
+      <w:r>
+        <w:rPr>
+          <w:rFonts w:ascii="JetBrains Mono" w:hAnsi="JetBrains Mono" w:cs="JetBrains Mono"/>
+          <w:color w:val="A9B7C6"/>
+          <w:kern w:val="0"/>
+          <w:sz w:val="26"/>
+          <w:szCs w:val="26"/>
+        </w:rPr>
+        <w:t xml:space="preserve"> durchschnitt</w:t>
+      </w:r>
+    </w:p>
+    <w:p>
+      <w:pPr>
+        <w:autoSpaceDE w:val="0"/>
+        <w:autoSpaceDN w:val="0"/>
+        <w:adjustRightInd w:val="0"/>
+        <w:spacing w:after="0" w:line="240" w:lineRule="auto"/>
+        <w:rPr>
+          <w:rFonts w:ascii="JetBrains Mono" w:hAnsi="JetBrains Mono" w:cs="JetBrains Mono"/>
+          <w:color w:val="A9B7C6"/>
+          <w:kern w:val="0"/>
+          <w:sz w:val="24"/>
+          <w:szCs w:val="24"/>
+          <w:lang w:val="en-GB"/>
+        </w:rPr>
+      </w:pPr>
+      <w:r>
+        <w:rPr>
+          <w:rFonts w:ascii="JetBrains Mono" w:hAnsi="JetBrains Mono" w:cs="JetBrains Mono"/>
+          <w:color w:val="A9B7C6"/>
+          <w:kern w:val="0"/>
+          <w:sz w:val="26"/>
+          <w:szCs w:val="26"/>
+        </w:rPr>
+        <w:t xml:space="preserve"> </w:t>
+      </w:r>
+      <w:r>
+        <w:rPr>
+          <w:rFonts w:ascii="JetBrains Mono" w:hAnsi="JetBrains Mono" w:cs="JetBrains Mono"/>
+          <w:b/>
+          <w:bCs/>
+          <w:color w:val="CC7832"/>
+          <w:kern w:val="0"/>
+          <w:sz w:val="26"/>
+          <w:szCs w:val="26"/>
+          <w:lang w:val="en-GB"/>
+        </w:rPr>
+        <w:t>FROM</w:t>
+      </w:r>
+      <w:r>
+        <w:rPr>
+          <w:rFonts w:ascii="JetBrains Mono" w:hAnsi="JetBrains Mono" w:cs="JetBrains Mono"/>
+          <w:color w:val="A9B7C6"/>
+          <w:kern w:val="0"/>
+          <w:sz w:val="26"/>
+          <w:szCs w:val="26"/>
+          <w:lang w:val="en-GB"/>
+        </w:rPr>
+        <w:t xml:space="preserve"> </w:t>
+      </w:r>
+      <w:proofErr w:type="spellStart"/>
+      <w:r>
+        <w:rPr>
+          <w:rFonts w:ascii="JetBrains Mono" w:hAnsi="JetBrains Mono" w:cs="JetBrains Mono"/>
+          <w:color w:val="A9B7C6"/>
+          <w:kern w:val="0"/>
+          <w:sz w:val="26"/>
+          <w:szCs w:val="26"/>
+          <w:lang w:val="en-GB"/>
+        </w:rPr>
+        <w:t>pers</w:t>
+      </w:r>
+      <w:proofErr w:type="spellEnd"/>
+      <w:r>
+        <w:rPr>
+          <w:rFonts w:ascii="JetBrains Mono" w:hAnsi="JetBrains Mono" w:cs="JetBrains Mono"/>
+          <w:color w:val="A9B7C6"/>
+          <w:kern w:val="0"/>
+          <w:sz w:val="26"/>
+          <w:szCs w:val="26"/>
+          <w:lang w:val="en-GB"/>
+        </w:rPr>
+        <w:t xml:space="preserve"> </w:t>
+      </w:r>
+    </w:p>
+    <w:p>
+      <w:pPr>
+        <w:autoSpaceDE w:val="0"/>
+        <w:autoSpaceDN w:val="0"/>
+        <w:adjustRightInd w:val="0"/>
+        <w:spacing w:after="0" w:line="240" w:lineRule="auto"/>
+        <w:rPr>
+          <w:rFonts w:ascii="JetBrains Mono" w:hAnsi="JetBrains Mono" w:cs="JetBrains Mono"/>
+          <w:color w:val="A9B7C6"/>
+          <w:kern w:val="0"/>
+          <w:sz w:val="24"/>
+          <w:szCs w:val="24"/>
+          <w:lang w:val="en-GB"/>
+        </w:rPr>
+      </w:pPr>
+      <w:r>
+        <w:rPr>
+          <w:rFonts w:ascii="JetBrains Mono" w:hAnsi="JetBrains Mono" w:cs="JetBrains Mono"/>
+          <w:color w:val="A9B7C6"/>
+          <w:kern w:val="0"/>
+          <w:sz w:val="26"/>
+          <w:szCs w:val="26"/>
+          <w:lang w:val="en-GB"/>
+        </w:rPr>
+        <w:t xml:space="preserve"> </w:t>
+      </w:r>
+      <w:r>
+        <w:rPr>
+          <w:rFonts w:ascii="JetBrains Mono" w:hAnsi="JetBrains Mono" w:cs="JetBrains Mono"/>
+          <w:b/>
+          <w:bCs/>
+          <w:color w:val="CC7832"/>
+          <w:kern w:val="0"/>
+          <w:sz w:val="26"/>
+          <w:szCs w:val="26"/>
+          <w:lang w:val="en-GB"/>
+        </w:rPr>
+        <w:t>WHERE</w:t>
+      </w:r>
+      <w:r>
+        <w:rPr>
+          <w:rFonts w:ascii="JetBrains Mono" w:hAnsi="JetBrains Mono" w:cs="JetBrains Mono"/>
+          <w:color w:val="A9B7C6"/>
+          <w:kern w:val="0"/>
+          <w:sz w:val="26"/>
+          <w:szCs w:val="26"/>
+          <w:lang w:val="en-GB"/>
+        </w:rPr>
+        <w:t xml:space="preserve"> </w:t>
+      </w:r>
+      <w:proofErr w:type="spellStart"/>
+      <w:r>
+        <w:rPr>
+          <w:rFonts w:ascii="JetBrains Mono" w:hAnsi="JetBrains Mono" w:cs="JetBrains Mono"/>
+          <w:color w:val="A9B7C6"/>
+          <w:kern w:val="0"/>
+          <w:sz w:val="26"/>
+          <w:szCs w:val="26"/>
+          <w:lang w:val="en-GB"/>
+        </w:rPr>
+        <w:t>beruf</w:t>
+      </w:r>
+      <w:proofErr w:type="spellEnd"/>
+      <w:r>
+        <w:rPr>
+          <w:rFonts w:ascii="JetBrains Mono" w:hAnsi="JetBrains Mono" w:cs="JetBrains Mono"/>
+          <w:color w:val="A9B7C6"/>
+          <w:kern w:val="0"/>
+          <w:sz w:val="26"/>
+          <w:szCs w:val="26"/>
+          <w:lang w:val="en-GB"/>
+        </w:rPr>
+        <w:t xml:space="preserve"> </w:t>
+      </w:r>
+      <w:r>
+        <w:rPr>
+          <w:rFonts w:ascii="JetBrains Mono" w:hAnsi="JetBrains Mono" w:cs="JetBrains Mono"/>
+          <w:b/>
+          <w:bCs/>
+          <w:color w:val="A9B7C6"/>
+          <w:kern w:val="0"/>
+          <w:sz w:val="26"/>
+          <w:szCs w:val="26"/>
+          <w:lang w:val="en-GB"/>
+        </w:rPr>
+        <w:t>=</w:t>
+      </w:r>
+      <w:r>
+        <w:rPr>
+          <w:rFonts w:ascii="JetBrains Mono" w:hAnsi="JetBrains Mono" w:cs="JetBrains Mono"/>
+          <w:color w:val="A9B7C6"/>
+          <w:kern w:val="0"/>
+          <w:sz w:val="26"/>
+          <w:szCs w:val="26"/>
+          <w:lang w:val="en-GB"/>
+        </w:rPr>
+        <w:t xml:space="preserve"> </w:t>
+      </w:r>
+      <w:r>
+        <w:rPr>
+          <w:rFonts w:ascii="JetBrains Mono" w:hAnsi="JetBrains Mono" w:cs="JetBrains Mono"/>
+          <w:color w:val="A5C261"/>
+          <w:kern w:val="0"/>
+          <w:sz w:val="26"/>
+          <w:szCs w:val="26"/>
+          <w:lang w:val="en-GB"/>
+        </w:rPr>
+        <w:t>'</w:t>
+      </w:r>
+      <w:proofErr w:type="spellStart"/>
+      <w:r>
+        <w:rPr>
+          <w:rFonts w:ascii="JetBrains Mono" w:hAnsi="JetBrains Mono" w:cs="JetBrains Mono"/>
+          <w:color w:val="A5C261"/>
+          <w:kern w:val="0"/>
+          <w:sz w:val="26"/>
+          <w:szCs w:val="26"/>
+          <w:lang w:val="en-GB"/>
+        </w:rPr>
+        <w:t>Programmierer</w:t>
+      </w:r>
+      <w:proofErr w:type="spellEnd"/>
+      <w:r>
+        <w:rPr>
+          <w:rFonts w:ascii="JetBrains Mono" w:hAnsi="JetBrains Mono" w:cs="JetBrains Mono"/>
+          <w:color w:val="A5C261"/>
+          <w:kern w:val="0"/>
+          <w:sz w:val="26"/>
+          <w:szCs w:val="26"/>
+          <w:lang w:val="en-GB"/>
+        </w:rPr>
+        <w:t>'</w:t>
+      </w:r>
+      <w:r>
+        <w:rPr>
+          <w:rFonts w:ascii="JetBrains Mono" w:hAnsi="JetBrains Mono" w:cs="JetBrains Mono"/>
+          <w:color w:val="A9B7C6"/>
+          <w:kern w:val="0"/>
+          <w:sz w:val="26"/>
+          <w:szCs w:val="26"/>
+          <w:lang w:val="en-GB"/>
+        </w:rPr>
+        <w:t>;</w:t>
+      </w:r>
+    </w:p>
+    <w:p>
+      <w:pPr>
+        <w:autoSpaceDE w:val="0"/>
+        <w:autoSpaceDN w:val="0"/>
+        <w:adjustRightInd w:val="0"/>
+        <w:spacing w:after="0" w:line="240" w:lineRule="auto"/>
+        <w:rPr>
+          <w:rFonts w:ascii="JetBrains Mono" w:hAnsi="JetBrains Mono" w:cs="JetBrains Mono"/>
+          <w:color w:val="A9B7C6"/>
+          <w:kern w:val="0"/>
+          <w:sz w:val="24"/>
+          <w:szCs w:val="24"/>
+          <w:lang w:val="en-GB"/>
+        </w:rPr>
+      </w:pPr>
+      <w:r>
+        <w:rPr>
+          <w:rFonts w:ascii="JetBrains Mono" w:hAnsi="JetBrains Mono" w:cs="JetBrains Mono"/>
+          <w:color w:val="A9B7C6"/>
+          <w:kern w:val="0"/>
+          <w:sz w:val="26"/>
+          <w:szCs w:val="26"/>
+          <w:lang w:val="en-GB"/>
+        </w:rPr>
+        <w:t xml:space="preserve"> </w:t>
+      </w:r>
+    </w:p>
+    <w:p>
+      <w:pPr>
+        <w:autoSpaceDE w:val="0"/>
+        <w:autoSpaceDN w:val="0"/>
+        <w:adjustRightInd w:val="0"/>
+        <w:spacing w:after="0" w:line="240" w:lineRule="auto"/>
+        <w:rPr>
+          <w:rFonts w:ascii="JetBrains Mono" w:hAnsi="JetBrains Mono" w:cs="JetBrains Mono"/>
+          <w:color w:val="A9B7C6"/>
+          <w:kern w:val="0"/>
+          <w:sz w:val="24"/>
+          <w:szCs w:val="24"/>
+          <w:lang w:val="en-GB"/>
+        </w:rPr>
+      </w:pPr>
+      <w:r>
+        <w:rPr>
+          <w:rFonts w:ascii="JetBrains Mono" w:hAnsi="JetBrains Mono" w:cs="JetBrains Mono"/>
+          <w:b/>
+          <w:bCs/>
+          <w:color w:val="CC7832"/>
+          <w:kern w:val="0"/>
+          <w:sz w:val="26"/>
+          <w:szCs w:val="26"/>
+          <w:lang w:val="en-GB"/>
+        </w:rPr>
+        <w:t>SELECT</w:t>
+      </w:r>
+      <w:r>
+        <w:rPr>
+          <w:rFonts w:ascii="JetBrains Mono" w:hAnsi="JetBrains Mono" w:cs="JetBrains Mono"/>
+          <w:color w:val="A9B7C6"/>
+          <w:kern w:val="0"/>
+          <w:sz w:val="26"/>
+          <w:szCs w:val="26"/>
+          <w:lang w:val="en-GB"/>
+        </w:rPr>
+        <w:t xml:space="preserve"> </w:t>
+      </w:r>
+      <w:proofErr w:type="gramStart"/>
+      <w:r>
+        <w:rPr>
+          <w:rFonts w:ascii="JetBrains Mono" w:hAnsi="JetBrains Mono" w:cs="JetBrains Mono"/>
+          <w:b/>
+          <w:bCs/>
+          <w:color w:val="CC7832"/>
+          <w:kern w:val="0"/>
+          <w:sz w:val="26"/>
+          <w:szCs w:val="26"/>
+          <w:lang w:val="en-GB"/>
+        </w:rPr>
+        <w:t>COUNT</w:t>
+      </w:r>
+      <w:r>
+        <w:rPr>
+          <w:rFonts w:ascii="JetBrains Mono" w:hAnsi="JetBrains Mono" w:cs="JetBrains Mono"/>
+          <w:color w:val="A9B7C6"/>
+          <w:kern w:val="0"/>
+          <w:sz w:val="26"/>
+          <w:szCs w:val="26"/>
+          <w:lang w:val="en-GB"/>
+        </w:rPr>
+        <w:t>(</w:t>
+      </w:r>
+      <w:proofErr w:type="gramEnd"/>
+      <w:r>
+        <w:rPr>
+          <w:rFonts w:ascii="JetBrains Mono" w:hAnsi="JetBrains Mono" w:cs="JetBrains Mono"/>
+          <w:b/>
+          <w:bCs/>
+          <w:color w:val="CC7832"/>
+          <w:kern w:val="0"/>
+          <w:sz w:val="26"/>
+          <w:szCs w:val="26"/>
+          <w:lang w:val="en-GB"/>
+        </w:rPr>
+        <w:t>DISTINCT</w:t>
+      </w:r>
+      <w:r>
+        <w:rPr>
+          <w:rFonts w:ascii="JetBrains Mono" w:hAnsi="JetBrains Mono" w:cs="JetBrains Mono"/>
+          <w:color w:val="A9B7C6"/>
+          <w:kern w:val="0"/>
+          <w:sz w:val="26"/>
+          <w:szCs w:val="26"/>
+          <w:lang w:val="en-GB"/>
+        </w:rPr>
+        <w:t xml:space="preserve"> </w:t>
+      </w:r>
+      <w:proofErr w:type="spellStart"/>
+      <w:r>
+        <w:rPr>
+          <w:rFonts w:ascii="JetBrains Mono" w:hAnsi="JetBrains Mono" w:cs="JetBrains Mono"/>
+          <w:color w:val="A9B7C6"/>
+          <w:kern w:val="0"/>
+          <w:sz w:val="26"/>
+          <w:szCs w:val="26"/>
+          <w:lang w:val="en-GB"/>
+        </w:rPr>
+        <w:t>p.pnr</w:t>
+      </w:r>
+      <w:proofErr w:type="spellEnd"/>
+      <w:r>
+        <w:rPr>
+          <w:rFonts w:ascii="JetBrains Mono" w:hAnsi="JetBrains Mono" w:cs="JetBrains Mono"/>
+          <w:color w:val="A9B7C6"/>
+          <w:kern w:val="0"/>
+          <w:sz w:val="26"/>
+          <w:szCs w:val="26"/>
+          <w:lang w:val="en-GB"/>
+        </w:rPr>
+        <w:t>)</w:t>
+      </w:r>
+    </w:p>
+    <w:p>
+      <w:pPr>
+        <w:autoSpaceDE w:val="0"/>
+        <w:autoSpaceDN w:val="0"/>
+        <w:adjustRightInd w:val="0"/>
+        <w:spacing w:after="0" w:line="240" w:lineRule="auto"/>
+        <w:rPr>
+          <w:rFonts w:ascii="JetBrains Mono" w:hAnsi="JetBrains Mono" w:cs="JetBrains Mono"/>
+          <w:color w:val="A9B7C6"/>
+          <w:kern w:val="0"/>
+          <w:sz w:val="24"/>
+          <w:szCs w:val="24"/>
+        </w:rPr>
+      </w:pPr>
+      <w:r>
+        <w:rPr>
+          <w:rFonts w:ascii="JetBrains Mono" w:hAnsi="JetBrains Mono" w:cs="JetBrains Mono"/>
+          <w:b/>
+          <w:bCs/>
+          <w:color w:val="CC7832"/>
+          <w:kern w:val="0"/>
+          <w:sz w:val="26"/>
+          <w:szCs w:val="26"/>
+        </w:rPr>
+        <w:t>FROM</w:t>
+      </w:r>
+      <w:r>
+        <w:rPr>
+          <w:rFonts w:ascii="JetBrains Mono" w:hAnsi="JetBrains Mono" w:cs="JetBrains Mono"/>
+          <w:color w:val="A9B7C6"/>
+          <w:kern w:val="0"/>
+          <w:sz w:val="26"/>
+          <w:szCs w:val="26"/>
+        </w:rPr>
+        <w:t xml:space="preserve"> </w:t>
+      </w:r>
+      <w:proofErr w:type="spellStart"/>
+      <w:r>
+        <w:rPr>
+          <w:rFonts w:ascii="JetBrains Mono" w:hAnsi="JetBrains Mono" w:cs="JetBrains Mono"/>
+          <w:color w:val="A9B7C6"/>
+          <w:kern w:val="0"/>
+          <w:sz w:val="26"/>
+          <w:szCs w:val="26"/>
+        </w:rPr>
+        <w:t>pers</w:t>
+      </w:r>
+      <w:proofErr w:type="spellEnd"/>
+      <w:r>
+        <w:rPr>
+          <w:rFonts w:ascii="JetBrains Mono" w:hAnsi="JetBrains Mono" w:cs="JetBrains Mono"/>
+          <w:color w:val="A9B7C6"/>
+          <w:kern w:val="0"/>
+          <w:sz w:val="26"/>
+          <w:szCs w:val="26"/>
+        </w:rPr>
+        <w:t xml:space="preserve"> p, </w:t>
+      </w:r>
+      <w:proofErr w:type="spellStart"/>
+      <w:r>
+        <w:rPr>
+          <w:rFonts w:ascii="JetBrains Mono" w:hAnsi="JetBrains Mono" w:cs="JetBrains Mono"/>
+          <w:color w:val="A9B7C6"/>
+          <w:kern w:val="0"/>
+          <w:sz w:val="26"/>
+          <w:szCs w:val="26"/>
+        </w:rPr>
+        <w:t>ProgGehalt</w:t>
+      </w:r>
+      <w:proofErr w:type="spellEnd"/>
+      <w:r>
+        <w:rPr>
+          <w:rFonts w:ascii="JetBrains Mono" w:hAnsi="JetBrains Mono" w:cs="JetBrains Mono"/>
+          <w:color w:val="A9B7C6"/>
+          <w:kern w:val="0"/>
+          <w:sz w:val="26"/>
+          <w:szCs w:val="26"/>
+        </w:rPr>
+        <w:t xml:space="preserve"> </w:t>
+      </w:r>
+      <w:proofErr w:type="spellStart"/>
+      <w:r>
+        <w:rPr>
+          <w:rFonts w:ascii="JetBrains Mono" w:hAnsi="JetBrains Mono" w:cs="JetBrains Mono"/>
+          <w:color w:val="A9B7C6"/>
+          <w:kern w:val="0"/>
+          <w:sz w:val="26"/>
+          <w:szCs w:val="26"/>
+        </w:rPr>
+        <w:t>pg</w:t>
+      </w:r>
+      <w:proofErr w:type="spellEnd"/>
+    </w:p>
+    <w:p>
+      <w:pPr>
+        <w:autoSpaceDE w:val="0"/>
+        <w:autoSpaceDN w:val="0"/>
+        <w:adjustRightInd w:val="0"/>
+        <w:spacing w:after="0" w:line="240" w:lineRule="auto"/>
+        <w:rPr>
+          <w:rFonts w:ascii="JetBrains Mono" w:hAnsi="JetBrains Mono" w:cs="JetBrains Mono"/>
+          <w:color w:val="A9B7C6"/>
+          <w:kern w:val="0"/>
+          <w:sz w:val="26"/>
+          <w:szCs w:val="26"/>
+        </w:rPr>
+      </w:pPr>
+      <w:r>
+        <w:rPr>
+          <w:rFonts w:ascii="JetBrains Mono" w:hAnsi="JetBrains Mono" w:cs="JetBrains Mono"/>
+          <w:b/>
+          <w:bCs/>
+          <w:color w:val="CC7832"/>
+          <w:kern w:val="0"/>
+          <w:sz w:val="26"/>
+          <w:szCs w:val="26"/>
+        </w:rPr>
+        <w:t>WHERE</w:t>
+      </w:r>
+      <w:r>
+        <w:rPr>
+          <w:rFonts w:ascii="JetBrains Mono" w:hAnsi="JetBrains Mono" w:cs="JetBrains Mono"/>
+          <w:color w:val="A9B7C6"/>
+          <w:kern w:val="0"/>
+          <w:sz w:val="26"/>
+          <w:szCs w:val="26"/>
+        </w:rPr>
+        <w:t xml:space="preserve"> </w:t>
+      </w:r>
+      <w:proofErr w:type="spellStart"/>
+      <w:proofErr w:type="gramStart"/>
+      <w:r>
+        <w:rPr>
+          <w:rFonts w:ascii="JetBrains Mono" w:hAnsi="JetBrains Mono" w:cs="JetBrains Mono"/>
+          <w:color w:val="A9B7C6"/>
+          <w:kern w:val="0"/>
+          <w:sz w:val="26"/>
+          <w:szCs w:val="26"/>
+        </w:rPr>
+        <w:t>p.gehalt</w:t>
+      </w:r>
+      <w:proofErr w:type="spellEnd"/>
+      <w:proofErr w:type="gramEnd"/>
+      <w:r>
+        <w:rPr>
+          <w:rFonts w:ascii="JetBrains Mono" w:hAnsi="JetBrains Mono" w:cs="JetBrains Mono"/>
+          <w:color w:val="A9B7C6"/>
+          <w:kern w:val="0"/>
+          <w:sz w:val="26"/>
+          <w:szCs w:val="26"/>
+        </w:rPr>
+        <w:t xml:space="preserve"> </w:t>
+      </w:r>
+      <w:r>
+        <w:rPr>
+          <w:rFonts w:ascii="JetBrains Mono" w:hAnsi="JetBrains Mono" w:cs="JetBrains Mono"/>
+          <w:b/>
+          <w:bCs/>
+          <w:color w:val="A9B7C6"/>
+          <w:kern w:val="0"/>
+          <w:sz w:val="26"/>
+          <w:szCs w:val="26"/>
+        </w:rPr>
+        <w:t>&gt;</w:t>
+      </w:r>
+      <w:r>
+        <w:rPr>
+          <w:rFonts w:ascii="JetBrains Mono" w:hAnsi="JetBrains Mono" w:cs="JetBrains Mono"/>
+          <w:color w:val="A9B7C6"/>
+          <w:kern w:val="0"/>
+          <w:sz w:val="26"/>
+          <w:szCs w:val="26"/>
+        </w:rPr>
+        <w:t xml:space="preserve"> </w:t>
+      </w:r>
+      <w:proofErr w:type="spellStart"/>
+      <w:r>
+        <w:rPr>
+          <w:rFonts w:ascii="JetBrains Mono" w:hAnsi="JetBrains Mono" w:cs="JetBrains Mono"/>
+          <w:color w:val="A9B7C6"/>
+          <w:kern w:val="0"/>
+          <w:sz w:val="26"/>
+          <w:szCs w:val="26"/>
+        </w:rPr>
+        <w:t>pg.durchschnitt</w:t>
+      </w:r>
+      <w:proofErr w:type="spellEnd"/>
+      <w:r>
+        <w:rPr>
+          <w:rFonts w:ascii="JetBrains Mono" w:hAnsi="JetBrains Mono" w:cs="JetBrains Mono"/>
+          <w:color w:val="A9B7C6"/>
+          <w:kern w:val="0"/>
+          <w:sz w:val="26"/>
+          <w:szCs w:val="26"/>
+        </w:rPr>
+        <w:t>;</w:t>
+      </w:r>
+    </w:p>
+    <w:p>
+      <w:pPr>
+        <w:autoSpaceDE w:val="0"/>
+        <w:autoSpaceDN w:val="0"/>
+        <w:adjustRightInd w:val="0"/>
+        <w:spacing w:after="0" w:line="240" w:lineRule="auto"/>
+        <w:rPr>
+          <w:rFonts w:ascii="JetBrains Mono" w:hAnsi="JetBrains Mono" w:cs="JetBrains Mono"/>
+          <w:color w:val="A9B7C6"/>
+          <w:kern w:val="0"/>
+          <w:sz w:val="26"/>
+          <w:szCs w:val="26"/>
+        </w:rPr>
+      </w:pPr>
+    </w:p>
+    <w:p>
+      <w:pPr>
+        <w:rPr>
+          <w:lang w:val="en-GB"/>
+        </w:rPr>
+      </w:pPr>
+      <w:r>
+        <w:rPr>
+          <w:lang w:val="en-GB"/>
+        </w:rPr>
+        <w:t>Hints (Auf Index)</w:t>
+      </w:r>
+      <w:r>
+        <w:rPr>
+          <w:lang w:val="en-GB"/>
+        </w:rPr>
+        <w:t>:</w:t>
+      </w:r>
+      <w:r>
+        <w:rPr>
+          <w:lang w:val="en-GB"/>
+        </w:rPr>
+        <w:t xml:space="preserve"> </w:t>
+      </w:r>
+      <w:r>
+        <w:rPr>
+          <w:lang w:val="en-GB"/>
+        </w:rPr>
+        <w:t xml:space="preserve">SELECT /*+ </w:t>
+      </w:r>
+      <w:proofErr w:type="gramStart"/>
+      <w:r>
+        <w:rPr>
+          <w:lang w:val="en-GB"/>
+        </w:rPr>
+        <w:t>INDEX(</w:t>
+      </w:r>
+      <w:proofErr w:type="gramEnd"/>
+      <w:r>
+        <w:rPr>
+          <w:lang w:val="en-GB"/>
+        </w:rPr>
+        <w:t xml:space="preserve">p Pers </w:t>
+      </w:r>
+      <w:proofErr w:type="spellStart"/>
+      <w:r>
+        <w:rPr>
+          <w:lang w:val="en-GB"/>
+        </w:rPr>
+        <w:t>IndexPersGehalt</w:t>
+      </w:r>
+      <w:proofErr w:type="spellEnd"/>
+      <w:r>
+        <w:rPr>
+          <w:lang w:val="en-GB"/>
+        </w:rPr>
+        <w:t>) */ * FROM Pers p</w:t>
+      </w:r>
+    </w:p>
+    <w:p>
+      <w:r>
+        <w:t xml:space="preserve">Clustering: </w:t>
+      </w:r>
+      <w:r>
+        <w:t xml:space="preserve">Speicherung von Tabellen, die häufig verknüpft werden als physisch vorberechneter </w:t>
+      </w:r>
+      <w:proofErr w:type="spellStart"/>
+      <w:r>
+        <w:t>Join</w:t>
+      </w:r>
+      <w:proofErr w:type="spellEnd"/>
+    </w:p>
+    <w:p>
+      <w:r>
+        <w:t>Partitionierung</w:t>
+      </w:r>
+      <w:r>
+        <w:t xml:space="preserve">: </w:t>
+      </w:r>
+      <w:r>
+        <w:t>Aufteilung einer Tabelle in physisch mehrere Teile</w:t>
+      </w:r>
+      <w:r>
+        <w:t xml:space="preserve"> (z.B. Kunden Partition nach Land)</w:t>
+      </w:r>
+    </w:p>
+    <w:p/>
+    <w:p/>
+    <w:p>
+      <w:pPr>
+        <w:autoSpaceDE w:val="0"/>
+        <w:autoSpaceDN w:val="0"/>
+        <w:adjustRightInd w:val="0"/>
+        <w:spacing w:after="0" w:line="240" w:lineRule="auto"/>
+        <w:rPr>
+          <w:rFonts w:ascii="JetBrains Mono" w:hAnsi="JetBrains Mono" w:cs="JetBrains Mono"/>
+          <w:color w:val="A9B7C6"/>
+          <w:kern w:val="0"/>
+          <w:sz w:val="24"/>
+          <w:szCs w:val="24"/>
+        </w:rPr>
+      </w:pPr>
+    </w:p>
+    <w:p>
+      <w:pPr>
+        <w:autoSpaceDE w:val="0"/>
+        <w:autoSpaceDN w:val="0"/>
+        <w:adjustRightInd w:val="0"/>
+        <w:spacing w:after="0" w:line="240" w:lineRule="auto"/>
+        <w:rPr>
+          <w:rFonts w:ascii="JetBrains Mono" w:hAnsi="JetBrains Mono" w:cs="JetBrains Mono"/>
+          <w:color w:val="A9B7C6"/>
+          <w:kern w:val="0"/>
+          <w:sz w:val="24"/>
+          <w:szCs w:val="24"/>
+        </w:rPr>
+      </w:pPr>
+    </w:p>
+    <w:p/>
+    <w:p/>
+    <w:p/>
+    <w:p/>
     <w:p/>
     <w:p/>
     <w:p/>
@@ -2358,6 +4821,126 @@
     </w:sectPr>
   </w:body>
 </w:document>
+</file>
+
+<file path=word/numbering.xml><?xml version="1.0" encoding="utf-8"?>
+<w:numbering xmlns:wpc="http://schemas.microsoft.com/office/word/2010/wordprocessingCanvas" xmlns:cx="http://schemas.microsoft.com/office/drawing/2014/chartex" xmlns:cx1="http://schemas.microsoft.com/office/drawing/2015/9/8/chartex" xmlns:cx2="http://schemas.microsoft.com/office/drawing/2015/10/21/chartex" xmlns:cx3="http://schemas.microsoft.com/office/drawing/2016/5/9/chartex" xmlns:cx4="http://schemas.microsoft.com/office/drawing/2016/5/10/chartex" xmlns:cx5="http://schemas.microsoft.com/office/drawing/2016/5/11/chartex" xmlns:cx6="http://schemas.microsoft.com/office/drawing/2016/5/12/chartex" xmlns:cx7="http://schemas.microsoft.com/office/drawing/2016/5/13/chartex" xmlns:cx8="http://schemas.microsoft.com/office/drawing/2016/5/14/chartex" xmlns:mc="http://schemas.openxmlformats.org/markup-compatibility/2006" xmlns:aink="http://schemas.microsoft.com/office/drawing/2016/ink" xmlns:am3d="http://schemas.microsoft.com/office/drawing/2017/model3d" xmlns:o="urn:schemas-microsoft-com:office:office" xmlns:oel="http://schemas.microsoft.com/office/2019/extlst" xmlns:r="http://schemas.openxmlformats.org/officeDocument/2006/relationships" xmlns:m="http://schemas.openxmlformats.org/officeDocument/2006/math" xmlns:v="urn:schemas-microsoft-com:vml" xmlns:wp14="http://schemas.microsoft.com/office/word/2010/wordprocessingDrawing" xmlns:wp="http://schemas.openxmlformats.org/drawingml/2006/wordprocessingDrawing" xmlns:w10="urn:schemas-microsoft-com:office:word" xmlns:w="http://schemas.openxmlformats.org/wordprocessingml/2006/main" xmlns:w14="http://schemas.microsoft.com/office/word/2010/wordml" xmlns:w15="http://schemas.microsoft.com/office/word/2012/wordml" xmlns:w16cex="http://schemas.microsoft.com/office/word/2018/wordml/cex" xmlns:w16cid="http://schemas.microsoft.com/office/word/2016/wordml/cid" xmlns:w16="http://schemas.microsoft.com/office/word/2018/wordml" xmlns:w16sdtdh="http://schemas.microsoft.com/office/word/2020/wordml/sdtdatahash" xmlns:w16se="http://schemas.microsoft.com/office/word/2015/wordml/symex" xmlns:wpg="http://schemas.microsoft.com/office/word/2010/wordprocessingGroup" xmlns:wpi="http://schemas.microsoft.com/office/word/2010/wordprocessingInk" xmlns:wne="http://schemas.microsoft.com/office/word/2006/wordml" xmlns:wps="http://schemas.microsoft.com/office/word/2010/wordprocessingShape" mc:Ignorable="w14 w15 w16se w16cid w16 w16cex w16sdtdh wp14">
+  <w:abstractNum w:abstractNumId="0" w15:restartNumberingAfterBreak="0">
+    <w:nsid w:val="49725B8C"/>
+    <w:multiLevelType w:val="hybridMultilevel"/>
+    <w:tmpl w:val="1CA8AD58"/>
+    <w:lvl w:ilvl="0" w:tplc="5792D47C">
+      <w:numFmt w:val="bullet"/>
+      <w:lvlText w:val=""/>
+      <w:lvlJc w:val="left"/>
+      <w:pPr>
+        <w:ind w:left="720" w:hanging="360"/>
+      </w:pPr>
+      <w:rPr>
+        <w:rFonts w:ascii="Wingdings" w:eastAsiaTheme="minorHAnsi" w:hAnsi="Wingdings" w:cstheme="minorBidi" w:hint="default"/>
+      </w:rPr>
+    </w:lvl>
+    <w:lvl w:ilvl="1" w:tplc="04070003" w:tentative="1">
+      <w:start w:val="1"/>
+      <w:numFmt w:val="bullet"/>
+      <w:lvlText w:val="o"/>
+      <w:lvlJc w:val="left"/>
+      <w:pPr>
+        <w:ind w:left="1440" w:hanging="360"/>
+      </w:pPr>
+      <w:rPr>
+        <w:rFonts w:ascii="Courier New" w:hAnsi="Courier New" w:cs="Courier New" w:hint="default"/>
+      </w:rPr>
+    </w:lvl>
+    <w:lvl w:ilvl="2" w:tplc="04070005" w:tentative="1">
+      <w:start w:val="1"/>
+      <w:numFmt w:val="bullet"/>
+      <w:lvlText w:val=""/>
+      <w:lvlJc w:val="left"/>
+      <w:pPr>
+        <w:ind w:left="2160" w:hanging="360"/>
+      </w:pPr>
+      <w:rPr>
+        <w:rFonts w:ascii="Wingdings" w:hAnsi="Wingdings" w:hint="default"/>
+      </w:rPr>
+    </w:lvl>
+    <w:lvl w:ilvl="3" w:tplc="04070001" w:tentative="1">
+      <w:start w:val="1"/>
+      <w:numFmt w:val="bullet"/>
+      <w:lvlText w:val=""/>
+      <w:lvlJc w:val="left"/>
+      <w:pPr>
+        <w:ind w:left="2880" w:hanging="360"/>
+      </w:pPr>
+      <w:rPr>
+        <w:rFonts w:ascii="Symbol" w:hAnsi="Symbol" w:hint="default"/>
+      </w:rPr>
+    </w:lvl>
+    <w:lvl w:ilvl="4" w:tplc="04070003" w:tentative="1">
+      <w:start w:val="1"/>
+      <w:numFmt w:val="bullet"/>
+      <w:lvlText w:val="o"/>
+      <w:lvlJc w:val="left"/>
+      <w:pPr>
+        <w:ind w:left="3600" w:hanging="360"/>
+      </w:pPr>
+      <w:rPr>
+        <w:rFonts w:ascii="Courier New" w:hAnsi="Courier New" w:cs="Courier New" w:hint="default"/>
+      </w:rPr>
+    </w:lvl>
+    <w:lvl w:ilvl="5" w:tplc="04070005" w:tentative="1">
+      <w:start w:val="1"/>
+      <w:numFmt w:val="bullet"/>
+      <w:lvlText w:val=""/>
+      <w:lvlJc w:val="left"/>
+      <w:pPr>
+        <w:ind w:left="4320" w:hanging="360"/>
+      </w:pPr>
+      <w:rPr>
+        <w:rFonts w:ascii="Wingdings" w:hAnsi="Wingdings" w:hint="default"/>
+      </w:rPr>
+    </w:lvl>
+    <w:lvl w:ilvl="6" w:tplc="04070001" w:tentative="1">
+      <w:start w:val="1"/>
+      <w:numFmt w:val="bullet"/>
+      <w:lvlText w:val=""/>
+      <w:lvlJc w:val="left"/>
+      <w:pPr>
+        <w:ind w:left="5040" w:hanging="360"/>
+      </w:pPr>
+      <w:rPr>
+        <w:rFonts w:ascii="Symbol" w:hAnsi="Symbol" w:hint="default"/>
+      </w:rPr>
+    </w:lvl>
+    <w:lvl w:ilvl="7" w:tplc="04070003" w:tentative="1">
+      <w:start w:val="1"/>
+      <w:numFmt w:val="bullet"/>
+      <w:lvlText w:val="o"/>
+      <w:lvlJc w:val="left"/>
+      <w:pPr>
+        <w:ind w:left="5760" w:hanging="360"/>
+      </w:pPr>
+      <w:rPr>
+        <w:rFonts w:ascii="Courier New" w:hAnsi="Courier New" w:cs="Courier New" w:hint="default"/>
+      </w:rPr>
+    </w:lvl>
+    <w:lvl w:ilvl="8" w:tplc="04070005" w:tentative="1">
+      <w:start w:val="1"/>
+      <w:numFmt w:val="bullet"/>
+      <w:lvlText w:val=""/>
+      <w:lvlJc w:val="left"/>
+      <w:pPr>
+        <w:ind w:left="6480" w:hanging="360"/>
+      </w:pPr>
+      <w:rPr>
+        <w:rFonts w:ascii="Wingdings" w:hAnsi="Wingdings" w:hint="default"/>
+      </w:rPr>
+    </w:lvl>
+  </w:abstractNum>
+  <w:num w:numId="1" w16cid:durableId="1247180582">
+    <w:abstractNumId w:val="0"/>
+  </w:num>
+</w:numbering>
 </file>
 
 <file path=word/styles.xml><?xml version="1.0" encoding="utf-8"?>
@@ -2807,6 +5390,17 @@
       </w:tblBorders>
     </w:tblPr>
   </w:style>
+  <w:style w:type="paragraph" w:styleId="Listenabsatz">
+    <w:name w:val="List Paragraph"/>
+    <w:basedOn w:val="Standard"/>
+    <w:uiPriority w:val="34"/>
+    <w:qFormat/>
+    <w:rsid w:val="0017377C"/>
+    <w:pPr>
+      <w:ind w:left="720"/>
+      <w:contextualSpacing/>
+    </w:pPr>
+  </w:style>
 </w:styles>
 </file>
 

--- a/Semester 7/Datenbanksysteme 2/Summary.docx
+++ b/Semester 7/Datenbanksysteme 2/Summary.docx
@@ -1461,49 +1461,86 @@
           <w:kern w:val="0"/>
           <w:sz w:val="20"/>
           <w:szCs w:val="20"/>
-        </w:rPr>
-      </w:pPr>
-      <w:r>
+          <w:lang w:val="en-GB"/>
+        </w:rPr>
+      </w:pPr>
+      <w:r>
+        <w:rPr>
+          <w:lang w:val="en-GB"/>
+        </w:rPr>
         <w:t>DECODE(</w:t>
       </w:r>
       <w:proofErr w:type="gramStart"/>
       <w:r>
+        <w:rPr>
+          <w:lang w:val="en-GB"/>
+        </w:rPr>
         <w:t>GROUPING(</w:t>
       </w:r>
-      <w:proofErr w:type="spellStart"/>
       <w:proofErr w:type="gramEnd"/>
       <w:r>
-        <w:t>region</w:t>
-      </w:r>
-      <w:proofErr w:type="spellEnd"/>
-      <w:r>
-        <w:t xml:space="preserve">), 1, 'All </w:t>
-      </w:r>
-      <w:proofErr w:type="spellStart"/>
-      <w:r>
-        <w:t>Regions</w:t>
-      </w:r>
-      <w:proofErr w:type="spellEnd"/>
-      <w:r>
-        <w:t xml:space="preserve">', 0, </w:t>
-      </w:r>
-      <w:proofErr w:type="spellStart"/>
-      <w:r>
-        <w:t>region</w:t>
-      </w:r>
-      <w:proofErr w:type="spellEnd"/>
-      <w:r>
-        <w:t>)) AS Region</w:t>
-      </w:r>
-    </w:p>
-    <w:p/>
-    <w:p/>
-    <w:p/>
-    <w:p/>
-    <w:p/>
-    <w:p/>
-    <w:p/>
-    <w:p/>
+        <w:rPr>
+          <w:lang w:val="en-GB"/>
+        </w:rPr>
+        <w:t>region), 1, 'All Regions', 0, region)) AS Region</w:t>
+      </w:r>
+    </w:p>
+    <w:p>
+      <w:pPr>
+        <w:rPr>
+          <w:lang w:val="en-GB"/>
+        </w:rPr>
+      </w:pPr>
+    </w:p>
+    <w:p>
+      <w:pPr>
+        <w:rPr>
+          <w:lang w:val="en-GB"/>
+        </w:rPr>
+      </w:pPr>
+    </w:p>
+    <w:p>
+      <w:pPr>
+        <w:rPr>
+          <w:lang w:val="en-GB"/>
+        </w:rPr>
+      </w:pPr>
+    </w:p>
+    <w:p>
+      <w:pPr>
+        <w:rPr>
+          <w:lang w:val="en-GB"/>
+        </w:rPr>
+      </w:pPr>
+    </w:p>
+    <w:p>
+      <w:pPr>
+        <w:rPr>
+          <w:lang w:val="en-GB"/>
+        </w:rPr>
+      </w:pPr>
+    </w:p>
+    <w:p>
+      <w:pPr>
+        <w:rPr>
+          <w:lang w:val="en-GB"/>
+        </w:rPr>
+      </w:pPr>
+    </w:p>
+    <w:p>
+      <w:pPr>
+        <w:rPr>
+          <w:lang w:val="en-GB"/>
+        </w:rPr>
+      </w:pPr>
+    </w:p>
+    <w:p>
+      <w:pPr>
+        <w:rPr>
+          <w:lang w:val="en-GB"/>
+        </w:rPr>
+      </w:pPr>
+    </w:p>
     <w:p>
       <w:r>
         <w:t xml:space="preserve">Ersteller von </w:t>
@@ -2493,9 +2530,17 @@
       </w:pPr>
       <w:r>
         <w:rPr>
-          <w:lang w:val="en-GB"/>
-        </w:rPr>
-        <w:t>ACID-Prinzip bei Transaktionen: Atomicity, Consistency, I</w:t>
+          <w:b/>
+          <w:bCs/>
+          <w:lang w:val="en-GB"/>
+        </w:rPr>
+        <w:t>ACID</w:t>
+      </w:r>
+      <w:r>
+        <w:rPr>
+          <w:lang w:val="en-GB"/>
+        </w:rPr>
+        <w:t>-Prinzip bei Transaktionen: Atomicity, Consistency, I</w:t>
       </w:r>
       <w:r>
         <w:rPr>
@@ -2531,10 +2576,7 @@
         <w:t>Logisches</w:t>
       </w:r>
       <w:r>
-        <w:t xml:space="preserve"> Logging: </w:t>
-      </w:r>
-      <w:r>
-        <w:t>Protokollierung der Änderungsoperationen mit ihren Parametern</w:t>
+        <w:t xml:space="preserve"> Logging: Protokollierung der Änderungsoperationen mit ihren Parametern</w:t>
       </w:r>
     </w:p>
     <w:p>
@@ -2581,6 +2623,9 @@
     </w:p>
     <w:p>
       <w:r>
+        <w:rPr>
+          <w:noProof/>
+        </w:rPr>
         <w:drawing>
           <wp:inline distT="0" distB="0" distL="0" distR="0" wp14:anchorId="2D4BFE97" wp14:editId="260A627F">
             <wp:extent cx="3377563" cy="594640"/>
@@ -2618,6 +2663,9 @@
         </w:drawing>
       </w:r>
       <w:r>
+        <w:rPr>
+          <w:noProof/>
+        </w:rPr>
         <w:drawing>
           <wp:inline distT="0" distB="0" distL="0" distR="0" wp14:anchorId="7D9D7E3B" wp14:editId="1E00AA90">
             <wp:extent cx="2866652" cy="594640"/>
@@ -2657,10 +2705,7 @@
     </w:p>
     <w:p>
       <w:r>
-        <w:t>Einfügen von Kante T1→T2, falls eine Operation einer Transaktion T1 vor einer Operation einer Transaktion T2 ausgeführt werden muss</w:t>
-      </w:r>
-      <w:r>
-        <w:t xml:space="preserve"> (muss vorher ausgeführt werden, wenn ansonsten ein anderes Ergebnis entsteht)</w:t>
+        <w:t>Einfügen von Kante T1→T2, falls eine Operation einer Transaktion T1 vor einer Operation einer Transaktion T2 ausgeführt werden muss (muss vorher ausgeführt werden, wenn ansonsten ein anderes Ergebnis entsteht)</w:t>
       </w:r>
     </w:p>
     <w:p>
@@ -2697,10 +2742,7 @@
       </w:r>
       <w:proofErr w:type="spellEnd"/>
       <w:r>
-        <w:t>&lt;1960)</w:t>
-      </w:r>
-      <w:r>
-        <w:t>)</w:t>
+        <w:t>&lt;1960))</w:t>
       </w:r>
     </w:p>
     <w:p>
@@ -2776,6 +2818,9 @@
         </w:rPr>
       </w:pPr>
       <w:r>
+        <w:rPr>
+          <w:noProof/>
+        </w:rPr>
         <w:drawing>
           <wp:inline distT="0" distB="0" distL="0" distR="0" wp14:anchorId="74ADDA57" wp14:editId="764FA232">
             <wp:extent cx="3719308" cy="1330863"/>
@@ -2831,13 +2876,7 @@
         <w:rPr>
           <w:lang w:val="en-GB"/>
         </w:rPr>
-        <w:t xml:space="preserve"> Concurrency Control in Oracle</w:t>
-      </w:r>
-      <w:r>
-        <w:rPr>
-          <w:lang w:val="en-GB"/>
-        </w:rPr>
-        <w:t>:</w:t>
+        <w:t xml:space="preserve"> Concurrency Control in Oracle:</w:t>
       </w:r>
     </w:p>
     <w:p>
@@ -2850,6 +2889,9 @@
     </w:p>
     <w:p>
       <w:r>
+        <w:rPr>
+          <w:noProof/>
+        </w:rPr>
         <w:drawing>
           <wp:anchor distT="0" distB="0" distL="114300" distR="114300" simplePos="0" relativeHeight="251661312" behindDoc="0" locked="0" layoutInCell="1" allowOverlap="1" wp14:anchorId="205CD335" wp14:editId="45D46AF5">
             <wp:simplePos x="0" y="0"/>
@@ -2952,9 +2994,12 @@
     </w:p>
     <w:p>
       <w:r>
+        <w:rPr>
+          <w:noProof/>
+        </w:rPr>
         <w:lastRenderedPageBreak/>
         <w:drawing>
-          <wp:anchor distT="0" distB="0" distL="114300" distR="114300" simplePos="0" relativeHeight="251662336" behindDoc="0" locked="0" layoutInCell="1" allowOverlap="1" wp14:anchorId="095109FC" wp14:editId="7FE66C44">
+          <wp:anchor distT="0" distB="0" distL="114300" distR="114300" simplePos="0" relativeHeight="251662336" behindDoc="0" locked="0" layoutInCell="1" allowOverlap="1" wp14:anchorId="095109FC" wp14:editId="3018AE3F">
             <wp:simplePos x="0" y="0"/>
             <wp:positionH relativeFrom="margin">
               <wp:posOffset>2746802</wp:posOffset>
@@ -3033,6 +3078,9 @@
         <w:t>Ermittlung der Top-Verdiener der Firma</w:t>
       </w:r>
       <w:r>
+        <w:rPr>
+          <w:noProof/>
+        </w:rPr>
         <w:drawing>
           <wp:anchor distT="0" distB="0" distL="114300" distR="114300" simplePos="0" relativeHeight="251663360" behindDoc="0" locked="0" layoutInCell="1" allowOverlap="1" wp14:anchorId="58251E2D" wp14:editId="4ECAB192">
             <wp:simplePos x="0" y="0"/>
@@ -3131,11 +3179,24 @@
       </w:r>
     </w:p>
     <w:p>
-      <w:r>
+      <w:pPr>
+        <w:rPr>
+          <w:lang w:val="en-GB"/>
+        </w:rPr>
+      </w:pPr>
+      <w:r>
+        <w:rPr>
+          <w:lang w:val="en-GB"/>
+        </w:rPr>
         <w:t>FETCH FIRST 3 ROWS WITH TIES</w:t>
       </w:r>
     </w:p>
     <w:p>
+      <w:pPr>
+        <w:rPr>
+          <w:lang w:val="en-GB"/>
+        </w:rPr>
+      </w:pPr>
       <w:r>
         <w:rPr>
           <w:noProof/>
@@ -3227,6 +3288,9 @@
         </w:rPr>
       </w:pPr>
       <w:r>
+        <w:rPr>
+          <w:noProof/>
+        </w:rPr>
         <w:drawing>
           <wp:anchor distT="0" distB="0" distL="114300" distR="114300" simplePos="0" relativeHeight="251664384" behindDoc="0" locked="0" layoutInCell="1" allowOverlap="1" wp14:anchorId="3C1E6E6A" wp14:editId="16E4C7CA">
             <wp:simplePos x="0" y="0"/>
@@ -3948,11 +4012,13 @@
           <w:kern w:val="0"/>
           <w:sz w:val="24"/>
           <w:szCs w:val="24"/>
-        </w:rPr>
-      </w:pPr>
-      <w:r>
-        <w:rPr>
-          <w:rFonts w:ascii="JetBrains Mono" w:hAnsi="JetBrains Mono" w:cs="JetBrains Mono"/>
+          <w:lang w:val="en-GB"/>
+        </w:rPr>
+      </w:pPr>
+      <w:r>
+        <w:rPr>
+          <w:rFonts w:ascii="JetBrains Mono" w:hAnsi="JetBrains Mono" w:cs="JetBrains Mono"/>
+          <w:noProof/>
           <w:color w:val="A9B7C6"/>
           <w:kern w:val="0"/>
           <w:sz w:val="24"/>
@@ -4021,6 +4087,7 @@
           <w:kern w:val="0"/>
           <w:sz w:val="26"/>
           <w:szCs w:val="26"/>
+          <w:lang w:val="en-GB"/>
         </w:rPr>
         <w:t xml:space="preserve"> </w:t>
       </w:r>
@@ -4033,6 +4100,7 @@
           <w:kern w:val="0"/>
           <w:sz w:val="26"/>
           <w:szCs w:val="26"/>
+          <w:lang w:val="en-GB"/>
         </w:rPr>
         <w:t>SELECT</w:t>
       </w:r>
@@ -4043,6 +4111,7 @@
           <w:kern w:val="0"/>
           <w:sz w:val="26"/>
           <w:szCs w:val="26"/>
+          <w:lang w:val="en-GB"/>
         </w:rPr>
         <w:t xml:space="preserve"> </w:t>
       </w:r>
@@ -4056,6 +4125,7 @@
           <w:kern w:val="0"/>
           <w:sz w:val="26"/>
           <w:szCs w:val="26"/>
+          <w:lang w:val="en-GB"/>
         </w:rPr>
         <w:t>AVG</w:t>
       </w:r>
@@ -4066,6 +4136,7 @@
           <w:kern w:val="0"/>
           <w:sz w:val="26"/>
           <w:szCs w:val="26"/>
+          <w:lang w:val="en-GB"/>
         </w:rPr>
         <w:t>(</w:t>
       </w:r>
@@ -4078,6 +4149,7 @@
           <w:kern w:val="0"/>
           <w:sz w:val="26"/>
           <w:szCs w:val="26"/>
+          <w:lang w:val="en-GB"/>
         </w:rPr>
         <w:t>gehalt</w:t>
       </w:r>
@@ -4089,6 +4161,7 @@
           <w:kern w:val="0"/>
           <w:sz w:val="26"/>
           <w:szCs w:val="26"/>
+          <w:lang w:val="en-GB"/>
         </w:rPr>
         <w:t xml:space="preserve">) </w:t>
       </w:r>
@@ -4101,6 +4174,7 @@
           <w:kern w:val="0"/>
           <w:sz w:val="26"/>
           <w:szCs w:val="26"/>
+          <w:lang w:val="en-GB"/>
         </w:rPr>
         <w:t>AS</w:t>
       </w:r>
@@ -4111,9 +4185,23 @@
           <w:kern w:val="0"/>
           <w:sz w:val="26"/>
           <w:szCs w:val="26"/>
-        </w:rPr>
-        <w:t xml:space="preserve"> durchschnitt</w:t>
-      </w:r>
+          <w:lang w:val="en-GB"/>
+        </w:rPr>
+        <w:t xml:space="preserve"> </w:t>
+      </w:r>
+      <w:proofErr w:type="spellStart"/>
+      <w:r>
+        <w:rPr>
+          <w:rFonts w:ascii="JetBrains Mono" w:hAnsi="JetBrains Mono" w:cs="JetBrains Mono"/>
+          <w:color w:val="A9B7C6"/>
+          <w:kern w:val="0"/>
+          <w:sz w:val="26"/>
+          <w:szCs w:val="26"/>
+          <w:lang w:val="en-GB"/>
+        </w:rPr>
+        <w:t>durchschnitt</w:t>
+      </w:r>
+      <w:proofErr w:type="spellEnd"/>
     </w:p>
     <w:p>
       <w:pPr>
@@ -4137,6 +4225,7 @@
           <w:kern w:val="0"/>
           <w:sz w:val="26"/>
           <w:szCs w:val="26"/>
+          <w:lang w:val="en-GB"/>
         </w:rPr>
         <w:t xml:space="preserve"> </w:t>
       </w:r>
@@ -4710,70 +4799,486 @@
         <w:rPr>
           <w:lang w:val="en-GB"/>
         </w:rPr>
+        <w:t xml:space="preserve"> SELECT /*+ </w:t>
+      </w:r>
+      <w:proofErr w:type="gramStart"/>
+      <w:r>
+        <w:rPr>
+          <w:lang w:val="en-GB"/>
+        </w:rPr>
+        <w:t>INDEX(</w:t>
+      </w:r>
+      <w:proofErr w:type="gramEnd"/>
+      <w:r>
+        <w:rPr>
+          <w:lang w:val="en-GB"/>
+        </w:rPr>
+        <w:t xml:space="preserve">p Pers </w:t>
+      </w:r>
+      <w:proofErr w:type="spellStart"/>
+      <w:r>
+        <w:rPr>
+          <w:lang w:val="en-GB"/>
+        </w:rPr>
+        <w:t>IndexPersGehalt</w:t>
+      </w:r>
+      <w:proofErr w:type="spellEnd"/>
+      <w:r>
+        <w:rPr>
+          <w:lang w:val="en-GB"/>
+        </w:rPr>
+        <w:t>) */ * FROM Pers p</w:t>
+      </w:r>
+    </w:p>
+    <w:p>
+      <w:r>
+        <w:t xml:space="preserve">Clustering: </w:t>
+      </w:r>
+      <w:r>
+        <w:t xml:space="preserve">Speicherung von Tabellen, die häufig verknüpft werden als physisch vorberechneter </w:t>
+      </w:r>
+      <w:proofErr w:type="spellStart"/>
+      <w:r>
+        <w:t>Join</w:t>
+      </w:r>
+      <w:proofErr w:type="spellEnd"/>
+    </w:p>
+    <w:p>
+      <w:r>
+        <w:t>Partitionierung: Aufteilung einer Tabelle in physisch mehrere Teile (z.B. Kunden Partition nach Land)</w:t>
+      </w:r>
+    </w:p>
+    <w:p/>
+    <w:p>
+      <w:r>
+        <w:t>Kapitel 8</w:t>
+      </w:r>
+    </w:p>
+    <w:p>
+      <w:r>
+        <w:t>Vertikale Skalierung: System durch Leistungsfähigeres Ersetzen</w:t>
+      </w:r>
+    </w:p>
+    <w:p>
+      <w:r>
+        <w:t>Horizontale Skalierung: Verteilung der Arbeit durch zusätzliche Knoten</w:t>
+      </w:r>
+    </w:p>
+    <w:p>
+      <w:pPr>
+        <w:rPr>
+          <w:lang w:val="en-GB"/>
+        </w:rPr>
+      </w:pPr>
+      <w:r>
+        <w:rPr>
+          <w:lang w:val="en-GB"/>
+        </w:rPr>
+        <w:t xml:space="preserve">CAP – </w:t>
+      </w:r>
+      <w:r>
+        <w:rPr>
+          <w:lang w:val="en-GB"/>
+        </w:rPr>
+        <w:t>Consistency</w:t>
+      </w:r>
+      <w:r>
+        <w:rPr>
+          <w:lang w:val="en-GB"/>
+        </w:rPr>
+        <w:t xml:space="preserve">, </w:t>
+      </w:r>
+      <w:r>
+        <w:rPr>
+          <w:lang w:val="en-GB"/>
+        </w:rPr>
+        <w:t>Availability</w:t>
+      </w:r>
+      <w:r>
+        <w:rPr>
+          <w:lang w:val="en-GB"/>
+        </w:rPr>
+        <w:t xml:space="preserve">, </w:t>
+      </w:r>
+      <w:proofErr w:type="spellStart"/>
+      <w:r>
+        <w:rPr>
+          <w:lang w:val="en-GB"/>
+        </w:rPr>
+        <w:t>Partition</w:t>
+      </w:r>
+      <w:r>
+        <w:rPr>
+          <w:lang w:val="en-GB"/>
+        </w:rPr>
+        <w:t>T</w:t>
+      </w:r>
+      <w:r>
+        <w:rPr>
+          <w:lang w:val="en-GB"/>
+        </w:rPr>
+        <w:t>olerance</w:t>
+      </w:r>
+      <w:proofErr w:type="spellEnd"/>
+    </w:p>
+    <w:p>
+      <w:pPr>
+        <w:rPr>
+          <w:lang w:val="en-GB"/>
+        </w:rPr>
+      </w:pPr>
+      <w:r>
+        <w:rPr>
+          <w:lang w:val="en-GB"/>
+        </w:rPr>
+        <w:t>BASE: Basically Available, Soft State, Eventual Consistent</w:t>
+      </w:r>
+      <w:r>
+        <w:rPr>
+          <w:lang w:val="en-GB"/>
+        </w:rPr>
+        <w:t xml:space="preserve"> (</w:t>
+      </w:r>
+      <w:proofErr w:type="spellStart"/>
+      <w:r>
+        <w:rPr>
+          <w:lang w:val="en-GB"/>
+        </w:rPr>
+        <w:t>Auflockerung</w:t>
+      </w:r>
+      <w:proofErr w:type="spellEnd"/>
+      <w:r>
+        <w:rPr>
+          <w:lang w:val="en-GB"/>
+        </w:rPr>
+        <w:t xml:space="preserve"> von ACID)</w:t>
+      </w:r>
+    </w:p>
+    <w:p>
+      <w:r>
+        <w:rPr>
+          <w:lang w:val="en-GB"/>
+        </w:rPr>
+        <w:drawing>
+          <wp:anchor distT="0" distB="0" distL="114300" distR="114300" simplePos="0" relativeHeight="251669504" behindDoc="0" locked="0" layoutInCell="1" allowOverlap="1" wp14:anchorId="69C4D818" wp14:editId="0FBA47BC">
+            <wp:simplePos x="0" y="0"/>
+            <wp:positionH relativeFrom="column">
+              <wp:posOffset>3587750</wp:posOffset>
+            </wp:positionH>
+            <wp:positionV relativeFrom="paragraph">
+              <wp:posOffset>8255</wp:posOffset>
+            </wp:positionV>
+            <wp:extent cx="2984500" cy="1803647"/>
+            <wp:effectExtent l="0" t="0" r="6350" b="6350"/>
+            <wp:wrapNone/>
+            <wp:docPr id="1311020925" name="Grafik 1"/>
+            <wp:cNvGraphicFramePr>
+              <a:graphicFrameLocks xmlns:a="http://schemas.openxmlformats.org/drawingml/2006/main" noChangeAspect="1"/>
+            </wp:cNvGraphicFramePr>
+            <a:graphic xmlns:a="http://schemas.openxmlformats.org/drawingml/2006/main">
+              <a:graphicData uri="http://schemas.openxmlformats.org/drawingml/2006/picture">
+                <pic:pic xmlns:pic="http://schemas.openxmlformats.org/drawingml/2006/picture">
+                  <pic:nvPicPr>
+                    <pic:cNvPr id="1311020925" name=""/>
+                    <pic:cNvPicPr/>
+                  </pic:nvPicPr>
+                  <pic:blipFill>
+                    <a:blip r:embed="rId21" cstate="print">
+                      <a:extLst>
+                        <a:ext uri="{28A0092B-C50C-407E-A947-70E740481C1C}">
+                          <a14:useLocalDpi xmlns:a14="http://schemas.microsoft.com/office/drawing/2010/main" val="0"/>
+                        </a:ext>
+                      </a:extLst>
+                    </a:blip>
+                    <a:stretch>
+                      <a:fillRect/>
+                    </a:stretch>
+                  </pic:blipFill>
+                  <pic:spPr>
+                    <a:xfrm>
+                      <a:off x="0" y="0"/>
+                      <a:ext cx="2984500" cy="1803647"/>
+                    </a:xfrm>
+                    <a:prstGeom prst="rect">
+                      <a:avLst/>
+                    </a:prstGeom>
+                  </pic:spPr>
+                </pic:pic>
+              </a:graphicData>
+            </a:graphic>
+          </wp:anchor>
+        </w:drawing>
+      </w:r>
+      <w:r>
+        <w:t xml:space="preserve">Unterschied </w:t>
+      </w:r>
+      <w:proofErr w:type="spellStart"/>
+      <w:r>
+        <w:t>Sharding</w:t>
+      </w:r>
+      <w:proofErr w:type="spellEnd"/>
+      <w:r>
+        <w:t xml:space="preserve"> und Partitionierung</w:t>
+      </w:r>
+    </w:p>
+    <w:p>
+      <w:pPr>
+        <w:ind w:firstLine="708"/>
+      </w:pPr>
+      <w:r>
+        <w:t xml:space="preserve"> – </w:t>
+      </w:r>
+      <w:proofErr w:type="spellStart"/>
+      <w:r>
+        <w:t>Sharding</w:t>
+      </w:r>
+      <w:proofErr w:type="spellEnd"/>
+      <w:r>
+        <w:t xml:space="preserve"> ist Verteilung von Daten </w:t>
+      </w:r>
+    </w:p>
+    <w:p>
+      <w:pPr>
+        <w:ind w:left="708" w:firstLine="708"/>
+      </w:pPr>
+      <w:proofErr w:type="gramStart"/>
+      <w:r>
+        <w:t>auf mehrere verschiedene Computer</w:t>
+      </w:r>
+      <w:proofErr w:type="gramEnd"/>
+      <w:r>
         <w:t xml:space="preserve"> </w:t>
       </w:r>
-      <w:r>
-        <w:rPr>
-          <w:lang w:val="en-GB"/>
-        </w:rPr>
-        <w:t xml:space="preserve">SELECT /*+ </w:t>
-      </w:r>
-      <w:proofErr w:type="gramStart"/>
-      <w:r>
-        <w:rPr>
-          <w:lang w:val="en-GB"/>
-        </w:rPr>
-        <w:t>INDEX(</w:t>
-      </w:r>
-      <w:proofErr w:type="gramEnd"/>
-      <w:r>
-        <w:rPr>
-          <w:lang w:val="en-GB"/>
-        </w:rPr>
-        <w:t xml:space="preserve">p Pers </w:t>
-      </w:r>
-      <w:proofErr w:type="spellStart"/>
-      <w:r>
-        <w:rPr>
-          <w:lang w:val="en-GB"/>
-        </w:rPr>
-        <w:t>IndexPersGehalt</w:t>
-      </w:r>
-      <w:proofErr w:type="spellEnd"/>
-      <w:r>
-        <w:rPr>
-          <w:lang w:val="en-GB"/>
-        </w:rPr>
-        <w:t>) */ * FROM Pers p</w:t>
-      </w:r>
-    </w:p>
-    <w:p>
-      <w:r>
-        <w:t xml:space="preserve">Clustering: </w:t>
-      </w:r>
-      <w:r>
-        <w:t xml:space="preserve">Speicherung von Tabellen, die häufig verknüpft werden als physisch vorberechneter </w:t>
-      </w:r>
-      <w:proofErr w:type="spellStart"/>
-      <w:r>
-        <w:t>Join</w:t>
-      </w:r>
-      <w:proofErr w:type="spellEnd"/>
-    </w:p>
-    <w:p>
-      <w:r>
-        <w:t>Partitionierung</w:t>
-      </w:r>
-      <w:r>
-        <w:t xml:space="preserve">: </w:t>
-      </w:r>
-      <w:r>
-        <w:t>Aufteilung einer Tabelle in physisch mehrere Teile</w:t>
-      </w:r>
-      <w:r>
-        <w:t xml:space="preserve"> (z.B. Kunden Partition nach Land)</w:t>
-      </w:r>
-    </w:p>
+    </w:p>
+    <w:p>
+      <w:pPr>
+        <w:ind w:firstLine="708"/>
+      </w:pPr>
+      <w:r>
+        <w:t xml:space="preserve">– Partitionierung ist Verteilung von </w:t>
+      </w:r>
+    </w:p>
+    <w:p>
+      <w:pPr>
+        <w:ind w:left="708" w:firstLine="708"/>
+      </w:pPr>
+      <w:r>
+        <w:t>Daten auf demselben Computer</w:t>
+      </w:r>
+    </w:p>
+    <w:p/>
+    <w:p>
+      <w:pPr>
+        <w:rPr>
+          <w:lang w:val="en-GB"/>
+        </w:rPr>
+      </w:pPr>
+      <w:r>
+        <w:lastRenderedPageBreak/>
+        <w:drawing>
+          <wp:anchor distT="0" distB="0" distL="114300" distR="114300" simplePos="0" relativeHeight="251670528" behindDoc="0" locked="0" layoutInCell="1" allowOverlap="1" wp14:anchorId="5CAFA73D" wp14:editId="14300EE3">
+            <wp:simplePos x="0" y="0"/>
+            <wp:positionH relativeFrom="margin">
+              <wp:align>right</wp:align>
+            </wp:positionH>
+            <wp:positionV relativeFrom="paragraph">
+              <wp:posOffset>635</wp:posOffset>
+            </wp:positionV>
+            <wp:extent cx="3867150" cy="836540"/>
+            <wp:effectExtent l="0" t="0" r="0" b="1905"/>
+            <wp:wrapNone/>
+            <wp:docPr id="846151796" name="Grafik 1"/>
+            <wp:cNvGraphicFramePr>
+              <a:graphicFrameLocks xmlns:a="http://schemas.openxmlformats.org/drawingml/2006/main" noChangeAspect="1"/>
+            </wp:cNvGraphicFramePr>
+            <a:graphic xmlns:a="http://schemas.openxmlformats.org/drawingml/2006/main">
+              <a:graphicData uri="http://schemas.openxmlformats.org/drawingml/2006/picture">
+                <pic:pic xmlns:pic="http://schemas.openxmlformats.org/drawingml/2006/picture">
+                  <pic:nvPicPr>
+                    <pic:cNvPr id="846151796" name=""/>
+                    <pic:cNvPicPr/>
+                  </pic:nvPicPr>
+                  <pic:blipFill>
+                    <a:blip r:embed="rId22" cstate="print">
+                      <a:extLst>
+                        <a:ext uri="{28A0092B-C50C-407E-A947-70E740481C1C}">
+                          <a14:useLocalDpi xmlns:a14="http://schemas.microsoft.com/office/drawing/2010/main" val="0"/>
+                        </a:ext>
+                      </a:extLst>
+                    </a:blip>
+                    <a:stretch>
+                      <a:fillRect/>
+                    </a:stretch>
+                  </pic:blipFill>
+                  <pic:spPr>
+                    <a:xfrm>
+                      <a:off x="0" y="0"/>
+                      <a:ext cx="3867150" cy="836540"/>
+                    </a:xfrm>
+                    <a:prstGeom prst="rect">
+                      <a:avLst/>
+                    </a:prstGeom>
+                  </pic:spPr>
+                </pic:pic>
+              </a:graphicData>
+            </a:graphic>
+            <wp14:sizeRelH relativeFrom="margin">
+              <wp14:pctWidth>0</wp14:pctWidth>
+            </wp14:sizeRelH>
+            <wp14:sizeRelV relativeFrom="margin">
+              <wp14:pctHeight>0</wp14:pctHeight>
+            </wp14:sizeRelV>
+          </wp:anchor>
+        </w:drawing>
+      </w:r>
+      <w:r>
+        <w:rPr>
+          <w:lang w:val="en-GB"/>
+        </w:rPr>
+        <w:t>Sharding:</w:t>
+      </w:r>
+    </w:p>
+    <w:p>
+      <w:pPr>
+        <w:ind w:firstLine="708"/>
+        <w:rPr>
+          <w:lang w:val="en-GB"/>
+        </w:rPr>
+      </w:pPr>
+      <w:proofErr w:type="spellStart"/>
+      <w:r>
+        <w:rPr>
+          <w:lang w:val="en-GB"/>
+        </w:rPr>
+        <w:t>Verhinderung</w:t>
+      </w:r>
+      <w:proofErr w:type="spellEnd"/>
+      <w:r>
+        <w:rPr>
+          <w:lang w:val="en-GB"/>
+        </w:rPr>
+        <w:t xml:space="preserve"> von Bottlenecks</w:t>
+      </w:r>
+    </w:p>
+    <w:p>
+      <w:pPr>
+        <w:ind w:firstLine="708"/>
+        <w:rPr>
+          <w:lang w:val="en-GB"/>
+        </w:rPr>
+      </w:pPr>
+      <w:proofErr w:type="spellStart"/>
+      <w:r>
+        <w:rPr>
+          <w:lang w:val="en-GB"/>
+        </w:rPr>
+        <w:t>Keine</w:t>
+      </w:r>
+      <w:proofErr w:type="spellEnd"/>
+      <w:r>
+        <w:rPr>
+          <w:lang w:val="en-GB"/>
+        </w:rPr>
+        <w:t xml:space="preserve"> single points of failure</w:t>
+      </w:r>
+    </w:p>
+    <w:p>
+      <w:pPr>
+        <w:rPr>
+          <w:lang w:val="en-GB"/>
+        </w:rPr>
+      </w:pPr>
+      <w:r>
+        <w:rPr>
+          <w:lang w:val="en-GB"/>
+        </w:rPr>
+        <w:tab/>
+      </w:r>
+      <w:proofErr w:type="spellStart"/>
+      <w:r>
+        <w:rPr>
+          <w:lang w:val="en-GB"/>
+        </w:rPr>
+        <w:t>Geografische</w:t>
+      </w:r>
+      <w:proofErr w:type="spellEnd"/>
+      <w:r>
+        <w:rPr>
+          <w:lang w:val="en-GB"/>
+        </w:rPr>
+        <w:t xml:space="preserve"> </w:t>
+      </w:r>
+      <w:proofErr w:type="spellStart"/>
+      <w:r>
+        <w:rPr>
+          <w:lang w:val="en-GB"/>
+        </w:rPr>
+        <w:t>Verteilung</w:t>
+      </w:r>
+      <w:proofErr w:type="spellEnd"/>
+    </w:p>
+    <w:p>
+      <w:proofErr w:type="spellStart"/>
+      <w:r>
+        <w:t>No</w:t>
+      </w:r>
+      <w:proofErr w:type="spellEnd"/>
+      <w:r>
+        <w:t xml:space="preserve">-SQL: Key Value </w:t>
+      </w:r>
+      <w:r>
+        <w:t>Stores</w:t>
+      </w:r>
+      <w:r>
+        <w:t>, Spaltenorientiert</w:t>
+      </w:r>
+      <w:r>
+        <w:t>, Dokumentenorientiert</w:t>
+      </w:r>
+    </w:p>
+    <w:p>
+      <w:r>
+        <w:t xml:space="preserve">Entscheidung für </w:t>
+      </w:r>
+      <w:proofErr w:type="spellStart"/>
+      <w:r>
+        <w:t>No</w:t>
+      </w:r>
+      <w:proofErr w:type="spellEnd"/>
+      <w:r>
+        <w:t>-SQL: Viel temporäre, dokumentenorientierte Daten (</w:t>
+      </w:r>
+      <w:proofErr w:type="spellStart"/>
+      <w:r>
+        <w:t>z.B</w:t>
+      </w:r>
+      <w:proofErr w:type="spellEnd"/>
+      <w:r>
+        <w:t xml:space="preserve"> Warenkorb)</w:t>
+      </w:r>
+    </w:p>
+    <w:p>
+      <w:r>
+        <w:rPr>
+          <w:b/>
+          <w:bCs/>
+        </w:rPr>
+        <w:t xml:space="preserve">Polyglott </w:t>
+      </w:r>
+      <w:proofErr w:type="spellStart"/>
+      <w:r>
+        <w:rPr>
+          <w:b/>
+          <w:bCs/>
+        </w:rPr>
+        <w:t>Persistence</w:t>
+      </w:r>
+      <w:proofErr w:type="spellEnd"/>
+      <w:r>
+        <w:t>: Mehrere Datenbanksysteme, jeweils für spezifischen Anwendungsbereich</w:t>
+      </w:r>
+    </w:p>
+    <w:p/>
     <w:p/>
     <w:p/>
     <w:p>

--- a/Semester 7/Datenbanksysteme 2/Summary.docx
+++ b/Semester 7/Datenbanksysteme 2/Summary.docx
@@ -2190,12 +2190,14 @@
     <w:p>
       <w:pPr>
         <w:rPr>
-          <w:lang w:val="en-GB"/>
-        </w:rPr>
-      </w:pPr>
-      <w:proofErr w:type="spellStart"/>
-      <w:r>
-        <w:rPr>
+          <w:b/>
+          <w:lang w:val="en-GB"/>
+        </w:rPr>
+      </w:pPr>
+      <w:proofErr w:type="spellStart"/>
+      <w:r>
+        <w:rPr>
+          <w:b/>
           <w:lang w:val="en-GB"/>
         </w:rPr>
         <w:t>Kapitel</w:t>
@@ -2203,6 +2205,7 @@
       <w:proofErr w:type="spellEnd"/>
       <w:r>
         <w:rPr>
+          <w:b/>
           <w:lang w:val="en-GB"/>
         </w:rPr>
         <w:t xml:space="preserve"> 4</w:t>
@@ -2374,7 +2377,15 @@
       </w:r>
     </w:p>
     <w:p>
-      <w:r>
+      <w:pPr>
+        <w:rPr>
+          <w:b/>
+        </w:rPr>
+      </w:pPr>
+      <w:r>
+        <w:rPr>
+          <w:b/>
+        </w:rPr>
         <w:t>Kapitel 5</w:t>
       </w:r>
     </w:p>
@@ -2448,7 +2459,15 @@
     </w:p>
     <w:p/>
     <w:p>
-      <w:r>
+      <w:pPr>
+        <w:rPr>
+          <w:b/>
+        </w:rPr>
+      </w:pPr>
+      <w:r>
+        <w:rPr>
+          <w:b/>
+        </w:rPr>
         <w:t>Kapitel 6</w:t>
       </w:r>
     </w:p>
@@ -2993,13 +3012,19 @@
       </w:r>
     </w:p>
     <w:p>
-      <w:r>
-        <w:rPr>
+      <w:pPr>
+        <w:rPr>
+          <w:b/>
+        </w:rPr>
+      </w:pPr>
+      <w:r>
+        <w:rPr>
+          <w:b/>
           <w:noProof/>
         </w:rPr>
         <w:lastRenderedPageBreak/>
         <w:drawing>
-          <wp:anchor distT="0" distB="0" distL="114300" distR="114300" simplePos="0" relativeHeight="251662336" behindDoc="0" locked="0" layoutInCell="1" allowOverlap="1" wp14:anchorId="095109FC" wp14:editId="3018AE3F">
+          <wp:anchor distT="0" distB="0" distL="114300" distR="114300" simplePos="0" relativeHeight="251662336" behindDoc="0" locked="0" layoutInCell="1" allowOverlap="1" wp14:anchorId="095109FC" wp14:editId="315AD7D0">
             <wp:simplePos x="0" y="0"/>
             <wp:positionH relativeFrom="margin">
               <wp:posOffset>2746802</wp:posOffset>
@@ -3055,6 +3080,9 @@
         </w:drawing>
       </w:r>
       <w:r>
+        <w:rPr>
+          <w:b/>
+        </w:rPr>
         <w:t>Kapitel 7</w:t>
       </w:r>
     </w:p>
@@ -4850,8 +4878,22 @@
     </w:p>
     <w:p/>
     <w:p>
-      <w:r>
-        <w:t>Kapitel 8</w:t>
+      <w:pPr>
+        <w:rPr>
+          <w:b/>
+        </w:rPr>
+      </w:pPr>
+      <w:r>
+        <w:rPr>
+          <w:b/>
+        </w:rPr>
+        <w:t xml:space="preserve">Kapitel </w:t>
+      </w:r>
+      <w:r>
+        <w:rPr>
+          <w:b/>
+        </w:rPr>
+        <w:t>8</w:t>
       </w:r>
     </w:p>
     <w:p>
@@ -4874,33 +4916,8 @@
         <w:rPr>
           <w:lang w:val="en-GB"/>
         </w:rPr>
-        <w:t xml:space="preserve">CAP – </w:t>
-      </w:r>
-      <w:r>
-        <w:rPr>
-          <w:lang w:val="en-GB"/>
-        </w:rPr>
-        <w:t>Consistency</w:t>
-      </w:r>
-      <w:r>
-        <w:rPr>
-          <w:lang w:val="en-GB"/>
-        </w:rPr>
-        <w:t xml:space="preserve">, </w:t>
-      </w:r>
-      <w:r>
-        <w:rPr>
-          <w:lang w:val="en-GB"/>
-        </w:rPr>
-        <w:t>Availability</w:t>
-      </w:r>
-      <w:r>
-        <w:rPr>
-          <w:lang w:val="en-GB"/>
-        </w:rPr>
-        <w:t xml:space="preserve">, </w:t>
-      </w:r>
-      <w:proofErr w:type="spellStart"/>
+        <w:t xml:space="preserve">CAP – Consistency, Availability, </w:t>
+      </w:r>
       <w:r>
         <w:rPr>
           <w:lang w:val="en-GB"/>
@@ -4919,7 +4936,6 @@
         </w:rPr>
         <w:t>olerance</w:t>
       </w:r>
-      <w:proofErr w:type="spellEnd"/>
     </w:p>
     <w:p>
       <w:pPr>
@@ -4957,6 +4973,7 @@
     <w:p>
       <w:r>
         <w:rPr>
+          <w:noProof/>
           <w:lang w:val="en-GB"/>
         </w:rPr>
         <w:drawing>
@@ -5068,15 +5085,13 @@
     </w:p>
     <w:p/>
     <w:p>
-      <w:pPr>
-        <w:rPr>
-          <w:lang w:val="en-GB"/>
-        </w:rPr>
-      </w:pPr>
-      <w:r>
+      <w:r>
+        <w:rPr>
+          <w:noProof/>
+        </w:rPr>
         <w:lastRenderedPageBreak/>
         <w:drawing>
-          <wp:anchor distT="0" distB="0" distL="114300" distR="114300" simplePos="0" relativeHeight="251670528" behindDoc="0" locked="0" layoutInCell="1" allowOverlap="1" wp14:anchorId="5CAFA73D" wp14:editId="14300EE3">
+          <wp:anchor distT="0" distB="0" distL="114300" distR="114300" simplePos="0" relativeHeight="251670528" behindDoc="0" locked="0" layoutInCell="1" allowOverlap="1" wp14:anchorId="5CAFA73D" wp14:editId="418BF5A0">
             <wp:simplePos x="0" y="0"/>
             <wp:positionH relativeFrom="margin">
               <wp:align>right</wp:align>
@@ -5131,91 +5146,65 @@
           </wp:anchor>
         </w:drawing>
       </w:r>
-      <w:r>
-        <w:rPr>
-          <w:lang w:val="en-GB"/>
-        </w:rPr>
-        <w:t>Sharding:</w:t>
+      <w:proofErr w:type="spellStart"/>
+      <w:r>
+        <w:t>Sharding</w:t>
+      </w:r>
+      <w:proofErr w:type="spellEnd"/>
+      <w:r>
+        <w:t>:</w:t>
       </w:r>
     </w:p>
     <w:p>
       <w:pPr>
         <w:ind w:firstLine="708"/>
-        <w:rPr>
-          <w:lang w:val="en-GB"/>
-        </w:rPr>
-      </w:pPr>
-      <w:proofErr w:type="spellStart"/>
-      <w:r>
-        <w:rPr>
-          <w:lang w:val="en-GB"/>
-        </w:rPr>
-        <w:t>Verhinderung</w:t>
-      </w:r>
-      <w:proofErr w:type="spellEnd"/>
-      <w:r>
-        <w:rPr>
-          <w:lang w:val="en-GB"/>
-        </w:rPr>
-        <w:t xml:space="preserve"> von Bottlenecks</w:t>
+      </w:pPr>
+      <w:r>
+        <w:t>Verhinderung von Bottlenecks</w:t>
       </w:r>
     </w:p>
     <w:p>
       <w:pPr>
         <w:ind w:firstLine="708"/>
-        <w:rPr>
-          <w:lang w:val="en-GB"/>
-        </w:rPr>
-      </w:pPr>
-      <w:proofErr w:type="spellStart"/>
-      <w:r>
-        <w:rPr>
-          <w:lang w:val="en-GB"/>
-        </w:rPr>
-        <w:t>Keine</w:t>
-      </w:r>
-      <w:proofErr w:type="spellEnd"/>
-      <w:r>
-        <w:rPr>
-          <w:lang w:val="en-GB"/>
-        </w:rPr>
-        <w:t xml:space="preserve"> single points of failure</w:t>
-      </w:r>
-    </w:p>
-    <w:p>
-      <w:pPr>
-        <w:rPr>
-          <w:lang w:val="en-GB"/>
-        </w:rPr>
-      </w:pPr>
-      <w:r>
-        <w:rPr>
-          <w:lang w:val="en-GB"/>
-        </w:rPr>
+      </w:pPr>
+      <w:r>
+        <w:t xml:space="preserve">Keine </w:t>
+      </w:r>
+      <w:proofErr w:type="spellStart"/>
+      <w:r>
+        <w:t>single</w:t>
+      </w:r>
+      <w:proofErr w:type="spellEnd"/>
+      <w:r>
+        <w:t xml:space="preserve"> </w:t>
+      </w:r>
+      <w:proofErr w:type="spellStart"/>
+      <w:r>
+        <w:t>points</w:t>
+      </w:r>
+      <w:proofErr w:type="spellEnd"/>
+      <w:r>
+        <w:t xml:space="preserve"> </w:t>
+      </w:r>
+      <w:proofErr w:type="spellStart"/>
+      <w:r>
+        <w:t>of</w:t>
+      </w:r>
+      <w:proofErr w:type="spellEnd"/>
+      <w:r>
+        <w:t xml:space="preserve"> </w:t>
+      </w:r>
+      <w:proofErr w:type="spellStart"/>
+      <w:r>
+        <w:t>failure</w:t>
+      </w:r>
+      <w:proofErr w:type="spellEnd"/>
+    </w:p>
+    <w:p>
+      <w:r>
         <w:tab/>
-      </w:r>
-      <w:proofErr w:type="spellStart"/>
-      <w:r>
-        <w:rPr>
-          <w:lang w:val="en-GB"/>
-        </w:rPr>
-        <w:t>Geografische</w:t>
-      </w:r>
-      <w:proofErr w:type="spellEnd"/>
-      <w:r>
-        <w:rPr>
-          <w:lang w:val="en-GB"/>
-        </w:rPr>
-        <w:t xml:space="preserve"> </w:t>
-      </w:r>
-      <w:proofErr w:type="spellStart"/>
-      <w:r>
-        <w:rPr>
-          <w:lang w:val="en-GB"/>
-        </w:rPr>
-        <w:t>Verteilung</w:t>
-      </w:r>
-      <w:proofErr w:type="spellEnd"/>
+        <w:t>Geografische Verteilung</w:t>
+      </w:r>
     </w:p>
     <w:p>
       <w:proofErr w:type="spellStart"/>
@@ -5224,13 +5213,7 @@
       </w:r>
       <w:proofErr w:type="spellEnd"/>
       <w:r>
-        <w:t xml:space="preserve">-SQL: Key Value </w:t>
-      </w:r>
-      <w:r>
-        <w:t>Stores</w:t>
-      </w:r>
-      <w:r>
-        <w:t>, Spaltenorientiert</w:t>
+        <w:t>-SQL: Key Value Stores, Spaltenorientiert</w:t>
       </w:r>
       <w:r>
         <w:t>, Dokumentenorientiert</w:t>
@@ -5276,11 +5259,254 @@
       <w:proofErr w:type="spellEnd"/>
       <w:r>
         <w:t>: Mehrere Datenbanksysteme, jeweils für spezifischen Anwendungsbereich</w:t>
+      </w:r>
+    </w:p>
+    <w:p/>
+    <w:p>
+      <w:pPr>
+        <w:rPr>
+          <w:b/>
+        </w:rPr>
+      </w:pPr>
+      <w:r>
+        <w:rPr>
+          <w:b/>
+        </w:rPr>
+        <w:drawing>
+          <wp:anchor distT="0" distB="0" distL="114300" distR="114300" simplePos="0" relativeHeight="251672576" behindDoc="0" locked="0" layoutInCell="1" allowOverlap="1" wp14:anchorId="27587F5D" wp14:editId="141FE8F7">
+            <wp:simplePos x="0" y="0"/>
+            <wp:positionH relativeFrom="margin">
+              <wp:align>left</wp:align>
+            </wp:positionH>
+            <wp:positionV relativeFrom="paragraph">
+              <wp:posOffset>293370</wp:posOffset>
+            </wp:positionV>
+            <wp:extent cx="3416306" cy="648269"/>
+            <wp:effectExtent l="0" t="0" r="0" b="0"/>
+            <wp:wrapNone/>
+            <wp:docPr id="1435891654" name="Grafik 1"/>
+            <wp:cNvGraphicFramePr>
+              <a:graphicFrameLocks xmlns:a="http://schemas.openxmlformats.org/drawingml/2006/main" noChangeAspect="1"/>
+            </wp:cNvGraphicFramePr>
+            <a:graphic xmlns:a="http://schemas.openxmlformats.org/drawingml/2006/main">
+              <a:graphicData uri="http://schemas.openxmlformats.org/drawingml/2006/picture">
+                <pic:pic xmlns:pic="http://schemas.openxmlformats.org/drawingml/2006/picture">
+                  <pic:nvPicPr>
+                    <pic:cNvPr id="1435891654" name=""/>
+                    <pic:cNvPicPr/>
+                  </pic:nvPicPr>
+                  <pic:blipFill>
+                    <a:blip r:embed="rId23" cstate="print">
+                      <a:extLst>
+                        <a:ext uri="{28A0092B-C50C-407E-A947-70E740481C1C}">
+                          <a14:useLocalDpi xmlns:a14="http://schemas.microsoft.com/office/drawing/2010/main" val="0"/>
+                        </a:ext>
+                      </a:extLst>
+                    </a:blip>
+                    <a:stretch>
+                      <a:fillRect/>
+                    </a:stretch>
+                  </pic:blipFill>
+                  <pic:spPr>
+                    <a:xfrm>
+                      <a:off x="0" y="0"/>
+                      <a:ext cx="3416306" cy="648269"/>
+                    </a:xfrm>
+                    <a:prstGeom prst="rect">
+                      <a:avLst/>
+                    </a:prstGeom>
+                  </pic:spPr>
+                </pic:pic>
+              </a:graphicData>
+            </a:graphic>
+          </wp:anchor>
+        </w:drawing>
+      </w:r>
+      <w:r>
+        <w:rPr>
+          <w:b/>
+        </w:rPr>
+        <w:t xml:space="preserve">Kapitel </w:t>
+      </w:r>
+      <w:r>
+        <w:rPr>
+          <w:b/>
+        </w:rPr>
+        <w:t>9</w:t>
+      </w:r>
+    </w:p>
+    <w:p>
+      <w:r>
+        <w:drawing>
+          <wp:anchor distT="0" distB="0" distL="114300" distR="114300" simplePos="0" relativeHeight="251671552" behindDoc="0" locked="0" layoutInCell="1" allowOverlap="1" wp14:anchorId="33C6201B" wp14:editId="57FC89F2">
+            <wp:simplePos x="0" y="0"/>
+            <wp:positionH relativeFrom="margin">
+              <wp:align>right</wp:align>
+            </wp:positionH>
+            <wp:positionV relativeFrom="paragraph">
+              <wp:posOffset>8255</wp:posOffset>
+            </wp:positionV>
+            <wp:extent cx="2286000" cy="1086210"/>
+            <wp:effectExtent l="0" t="0" r="0" b="0"/>
+            <wp:wrapNone/>
+            <wp:docPr id="1126388971" name="Grafik 1"/>
+            <wp:cNvGraphicFramePr>
+              <a:graphicFrameLocks xmlns:a="http://schemas.openxmlformats.org/drawingml/2006/main" noChangeAspect="1"/>
+            </wp:cNvGraphicFramePr>
+            <a:graphic xmlns:a="http://schemas.openxmlformats.org/drawingml/2006/main">
+              <a:graphicData uri="http://schemas.openxmlformats.org/drawingml/2006/picture">
+                <pic:pic xmlns:pic="http://schemas.openxmlformats.org/drawingml/2006/picture">
+                  <pic:nvPicPr>
+                    <pic:cNvPr id="1126388971" name=""/>
+                    <pic:cNvPicPr/>
+                  </pic:nvPicPr>
+                  <pic:blipFill>
+                    <a:blip r:embed="rId24" cstate="print">
+                      <a:extLst>
+                        <a:ext uri="{28A0092B-C50C-407E-A947-70E740481C1C}">
+                          <a14:useLocalDpi xmlns:a14="http://schemas.microsoft.com/office/drawing/2010/main" val="0"/>
+                        </a:ext>
+                      </a:extLst>
+                    </a:blip>
+                    <a:stretch>
+                      <a:fillRect/>
+                    </a:stretch>
+                  </pic:blipFill>
+                  <pic:spPr>
+                    <a:xfrm>
+                      <a:off x="0" y="0"/>
+                      <a:ext cx="2286000" cy="1086210"/>
+                    </a:xfrm>
+                    <a:prstGeom prst="rect">
+                      <a:avLst/>
+                    </a:prstGeom>
+                  </pic:spPr>
+                </pic:pic>
+              </a:graphicData>
+            </a:graphic>
+          </wp:anchor>
+        </w:drawing>
       </w:r>
     </w:p>
     <w:p/>
     <w:p/>
     <w:p/>
+    <w:p>
+      <w:r>
+        <w:drawing>
+          <wp:anchor distT="0" distB="0" distL="114300" distR="114300" simplePos="0" relativeHeight="251673600" behindDoc="0" locked="0" layoutInCell="1" allowOverlap="1" wp14:anchorId="2CF28DAD" wp14:editId="26912746">
+            <wp:simplePos x="0" y="0"/>
+            <wp:positionH relativeFrom="margin">
+              <wp:align>right</wp:align>
+            </wp:positionH>
+            <wp:positionV relativeFrom="paragraph">
+              <wp:posOffset>5535</wp:posOffset>
+            </wp:positionV>
+            <wp:extent cx="3554779" cy="975815"/>
+            <wp:effectExtent l="0" t="0" r="7620" b="0"/>
+            <wp:wrapNone/>
+            <wp:docPr id="1236720400" name="Grafik 1"/>
+            <wp:cNvGraphicFramePr>
+              <a:graphicFrameLocks xmlns:a="http://schemas.openxmlformats.org/drawingml/2006/main" noChangeAspect="1"/>
+            </wp:cNvGraphicFramePr>
+            <a:graphic xmlns:a="http://schemas.openxmlformats.org/drawingml/2006/main">
+              <a:graphicData uri="http://schemas.openxmlformats.org/drawingml/2006/picture">
+                <pic:pic xmlns:pic="http://schemas.openxmlformats.org/drawingml/2006/picture">
+                  <pic:nvPicPr>
+                    <pic:cNvPr id="1236720400" name=""/>
+                    <pic:cNvPicPr/>
+                  </pic:nvPicPr>
+                  <pic:blipFill>
+                    <a:blip r:embed="rId25" cstate="print">
+                      <a:extLst>
+                        <a:ext uri="{28A0092B-C50C-407E-A947-70E740481C1C}">
+                          <a14:useLocalDpi xmlns:a14="http://schemas.microsoft.com/office/drawing/2010/main" val="0"/>
+                        </a:ext>
+                      </a:extLst>
+                    </a:blip>
+                    <a:stretch>
+                      <a:fillRect/>
+                    </a:stretch>
+                  </pic:blipFill>
+                  <pic:spPr>
+                    <a:xfrm>
+                      <a:off x="0" y="0"/>
+                      <a:ext cx="3554779" cy="975815"/>
+                    </a:xfrm>
+                    <a:prstGeom prst="rect">
+                      <a:avLst/>
+                    </a:prstGeom>
+                  </pic:spPr>
+                </pic:pic>
+              </a:graphicData>
+            </a:graphic>
+            <wp14:sizeRelH relativeFrom="margin">
+              <wp14:pctWidth>0</wp14:pctWidth>
+            </wp14:sizeRelH>
+            <wp14:sizeRelV relativeFrom="margin">
+              <wp14:pctHeight>0</wp14:pctHeight>
+            </wp14:sizeRelV>
+          </wp:anchor>
+        </w:drawing>
+      </w:r>
+      <w:r>
+        <w:drawing>
+          <wp:anchor distT="0" distB="0" distL="114300" distR="114300" simplePos="0" relativeHeight="251674624" behindDoc="0" locked="0" layoutInCell="1" allowOverlap="1" wp14:anchorId="2E07939E" wp14:editId="2C62A1BE">
+            <wp:simplePos x="0" y="0"/>
+            <wp:positionH relativeFrom="margin">
+              <wp:align>left</wp:align>
+            </wp:positionH>
+            <wp:positionV relativeFrom="paragraph">
+              <wp:posOffset>39939</wp:posOffset>
+            </wp:positionV>
+            <wp:extent cx="3009331" cy="461780"/>
+            <wp:effectExtent l="0" t="0" r="635" b="0"/>
+            <wp:wrapNone/>
+            <wp:docPr id="1601028794" name="Grafik 1"/>
+            <wp:cNvGraphicFramePr>
+              <a:graphicFrameLocks xmlns:a="http://schemas.openxmlformats.org/drawingml/2006/main" noChangeAspect="1"/>
+            </wp:cNvGraphicFramePr>
+            <a:graphic xmlns:a="http://schemas.openxmlformats.org/drawingml/2006/main">
+              <a:graphicData uri="http://schemas.openxmlformats.org/drawingml/2006/picture">
+                <pic:pic xmlns:pic="http://schemas.openxmlformats.org/drawingml/2006/picture">
+                  <pic:nvPicPr>
+                    <pic:cNvPr id="1601028794" name=""/>
+                    <pic:cNvPicPr/>
+                  </pic:nvPicPr>
+                  <pic:blipFill>
+                    <a:blip r:embed="rId26" cstate="print">
+                      <a:extLst>
+                        <a:ext uri="{28A0092B-C50C-407E-A947-70E740481C1C}">
+                          <a14:useLocalDpi xmlns:a14="http://schemas.microsoft.com/office/drawing/2010/main" val="0"/>
+                        </a:ext>
+                      </a:extLst>
+                    </a:blip>
+                    <a:stretch>
+                      <a:fillRect/>
+                    </a:stretch>
+                  </pic:blipFill>
+                  <pic:spPr>
+                    <a:xfrm>
+                      <a:off x="0" y="0"/>
+                      <a:ext cx="3030021" cy="464955"/>
+                    </a:xfrm>
+                    <a:prstGeom prst="rect">
+                      <a:avLst/>
+                    </a:prstGeom>
+                  </pic:spPr>
+                </pic:pic>
+              </a:graphicData>
+            </a:graphic>
+            <wp14:sizeRelH relativeFrom="margin">
+              <wp14:pctWidth>0</wp14:pctWidth>
+            </wp14:sizeRelH>
+            <wp14:sizeRelV relativeFrom="margin">
+              <wp14:pctHeight>0</wp14:pctHeight>
+            </wp14:sizeRelV>
+          </wp:anchor>
+        </w:drawing>
+      </w:r>
+    </w:p>
     <w:p>
       <w:pPr>
         <w:autoSpaceDE w:val="0"/>
@@ -5312,12 +5538,1115 @@
       </w:pPr>
     </w:p>
     <w:p/>
+    <w:p>
+      <w:r>
+        <w:drawing>
+          <wp:anchor distT="0" distB="0" distL="114300" distR="114300" simplePos="0" relativeHeight="251675648" behindDoc="0" locked="0" layoutInCell="1" allowOverlap="1" wp14:anchorId="26919CFF" wp14:editId="5F867897">
+            <wp:simplePos x="0" y="0"/>
+            <wp:positionH relativeFrom="margin">
+              <wp:align>right</wp:align>
+            </wp:positionH>
+            <wp:positionV relativeFrom="paragraph">
+              <wp:posOffset>99202</wp:posOffset>
+            </wp:positionV>
+            <wp:extent cx="4087504" cy="1769195"/>
+            <wp:effectExtent l="0" t="0" r="8255" b="2540"/>
+            <wp:wrapNone/>
+            <wp:docPr id="1431417842" name="Grafik 1"/>
+            <wp:cNvGraphicFramePr>
+              <a:graphicFrameLocks xmlns:a="http://schemas.openxmlformats.org/drawingml/2006/main" noChangeAspect="1"/>
+            </wp:cNvGraphicFramePr>
+            <a:graphic xmlns:a="http://schemas.openxmlformats.org/drawingml/2006/main">
+              <a:graphicData uri="http://schemas.openxmlformats.org/drawingml/2006/picture">
+                <pic:pic xmlns:pic="http://schemas.openxmlformats.org/drawingml/2006/picture">
+                  <pic:nvPicPr>
+                    <pic:cNvPr id="1431417842" name=""/>
+                    <pic:cNvPicPr/>
+                  </pic:nvPicPr>
+                  <pic:blipFill>
+                    <a:blip r:embed="rId27">
+                      <a:extLst>
+                        <a:ext uri="{28A0092B-C50C-407E-A947-70E740481C1C}">
+                          <a14:useLocalDpi xmlns:a14="http://schemas.microsoft.com/office/drawing/2010/main" val="0"/>
+                        </a:ext>
+                      </a:extLst>
+                    </a:blip>
+                    <a:stretch>
+                      <a:fillRect/>
+                    </a:stretch>
+                  </pic:blipFill>
+                  <pic:spPr>
+                    <a:xfrm>
+                      <a:off x="0" y="0"/>
+                      <a:ext cx="4087504" cy="1769195"/>
+                    </a:xfrm>
+                    <a:prstGeom prst="rect">
+                      <a:avLst/>
+                    </a:prstGeom>
+                  </pic:spPr>
+                </pic:pic>
+              </a:graphicData>
+            </a:graphic>
+          </wp:anchor>
+        </w:drawing>
+      </w:r>
+    </w:p>
+    <w:p>
+      <w:r>
+        <w:t>$</w:t>
+      </w:r>
+      <w:proofErr w:type="spellStart"/>
+      <w:r>
+        <w:t>elemMatch</w:t>
+      </w:r>
+      <w:proofErr w:type="spellEnd"/>
+      <w:r>
+        <w:t>: Kriterien werden auf ein</w:t>
+      </w:r>
+    </w:p>
+    <w:p>
+      <w:r>
+        <w:t>Element angewendet. Ohne würde id:1</w:t>
+      </w:r>
+    </w:p>
+    <w:p>
+      <w:r>
+        <w:t>Zurückgeliefert werden, da ein Element</w:t>
+      </w:r>
+    </w:p>
+    <w:p>
+      <w:proofErr w:type="spellStart"/>
+      <w:proofErr w:type="gramStart"/>
+      <w:r>
+        <w:t>product:xyz</w:t>
+      </w:r>
+      <w:proofErr w:type="spellEnd"/>
+      <w:proofErr w:type="gramEnd"/>
+      <w:r>
+        <w:t xml:space="preserve"> und ein anderes score: {$gt:8}</w:t>
+      </w:r>
+    </w:p>
+    <w:p>
+      <w:r>
+        <w:t>erfüllt</w:t>
+      </w:r>
+    </w:p>
     <w:p/>
-    <w:p/>
-    <w:p/>
-    <w:p/>
-    <w:p/>
-    <w:p/>
+    <w:p>
+      <w:pPr>
+        <w:rPr>
+          <w:lang w:val="en-GB"/>
+        </w:rPr>
+      </w:pPr>
+      <w:r>
+        <w:rPr>
+          <w:lang w:val="en-GB"/>
+        </w:rPr>
+        <w:t>Distinct:</w:t>
+      </w:r>
+      <w:r>
+        <w:rPr>
+          <w:lang w:val="en-GB"/>
+        </w:rPr>
+        <w:t xml:space="preserve"> </w:t>
+      </w:r>
+      <w:proofErr w:type="spellStart"/>
+      <w:proofErr w:type="gramStart"/>
+      <w:r>
+        <w:rPr>
+          <w:lang w:val="en-GB"/>
+        </w:rPr>
+        <w:t>db.student</w:t>
+      </w:r>
+      <w:proofErr w:type="gramEnd"/>
+      <w:r>
+        <w:rPr>
+          <w:lang w:val="en-GB"/>
+        </w:rPr>
+        <w:t>_data.distinct</w:t>
+      </w:r>
+      <w:proofErr w:type="spellEnd"/>
+      <w:r>
+        <w:rPr>
+          <w:lang w:val="en-GB"/>
+        </w:rPr>
+        <w:t>("semester", { note: 1.0 })</w:t>
+      </w:r>
+    </w:p>
+    <w:p>
+      <w:proofErr w:type="spellStart"/>
+      <w:r>
+        <w:t>Sort</w:t>
+      </w:r>
+      <w:proofErr w:type="spellEnd"/>
+      <w:r>
+        <w:t xml:space="preserve">: </w:t>
+      </w:r>
+      <w:proofErr w:type="spellStart"/>
+      <w:proofErr w:type="gramStart"/>
+      <w:r>
+        <w:t>db.pers</w:t>
+      </w:r>
+      <w:proofErr w:type="gramEnd"/>
+      <w:r>
+        <w:t>.find</w:t>
+      </w:r>
+      <w:proofErr w:type="spellEnd"/>
+      <w:r>
+        <w:t>().</w:t>
+      </w:r>
+      <w:proofErr w:type="spellStart"/>
+      <w:r>
+        <w:t>sort</w:t>
+      </w:r>
+      <w:proofErr w:type="spellEnd"/>
+      <w:r>
+        <w:t xml:space="preserve">( { </w:t>
+      </w:r>
+      <w:proofErr w:type="spellStart"/>
+      <w:r>
+        <w:t>name</w:t>
+      </w:r>
+      <w:proofErr w:type="spellEnd"/>
+      <w:r>
+        <w:t>: 1 })</w:t>
+      </w:r>
+      <w:r>
+        <w:t xml:space="preserve"> -&gt;</w:t>
+      </w:r>
+      <w:r>
+        <w:tab/>
+      </w:r>
+      <w:r>
+        <w:t>Aufsteigend: 1, absteigend: -1</w:t>
+      </w:r>
+    </w:p>
+    <w:p>
+      <w:pPr>
+        <w:rPr>
+          <w:lang w:val="en-GB"/>
+        </w:rPr>
+      </w:pPr>
+      <w:r>
+        <w:rPr>
+          <w:lang w:val="en-GB"/>
+        </w:rPr>
+        <w:t xml:space="preserve">Count: </w:t>
+      </w:r>
+      <w:proofErr w:type="spellStart"/>
+      <w:proofErr w:type="gramStart"/>
+      <w:r>
+        <w:rPr>
+          <w:lang w:val="en-GB"/>
+        </w:rPr>
+        <w:t>db.pers</w:t>
+      </w:r>
+      <w:proofErr w:type="gramEnd"/>
+      <w:r>
+        <w:rPr>
+          <w:lang w:val="en-GB"/>
+        </w:rPr>
+        <w:t>.find</w:t>
+      </w:r>
+      <w:proofErr w:type="spellEnd"/>
+      <w:r>
+        <w:rPr>
+          <w:lang w:val="en-GB"/>
+        </w:rPr>
+        <w:t>( { name : "Müller" } ).count()</w:t>
+      </w:r>
+    </w:p>
+    <w:p>
+      <w:r>
+        <w:t xml:space="preserve">Limit: </w:t>
+      </w:r>
+      <w:proofErr w:type="spellStart"/>
+      <w:proofErr w:type="gramStart"/>
+      <w:r>
+        <w:t>db.pers</w:t>
+      </w:r>
+      <w:proofErr w:type="gramEnd"/>
+      <w:r>
+        <w:t>.find</w:t>
+      </w:r>
+      <w:proofErr w:type="spellEnd"/>
+      <w:r>
+        <w:t xml:space="preserve">( { </w:t>
+      </w:r>
+      <w:proofErr w:type="spellStart"/>
+      <w:r>
+        <w:t>name</w:t>
+      </w:r>
+      <w:proofErr w:type="spellEnd"/>
+      <w:r>
+        <w:t xml:space="preserve"> : "Müller" } ).limit(10)</w:t>
+      </w:r>
+    </w:p>
+    <w:p>
+      <w:proofErr w:type="spellStart"/>
+      <w:proofErr w:type="gramStart"/>
+      <w:r>
+        <w:t>db.person</w:t>
+      </w:r>
+      <w:proofErr w:type="gramEnd"/>
+      <w:r>
+        <w:t>.find</w:t>
+      </w:r>
+      <w:proofErr w:type="spellEnd"/>
+      <w:r>
+        <w:t>({"</w:t>
+      </w:r>
+      <w:proofErr w:type="spellStart"/>
+      <w:r>
+        <w:t>geburtsdatum</w:t>
+      </w:r>
+      <w:proofErr w:type="spellEnd"/>
+      <w:r>
+        <w:t xml:space="preserve">": </w:t>
+      </w:r>
+      <w:proofErr w:type="spellStart"/>
+      <w:r>
+        <w:t>new</w:t>
+      </w:r>
+      <w:proofErr w:type="spellEnd"/>
+      <w:r>
+        <w:t xml:space="preserve"> Date("2014-02-16")})</w:t>
+      </w:r>
+    </w:p>
+    <w:p>
+      <w:proofErr w:type="spellStart"/>
+      <w:proofErr w:type="gramStart"/>
+      <w:r>
+        <w:t>db.pers</w:t>
+      </w:r>
+      <w:proofErr w:type="gramEnd"/>
+      <w:r>
+        <w:t>.updateOne</w:t>
+      </w:r>
+      <w:proofErr w:type="spellEnd"/>
+      <w:r>
+        <w:t>({_</w:t>
+      </w:r>
+      <w:proofErr w:type="spellStart"/>
+      <w:r>
+        <w:t>id</w:t>
+      </w:r>
+      <w:proofErr w:type="spellEnd"/>
+      <w:r>
+        <w:t>: 100}, {$</w:t>
+      </w:r>
+      <w:proofErr w:type="spellStart"/>
+      <w:r>
+        <w:t>set</w:t>
+      </w:r>
+      <w:proofErr w:type="spellEnd"/>
+      <w:r>
+        <w:t>: {</w:t>
+      </w:r>
+      <w:proofErr w:type="spellStart"/>
+      <w:r>
+        <w:t>gehalt</w:t>
+      </w:r>
+      <w:proofErr w:type="spellEnd"/>
+      <w:r>
+        <w:t>: 120000}})</w:t>
+      </w:r>
+    </w:p>
+    <w:p>
+      <w:proofErr w:type="spellStart"/>
+      <w:proofErr w:type="gramStart"/>
+      <w:r>
+        <w:t>db.pers</w:t>
+      </w:r>
+      <w:proofErr w:type="gramEnd"/>
+      <w:r>
+        <w:t>.deleteOne</w:t>
+      </w:r>
+      <w:proofErr w:type="spellEnd"/>
+      <w:r>
+        <w:t>({</w:t>
+      </w:r>
+      <w:proofErr w:type="spellStart"/>
+      <w:r>
+        <w:t>jahrg</w:t>
+      </w:r>
+      <w:proofErr w:type="spellEnd"/>
+      <w:r>
+        <w:t>: 1960})</w:t>
+      </w:r>
+    </w:p>
+    <w:p>
+      <w:r>
+        <w:drawing>
+          <wp:anchor distT="0" distB="0" distL="114300" distR="114300" simplePos="0" relativeHeight="251676672" behindDoc="0" locked="0" layoutInCell="1" allowOverlap="1" wp14:anchorId="00933E99" wp14:editId="7799D80A">
+            <wp:simplePos x="0" y="0"/>
+            <wp:positionH relativeFrom="margin">
+              <wp:align>right</wp:align>
+            </wp:positionH>
+            <wp:positionV relativeFrom="paragraph">
+              <wp:posOffset>3318</wp:posOffset>
+            </wp:positionV>
+            <wp:extent cx="4107976" cy="868618"/>
+            <wp:effectExtent l="0" t="0" r="0" b="8255"/>
+            <wp:wrapNone/>
+            <wp:docPr id="1769312433" name="Grafik 1"/>
+            <wp:cNvGraphicFramePr>
+              <a:graphicFrameLocks xmlns:a="http://schemas.openxmlformats.org/drawingml/2006/main" noChangeAspect="1"/>
+            </wp:cNvGraphicFramePr>
+            <a:graphic xmlns:a="http://schemas.openxmlformats.org/drawingml/2006/main">
+              <a:graphicData uri="http://schemas.openxmlformats.org/drawingml/2006/picture">
+                <pic:pic xmlns:pic="http://schemas.openxmlformats.org/drawingml/2006/picture">
+                  <pic:nvPicPr>
+                    <pic:cNvPr id="1769312433" name=""/>
+                    <pic:cNvPicPr/>
+                  </pic:nvPicPr>
+                  <pic:blipFill>
+                    <a:blip r:embed="rId28">
+                      <a:extLst>
+                        <a:ext uri="{28A0092B-C50C-407E-A947-70E740481C1C}">
+                          <a14:useLocalDpi xmlns:a14="http://schemas.microsoft.com/office/drawing/2010/main" val="0"/>
+                        </a:ext>
+                      </a:extLst>
+                    </a:blip>
+                    <a:stretch>
+                      <a:fillRect/>
+                    </a:stretch>
+                  </pic:blipFill>
+                  <pic:spPr>
+                    <a:xfrm>
+                      <a:off x="0" y="0"/>
+                      <a:ext cx="4107976" cy="868618"/>
+                    </a:xfrm>
+                    <a:prstGeom prst="rect">
+                      <a:avLst/>
+                    </a:prstGeom>
+                  </pic:spPr>
+                </pic:pic>
+              </a:graphicData>
+            </a:graphic>
+            <wp14:sizeRelH relativeFrom="margin">
+              <wp14:pctWidth>0</wp14:pctWidth>
+            </wp14:sizeRelH>
+            <wp14:sizeRelV relativeFrom="margin">
+              <wp14:pctHeight>0</wp14:pctHeight>
+            </wp14:sizeRelV>
+          </wp:anchor>
+        </w:drawing>
+      </w:r>
+    </w:p>
+    <w:p>
+      <w:r>
+        <w:t xml:space="preserve">Expression vergleicht werte von Feld </w:t>
+      </w:r>
+      <w:proofErr w:type="spellStart"/>
+      <w:r>
+        <w:t>spent</w:t>
+      </w:r>
+      <w:proofErr w:type="spellEnd"/>
+      <w:r>
+        <w:t xml:space="preserve"> </w:t>
+      </w:r>
+    </w:p>
+    <w:p>
+      <w:pPr>
+        <w:rPr>
+          <w:lang w:val="en-GB"/>
+        </w:rPr>
+      </w:pPr>
+      <w:r>
+        <w:rPr>
+          <w:lang w:val="en-GB"/>
+        </w:rPr>
+        <w:t>und budget</w:t>
+      </w:r>
+    </w:p>
+    <w:p>
+      <w:pPr>
+        <w:rPr>
+          <w:lang w:val="en-GB"/>
+        </w:rPr>
+      </w:pPr>
+    </w:p>
+    <w:p>
+      <w:pPr>
+        <w:rPr>
+          <w:lang w:val="en-GB"/>
+        </w:rPr>
+      </w:pPr>
+      <w:r>
+        <w:lastRenderedPageBreak/>
+        <w:drawing>
+          <wp:anchor distT="0" distB="0" distL="114300" distR="114300" simplePos="0" relativeHeight="251677696" behindDoc="0" locked="0" layoutInCell="1" allowOverlap="1" wp14:anchorId="6224E1D1" wp14:editId="118BFBE5">
+            <wp:simplePos x="0" y="0"/>
+            <wp:positionH relativeFrom="margin">
+              <wp:align>right</wp:align>
+            </wp:positionH>
+            <wp:positionV relativeFrom="paragraph">
+              <wp:posOffset>6350</wp:posOffset>
+            </wp:positionV>
+            <wp:extent cx="1740090" cy="1322974"/>
+            <wp:effectExtent l="0" t="0" r="0" b="0"/>
+            <wp:wrapNone/>
+            <wp:docPr id="760284093" name="Grafik 1"/>
+            <wp:cNvGraphicFramePr>
+              <a:graphicFrameLocks xmlns:a="http://schemas.openxmlformats.org/drawingml/2006/main" noChangeAspect="1"/>
+            </wp:cNvGraphicFramePr>
+            <a:graphic xmlns:a="http://schemas.openxmlformats.org/drawingml/2006/main">
+              <a:graphicData uri="http://schemas.openxmlformats.org/drawingml/2006/picture">
+                <pic:pic xmlns:pic="http://schemas.openxmlformats.org/drawingml/2006/picture">
+                  <pic:nvPicPr>
+                    <pic:cNvPr id="760284093" name=""/>
+                    <pic:cNvPicPr/>
+                  </pic:nvPicPr>
+                  <pic:blipFill>
+                    <a:blip r:embed="rId29">
+                      <a:extLst>
+                        <a:ext uri="{28A0092B-C50C-407E-A947-70E740481C1C}">
+                          <a14:useLocalDpi xmlns:a14="http://schemas.microsoft.com/office/drawing/2010/main" val="0"/>
+                        </a:ext>
+                      </a:extLst>
+                    </a:blip>
+                    <a:stretch>
+                      <a:fillRect/>
+                    </a:stretch>
+                  </pic:blipFill>
+                  <pic:spPr>
+                    <a:xfrm>
+                      <a:off x="0" y="0"/>
+                      <a:ext cx="1740090" cy="1322974"/>
+                    </a:xfrm>
+                    <a:prstGeom prst="rect">
+                      <a:avLst/>
+                    </a:prstGeom>
+                  </pic:spPr>
+                </pic:pic>
+              </a:graphicData>
+            </a:graphic>
+          </wp:anchor>
+        </w:drawing>
+      </w:r>
+      <w:r>
+        <w:rPr>
+          <w:lang w:val="en-GB"/>
+        </w:rPr>
+        <w:t xml:space="preserve">Lookup von </w:t>
+      </w:r>
+      <w:proofErr w:type="gramStart"/>
+      <w:r>
+        <w:rPr>
+          <w:lang w:val="en-GB"/>
+        </w:rPr>
+        <w:t>O</w:t>
+      </w:r>
+      <w:r>
+        <w:rPr>
+          <w:lang w:val="en-GB"/>
+        </w:rPr>
+        <w:t>rders(</w:t>
+      </w:r>
+      <w:proofErr w:type="spellStart"/>
+      <w:proofErr w:type="gramEnd"/>
+      <w:r>
+        <w:rPr>
+          <w:lang w:val="en-GB"/>
+        </w:rPr>
+        <w:t>localField</w:t>
+      </w:r>
+      <w:proofErr w:type="spellEnd"/>
+      <w:r>
+        <w:rPr>
+          <w:lang w:val="en-GB"/>
+        </w:rPr>
+        <w:t xml:space="preserve">: item) Left Outer Join </w:t>
+      </w:r>
+      <w:proofErr w:type="spellStart"/>
+      <w:r>
+        <w:rPr>
+          <w:lang w:val="en-GB"/>
+        </w:rPr>
+        <w:t>mit</w:t>
+      </w:r>
+      <w:proofErr w:type="spellEnd"/>
+      <w:r>
+        <w:rPr>
+          <w:lang w:val="en-GB"/>
+        </w:rPr>
+        <w:t xml:space="preserve"> (from) inventory und</w:t>
+      </w:r>
+    </w:p>
+    <w:p>
+      <w:proofErr w:type="spellStart"/>
+      <w:r>
+        <w:rPr>
+          <w:lang w:val="en-GB"/>
+        </w:rPr>
+        <w:t>ForeignField</w:t>
+      </w:r>
+      <w:proofErr w:type="spellEnd"/>
+      <w:r>
+        <w:rPr>
+          <w:lang w:val="en-GB"/>
+        </w:rPr>
+        <w:t xml:space="preserve">: </w:t>
+      </w:r>
+      <w:proofErr w:type="spellStart"/>
+      <w:r>
+        <w:rPr>
+          <w:lang w:val="en-GB"/>
+        </w:rPr>
+        <w:t>sku</w:t>
+      </w:r>
+      <w:proofErr w:type="spellEnd"/>
+      <w:r>
+        <w:rPr>
+          <w:lang w:val="en-GB"/>
+        </w:rPr>
+        <w:t xml:space="preserve">. </w:t>
+      </w:r>
+      <w:r>
+        <w:t>As “</w:t>
+      </w:r>
+      <w:proofErr w:type="spellStart"/>
+      <w:r>
+        <w:t>inventory_docs</w:t>
+      </w:r>
+      <w:proofErr w:type="spellEnd"/>
+      <w:r>
+        <w:t xml:space="preserve">” =&gt; Neues Feld in </w:t>
+      </w:r>
+      <w:proofErr w:type="spellStart"/>
+      <w:r>
+        <w:t>orders</w:t>
+      </w:r>
+      <w:proofErr w:type="spellEnd"/>
+      <w:r>
+        <w:t>, welches eingebettet</w:t>
+      </w:r>
+      <w:r>
+        <w:t>es</w:t>
+      </w:r>
+    </w:p>
+    <w:p>
+      <w:pPr>
+        <w:rPr>
+          <w:lang w:val="en-GB"/>
+        </w:rPr>
+      </w:pPr>
+      <w:r>
+        <w:rPr>
+          <w:lang w:val="en-GB"/>
+        </w:rPr>
+        <w:t>(</w:t>
+      </w:r>
+      <w:proofErr w:type="spellStart"/>
+      <w:r>
+        <w:rPr>
+          <w:lang w:val="en-GB"/>
+        </w:rPr>
+        <w:t>gejointes</w:t>
+      </w:r>
+      <w:proofErr w:type="spellEnd"/>
+      <w:r>
+        <w:rPr>
+          <w:lang w:val="en-GB"/>
+        </w:rPr>
+        <w:t xml:space="preserve">) Document </w:t>
+      </w:r>
+      <w:proofErr w:type="spellStart"/>
+      <w:r>
+        <w:rPr>
+          <w:lang w:val="en-GB"/>
+        </w:rPr>
+        <w:t>aus</w:t>
+      </w:r>
+      <w:proofErr w:type="spellEnd"/>
+      <w:r>
+        <w:rPr>
+          <w:lang w:val="en-GB"/>
+        </w:rPr>
+        <w:t xml:space="preserve"> inventory </w:t>
+      </w:r>
+      <w:proofErr w:type="spellStart"/>
+      <w:r>
+        <w:rPr>
+          <w:lang w:val="en-GB"/>
+        </w:rPr>
+        <w:t>enthält</w:t>
+      </w:r>
+      <w:proofErr w:type="spellEnd"/>
+    </w:p>
+    <w:p>
+      <w:pPr>
+        <w:rPr>
+          <w:lang w:val="en-GB"/>
+        </w:rPr>
+      </w:pPr>
+    </w:p>
+    <w:p>
+      <w:pPr>
+        <w:rPr>
+          <w:lang w:val="en-GB"/>
+        </w:rPr>
+      </w:pPr>
+      <w:r>
+        <w:rPr>
+          <w:lang w:val="es-ES"/>
+        </w:rPr>
+        <w:drawing>
+          <wp:anchor distT="0" distB="0" distL="114300" distR="114300" simplePos="0" relativeHeight="251678720" behindDoc="0" locked="0" layoutInCell="1" allowOverlap="1" wp14:anchorId="1E97261F" wp14:editId="48FD8540">
+            <wp:simplePos x="0" y="0"/>
+            <wp:positionH relativeFrom="margin">
+              <wp:align>right</wp:align>
+            </wp:positionH>
+            <wp:positionV relativeFrom="paragraph">
+              <wp:posOffset>18529</wp:posOffset>
+            </wp:positionV>
+            <wp:extent cx="2838734" cy="1615740"/>
+            <wp:effectExtent l="0" t="0" r="0" b="3810"/>
+            <wp:wrapNone/>
+            <wp:docPr id="174686980" name="Grafik 1"/>
+            <wp:cNvGraphicFramePr>
+              <a:graphicFrameLocks xmlns:a="http://schemas.openxmlformats.org/drawingml/2006/main" noChangeAspect="1"/>
+            </wp:cNvGraphicFramePr>
+            <a:graphic xmlns:a="http://schemas.openxmlformats.org/drawingml/2006/main">
+              <a:graphicData uri="http://schemas.openxmlformats.org/drawingml/2006/picture">
+                <pic:pic xmlns:pic="http://schemas.openxmlformats.org/drawingml/2006/picture">
+                  <pic:nvPicPr>
+                    <pic:cNvPr id="174686980" name=""/>
+                    <pic:cNvPicPr/>
+                  </pic:nvPicPr>
+                  <pic:blipFill>
+                    <a:blip r:embed="rId30" cstate="print">
+                      <a:extLst>
+                        <a:ext uri="{28A0092B-C50C-407E-A947-70E740481C1C}">
+                          <a14:useLocalDpi xmlns:a14="http://schemas.microsoft.com/office/drawing/2010/main" val="0"/>
+                        </a:ext>
+                      </a:extLst>
+                    </a:blip>
+                    <a:stretch>
+                      <a:fillRect/>
+                    </a:stretch>
+                  </pic:blipFill>
+                  <pic:spPr>
+                    <a:xfrm>
+                      <a:off x="0" y="0"/>
+                      <a:ext cx="2838734" cy="1615740"/>
+                    </a:xfrm>
+                    <a:prstGeom prst="rect">
+                      <a:avLst/>
+                    </a:prstGeom>
+                  </pic:spPr>
+                </pic:pic>
+              </a:graphicData>
+            </a:graphic>
+            <wp14:sizeRelH relativeFrom="margin">
+              <wp14:pctWidth>0</wp14:pctWidth>
+            </wp14:sizeRelH>
+            <wp14:sizeRelV relativeFrom="margin">
+              <wp14:pctHeight>0</wp14:pctHeight>
+            </wp14:sizeRelV>
+          </wp:anchor>
+        </w:drawing>
+      </w:r>
+      <w:r>
+        <w:rPr>
+          <w:lang w:val="en-GB"/>
+        </w:rPr>
+        <w:t>Rep</w:t>
+      </w:r>
+      <w:r>
+        <w:rPr>
+          <w:lang w:val="en-GB"/>
+        </w:rPr>
+        <w:t>lica Sets:</w:t>
+      </w:r>
+    </w:p>
+    <w:p>
+      <w:r>
+        <w:t xml:space="preserve">Mehrere </w:t>
+      </w:r>
+      <w:proofErr w:type="gramStart"/>
+      <w:r>
+        <w:t>DB Server</w:t>
+      </w:r>
+      <w:proofErr w:type="gramEnd"/>
+      <w:r>
+        <w:t xml:space="preserve">. 1 Primary Node </w:t>
+      </w:r>
+      <w:r>
+        <w:t>erhält alle Schreibaufrufe</w:t>
+      </w:r>
+    </w:p>
+    <w:p>
+      <w:r>
+        <w:t xml:space="preserve">Und repliziert diese auf die </w:t>
+      </w:r>
+      <w:proofErr w:type="spellStart"/>
+      <w:r>
+        <w:t>Secondary</w:t>
+      </w:r>
+      <w:proofErr w:type="spellEnd"/>
+      <w:r>
+        <w:t xml:space="preserve"> Nodes. Leseaufrufe gehen</w:t>
+      </w:r>
+    </w:p>
+    <w:p>
+      <w:pPr>
+        <w:rPr>
+          <w:lang w:val="en-GB"/>
+        </w:rPr>
+      </w:pPr>
+      <w:r>
+        <w:rPr>
+          <w:lang w:val="en-GB"/>
+        </w:rPr>
+        <w:t xml:space="preserve">Je </w:t>
+      </w:r>
+      <w:proofErr w:type="spellStart"/>
+      <w:r>
+        <w:rPr>
+          <w:lang w:val="en-GB"/>
+        </w:rPr>
+        <w:t>nach</w:t>
+      </w:r>
+      <w:proofErr w:type="spellEnd"/>
+      <w:r>
+        <w:rPr>
+          <w:lang w:val="en-GB"/>
+        </w:rPr>
+        <w:t xml:space="preserve"> </w:t>
+      </w:r>
+      <w:r>
+        <w:rPr>
+          <w:lang w:val="en-GB"/>
+        </w:rPr>
+        <w:t>Read Preference Mode</w:t>
+      </w:r>
+      <w:r>
+        <w:rPr>
+          <w:lang w:val="en-GB"/>
+        </w:rPr>
+        <w:t xml:space="preserve"> </w:t>
+      </w:r>
+      <w:proofErr w:type="gramStart"/>
+      <w:r>
+        <w:rPr>
+          <w:lang w:val="en-GB"/>
+        </w:rPr>
+        <w:t>a</w:t>
+      </w:r>
+      <w:r>
+        <w:rPr>
+          <w:lang w:val="en-GB"/>
+        </w:rPr>
+        <w:t>n</w:t>
+      </w:r>
+      <w:proofErr w:type="gramEnd"/>
+      <w:r>
+        <w:rPr>
+          <w:lang w:val="en-GB"/>
+        </w:rPr>
+        <w:t xml:space="preserve"> Primary </w:t>
+      </w:r>
+      <w:proofErr w:type="spellStart"/>
+      <w:r>
+        <w:rPr>
+          <w:lang w:val="en-GB"/>
+        </w:rPr>
+        <w:t>oder</w:t>
+      </w:r>
+      <w:proofErr w:type="spellEnd"/>
+      <w:r>
+        <w:rPr>
+          <w:lang w:val="en-GB"/>
+        </w:rPr>
+        <w:t xml:space="preserve"> Secondary Node.</w:t>
+      </w:r>
+    </w:p>
+    <w:p>
+      <w:r>
+        <w:t xml:space="preserve">Wenn Primary Node ausfällt wählen </w:t>
+      </w:r>
+      <w:proofErr w:type="spellStart"/>
+      <w:r>
+        <w:t>S</w:t>
+      </w:r>
+      <w:r>
+        <w:t>econdarys</w:t>
+      </w:r>
+      <w:proofErr w:type="spellEnd"/>
+      <w:r>
+        <w:t xml:space="preserve"> eine Neue.</w:t>
+      </w:r>
+    </w:p>
+    <w:p>
+      <w:r>
+        <w:t>Read Preference Modes</w:t>
+      </w:r>
+      <w:r>
+        <w:t>:</w:t>
+      </w:r>
+    </w:p>
+    <w:p>
+      <w:r>
+        <w:t xml:space="preserve">Primary Mode </w:t>
+      </w:r>
+    </w:p>
+    <w:p>
+      <w:pPr>
+        <w:ind w:firstLine="708"/>
+      </w:pPr>
+      <w:r>
+        <w:t>– Lesen beim Primary Node</w:t>
+      </w:r>
+    </w:p>
+    <w:p>
+      <w:pPr>
+        <w:ind w:left="708"/>
+      </w:pPr>
+      <w:r>
+        <w:t xml:space="preserve"> – Falls dieser nicht verfügbar: Fehler oder </w:t>
+      </w:r>
+      <w:proofErr w:type="spellStart"/>
+      <w:r>
+        <w:t>Exception</w:t>
+      </w:r>
+      <w:proofErr w:type="spellEnd"/>
+      <w:r>
+        <w:t xml:space="preserve"> </w:t>
+      </w:r>
+    </w:p>
+    <w:p>
+      <w:proofErr w:type="spellStart"/>
+      <w:r>
+        <w:t>PrimaryPreferred</w:t>
+      </w:r>
+      <w:proofErr w:type="spellEnd"/>
+      <w:r>
+        <w:t xml:space="preserve"> Mode </w:t>
+      </w:r>
+    </w:p>
+    <w:p>
+      <w:pPr>
+        <w:ind w:firstLine="708"/>
+      </w:pPr>
+      <w:r>
+        <w:t xml:space="preserve">– Lesen beim Primary Node </w:t>
+      </w:r>
+    </w:p>
+    <w:p>
+      <w:pPr>
+        <w:ind w:left="708"/>
+      </w:pPr>
+      <w:r>
+        <w:t xml:space="preserve">– Falls dieser nicht verfügbar: Lesen bei </w:t>
+      </w:r>
+      <w:proofErr w:type="spellStart"/>
+      <w:r>
+        <w:t>Secondary</w:t>
+      </w:r>
+      <w:proofErr w:type="spellEnd"/>
+      <w:r>
+        <w:t xml:space="preserve"> Node </w:t>
+      </w:r>
+    </w:p>
+    <w:p>
+      <w:pPr>
+        <w:ind w:left="708"/>
+      </w:pPr>
+      <w:r>
+        <w:t xml:space="preserve">– </w:t>
+      </w:r>
+      <w:proofErr w:type="spellStart"/>
+      <w:r>
+        <w:t>maxStalenessSeconds</w:t>
+      </w:r>
+      <w:proofErr w:type="spellEnd"/>
+      <w:r>
+        <w:t xml:space="preserve"> Option: maximale Verzögerung bei Lesen, wenn Verzögerung diesen Wert überschreitet, wird Client nicht mehr verwendet DBSYS2 </w:t>
+      </w:r>
+    </w:p>
+    <w:p>
+      <w:proofErr w:type="spellStart"/>
+      <w:r>
+        <w:t>Secondary</w:t>
+      </w:r>
+      <w:proofErr w:type="spellEnd"/>
+      <w:r>
+        <w:t xml:space="preserve"> Mode </w:t>
+      </w:r>
+    </w:p>
+    <w:p>
+      <w:pPr>
+        <w:ind w:firstLine="708"/>
+      </w:pPr>
+      <w:r>
+        <w:t xml:space="preserve">– Lesen beim </w:t>
+      </w:r>
+      <w:proofErr w:type="spellStart"/>
+      <w:r>
+        <w:t>Secondary</w:t>
+      </w:r>
+      <w:proofErr w:type="spellEnd"/>
+      <w:r>
+        <w:t xml:space="preserve"> Node</w:t>
+      </w:r>
+    </w:p>
+    <w:p>
+      <w:pPr>
+        <w:ind w:firstLine="708"/>
+      </w:pPr>
+      <w:r>
+        <w:t xml:space="preserve">– Falls keiner verfügbar: Fehler </w:t>
+      </w:r>
+    </w:p>
+    <w:p>
+      <w:pPr>
+        <w:ind w:firstLine="708"/>
+      </w:pPr>
+      <w:r>
+        <w:t xml:space="preserve">– Ebenfalls Verwendung: </w:t>
+      </w:r>
+      <w:proofErr w:type="spellStart"/>
+      <w:r>
+        <w:t>maxStalenessSeconds</w:t>
+      </w:r>
+      <w:proofErr w:type="spellEnd"/>
+      <w:r>
+        <w:t xml:space="preserve"> </w:t>
+      </w:r>
+    </w:p>
+    <w:p>
+      <w:proofErr w:type="spellStart"/>
+      <w:r>
+        <w:t>SecondaryPreferred</w:t>
+      </w:r>
+      <w:proofErr w:type="spellEnd"/>
+      <w:r>
+        <w:t xml:space="preserve"> Mode </w:t>
+      </w:r>
+    </w:p>
+    <w:p>
+      <w:pPr>
+        <w:ind w:firstLine="708"/>
+      </w:pPr>
+      <w:r>
+        <w:t xml:space="preserve">– Lesen beim </w:t>
+      </w:r>
+      <w:proofErr w:type="spellStart"/>
+      <w:r>
+        <w:t>Secondary</w:t>
+      </w:r>
+      <w:proofErr w:type="spellEnd"/>
+      <w:r>
+        <w:t xml:space="preserve"> Node </w:t>
+      </w:r>
+    </w:p>
+    <w:p>
+      <w:pPr>
+        <w:ind w:firstLine="708"/>
+      </w:pPr>
+      <w:r>
+        <w:t>– Falls keiner verfügbar: Lesen beim Primary Node</w:t>
+      </w:r>
+    </w:p>
+    <w:p>
+      <w:proofErr w:type="spellStart"/>
+      <w:r>
+        <w:t>Nearest</w:t>
+      </w:r>
+      <w:proofErr w:type="spellEnd"/>
+      <w:r>
+        <w:t xml:space="preserve"> Mode </w:t>
+      </w:r>
+    </w:p>
+    <w:p>
+      <w:pPr>
+        <w:ind w:firstLine="708"/>
+      </w:pPr>
+      <w:r>
+        <w:t xml:space="preserve">– Lesen beim Knoten mit Node geringer Latenzzeit </w:t>
+      </w:r>
+    </w:p>
+    <w:p>
+      <w:pPr>
+        <w:ind w:firstLine="708"/>
+      </w:pPr>
+      <w:r>
+        <w:t xml:space="preserve">– Primary und </w:t>
+      </w:r>
+      <w:proofErr w:type="spellStart"/>
+      <w:r>
+        <w:t>Secondary</w:t>
+      </w:r>
+      <w:proofErr w:type="spellEnd"/>
+      <w:r>
+        <w:t xml:space="preserve"> Nodes werden gleich verwende</w:t>
+      </w:r>
+    </w:p>
+    <w:p>
+      <w:proofErr w:type="spellStart"/>
+      <w:r>
+        <w:t>No</w:t>
+      </w:r>
+      <w:proofErr w:type="spellEnd"/>
+      <w:r>
+        <w:t>-SQL Schema Validierung (Beim Erzeugen der Collection anlegen)</w:t>
+      </w:r>
+      <w:r>
+        <w:br/>
+      </w:r>
+      <w:r>
+        <w:drawing>
+          <wp:inline distT="0" distB="0" distL="0" distR="0" wp14:anchorId="353183A7" wp14:editId="1E7EB1E7">
+            <wp:extent cx="4319516" cy="1321939"/>
+            <wp:effectExtent l="0" t="0" r="5080" b="0"/>
+            <wp:docPr id="313627014" name="Grafik 1"/>
+            <wp:cNvGraphicFramePr>
+              <a:graphicFrameLocks xmlns:a="http://schemas.openxmlformats.org/drawingml/2006/main" noChangeAspect="1"/>
+            </wp:cNvGraphicFramePr>
+            <a:graphic xmlns:a="http://schemas.openxmlformats.org/drawingml/2006/main">
+              <a:graphicData uri="http://schemas.openxmlformats.org/drawingml/2006/picture">
+                <pic:pic xmlns:pic="http://schemas.openxmlformats.org/drawingml/2006/picture">
+                  <pic:nvPicPr>
+                    <pic:cNvPr id="313627014" name=""/>
+                    <pic:cNvPicPr/>
+                  </pic:nvPicPr>
+                  <pic:blipFill>
+                    <a:blip r:embed="rId31"/>
+                    <a:stretch>
+                      <a:fillRect/>
+                    </a:stretch>
+                  </pic:blipFill>
+                  <pic:spPr>
+                    <a:xfrm>
+                      <a:off x="0" y="0"/>
+                      <a:ext cx="4324393" cy="1323432"/>
+                    </a:xfrm>
+                    <a:prstGeom prst="rect">
+                      <a:avLst/>
+                    </a:prstGeom>
+                  </pic:spPr>
+                </pic:pic>
+              </a:graphicData>
+            </a:graphic>
+          </wp:inline>
+        </w:drawing>
+      </w:r>
+    </w:p>
+    <w:p>
+      <w:r>
+        <w:t xml:space="preserve">Seit Version 4 sind auch </w:t>
+      </w:r>
+      <w:proofErr w:type="spellStart"/>
+      <w:r>
+        <w:t>MultyDocument</w:t>
+      </w:r>
+      <w:proofErr w:type="spellEnd"/>
+      <w:r>
+        <w:t>-Transactions teilweise ACID</w:t>
+      </w:r>
+    </w:p>
     <w:sectPr>
       <w:pgSz w:w="11906" w:h="16838"/>
       <w:pgMar w:top="720" w:right="720" w:bottom="720" w:left="720" w:header="708" w:footer="708" w:gutter="0"/>

--- a/Semester 7/Datenbanksysteme 2/Summary.docx
+++ b/Semester 7/Datenbanksysteme 2/Summary.docx
@@ -650,6 +650,253 @@
       <w:r>
         <w:rPr>
           <w:b/>
+          <w:noProof/>
+          <w:sz w:val="16"/>
+          <w:szCs w:val="16"/>
+        </w:rPr>
+        <mc:AlternateContent>
+          <mc:Choice Requires="wps">
+            <w:drawing>
+              <wp:anchor distT="0" distB="0" distL="114300" distR="114300" simplePos="0" relativeHeight="251697152" behindDoc="0" locked="0" layoutInCell="1" allowOverlap="1" wp14:anchorId="245E5B74" wp14:editId="791F7E3C">
+                <wp:simplePos x="0" y="0"/>
+                <wp:positionH relativeFrom="column">
+                  <wp:posOffset>4394200</wp:posOffset>
+                </wp:positionH>
+                <wp:positionV relativeFrom="paragraph">
+                  <wp:posOffset>8890</wp:posOffset>
+                </wp:positionV>
+                <wp:extent cx="2501900" cy="774700"/>
+                <wp:effectExtent l="0" t="0" r="12700" b="25400"/>
+                <wp:wrapNone/>
+                <wp:docPr id="775540744" name="Textfeld 2"/>
+                <wp:cNvGraphicFramePr/>
+                <a:graphic xmlns:a="http://schemas.openxmlformats.org/drawingml/2006/main">
+                  <a:graphicData uri="http://schemas.microsoft.com/office/word/2010/wordprocessingShape">
+                    <wps:wsp>
+                      <wps:cNvSpPr txBox="1"/>
+                      <wps:spPr>
+                        <a:xfrm>
+                          <a:off x="0" y="0"/>
+                          <a:ext cx="2501900" cy="774700"/>
+                        </a:xfrm>
+                        <a:prstGeom prst="rect">
+                          <a:avLst/>
+                        </a:prstGeom>
+                        <a:solidFill>
+                          <a:schemeClr val="lt1"/>
+                        </a:solidFill>
+                        <a:ln w="6350">
+                          <a:solidFill>
+                            <a:prstClr val="black"/>
+                          </a:solidFill>
+                        </a:ln>
+                      </wps:spPr>
+                      <wps:txbx>
+                        <w:txbxContent>
+                          <w:p>
+                            <w:pPr>
+                              <w:rPr>
+                                <w:sz w:val="16"/>
+                                <w:szCs w:val="16"/>
+                              </w:rPr>
+                            </w:pPr>
+                            <w:proofErr w:type="spellStart"/>
+                            <w:r>
+                              <w:rPr>
+                                <w:sz w:val="16"/>
+                                <w:szCs w:val="16"/>
+                              </w:rPr>
+                              <w:t>Selecte</w:t>
+                            </w:r>
+                            <w:proofErr w:type="spellEnd"/>
+                            <w:r>
+                              <w:rPr>
+                                <w:sz w:val="16"/>
+                                <w:szCs w:val="16"/>
+                              </w:rPr>
+                              <w:t xml:space="preserve"> </w:t>
+                            </w:r>
+                            <w:proofErr w:type="spellStart"/>
+                            <w:r>
+                              <w:rPr>
+                                <w:sz w:val="16"/>
+                                <w:szCs w:val="16"/>
+                              </w:rPr>
+                              <w:t>KundeLand</w:t>
+                            </w:r>
+                            <w:proofErr w:type="spellEnd"/>
+                            <w:r>
+                              <w:rPr>
+                                <w:sz w:val="16"/>
+                                <w:szCs w:val="16"/>
+                              </w:rPr>
+                              <w:t xml:space="preserve">, </w:t>
+                            </w:r>
+                            <w:proofErr w:type="spellStart"/>
+                            <w:r>
+                              <w:rPr>
+                                <w:sz w:val="16"/>
+                                <w:szCs w:val="16"/>
+                              </w:rPr>
+                              <w:t>ProduktLand</w:t>
+                            </w:r>
+                            <w:proofErr w:type="spellEnd"/>
+                            <w:r>
+                              <w:rPr>
+                                <w:sz w:val="16"/>
+                                <w:szCs w:val="16"/>
+                              </w:rPr>
+                              <w:t>, Umsatz. Produktland bleibt als Spalte stehen.</w:t>
+                            </w:r>
+                            <w:r>
+                              <w:rPr>
+                                <w:sz w:val="16"/>
+                                <w:szCs w:val="16"/>
+                              </w:rPr>
+                              <w:t xml:space="preserve"> Die Values DE,</w:t>
+                            </w:r>
+                            <w:r>
+                              <w:rPr>
+                                <w:sz w:val="16"/>
+                                <w:szCs w:val="16"/>
+                              </w:rPr>
+                              <w:t xml:space="preserve"> </w:t>
+                            </w:r>
+                            <w:r>
+                              <w:rPr>
+                                <w:sz w:val="16"/>
+                                <w:szCs w:val="16"/>
+                              </w:rPr>
+                              <w:t>CH</w:t>
+                            </w:r>
+                            <w:r>
+                              <w:rPr>
+                                <w:sz w:val="16"/>
+                                <w:szCs w:val="16"/>
+                              </w:rPr>
+                              <w:t xml:space="preserve"> und AUS werden nach oben gebracht, mit ihrem jeweiligen Umsatz. SUM summiert hier nur über einen Wert (Workaround)</w:t>
+                            </w:r>
+                          </w:p>
+                        </w:txbxContent>
+                      </wps:txbx>
+                      <wps:bodyPr rot="0" spcFirstLastPara="0" vertOverflow="overflow" horzOverflow="overflow" vert="horz" wrap="square" lIns="91440" tIns="45720" rIns="91440" bIns="45720" numCol="1" spcCol="0" rtlCol="0" fromWordArt="0" anchor="t" anchorCtr="0" forceAA="0" compatLnSpc="1">
+                        <a:prstTxWarp prst="textNoShape">
+                          <a:avLst/>
+                        </a:prstTxWarp>
+                        <a:noAutofit/>
+                      </wps:bodyPr>
+                    </wps:wsp>
+                  </a:graphicData>
+                </a:graphic>
+                <wp14:sizeRelV relativeFrom="margin">
+                  <wp14:pctHeight>0</wp14:pctHeight>
+                </wp14:sizeRelV>
+              </wp:anchor>
+            </w:drawing>
+          </mc:Choice>
+          <mc:Fallback>
+            <w:pict>
+              <v:shapetype w14:anchorId="245E5B74" id="_x0000_t202" coordsize="21600,21600" o:spt="202" path="m,l,21600r21600,l21600,xe">
+                <v:stroke joinstyle="miter"/>
+                <v:path gradientshapeok="t" o:connecttype="rect"/>
+              </v:shapetype>
+              <v:shape id="Textfeld 2" o:spid="_x0000_s1026" type="#_x0000_t202" style="position:absolute;margin-left:346pt;margin-top:.7pt;width:197pt;height:61pt;z-index:251697152;visibility:visible;mso-wrap-style:square;mso-height-percent:0;mso-wrap-distance-left:9pt;mso-wrap-distance-top:0;mso-wrap-distance-right:9pt;mso-wrap-distance-bottom:0;mso-position-horizontal:absolute;mso-position-horizontal-relative:text;mso-position-vertical:absolute;mso-position-vertical-relative:text;mso-height-percent:0;mso-height-relative:margin;v-text-anchor:top" o:gfxdata="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" fillcolor="white [3201]" strokeweight=".5pt">
+                <v:textbox>
+                  <w:txbxContent>
+                    <w:p>
+                      <w:pPr>
+                        <w:rPr>
+                          <w:sz w:val="16"/>
+                          <w:szCs w:val="16"/>
+                        </w:rPr>
+                      </w:pPr>
+                      <w:proofErr w:type="spellStart"/>
+                      <w:r>
+                        <w:rPr>
+                          <w:sz w:val="16"/>
+                          <w:szCs w:val="16"/>
+                        </w:rPr>
+                        <w:t>Selecte</w:t>
+                      </w:r>
+                      <w:proofErr w:type="spellEnd"/>
+                      <w:r>
+                        <w:rPr>
+                          <w:sz w:val="16"/>
+                          <w:szCs w:val="16"/>
+                        </w:rPr>
+                        <w:t xml:space="preserve"> </w:t>
+                      </w:r>
+                      <w:proofErr w:type="spellStart"/>
+                      <w:r>
+                        <w:rPr>
+                          <w:sz w:val="16"/>
+                          <w:szCs w:val="16"/>
+                        </w:rPr>
+                        <w:t>KundeLand</w:t>
+                      </w:r>
+                      <w:proofErr w:type="spellEnd"/>
+                      <w:r>
+                        <w:rPr>
+                          <w:sz w:val="16"/>
+                          <w:szCs w:val="16"/>
+                        </w:rPr>
+                        <w:t xml:space="preserve">, </w:t>
+                      </w:r>
+                      <w:proofErr w:type="spellStart"/>
+                      <w:r>
+                        <w:rPr>
+                          <w:sz w:val="16"/>
+                          <w:szCs w:val="16"/>
+                        </w:rPr>
+                        <w:t>ProduktLand</w:t>
+                      </w:r>
+                      <w:proofErr w:type="spellEnd"/>
+                      <w:r>
+                        <w:rPr>
+                          <w:sz w:val="16"/>
+                          <w:szCs w:val="16"/>
+                        </w:rPr>
+                        <w:t>, Umsatz. Produktland bleibt als Spalte stehen.</w:t>
+                      </w:r>
+                      <w:r>
+                        <w:rPr>
+                          <w:sz w:val="16"/>
+                          <w:szCs w:val="16"/>
+                        </w:rPr>
+                        <w:t xml:space="preserve"> Die Values DE,</w:t>
+                      </w:r>
+                      <w:r>
+                        <w:rPr>
+                          <w:sz w:val="16"/>
+                          <w:szCs w:val="16"/>
+                        </w:rPr>
+                        <w:t xml:space="preserve"> </w:t>
+                      </w:r>
+                      <w:r>
+                        <w:rPr>
+                          <w:sz w:val="16"/>
+                          <w:szCs w:val="16"/>
+                        </w:rPr>
+                        <w:t>CH</w:t>
+                      </w:r>
+                      <w:r>
+                        <w:rPr>
+                          <w:sz w:val="16"/>
+                          <w:szCs w:val="16"/>
+                        </w:rPr>
+                        <w:t xml:space="preserve"> und AUS werden nach oben gebracht, mit ihrem jeweiligen Umsatz. SUM summiert hier nur über einen Wert (Workaround)</w:t>
+                      </w:r>
+                    </w:p>
+                  </w:txbxContent>
+                </v:textbox>
+              </v:shape>
+            </w:pict>
+          </mc:Fallback>
+        </mc:AlternateContent>
+      </w:r>
+      <w:r>
+        <w:rPr>
+          <w:b/>
           <w:sz w:val="16"/>
           <w:szCs w:val="16"/>
         </w:rPr>
@@ -813,12 +1060,999 @@
       </w:pPr>
       <w:r>
         <w:rPr>
+          <w:rFonts w:ascii="JetBrains Mono" w:hAnsi="JetBrains Mono" w:cs="JetBrains Mono"/>
+          <w:b/>
+          <w:bCs/>
           <w:noProof/>
+          <w:color w:val="CC7832"/>
+          <w:kern w:val="0"/>
+          <w:sz w:val="16"/>
+          <w:szCs w:val="16"/>
+        </w:rPr>
+        <mc:AlternateContent>
+          <mc:Choice Requires="wps">
+            <w:drawing>
+              <wp:anchor distT="45720" distB="45720" distL="114300" distR="114300" simplePos="0" relativeHeight="251696128" behindDoc="0" locked="0" layoutInCell="1" allowOverlap="1" wp14:anchorId="23D36645" wp14:editId="074980E4">
+                <wp:simplePos x="0" y="0"/>
+                <wp:positionH relativeFrom="margin">
+                  <wp:posOffset>4146550</wp:posOffset>
+                </wp:positionH>
+                <wp:positionV relativeFrom="paragraph">
+                  <wp:posOffset>6985</wp:posOffset>
+                </wp:positionV>
+                <wp:extent cx="2768600" cy="2222500"/>
+                <wp:effectExtent l="0" t="0" r="12700" b="25400"/>
+                <wp:wrapNone/>
+                <wp:docPr id="1055533780" name="Textfeld 2"/>
+                <wp:cNvGraphicFramePr>
+                  <a:graphicFrameLocks xmlns:a="http://schemas.openxmlformats.org/drawingml/2006/main"/>
+                </wp:cNvGraphicFramePr>
+                <a:graphic xmlns:a="http://schemas.openxmlformats.org/drawingml/2006/main">
+                  <a:graphicData uri="http://schemas.microsoft.com/office/word/2010/wordprocessingShape">
+                    <wps:wsp>
+                      <wps:cNvSpPr txBox="1">
+                        <a:spLocks noChangeArrowheads="1"/>
+                      </wps:cNvSpPr>
+                      <wps:spPr bwMode="auto">
+                        <a:xfrm>
+                          <a:off x="0" y="0"/>
+                          <a:ext cx="2768600" cy="2222500"/>
+                        </a:xfrm>
+                        <a:prstGeom prst="rect">
+                          <a:avLst/>
+                        </a:prstGeom>
+                        <a:solidFill>
+                          <a:srgbClr val="FFFFFF"/>
+                        </a:solidFill>
+                        <a:ln w="9525">
+                          <a:solidFill>
+                            <a:srgbClr val="000000"/>
+                          </a:solidFill>
+                          <a:miter lim="800000"/>
+                          <a:headEnd/>
+                          <a:tailEnd/>
+                        </a:ln>
+                      </wps:spPr>
+                      <wps:txbx>
+                        <w:txbxContent>
+                          <w:p>
+                            <w:pPr>
+                              <w:spacing w:after="0"/>
+                              <w:rPr>
+                                <w:sz w:val="16"/>
+                                <w:szCs w:val="16"/>
+                                <w:lang w:val="en-GB"/>
+                              </w:rPr>
+                            </w:pPr>
+                            <w:r>
+                              <w:rPr>
+                                <w:sz w:val="16"/>
+                                <w:szCs w:val="16"/>
+                                <w:lang w:val="en-GB"/>
+                              </w:rPr>
+                              <w:t xml:space="preserve">SELECT * </w:t>
+                            </w:r>
+                            <w:proofErr w:type="gramStart"/>
+                            <w:r>
+                              <w:rPr>
+                                <w:sz w:val="16"/>
+                                <w:szCs w:val="16"/>
+                                <w:lang w:val="en-GB"/>
+                              </w:rPr>
+                              <w:t>FROM(</w:t>
+                            </w:r>
+                            <w:proofErr w:type="gramEnd"/>
+                          </w:p>
+                          <w:p>
+                            <w:pPr>
+                              <w:spacing w:after="0"/>
+                              <w:rPr>
+                                <w:sz w:val="16"/>
+                                <w:szCs w:val="16"/>
+                              </w:rPr>
+                            </w:pPr>
+                            <w:r>
+                              <w:rPr>
+                                <w:sz w:val="16"/>
+                                <w:szCs w:val="16"/>
+                                <w:lang w:val="en-GB"/>
+                              </w:rPr>
+                              <w:tab/>
+                            </w:r>
+                            <w:r>
+                              <w:rPr>
+                                <w:sz w:val="16"/>
+                                <w:szCs w:val="16"/>
+                              </w:rPr>
+                              <w:t xml:space="preserve">SELECT </w:t>
+                            </w:r>
+                            <w:r>
+                              <w:rPr>
+                                <w:sz w:val="16"/>
+                                <w:szCs w:val="16"/>
+                              </w:rPr>
+                              <w:t>Land p</w:t>
+                            </w:r>
+                            <w:r>
+                              <w:rPr>
+                                <w:sz w:val="16"/>
+                                <w:szCs w:val="16"/>
+                              </w:rPr>
+                              <w:t xml:space="preserve">, </w:t>
+                            </w:r>
+                            <w:r>
+                              <w:rPr>
+                                <w:sz w:val="16"/>
+                                <w:szCs w:val="16"/>
+                              </w:rPr>
+                              <w:t xml:space="preserve">Land k, </w:t>
+                            </w:r>
+                            <w:proofErr w:type="spellStart"/>
+                            <w:r>
+                              <w:rPr>
+                                <w:sz w:val="16"/>
+                                <w:szCs w:val="16"/>
+                              </w:rPr>
+                              <w:t>umsatz</w:t>
+                            </w:r>
+                            <w:proofErr w:type="spellEnd"/>
+                          </w:p>
+                          <w:p>
+                            <w:pPr>
+                              <w:spacing w:after="0"/>
+                              <w:rPr>
+                                <w:sz w:val="16"/>
+                                <w:szCs w:val="16"/>
+                              </w:rPr>
+                            </w:pPr>
+                            <w:r>
+                              <w:rPr>
+                                <w:sz w:val="16"/>
+                                <w:szCs w:val="16"/>
+                              </w:rPr>
+                              <w:tab/>
+                            </w:r>
+                            <w:r>
+                              <w:rPr>
+                                <w:sz w:val="16"/>
+                                <w:szCs w:val="16"/>
+                              </w:rPr>
+                              <w:tab/>
+                            </w:r>
+                            <w:proofErr w:type="gramStart"/>
+                            <w:r>
+                              <w:rPr>
+                                <w:sz w:val="16"/>
+                                <w:szCs w:val="16"/>
+                              </w:rPr>
+                              <w:t>FROM Verkauf</w:t>
+                            </w:r>
+                            <w:proofErr w:type="gramEnd"/>
+                            <w:r>
+                              <w:rPr>
+                                <w:sz w:val="16"/>
+                                <w:szCs w:val="16"/>
+                              </w:rPr>
+                              <w:t>_3DC</w:t>
+                            </w:r>
+                          </w:p>
+                          <w:p>
+                            <w:pPr>
+                              <w:spacing w:after="0"/>
+                              <w:rPr>
+                                <w:sz w:val="16"/>
+                                <w:szCs w:val="16"/>
+                              </w:rPr>
+                            </w:pPr>
+                            <w:r>
+                              <w:rPr>
+                                <w:sz w:val="16"/>
+                                <w:szCs w:val="16"/>
+                              </w:rPr>
+                              <w:tab/>
+                            </w:r>
+                            <w:r>
+                              <w:rPr>
+                                <w:sz w:val="16"/>
+                                <w:szCs w:val="16"/>
+                              </w:rPr>
+                              <w:tab/>
+                              <w:t xml:space="preserve">WHERE </w:t>
+                            </w:r>
+                            <w:proofErr w:type="spellStart"/>
+                            <w:r>
+                              <w:rPr>
+                                <w:sz w:val="16"/>
+                                <w:szCs w:val="16"/>
+                              </w:rPr>
+                              <w:t>jahr</w:t>
+                            </w:r>
+                            <w:proofErr w:type="spellEnd"/>
+                            <w:r>
+                              <w:rPr>
+                                <w:sz w:val="16"/>
+                                <w:szCs w:val="16"/>
+                              </w:rPr>
+                              <w:t xml:space="preserve"> IS NULL</w:t>
+                            </w:r>
+                          </w:p>
+                          <w:p>
+                            <w:pPr>
+                              <w:spacing w:after="0"/>
+                              <w:rPr>
+                                <w:sz w:val="16"/>
+                                <w:szCs w:val="16"/>
+                                <w:lang w:val="en-GB"/>
+                              </w:rPr>
+                            </w:pPr>
+                            <w:r>
+                              <w:rPr>
+                                <w:sz w:val="16"/>
+                                <w:szCs w:val="16"/>
+                              </w:rPr>
+                              <w:tab/>
+                            </w:r>
+                            <w:r>
+                              <w:rPr>
+                                <w:sz w:val="16"/>
+                                <w:szCs w:val="16"/>
+                              </w:rPr>
+                              <w:tab/>
+                            </w:r>
+                            <w:r>
+                              <w:rPr>
+                                <w:sz w:val="16"/>
+                                <w:szCs w:val="16"/>
+                                <w:lang w:val="en-GB"/>
+                              </w:rPr>
+                              <w:t>AND Land k IS NOT NULL</w:t>
+                            </w:r>
+                          </w:p>
+                          <w:p>
+                            <w:pPr>
+                              <w:spacing w:after="0"/>
+                              <w:rPr>
+                                <w:sz w:val="16"/>
+                                <w:szCs w:val="16"/>
+                                <w:lang w:val="en-GB"/>
+                              </w:rPr>
+                            </w:pPr>
+                            <w:r>
+                              <w:rPr>
+                                <w:sz w:val="16"/>
+                                <w:szCs w:val="16"/>
+                                <w:lang w:val="en-GB"/>
+                              </w:rPr>
+                              <w:tab/>
+                            </w:r>
+                            <w:r>
+                              <w:rPr>
+                                <w:sz w:val="16"/>
+                                <w:szCs w:val="16"/>
+                                <w:lang w:val="en-GB"/>
+                              </w:rPr>
+                              <w:tab/>
+                              <w:t>AND Land p IS NOT NULL</w:t>
+                            </w:r>
+                          </w:p>
+                          <w:p>
+                            <w:pPr>
+                              <w:spacing w:after="0"/>
+                              <w:rPr>
+                                <w:sz w:val="16"/>
+                                <w:szCs w:val="16"/>
+                              </w:rPr>
+                            </w:pPr>
+                            <w:r>
+                              <w:rPr>
+                                <w:sz w:val="16"/>
+                                <w:szCs w:val="16"/>
+                                <w:lang w:val="en-GB"/>
+                              </w:rPr>
+                              <w:tab/>
+                            </w:r>
+                            <w:r>
+                              <w:rPr>
+                                <w:sz w:val="16"/>
+                                <w:szCs w:val="16"/>
+                              </w:rPr>
+                              <w:t>)</w:t>
+                            </w:r>
+                          </w:p>
+                          <w:p>
+                            <w:pPr>
+                              <w:spacing w:after="0"/>
+                              <w:rPr>
+                                <w:sz w:val="16"/>
+                                <w:szCs w:val="16"/>
+                              </w:rPr>
+                            </w:pPr>
+                            <w:proofErr w:type="gramStart"/>
+                            <w:r>
+                              <w:rPr>
+                                <w:sz w:val="16"/>
+                                <w:szCs w:val="16"/>
+                              </w:rPr>
+                              <w:t>PIVOT(</w:t>
+                            </w:r>
+                            <w:proofErr w:type="gramEnd"/>
+                          </w:p>
+                          <w:p>
+                            <w:pPr>
+                              <w:spacing w:after="0"/>
+                              <w:rPr>
+                                <w:sz w:val="16"/>
+                                <w:szCs w:val="16"/>
+                              </w:rPr>
+                            </w:pPr>
+                            <w:r>
+                              <w:rPr>
+                                <w:sz w:val="16"/>
+                                <w:szCs w:val="16"/>
+                              </w:rPr>
+                              <w:tab/>
+                            </w:r>
+                            <w:proofErr w:type="gramStart"/>
+                            <w:r>
+                              <w:rPr>
+                                <w:sz w:val="16"/>
+                                <w:szCs w:val="16"/>
+                              </w:rPr>
+                              <w:t>SUM(</w:t>
+                            </w:r>
+                            <w:proofErr w:type="spellStart"/>
+                            <w:proofErr w:type="gramEnd"/>
+                            <w:r>
+                              <w:rPr>
+                                <w:sz w:val="16"/>
+                                <w:szCs w:val="16"/>
+                              </w:rPr>
+                              <w:t>umsatz</w:t>
+                            </w:r>
+                            <w:proofErr w:type="spellEnd"/>
+                            <w:r>
+                              <w:rPr>
+                                <w:sz w:val="16"/>
+                                <w:szCs w:val="16"/>
+                              </w:rPr>
+                              <w:t>)</w:t>
+                            </w:r>
+                          </w:p>
+                          <w:p>
+                            <w:pPr>
+                              <w:spacing w:after="0"/>
+                              <w:rPr>
+                                <w:sz w:val="16"/>
+                                <w:szCs w:val="16"/>
+                              </w:rPr>
+                            </w:pPr>
+                            <w:r>
+                              <w:rPr>
+                                <w:sz w:val="16"/>
+                                <w:szCs w:val="16"/>
+                              </w:rPr>
+                              <w:tab/>
+                              <w:t>FOR Land k</w:t>
+                            </w:r>
+                          </w:p>
+                          <w:p>
+                            <w:pPr>
+                              <w:spacing w:after="0"/>
+                              <w:rPr>
+                                <w:sz w:val="16"/>
+                                <w:szCs w:val="16"/>
+                              </w:rPr>
+                            </w:pPr>
+                            <w:r>
+                              <w:rPr>
+                                <w:sz w:val="16"/>
+                                <w:szCs w:val="16"/>
+                              </w:rPr>
+                              <w:tab/>
+                            </w:r>
+                            <w:proofErr w:type="gramStart"/>
+                            <w:r>
+                              <w:rPr>
+                                <w:sz w:val="16"/>
+                                <w:szCs w:val="16"/>
+                              </w:rPr>
+                              <w:t>IN(</w:t>
+                            </w:r>
+                            <w:proofErr w:type="gramEnd"/>
+                          </w:p>
+                          <w:p>
+                            <w:pPr>
+                              <w:spacing w:after="0"/>
+                              <w:rPr>
+                                <w:sz w:val="16"/>
+                                <w:szCs w:val="16"/>
+                              </w:rPr>
+                            </w:pPr>
+                            <w:r>
+                              <w:rPr>
+                                <w:sz w:val="16"/>
+                                <w:szCs w:val="16"/>
+                              </w:rPr>
+                              <w:tab/>
+                            </w:r>
+                            <w:r>
+                              <w:rPr>
+                                <w:sz w:val="16"/>
+                                <w:szCs w:val="16"/>
+                              </w:rPr>
+                              <w:tab/>
+                              <w:t>'Deutschland' AS 'Kunden Deutschland',</w:t>
+                            </w:r>
+                          </w:p>
+                          <w:p>
+                            <w:pPr>
+                              <w:spacing w:after="0"/>
+                              <w:rPr>
+                                <w:sz w:val="16"/>
+                                <w:szCs w:val="16"/>
+                              </w:rPr>
+                            </w:pPr>
+                            <w:r>
+                              <w:rPr>
+                                <w:sz w:val="16"/>
+                                <w:szCs w:val="16"/>
+                              </w:rPr>
+                              <w:tab/>
+                            </w:r>
+                            <w:r>
+                              <w:rPr>
+                                <w:sz w:val="16"/>
+                                <w:szCs w:val="16"/>
+                              </w:rPr>
+                              <w:tab/>
+                              <w:t>'Schweiz' AS 'Kunden Schweiz',</w:t>
+                            </w:r>
+                          </w:p>
+                          <w:p>
+                            <w:pPr>
+                              <w:spacing w:after="0"/>
+                              <w:rPr>
+                                <w:sz w:val="16"/>
+                                <w:szCs w:val="16"/>
+                              </w:rPr>
+                            </w:pPr>
+                            <w:r>
+                              <w:rPr>
+                                <w:sz w:val="16"/>
+                                <w:szCs w:val="16"/>
+                              </w:rPr>
+                              <w:tab/>
+                            </w:r>
+                            <w:r>
+                              <w:rPr>
+                                <w:sz w:val="16"/>
+                                <w:szCs w:val="16"/>
+                              </w:rPr>
+                              <w:tab/>
+                              <w:t>'Österreich' AS 'Kunden Österreich'</w:t>
+                            </w:r>
+                          </w:p>
+                          <w:p>
+                            <w:pPr>
+                              <w:spacing w:after="0"/>
+                              <w:rPr>
+                                <w:sz w:val="16"/>
+                                <w:szCs w:val="16"/>
+                              </w:rPr>
+                            </w:pPr>
+                            <w:r>
+                              <w:rPr>
+                                <w:sz w:val="16"/>
+                                <w:szCs w:val="16"/>
+                              </w:rPr>
+                              <w:tab/>
+                              <w:t>)</w:t>
+                            </w:r>
+                          </w:p>
+                          <w:p>
+                            <w:pPr>
+                              <w:spacing w:after="0"/>
+                              <w:rPr>
+                                <w:sz w:val="16"/>
+                                <w:szCs w:val="16"/>
+                              </w:rPr>
+                            </w:pPr>
+                            <w:r>
+                              <w:rPr>
+                                <w:sz w:val="16"/>
+                                <w:szCs w:val="16"/>
+                              </w:rPr>
+                              <w:t>);</w:t>
+                            </w:r>
+                          </w:p>
+                        </w:txbxContent>
+                      </wps:txbx>
+                      <wps:bodyPr rot="0" vert="horz" wrap="square" lIns="91440" tIns="45720" rIns="91440" bIns="45720" anchor="t" anchorCtr="0">
+                        <a:noAutofit/>
+                      </wps:bodyPr>
+                    </wps:wsp>
+                  </a:graphicData>
+                </a:graphic>
+                <wp14:sizeRelH relativeFrom="margin">
+                  <wp14:pctWidth>0</wp14:pctWidth>
+                </wp14:sizeRelH>
+                <wp14:sizeRelV relativeFrom="margin">
+                  <wp14:pctHeight>0</wp14:pctHeight>
+                </wp14:sizeRelV>
+              </wp:anchor>
+            </w:drawing>
+          </mc:Choice>
+          <mc:Fallback>
+            <w:pict>
+              <v:shape w14:anchorId="23D36645" id="_x0000_s1027" type="#_x0000_t202" style="position:absolute;margin-left:326.5pt;margin-top:.55pt;width:218pt;height:175pt;z-index:251696128;visibility:visible;mso-wrap-style:square;mso-width-percent:0;mso-height-percent:0;mso-wrap-distance-left:9pt;mso-wrap-distance-top:3.6pt;mso-wrap-distance-right:9pt;mso-wrap-distance-bottom:3.6pt;mso-position-horizontal:absolute;mso-position-horizontal-relative:margin;mso-position-vertical:absolute;mso-position-vertical-relative:text;mso-width-percent:0;mso-height-percent:0;mso-width-relative:margin;mso-height-relative:margin;v-text-anchor:top" o:gfxdata="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">
+                <v:textbox>
+                  <w:txbxContent>
+                    <w:p>
+                      <w:pPr>
+                        <w:spacing w:after="0"/>
+                        <w:rPr>
+                          <w:sz w:val="16"/>
+                          <w:szCs w:val="16"/>
+                          <w:lang w:val="en-GB"/>
+                        </w:rPr>
+                      </w:pPr>
+                      <w:r>
+                        <w:rPr>
+                          <w:sz w:val="16"/>
+                          <w:szCs w:val="16"/>
+                          <w:lang w:val="en-GB"/>
+                        </w:rPr>
+                        <w:t xml:space="preserve">SELECT * </w:t>
+                      </w:r>
+                      <w:proofErr w:type="gramStart"/>
+                      <w:r>
+                        <w:rPr>
+                          <w:sz w:val="16"/>
+                          <w:szCs w:val="16"/>
+                          <w:lang w:val="en-GB"/>
+                        </w:rPr>
+                        <w:t>FROM(</w:t>
+                      </w:r>
+                      <w:proofErr w:type="gramEnd"/>
+                    </w:p>
+                    <w:p>
+                      <w:pPr>
+                        <w:spacing w:after="0"/>
+                        <w:rPr>
+                          <w:sz w:val="16"/>
+                          <w:szCs w:val="16"/>
+                        </w:rPr>
+                      </w:pPr>
+                      <w:r>
+                        <w:rPr>
+                          <w:sz w:val="16"/>
+                          <w:szCs w:val="16"/>
+                          <w:lang w:val="en-GB"/>
+                        </w:rPr>
+                        <w:tab/>
+                      </w:r>
+                      <w:r>
+                        <w:rPr>
+                          <w:sz w:val="16"/>
+                          <w:szCs w:val="16"/>
+                        </w:rPr>
+                        <w:t xml:space="preserve">SELECT </w:t>
+                      </w:r>
+                      <w:r>
+                        <w:rPr>
+                          <w:sz w:val="16"/>
+                          <w:szCs w:val="16"/>
+                        </w:rPr>
+                        <w:t>Land p</w:t>
+                      </w:r>
+                      <w:r>
+                        <w:rPr>
+                          <w:sz w:val="16"/>
+                          <w:szCs w:val="16"/>
+                        </w:rPr>
+                        <w:t xml:space="preserve">, </w:t>
+                      </w:r>
+                      <w:r>
+                        <w:rPr>
+                          <w:sz w:val="16"/>
+                          <w:szCs w:val="16"/>
+                        </w:rPr>
+                        <w:t xml:space="preserve">Land k, </w:t>
+                      </w:r>
+                      <w:proofErr w:type="spellStart"/>
+                      <w:r>
+                        <w:rPr>
+                          <w:sz w:val="16"/>
+                          <w:szCs w:val="16"/>
+                        </w:rPr>
+                        <w:t>umsatz</w:t>
+                      </w:r>
+                      <w:proofErr w:type="spellEnd"/>
+                    </w:p>
+                    <w:p>
+                      <w:pPr>
+                        <w:spacing w:after="0"/>
+                        <w:rPr>
+                          <w:sz w:val="16"/>
+                          <w:szCs w:val="16"/>
+                        </w:rPr>
+                      </w:pPr>
+                      <w:r>
+                        <w:rPr>
+                          <w:sz w:val="16"/>
+                          <w:szCs w:val="16"/>
+                        </w:rPr>
+                        <w:tab/>
+                      </w:r>
+                      <w:r>
+                        <w:rPr>
+                          <w:sz w:val="16"/>
+                          <w:szCs w:val="16"/>
+                        </w:rPr>
+                        <w:tab/>
+                      </w:r>
+                      <w:proofErr w:type="gramStart"/>
+                      <w:r>
+                        <w:rPr>
+                          <w:sz w:val="16"/>
+                          <w:szCs w:val="16"/>
+                        </w:rPr>
+                        <w:t>FROM Verkauf</w:t>
+                      </w:r>
+                      <w:proofErr w:type="gramEnd"/>
+                      <w:r>
+                        <w:rPr>
+                          <w:sz w:val="16"/>
+                          <w:szCs w:val="16"/>
+                        </w:rPr>
+                        <w:t>_3DC</w:t>
+                      </w:r>
+                    </w:p>
+                    <w:p>
+                      <w:pPr>
+                        <w:spacing w:after="0"/>
+                        <w:rPr>
+                          <w:sz w:val="16"/>
+                          <w:szCs w:val="16"/>
+                        </w:rPr>
+                      </w:pPr>
+                      <w:r>
+                        <w:rPr>
+                          <w:sz w:val="16"/>
+                          <w:szCs w:val="16"/>
+                        </w:rPr>
+                        <w:tab/>
+                      </w:r>
+                      <w:r>
+                        <w:rPr>
+                          <w:sz w:val="16"/>
+                          <w:szCs w:val="16"/>
+                        </w:rPr>
+                        <w:tab/>
+                        <w:t xml:space="preserve">WHERE </w:t>
+                      </w:r>
+                      <w:proofErr w:type="spellStart"/>
+                      <w:r>
+                        <w:rPr>
+                          <w:sz w:val="16"/>
+                          <w:szCs w:val="16"/>
+                        </w:rPr>
+                        <w:t>jahr</w:t>
+                      </w:r>
+                      <w:proofErr w:type="spellEnd"/>
+                      <w:r>
+                        <w:rPr>
+                          <w:sz w:val="16"/>
+                          <w:szCs w:val="16"/>
+                        </w:rPr>
+                        <w:t xml:space="preserve"> IS NULL</w:t>
+                      </w:r>
+                    </w:p>
+                    <w:p>
+                      <w:pPr>
+                        <w:spacing w:after="0"/>
+                        <w:rPr>
+                          <w:sz w:val="16"/>
+                          <w:szCs w:val="16"/>
+                          <w:lang w:val="en-GB"/>
+                        </w:rPr>
+                      </w:pPr>
+                      <w:r>
+                        <w:rPr>
+                          <w:sz w:val="16"/>
+                          <w:szCs w:val="16"/>
+                        </w:rPr>
+                        <w:tab/>
+                      </w:r>
+                      <w:r>
+                        <w:rPr>
+                          <w:sz w:val="16"/>
+                          <w:szCs w:val="16"/>
+                        </w:rPr>
+                        <w:tab/>
+                      </w:r>
+                      <w:r>
+                        <w:rPr>
+                          <w:sz w:val="16"/>
+                          <w:szCs w:val="16"/>
+                          <w:lang w:val="en-GB"/>
+                        </w:rPr>
+                        <w:t>AND Land k IS NOT NULL</w:t>
+                      </w:r>
+                    </w:p>
+                    <w:p>
+                      <w:pPr>
+                        <w:spacing w:after="0"/>
+                        <w:rPr>
+                          <w:sz w:val="16"/>
+                          <w:szCs w:val="16"/>
+                          <w:lang w:val="en-GB"/>
+                        </w:rPr>
+                      </w:pPr>
+                      <w:r>
+                        <w:rPr>
+                          <w:sz w:val="16"/>
+                          <w:szCs w:val="16"/>
+                          <w:lang w:val="en-GB"/>
+                        </w:rPr>
+                        <w:tab/>
+                      </w:r>
+                      <w:r>
+                        <w:rPr>
+                          <w:sz w:val="16"/>
+                          <w:szCs w:val="16"/>
+                          <w:lang w:val="en-GB"/>
+                        </w:rPr>
+                        <w:tab/>
+                        <w:t>AND Land p IS NOT NULL</w:t>
+                      </w:r>
+                    </w:p>
+                    <w:p>
+                      <w:pPr>
+                        <w:spacing w:after="0"/>
+                        <w:rPr>
+                          <w:sz w:val="16"/>
+                          <w:szCs w:val="16"/>
+                        </w:rPr>
+                      </w:pPr>
+                      <w:r>
+                        <w:rPr>
+                          <w:sz w:val="16"/>
+                          <w:szCs w:val="16"/>
+                          <w:lang w:val="en-GB"/>
+                        </w:rPr>
+                        <w:tab/>
+                      </w:r>
+                      <w:r>
+                        <w:rPr>
+                          <w:sz w:val="16"/>
+                          <w:szCs w:val="16"/>
+                        </w:rPr>
+                        <w:t>)</w:t>
+                      </w:r>
+                    </w:p>
+                    <w:p>
+                      <w:pPr>
+                        <w:spacing w:after="0"/>
+                        <w:rPr>
+                          <w:sz w:val="16"/>
+                          <w:szCs w:val="16"/>
+                        </w:rPr>
+                      </w:pPr>
+                      <w:proofErr w:type="gramStart"/>
+                      <w:r>
+                        <w:rPr>
+                          <w:sz w:val="16"/>
+                          <w:szCs w:val="16"/>
+                        </w:rPr>
+                        <w:t>PIVOT(</w:t>
+                      </w:r>
+                      <w:proofErr w:type="gramEnd"/>
+                    </w:p>
+                    <w:p>
+                      <w:pPr>
+                        <w:spacing w:after="0"/>
+                        <w:rPr>
+                          <w:sz w:val="16"/>
+                          <w:szCs w:val="16"/>
+                        </w:rPr>
+                      </w:pPr>
+                      <w:r>
+                        <w:rPr>
+                          <w:sz w:val="16"/>
+                          <w:szCs w:val="16"/>
+                        </w:rPr>
+                        <w:tab/>
+                      </w:r>
+                      <w:proofErr w:type="gramStart"/>
+                      <w:r>
+                        <w:rPr>
+                          <w:sz w:val="16"/>
+                          <w:szCs w:val="16"/>
+                        </w:rPr>
+                        <w:t>SUM(</w:t>
+                      </w:r>
+                      <w:proofErr w:type="spellStart"/>
+                      <w:proofErr w:type="gramEnd"/>
+                      <w:r>
+                        <w:rPr>
+                          <w:sz w:val="16"/>
+                          <w:szCs w:val="16"/>
+                        </w:rPr>
+                        <w:t>umsatz</w:t>
+                      </w:r>
+                      <w:proofErr w:type="spellEnd"/>
+                      <w:r>
+                        <w:rPr>
+                          <w:sz w:val="16"/>
+                          <w:szCs w:val="16"/>
+                        </w:rPr>
+                        <w:t>)</w:t>
+                      </w:r>
+                    </w:p>
+                    <w:p>
+                      <w:pPr>
+                        <w:spacing w:after="0"/>
+                        <w:rPr>
+                          <w:sz w:val="16"/>
+                          <w:szCs w:val="16"/>
+                        </w:rPr>
+                      </w:pPr>
+                      <w:r>
+                        <w:rPr>
+                          <w:sz w:val="16"/>
+                          <w:szCs w:val="16"/>
+                        </w:rPr>
+                        <w:tab/>
+                        <w:t>FOR Land k</w:t>
+                      </w:r>
+                    </w:p>
+                    <w:p>
+                      <w:pPr>
+                        <w:spacing w:after="0"/>
+                        <w:rPr>
+                          <w:sz w:val="16"/>
+                          <w:szCs w:val="16"/>
+                        </w:rPr>
+                      </w:pPr>
+                      <w:r>
+                        <w:rPr>
+                          <w:sz w:val="16"/>
+                          <w:szCs w:val="16"/>
+                        </w:rPr>
+                        <w:tab/>
+                      </w:r>
+                      <w:proofErr w:type="gramStart"/>
+                      <w:r>
+                        <w:rPr>
+                          <w:sz w:val="16"/>
+                          <w:szCs w:val="16"/>
+                        </w:rPr>
+                        <w:t>IN(</w:t>
+                      </w:r>
+                      <w:proofErr w:type="gramEnd"/>
+                    </w:p>
+                    <w:p>
+                      <w:pPr>
+                        <w:spacing w:after="0"/>
+                        <w:rPr>
+                          <w:sz w:val="16"/>
+                          <w:szCs w:val="16"/>
+                        </w:rPr>
+                      </w:pPr>
+                      <w:r>
+                        <w:rPr>
+                          <w:sz w:val="16"/>
+                          <w:szCs w:val="16"/>
+                        </w:rPr>
+                        <w:tab/>
+                      </w:r>
+                      <w:r>
+                        <w:rPr>
+                          <w:sz w:val="16"/>
+                          <w:szCs w:val="16"/>
+                        </w:rPr>
+                        <w:tab/>
+                        <w:t>'Deutschland' AS 'Kunden Deutschland',</w:t>
+                      </w:r>
+                    </w:p>
+                    <w:p>
+                      <w:pPr>
+                        <w:spacing w:after="0"/>
+                        <w:rPr>
+                          <w:sz w:val="16"/>
+                          <w:szCs w:val="16"/>
+                        </w:rPr>
+                      </w:pPr>
+                      <w:r>
+                        <w:rPr>
+                          <w:sz w:val="16"/>
+                          <w:szCs w:val="16"/>
+                        </w:rPr>
+                        <w:tab/>
+                      </w:r>
+                      <w:r>
+                        <w:rPr>
+                          <w:sz w:val="16"/>
+                          <w:szCs w:val="16"/>
+                        </w:rPr>
+                        <w:tab/>
+                        <w:t>'Schweiz' AS 'Kunden Schweiz',</w:t>
+                      </w:r>
+                    </w:p>
+                    <w:p>
+                      <w:pPr>
+                        <w:spacing w:after="0"/>
+                        <w:rPr>
+                          <w:sz w:val="16"/>
+                          <w:szCs w:val="16"/>
+                        </w:rPr>
+                      </w:pPr>
+                      <w:r>
+                        <w:rPr>
+                          <w:sz w:val="16"/>
+                          <w:szCs w:val="16"/>
+                        </w:rPr>
+                        <w:tab/>
+                      </w:r>
+                      <w:r>
+                        <w:rPr>
+                          <w:sz w:val="16"/>
+                          <w:szCs w:val="16"/>
+                        </w:rPr>
+                        <w:tab/>
+                        <w:t>'Österreich' AS 'Kunden Österreich'</w:t>
+                      </w:r>
+                    </w:p>
+                    <w:p>
+                      <w:pPr>
+                        <w:spacing w:after="0"/>
+                        <w:rPr>
+                          <w:sz w:val="16"/>
+                          <w:szCs w:val="16"/>
+                        </w:rPr>
+                      </w:pPr>
+                      <w:r>
+                        <w:rPr>
+                          <w:sz w:val="16"/>
+                          <w:szCs w:val="16"/>
+                        </w:rPr>
+                        <w:tab/>
+                        <w:t>)</w:t>
+                      </w:r>
+                    </w:p>
+                    <w:p>
+                      <w:pPr>
+                        <w:spacing w:after="0"/>
+                        <w:rPr>
+                          <w:sz w:val="16"/>
+                          <w:szCs w:val="16"/>
+                        </w:rPr>
+                      </w:pPr>
+                      <w:r>
+                        <w:rPr>
+                          <w:sz w:val="16"/>
+                          <w:szCs w:val="16"/>
+                        </w:rPr>
+                        <w:t>);</w:t>
+                      </w:r>
+                    </w:p>
+                  </w:txbxContent>
+                </v:textbox>
+                <w10:wrap anchorx="margin"/>
+              </v:shape>
+            </w:pict>
+          </mc:Fallback>
+        </mc:AlternateContent>
+      </w:r>
+      <w:r>
+        <w:rPr>
+          <w:noProof/>
           <w:sz w:val="16"/>
           <w:szCs w:val="16"/>
         </w:rPr>
         <w:drawing>
-          <wp:inline distT="0" distB="0" distL="0" distR="0" wp14:anchorId="1BCBC76F" wp14:editId="3DAB5ED1">
+          <wp:inline distT="0" distB="0" distL="0" distR="0" wp14:anchorId="1BCBC76F" wp14:editId="2A2465AE">
             <wp:extent cx="4000500" cy="792868"/>
             <wp:effectExtent l="0" t="0" r="0" b="7620"/>
             <wp:docPr id="572484396" name="Grafik 1"/>
@@ -1140,132 +2374,8 @@
           <w:sz w:val="16"/>
           <w:szCs w:val="16"/>
         </w:rPr>
-        <w:t xml:space="preserve">) </w:t>
-      </w:r>
-      <w:proofErr w:type="spellStart"/>
-      <w:r>
-        <w:rPr>
-          <w:rFonts w:ascii="JetBrains Mono" w:hAnsi="JetBrains Mono" w:cs="JetBrains Mono"/>
-          <w:b/>
-          <w:bCs/>
-          <w:color w:val="CC7832"/>
-          <w:kern w:val="0"/>
-          <w:sz w:val="16"/>
-          <w:szCs w:val="16"/>
-        </w:rPr>
-        <w:t>as</w:t>
-      </w:r>
-      <w:proofErr w:type="spellEnd"/>
-      <w:r>
-        <w:rPr>
-          <w:rFonts w:ascii="JetBrains Mono" w:hAnsi="JetBrains Mono" w:cs="JetBrains Mono"/>
-          <w:color w:val="A9B7C6"/>
-          <w:kern w:val="0"/>
-          <w:sz w:val="16"/>
-          <w:szCs w:val="16"/>
-        </w:rPr>
-        <w:t xml:space="preserve"> </w:t>
-      </w:r>
-      <w:r>
-        <w:rPr>
-          <w:rFonts w:ascii="JetBrains Mono" w:hAnsi="JetBrains Mono" w:cs="JetBrains Mono"/>
-          <w:color w:val="A5C261"/>
-          <w:kern w:val="0"/>
-          <w:sz w:val="16"/>
-          <w:szCs w:val="16"/>
-        </w:rPr>
-        <w:t>"ALTER"</w:t>
-      </w:r>
-      <w:r>
-        <w:rPr>
-          <w:rFonts w:ascii="JetBrains Mono" w:hAnsi="JetBrains Mono" w:cs="JetBrains Mono"/>
-          <w:color w:val="A9B7C6"/>
-          <w:kern w:val="0"/>
-          <w:sz w:val="16"/>
-          <w:szCs w:val="16"/>
-        </w:rPr>
-        <w:t xml:space="preserve">, </w:t>
-      </w:r>
-      <w:r>
-        <w:rPr>
-          <w:rFonts w:ascii="JetBrains Mono" w:hAnsi="JetBrains Mono" w:cs="JetBrains Mono"/>
-          <w:b/>
-          <w:bCs/>
-          <w:color w:val="CC7832"/>
-          <w:kern w:val="0"/>
-          <w:sz w:val="16"/>
-          <w:szCs w:val="16"/>
-        </w:rPr>
-        <w:t>SUM</w:t>
-      </w:r>
-      <w:r>
-        <w:rPr>
-          <w:rFonts w:ascii="JetBrains Mono" w:hAnsi="JetBrains Mono" w:cs="JetBrains Mono"/>
-          <w:color w:val="A9B7C6"/>
-          <w:kern w:val="0"/>
-          <w:sz w:val="16"/>
-          <w:szCs w:val="16"/>
-        </w:rPr>
-        <w:t>(</w:t>
-      </w:r>
-      <w:proofErr w:type="spellStart"/>
-      <w:r>
-        <w:rPr>
-          <w:rFonts w:ascii="JetBrains Mono" w:hAnsi="JetBrains Mono" w:cs="JetBrains Mono"/>
-          <w:color w:val="A9B7C6"/>
-          <w:kern w:val="0"/>
-          <w:sz w:val="16"/>
-          <w:szCs w:val="16"/>
-        </w:rPr>
-        <w:t>v.verkauf_Anzahl</w:t>
-      </w:r>
-      <w:proofErr w:type="spellEnd"/>
-      <w:r>
-        <w:rPr>
-          <w:rFonts w:ascii="JetBrains Mono" w:hAnsi="JetBrains Mono" w:cs="JetBrains Mono"/>
-          <w:color w:val="A9B7C6"/>
-          <w:kern w:val="0"/>
-          <w:sz w:val="16"/>
-          <w:szCs w:val="16"/>
-        </w:rPr>
-        <w:t xml:space="preserve">) </w:t>
-      </w:r>
-      <w:proofErr w:type="spellStart"/>
-      <w:r>
-        <w:rPr>
-          <w:rFonts w:ascii="JetBrains Mono" w:hAnsi="JetBrains Mono" w:cs="JetBrains Mono"/>
-          <w:b/>
-          <w:bCs/>
-          <w:color w:val="CC7832"/>
-          <w:kern w:val="0"/>
-          <w:sz w:val="16"/>
-          <w:szCs w:val="16"/>
-        </w:rPr>
-        <w:t>as</w:t>
-      </w:r>
-      <w:proofErr w:type="spellEnd"/>
-      <w:r>
-        <w:rPr>
-          <w:rFonts w:ascii="JetBrains Mono" w:hAnsi="JetBrains Mono" w:cs="JetBrains Mono"/>
-          <w:color w:val="A9B7C6"/>
-          <w:kern w:val="0"/>
-          <w:sz w:val="16"/>
-          <w:szCs w:val="16"/>
-        </w:rPr>
-        <w:t xml:space="preserve"> </w:t>
-      </w:r>
-      <w:proofErr w:type="spellStart"/>
-      <w:r>
-        <w:rPr>
-          <w:rFonts w:ascii="JetBrains Mono" w:hAnsi="JetBrains Mono" w:cs="JetBrains Mono"/>
-          <w:color w:val="A9B7C6"/>
-          <w:kern w:val="0"/>
-          <w:sz w:val="16"/>
-          <w:szCs w:val="16"/>
-        </w:rPr>
-        <w:t>anzahl</w:t>
-      </w:r>
-      <w:proofErr w:type="spellEnd"/>
+        <w:t>)</w:t>
+      </w:r>
     </w:p>
     <w:p>
       <w:pPr>
@@ -1273,15 +2383,26 @@
         <w:autoSpaceDN w:val="0"/>
         <w:adjustRightInd w:val="0"/>
         <w:spacing w:after="0" w:line="240" w:lineRule="auto"/>
-        <w:rPr>
-          <w:rFonts w:ascii="JetBrains Mono" w:hAnsi="JetBrains Mono" w:cs="JetBrains Mono"/>
-          <w:color w:val="A9B7C6"/>
-          <w:kern w:val="0"/>
-          <w:sz w:val="16"/>
-          <w:szCs w:val="16"/>
-        </w:rPr>
-      </w:pPr>
-      <w:proofErr w:type="gramStart"/>
+        <w:ind w:firstLine="708"/>
+        <w:rPr>
+          <w:rFonts w:ascii="JetBrains Mono" w:hAnsi="JetBrains Mono" w:cs="JetBrains Mono"/>
+          <w:color w:val="A9B7C6"/>
+          <w:kern w:val="0"/>
+          <w:sz w:val="16"/>
+          <w:szCs w:val="16"/>
+        </w:rPr>
+      </w:pPr>
+      <w:r>
+        <w:rPr>
+          <w:rFonts w:ascii="JetBrains Mono" w:hAnsi="JetBrains Mono" w:cs="JetBrains Mono"/>
+          <w:color w:val="A9B7C6"/>
+          <w:kern w:val="0"/>
+          <w:sz w:val="16"/>
+          <w:szCs w:val="16"/>
+        </w:rPr>
+        <w:t xml:space="preserve"> </w:t>
+      </w:r>
+      <w:proofErr w:type="spellStart"/>
       <w:r>
         <w:rPr>
           <w:rFonts w:ascii="JetBrains Mono" w:hAnsi="JetBrains Mono" w:cs="JetBrains Mono"/>
@@ -1292,17 +2413,72 @@
           <w:sz w:val="16"/>
           <w:szCs w:val="16"/>
         </w:rPr>
-        <w:t>FROM</w:t>
-      </w:r>
-      <w:r>
-        <w:rPr>
-          <w:rFonts w:ascii="JetBrains Mono" w:hAnsi="JetBrains Mono" w:cs="JetBrains Mono"/>
-          <w:color w:val="A9B7C6"/>
-          <w:kern w:val="0"/>
-          <w:sz w:val="16"/>
-          <w:szCs w:val="16"/>
-        </w:rPr>
-        <w:t xml:space="preserve"> Kunde</w:t>
+        <w:t>as</w:t>
+      </w:r>
+      <w:proofErr w:type="spellEnd"/>
+      <w:r>
+        <w:rPr>
+          <w:rFonts w:ascii="JetBrains Mono" w:hAnsi="JetBrains Mono" w:cs="JetBrains Mono"/>
+          <w:color w:val="A9B7C6"/>
+          <w:kern w:val="0"/>
+          <w:sz w:val="16"/>
+          <w:szCs w:val="16"/>
+        </w:rPr>
+        <w:t xml:space="preserve"> </w:t>
+      </w:r>
+      <w:r>
+        <w:rPr>
+          <w:rFonts w:ascii="JetBrains Mono" w:hAnsi="JetBrains Mono" w:cs="JetBrains Mono"/>
+          <w:color w:val="A5C261"/>
+          <w:kern w:val="0"/>
+          <w:sz w:val="16"/>
+          <w:szCs w:val="16"/>
+        </w:rPr>
+        <w:t>"ALTER"</w:t>
+      </w:r>
+      <w:r>
+        <w:rPr>
+          <w:rFonts w:ascii="JetBrains Mono" w:hAnsi="JetBrains Mono" w:cs="JetBrains Mono"/>
+          <w:color w:val="A9B7C6"/>
+          <w:kern w:val="0"/>
+          <w:sz w:val="16"/>
+          <w:szCs w:val="16"/>
+        </w:rPr>
+        <w:t xml:space="preserve">, </w:t>
+      </w:r>
+      <w:r>
+        <w:rPr>
+          <w:rFonts w:ascii="JetBrains Mono" w:hAnsi="JetBrains Mono" w:cs="JetBrains Mono"/>
+          <w:b/>
+          <w:bCs/>
+          <w:color w:val="CC7832"/>
+          <w:kern w:val="0"/>
+          <w:sz w:val="16"/>
+          <w:szCs w:val="16"/>
+        </w:rPr>
+        <w:t>SUM</w:t>
+      </w:r>
+      <w:r>
+        <w:rPr>
+          <w:rFonts w:ascii="JetBrains Mono" w:hAnsi="JetBrains Mono" w:cs="JetBrains Mono"/>
+          <w:color w:val="A9B7C6"/>
+          <w:kern w:val="0"/>
+          <w:sz w:val="16"/>
+          <w:szCs w:val="16"/>
+        </w:rPr>
+        <w:t>(</w:t>
+      </w:r>
+      <w:proofErr w:type="spellStart"/>
+      <w:proofErr w:type="gramStart"/>
+      <w:r>
+        <w:rPr>
+          <w:rFonts w:ascii="JetBrains Mono" w:hAnsi="JetBrains Mono" w:cs="JetBrains Mono"/>
+          <w:color w:val="A9B7C6"/>
+          <w:kern w:val="0"/>
+          <w:sz w:val="16"/>
+          <w:szCs w:val="16"/>
+        </w:rPr>
+        <w:t>v.verkauf</w:t>
       </w:r>
       <w:proofErr w:type="gramEnd"/>
       <w:r>
@@ -1313,8 +2489,55 @@
           <w:sz w:val="16"/>
           <w:szCs w:val="16"/>
         </w:rPr>
-        <w:t xml:space="preserve"> k, Produkt p, Verkauf v</w:t>
-      </w:r>
+        <w:t>_Anzahl</w:t>
+      </w:r>
+      <w:proofErr w:type="spellEnd"/>
+      <w:r>
+        <w:rPr>
+          <w:rFonts w:ascii="JetBrains Mono" w:hAnsi="JetBrains Mono" w:cs="JetBrains Mono"/>
+          <w:color w:val="A9B7C6"/>
+          <w:kern w:val="0"/>
+          <w:sz w:val="16"/>
+          <w:szCs w:val="16"/>
+        </w:rPr>
+        <w:t xml:space="preserve">) </w:t>
+      </w:r>
+      <w:proofErr w:type="spellStart"/>
+      <w:r>
+        <w:rPr>
+          <w:rFonts w:ascii="JetBrains Mono" w:hAnsi="JetBrains Mono" w:cs="JetBrains Mono"/>
+          <w:b/>
+          <w:bCs/>
+          <w:color w:val="CC7832"/>
+          <w:kern w:val="0"/>
+          <w:sz w:val="16"/>
+          <w:szCs w:val="16"/>
+        </w:rPr>
+        <w:t>as</w:t>
+      </w:r>
+      <w:proofErr w:type="spellEnd"/>
+      <w:r>
+        <w:rPr>
+          <w:rFonts w:ascii="JetBrains Mono" w:hAnsi="JetBrains Mono" w:cs="JetBrains Mono"/>
+          <w:color w:val="A9B7C6"/>
+          <w:kern w:val="0"/>
+          <w:sz w:val="16"/>
+          <w:szCs w:val="16"/>
+        </w:rPr>
+        <w:t xml:space="preserve"> </w:t>
+      </w:r>
+      <w:proofErr w:type="spellStart"/>
+      <w:r>
+        <w:rPr>
+          <w:rFonts w:ascii="JetBrains Mono" w:hAnsi="JetBrains Mono" w:cs="JetBrains Mono"/>
+          <w:color w:val="A9B7C6"/>
+          <w:kern w:val="0"/>
+          <w:sz w:val="16"/>
+          <w:szCs w:val="16"/>
+        </w:rPr>
+        <w:t>anzahl</w:t>
+      </w:r>
+      <w:proofErr w:type="spellEnd"/>
     </w:p>
     <w:p>
       <w:pPr>
@@ -1328,9 +2551,9 @@
           <w:kern w:val="0"/>
           <w:sz w:val="16"/>
           <w:szCs w:val="16"/>
-          <w:lang w:val="en-GB"/>
-        </w:rPr>
-      </w:pPr>
+        </w:rPr>
+      </w:pPr>
+      <w:proofErr w:type="gramStart"/>
       <w:r>
         <w:rPr>
           <w:rFonts w:ascii="JetBrains Mono" w:hAnsi="JetBrains Mono" w:cs="JetBrains Mono"/>
@@ -1340,33 +2563,18 @@
           <w:kern w:val="0"/>
           <w:sz w:val="16"/>
           <w:szCs w:val="16"/>
-          <w:lang w:val="en-GB"/>
-        </w:rPr>
-        <w:t>WHERE</w:t>
-      </w:r>
-      <w:r>
-        <w:rPr>
-          <w:rFonts w:ascii="JetBrains Mono" w:hAnsi="JetBrains Mono" w:cs="JetBrains Mono"/>
-          <w:color w:val="A9B7C6"/>
-          <w:kern w:val="0"/>
-          <w:sz w:val="16"/>
-          <w:szCs w:val="16"/>
-          <w:lang w:val="en-GB"/>
-        </w:rPr>
-        <w:t xml:space="preserve"> </w:t>
-      </w:r>
-      <w:proofErr w:type="spellStart"/>
-      <w:proofErr w:type="gramStart"/>
-      <w:r>
-        <w:rPr>
-          <w:rFonts w:ascii="JetBrains Mono" w:hAnsi="JetBrains Mono" w:cs="JetBrains Mono"/>
-          <w:color w:val="A9B7C6"/>
-          <w:kern w:val="0"/>
-          <w:sz w:val="16"/>
-          <w:szCs w:val="16"/>
-          <w:lang w:val="en-GB"/>
-        </w:rPr>
-        <w:t>v.verkauf</w:t>
+        </w:rPr>
+        <w:t>FROM</w:t>
+      </w:r>
+      <w:r>
+        <w:rPr>
+          <w:rFonts w:ascii="JetBrains Mono" w:hAnsi="JetBrains Mono" w:cs="JetBrains Mono"/>
+          <w:color w:val="A9B7C6"/>
+          <w:kern w:val="0"/>
+          <w:sz w:val="16"/>
+          <w:szCs w:val="16"/>
+        </w:rPr>
+        <w:t xml:space="preserve"> Kunde</w:t>
       </w:r>
       <w:proofErr w:type="gramEnd"/>
       <w:r>
@@ -1376,89 +2584,8 @@
           <w:kern w:val="0"/>
           <w:sz w:val="16"/>
           <w:szCs w:val="16"/>
-          <w:lang w:val="en-GB"/>
-        </w:rPr>
-        <w:t>_datum</w:t>
-      </w:r>
-      <w:proofErr w:type="spellEnd"/>
-      <w:r>
-        <w:rPr>
-          <w:rFonts w:ascii="JetBrains Mono" w:hAnsi="JetBrains Mono" w:cs="JetBrains Mono"/>
-          <w:color w:val="A9B7C6"/>
-          <w:kern w:val="0"/>
-          <w:sz w:val="16"/>
-          <w:szCs w:val="16"/>
-          <w:lang w:val="en-GB"/>
-        </w:rPr>
-        <w:t xml:space="preserve"> </w:t>
-      </w:r>
-      <w:r>
-        <w:rPr>
-          <w:rFonts w:ascii="JetBrains Mono" w:hAnsi="JetBrains Mono" w:cs="JetBrains Mono"/>
-          <w:b/>
-          <w:bCs/>
-          <w:color w:val="A9B7C6"/>
-          <w:kern w:val="0"/>
-          <w:sz w:val="16"/>
-          <w:szCs w:val="16"/>
-          <w:lang w:val="en-GB"/>
-        </w:rPr>
-        <w:t>&gt;=</w:t>
-      </w:r>
-      <w:r>
-        <w:rPr>
-          <w:rFonts w:ascii="JetBrains Mono" w:hAnsi="JetBrains Mono" w:cs="JetBrains Mono"/>
-          <w:color w:val="A9B7C6"/>
-          <w:kern w:val="0"/>
-          <w:sz w:val="16"/>
-          <w:szCs w:val="16"/>
-          <w:lang w:val="en-GB"/>
-        </w:rPr>
-        <w:t xml:space="preserve"> TO_DATE(</w:t>
-      </w:r>
-      <w:r>
-        <w:rPr>
-          <w:rFonts w:ascii="JetBrains Mono" w:hAnsi="JetBrains Mono" w:cs="JetBrains Mono"/>
-          <w:color w:val="A5C261"/>
-          <w:kern w:val="0"/>
-          <w:sz w:val="16"/>
-          <w:szCs w:val="16"/>
-          <w:lang w:val="en-GB"/>
-        </w:rPr>
-        <w:t>'2020-01-01'</w:t>
-      </w:r>
-      <w:r>
-        <w:rPr>
-          <w:rFonts w:ascii="JetBrains Mono" w:hAnsi="JetBrains Mono" w:cs="JetBrains Mono"/>
-          <w:color w:val="A9B7C6"/>
-          <w:kern w:val="0"/>
-          <w:sz w:val="16"/>
-          <w:szCs w:val="16"/>
-          <w:lang w:val="en-GB"/>
-        </w:rPr>
-        <w:t xml:space="preserve">, </w:t>
-      </w:r>
-      <w:r>
-        <w:rPr>
-          <w:rFonts w:ascii="JetBrains Mono" w:hAnsi="JetBrains Mono" w:cs="JetBrains Mono"/>
-          <w:color w:val="A5C261"/>
-          <w:kern w:val="0"/>
-          <w:sz w:val="16"/>
-          <w:szCs w:val="16"/>
-          <w:lang w:val="en-GB"/>
-        </w:rPr>
-        <w:t>'YYYY-MM-DD'</w:t>
-      </w:r>
-      <w:r>
-        <w:rPr>
-          <w:rFonts w:ascii="JetBrains Mono" w:hAnsi="JetBrains Mono" w:cs="JetBrains Mono"/>
-          <w:color w:val="A9B7C6"/>
-          <w:kern w:val="0"/>
-          <w:sz w:val="16"/>
-          <w:szCs w:val="16"/>
-          <w:lang w:val="en-GB"/>
-        </w:rPr>
-        <w:t>)</w:t>
+        </w:rPr>
+        <w:t xml:space="preserve"> k, Produkt p, Verkauf v</w:t>
       </w:r>
     </w:p>
     <w:p>
@@ -1487,7 +2614,7 @@
           <w:szCs w:val="16"/>
           <w:lang w:val="en-GB"/>
         </w:rPr>
-        <w:t>AND</w:t>
+        <w:t>WHERE</w:t>
       </w:r>
       <w:r>
         <w:rPr>
@@ -1511,7 +2638,7 @@
           <w:szCs w:val="16"/>
           <w:lang w:val="en-GB"/>
         </w:rPr>
-        <w:t>v.produkt</w:t>
+        <w:t>v.verkauf</w:t>
       </w:r>
       <w:proofErr w:type="gramEnd"/>
       <w:r>
@@ -1523,7 +2650,7 @@
           <w:szCs w:val="16"/>
           <w:lang w:val="en-GB"/>
         </w:rPr>
-        <w:t>_ID</w:t>
+        <w:t>_datum</w:t>
       </w:r>
       <w:proofErr w:type="spellEnd"/>
       <w:r>
@@ -1548,32 +2675,63 @@
           <w:szCs w:val="16"/>
           <w:lang w:val="en-GB"/>
         </w:rPr>
-        <w:t>=</w:t>
-      </w:r>
-      <w:r>
-        <w:rPr>
-          <w:rFonts w:ascii="JetBrains Mono" w:hAnsi="JetBrains Mono" w:cs="JetBrains Mono"/>
-          <w:color w:val="A9B7C6"/>
-          <w:kern w:val="0"/>
-          <w:sz w:val="16"/>
-          <w:szCs w:val="16"/>
-          <w:lang w:val="en-GB"/>
-        </w:rPr>
-        <w:t xml:space="preserve"> </w:t>
-      </w:r>
-      <w:proofErr w:type="spellStart"/>
-      <w:r>
-        <w:rPr>
-          <w:rFonts w:ascii="JetBrains Mono" w:hAnsi="JetBrains Mono" w:cs="JetBrains Mono"/>
-          <w:color w:val="A9B7C6"/>
-          <w:kern w:val="0"/>
-          <w:sz w:val="16"/>
-          <w:szCs w:val="16"/>
-          <w:lang w:val="en-GB"/>
-        </w:rPr>
-        <w:t>p.Produkt_ID</w:t>
-      </w:r>
-      <w:proofErr w:type="spellEnd"/>
+        <w:t>&gt;=</w:t>
+      </w:r>
+      <w:r>
+        <w:rPr>
+          <w:rFonts w:ascii="JetBrains Mono" w:hAnsi="JetBrains Mono" w:cs="JetBrains Mono"/>
+          <w:color w:val="A9B7C6"/>
+          <w:kern w:val="0"/>
+          <w:sz w:val="16"/>
+          <w:szCs w:val="16"/>
+          <w:lang w:val="en-GB"/>
+        </w:rPr>
+        <w:t xml:space="preserve"> TO_DATE(</w:t>
+      </w:r>
+      <w:r>
+        <w:rPr>
+          <w:rFonts w:ascii="JetBrains Mono" w:hAnsi="JetBrains Mono" w:cs="JetBrains Mono"/>
+          <w:color w:val="A5C261"/>
+          <w:kern w:val="0"/>
+          <w:sz w:val="16"/>
+          <w:szCs w:val="16"/>
+          <w:lang w:val="en-GB"/>
+        </w:rPr>
+        <w:t>'2020-01-01'</w:t>
+      </w:r>
+      <w:r>
+        <w:rPr>
+          <w:rFonts w:ascii="JetBrains Mono" w:hAnsi="JetBrains Mono" w:cs="JetBrains Mono"/>
+          <w:color w:val="A9B7C6"/>
+          <w:kern w:val="0"/>
+          <w:sz w:val="16"/>
+          <w:szCs w:val="16"/>
+          <w:lang w:val="en-GB"/>
+        </w:rPr>
+        <w:t xml:space="preserve">, </w:t>
+      </w:r>
+      <w:r>
+        <w:rPr>
+          <w:rFonts w:ascii="JetBrains Mono" w:hAnsi="JetBrains Mono" w:cs="JetBrains Mono"/>
+          <w:color w:val="A5C261"/>
+          <w:kern w:val="0"/>
+          <w:sz w:val="16"/>
+          <w:szCs w:val="16"/>
+          <w:lang w:val="en-GB"/>
+        </w:rPr>
+        <w:t>'YYYY-MM-DD'</w:t>
+      </w:r>
+      <w:r>
+        <w:rPr>
+          <w:rFonts w:ascii="JetBrains Mono" w:hAnsi="JetBrains Mono" w:cs="JetBrains Mono"/>
+          <w:color w:val="A9B7C6"/>
+          <w:kern w:val="0"/>
+          <w:sz w:val="16"/>
+          <w:szCs w:val="16"/>
+          <w:lang w:val="en-GB"/>
+        </w:rPr>
+        <w:t>)</w:t>
+      </w:r>
     </w:p>
     <w:p>
       <w:pPr>
@@ -1625,7 +2783,7 @@
           <w:szCs w:val="16"/>
           <w:lang w:val="en-GB"/>
         </w:rPr>
-        <w:t>v.kunde</w:t>
+        <w:t>v.produkt</w:t>
       </w:r>
       <w:proofErr w:type="gramEnd"/>
       <w:r>
@@ -1685,7 +2843,7 @@
           <w:szCs w:val="16"/>
           <w:lang w:val="en-GB"/>
         </w:rPr>
-        <w:t>k.Kunde_ID</w:t>
+        <w:t>p.Produkt_ID</w:t>
       </w:r>
       <w:proofErr w:type="spellEnd"/>
     </w:p>
@@ -1701,7 +2859,6 @@
           <w:kern w:val="0"/>
           <w:sz w:val="16"/>
           <w:szCs w:val="16"/>
-          <w:lang w:val="en-GB"/>
         </w:rPr>
       </w:pPr>
       <w:r>
@@ -1713,18 +2870,50 @@
           <w:kern w:val="0"/>
           <w:sz w:val="16"/>
           <w:szCs w:val="16"/>
-          <w:lang w:val="en-GB"/>
-        </w:rPr>
-        <w:t>GROUP</w:t>
-      </w:r>
-      <w:r>
-        <w:rPr>
-          <w:rFonts w:ascii="JetBrains Mono" w:hAnsi="JetBrains Mono" w:cs="JetBrains Mono"/>
-          <w:color w:val="A9B7C6"/>
-          <w:kern w:val="0"/>
-          <w:sz w:val="16"/>
-          <w:szCs w:val="16"/>
-          <w:lang w:val="en-GB"/>
+        </w:rPr>
+        <w:t>AND</w:t>
+      </w:r>
+      <w:r>
+        <w:rPr>
+          <w:rFonts w:ascii="JetBrains Mono" w:hAnsi="JetBrains Mono" w:cs="JetBrains Mono"/>
+          <w:color w:val="A9B7C6"/>
+          <w:kern w:val="0"/>
+          <w:sz w:val="16"/>
+          <w:szCs w:val="16"/>
+        </w:rPr>
+        <w:t xml:space="preserve"> </w:t>
+      </w:r>
+      <w:proofErr w:type="spellStart"/>
+      <w:proofErr w:type="gramStart"/>
+      <w:r>
+        <w:rPr>
+          <w:rFonts w:ascii="JetBrains Mono" w:hAnsi="JetBrains Mono" w:cs="JetBrains Mono"/>
+          <w:color w:val="A9B7C6"/>
+          <w:kern w:val="0"/>
+          <w:sz w:val="16"/>
+          <w:szCs w:val="16"/>
+        </w:rPr>
+        <w:t>v.kunde</w:t>
+      </w:r>
+      <w:proofErr w:type="gramEnd"/>
+      <w:r>
+        <w:rPr>
+          <w:rFonts w:ascii="JetBrains Mono" w:hAnsi="JetBrains Mono" w:cs="JetBrains Mono"/>
+          <w:color w:val="A9B7C6"/>
+          <w:kern w:val="0"/>
+          <w:sz w:val="16"/>
+          <w:szCs w:val="16"/>
+        </w:rPr>
+        <w:t>_ID</w:t>
+      </w:r>
+      <w:proofErr w:type="spellEnd"/>
+      <w:r>
+        <w:rPr>
+          <w:rFonts w:ascii="JetBrains Mono" w:hAnsi="JetBrains Mono" w:cs="JetBrains Mono"/>
+          <w:color w:val="A9B7C6"/>
+          <w:kern w:val="0"/>
+          <w:sz w:val="16"/>
+          <w:szCs w:val="16"/>
         </w:rPr>
         <w:t xml:space="preserve"> </w:t>
       </w:r>
@@ -1733,110 +2922,35 @@
           <w:rFonts w:ascii="JetBrains Mono" w:hAnsi="JetBrains Mono" w:cs="JetBrains Mono"/>
           <w:b/>
           <w:bCs/>
-          <w:color w:val="CC7832"/>
-          <w:kern w:val="0"/>
-          <w:sz w:val="16"/>
-          <w:szCs w:val="16"/>
-          <w:lang w:val="en-GB"/>
-        </w:rPr>
-        <w:t>BY</w:t>
-      </w:r>
-      <w:r>
-        <w:rPr>
-          <w:rFonts w:ascii="JetBrains Mono" w:hAnsi="JetBrains Mono" w:cs="JetBrains Mono"/>
-          <w:color w:val="A9B7C6"/>
-          <w:kern w:val="0"/>
-          <w:sz w:val="16"/>
-          <w:szCs w:val="16"/>
-          <w:lang w:val="en-GB"/>
+          <w:color w:val="A9B7C6"/>
+          <w:kern w:val="0"/>
+          <w:sz w:val="16"/>
+          <w:szCs w:val="16"/>
+        </w:rPr>
+        <w:t>=</w:t>
+      </w:r>
+      <w:r>
+        <w:rPr>
+          <w:rFonts w:ascii="JetBrains Mono" w:hAnsi="JetBrains Mono" w:cs="JetBrains Mono"/>
+          <w:color w:val="A9B7C6"/>
+          <w:kern w:val="0"/>
+          <w:sz w:val="16"/>
+          <w:szCs w:val="16"/>
         </w:rPr>
         <w:t xml:space="preserve"> </w:t>
       </w:r>
-      <w:r>
-        <w:rPr>
-          <w:rFonts w:ascii="JetBrains Mono" w:hAnsi="JetBrains Mono" w:cs="JetBrains Mono"/>
-          <w:b/>
-          <w:bCs/>
-          <w:color w:val="CC7832"/>
-          <w:kern w:val="0"/>
-          <w:sz w:val="16"/>
-          <w:szCs w:val="16"/>
-          <w:lang w:val="en-GB"/>
-        </w:rPr>
-        <w:t>CUBE</w:t>
-      </w:r>
-      <w:r>
-        <w:rPr>
-          <w:rFonts w:ascii="JetBrains Mono" w:hAnsi="JetBrains Mono" w:cs="JetBrains Mono"/>
-          <w:color w:val="A9B7C6"/>
-          <w:kern w:val="0"/>
-          <w:sz w:val="16"/>
-          <w:szCs w:val="16"/>
-          <w:lang w:val="en-GB"/>
-        </w:rPr>
-        <w:t xml:space="preserve"> (</w:t>
-      </w:r>
       <w:proofErr w:type="spellStart"/>
-      <w:proofErr w:type="gramStart"/>
-      <w:r>
-        <w:rPr>
-          <w:rFonts w:ascii="JetBrains Mono" w:hAnsi="JetBrains Mono" w:cs="JetBrains Mono"/>
-          <w:color w:val="A9B7C6"/>
-          <w:kern w:val="0"/>
-          <w:sz w:val="16"/>
-          <w:szCs w:val="16"/>
-          <w:lang w:val="en-GB"/>
-        </w:rPr>
-        <w:t>p.produkt</w:t>
-      </w:r>
-      <w:proofErr w:type="gramEnd"/>
-      <w:r>
-        <w:rPr>
-          <w:rFonts w:ascii="JetBrains Mono" w:hAnsi="JetBrains Mono" w:cs="JetBrains Mono"/>
-          <w:color w:val="A9B7C6"/>
-          <w:kern w:val="0"/>
-          <w:sz w:val="16"/>
-          <w:szCs w:val="16"/>
-          <w:lang w:val="en-GB"/>
-        </w:rPr>
-        <w:t>_gruppe</w:t>
+      <w:r>
+        <w:rPr>
+          <w:rFonts w:ascii="JetBrains Mono" w:hAnsi="JetBrains Mono" w:cs="JetBrains Mono"/>
+          <w:color w:val="A9B7C6"/>
+          <w:kern w:val="0"/>
+          <w:sz w:val="16"/>
+          <w:szCs w:val="16"/>
+        </w:rPr>
+        <w:t>k.Kunde_ID</w:t>
       </w:r>
       <w:proofErr w:type="spellEnd"/>
-      <w:r>
-        <w:rPr>
-          <w:rFonts w:ascii="JetBrains Mono" w:hAnsi="JetBrains Mono" w:cs="JetBrains Mono"/>
-          <w:color w:val="A9B7C6"/>
-          <w:kern w:val="0"/>
-          <w:sz w:val="16"/>
-          <w:szCs w:val="16"/>
-          <w:lang w:val="en-GB"/>
-        </w:rPr>
-        <w:t xml:space="preserve">, </w:t>
-      </w:r>
-      <w:proofErr w:type="spellStart"/>
-      <w:r>
-        <w:rPr>
-          <w:rFonts w:ascii="JetBrains Mono" w:hAnsi="JetBrains Mono" w:cs="JetBrains Mono"/>
-          <w:color w:val="A9B7C6"/>
-          <w:kern w:val="0"/>
-          <w:sz w:val="16"/>
-          <w:szCs w:val="16"/>
-          <w:lang w:val="en-GB"/>
-        </w:rPr>
-        <w:t>k.kunde_alter</w:t>
-      </w:r>
-      <w:proofErr w:type="spellEnd"/>
-      <w:r>
-        <w:rPr>
-          <w:rFonts w:ascii="JetBrains Mono" w:hAnsi="JetBrains Mono" w:cs="JetBrains Mono"/>
-          <w:color w:val="A9B7C6"/>
-          <w:kern w:val="0"/>
-          <w:sz w:val="16"/>
-          <w:szCs w:val="16"/>
-          <w:lang w:val="en-GB"/>
-        </w:rPr>
-        <w:t>);</w:t>
-      </w:r>
     </w:p>
     <w:p>
       <w:pPr>
@@ -1850,9 +2964,130 @@
           <w:kern w:val="0"/>
           <w:sz w:val="16"/>
           <w:szCs w:val="16"/>
-          <w:lang w:val="en-GB"/>
-        </w:rPr>
-      </w:pPr>
+        </w:rPr>
+      </w:pPr>
+      <w:r>
+        <w:rPr>
+          <w:rFonts w:ascii="JetBrains Mono" w:hAnsi="JetBrains Mono" w:cs="JetBrains Mono"/>
+          <w:b/>
+          <w:bCs/>
+          <w:color w:val="CC7832"/>
+          <w:kern w:val="0"/>
+          <w:sz w:val="16"/>
+          <w:szCs w:val="16"/>
+        </w:rPr>
+        <w:t>GROUP</w:t>
+      </w:r>
+      <w:r>
+        <w:rPr>
+          <w:rFonts w:ascii="JetBrains Mono" w:hAnsi="JetBrains Mono" w:cs="JetBrains Mono"/>
+          <w:color w:val="A9B7C6"/>
+          <w:kern w:val="0"/>
+          <w:sz w:val="16"/>
+          <w:szCs w:val="16"/>
+        </w:rPr>
+        <w:t xml:space="preserve"> </w:t>
+      </w:r>
+      <w:r>
+        <w:rPr>
+          <w:rFonts w:ascii="JetBrains Mono" w:hAnsi="JetBrains Mono" w:cs="JetBrains Mono"/>
+          <w:b/>
+          <w:bCs/>
+          <w:color w:val="CC7832"/>
+          <w:kern w:val="0"/>
+          <w:sz w:val="16"/>
+          <w:szCs w:val="16"/>
+        </w:rPr>
+        <w:t>BY</w:t>
+      </w:r>
+      <w:r>
+        <w:rPr>
+          <w:rFonts w:ascii="JetBrains Mono" w:hAnsi="JetBrains Mono" w:cs="JetBrains Mono"/>
+          <w:color w:val="A9B7C6"/>
+          <w:kern w:val="0"/>
+          <w:sz w:val="16"/>
+          <w:szCs w:val="16"/>
+        </w:rPr>
+        <w:t xml:space="preserve"> </w:t>
+      </w:r>
+      <w:r>
+        <w:rPr>
+          <w:rFonts w:ascii="JetBrains Mono" w:hAnsi="JetBrains Mono" w:cs="JetBrains Mono"/>
+          <w:b/>
+          <w:bCs/>
+          <w:color w:val="CC7832"/>
+          <w:kern w:val="0"/>
+          <w:sz w:val="16"/>
+          <w:szCs w:val="16"/>
+        </w:rPr>
+        <w:t>CUBE</w:t>
+      </w:r>
+      <w:r>
+        <w:rPr>
+          <w:rFonts w:ascii="JetBrains Mono" w:hAnsi="JetBrains Mono" w:cs="JetBrains Mono"/>
+          <w:color w:val="A9B7C6"/>
+          <w:kern w:val="0"/>
+          <w:sz w:val="16"/>
+          <w:szCs w:val="16"/>
+        </w:rPr>
+        <w:t xml:space="preserve"> (</w:t>
+      </w:r>
+      <w:proofErr w:type="spellStart"/>
+      <w:proofErr w:type="gramStart"/>
+      <w:r>
+        <w:rPr>
+          <w:rFonts w:ascii="JetBrains Mono" w:hAnsi="JetBrains Mono" w:cs="JetBrains Mono"/>
+          <w:color w:val="A9B7C6"/>
+          <w:kern w:val="0"/>
+          <w:sz w:val="16"/>
+          <w:szCs w:val="16"/>
+        </w:rPr>
+        <w:t>p.produkt</w:t>
+      </w:r>
+      <w:proofErr w:type="gramEnd"/>
+      <w:r>
+        <w:rPr>
+          <w:rFonts w:ascii="JetBrains Mono" w:hAnsi="JetBrains Mono" w:cs="JetBrains Mono"/>
+          <w:color w:val="A9B7C6"/>
+          <w:kern w:val="0"/>
+          <w:sz w:val="16"/>
+          <w:szCs w:val="16"/>
+        </w:rPr>
+        <w:t>_gruppe</w:t>
+      </w:r>
+      <w:proofErr w:type="spellEnd"/>
+      <w:r>
+        <w:rPr>
+          <w:rFonts w:ascii="JetBrains Mono" w:hAnsi="JetBrains Mono" w:cs="JetBrains Mono"/>
+          <w:color w:val="A9B7C6"/>
+          <w:kern w:val="0"/>
+          <w:sz w:val="16"/>
+          <w:szCs w:val="16"/>
+        </w:rPr>
+        <w:t xml:space="preserve">, </w:t>
+      </w:r>
+      <w:proofErr w:type="spellStart"/>
+      <w:r>
+        <w:rPr>
+          <w:rFonts w:ascii="JetBrains Mono" w:hAnsi="JetBrains Mono" w:cs="JetBrains Mono"/>
+          <w:color w:val="A9B7C6"/>
+          <w:kern w:val="0"/>
+          <w:sz w:val="16"/>
+          <w:szCs w:val="16"/>
+        </w:rPr>
+        <w:t>k.kunde_alter</w:t>
+      </w:r>
+      <w:proofErr w:type="spellEnd"/>
+      <w:r>
+        <w:rPr>
+          <w:rFonts w:ascii="JetBrains Mono" w:hAnsi="JetBrains Mono" w:cs="JetBrains Mono"/>
+          <w:color w:val="A9B7C6"/>
+          <w:kern w:val="0"/>
+          <w:sz w:val="16"/>
+          <w:szCs w:val="16"/>
+        </w:rPr>
+        <w:t>);</w:t>
+      </w:r>
     </w:p>
     <w:p>
       <w:pPr>
@@ -1904,14 +3139,12 @@
           <w:kern w:val="0"/>
           <w:sz w:val="16"/>
           <w:szCs w:val="16"/>
-          <w:lang w:val="en-GB"/>
-        </w:rPr>
-      </w:pPr>
-      <w:r>
-        <w:rPr>
-          <w:sz w:val="16"/>
-          <w:szCs w:val="16"/>
-          <w:lang w:val="en-GB"/>
+        </w:rPr>
+      </w:pPr>
+      <w:r>
+        <w:rPr>
+          <w:sz w:val="16"/>
+          <w:szCs w:val="16"/>
         </w:rPr>
         <w:t>DECODE(</w:t>
       </w:r>
@@ -1920,26 +3153,64 @@
         <w:rPr>
           <w:sz w:val="16"/>
           <w:szCs w:val="16"/>
-          <w:lang w:val="en-GB"/>
         </w:rPr>
         <w:t>GROUPING(</w:t>
       </w:r>
+      <w:proofErr w:type="spellStart"/>
       <w:proofErr w:type="gramEnd"/>
       <w:r>
         <w:rPr>
           <w:sz w:val="16"/>
           <w:szCs w:val="16"/>
-          <w:lang w:val="en-GB"/>
-        </w:rPr>
-        <w:t>region), 1, 'All Regions', 0, region)) AS Region</w:t>
-      </w:r>
-    </w:p>
-    <w:p>
-      <w:pPr>
-        <w:rPr>
-          <w:sz w:val="16"/>
-          <w:szCs w:val="16"/>
-          <w:lang w:val="en-GB"/>
+        </w:rPr>
+        <w:t>region</w:t>
+      </w:r>
+      <w:proofErr w:type="spellEnd"/>
+      <w:r>
+        <w:rPr>
+          <w:sz w:val="16"/>
+          <w:szCs w:val="16"/>
+        </w:rPr>
+        <w:t xml:space="preserve">), 1, 'All </w:t>
+      </w:r>
+      <w:proofErr w:type="spellStart"/>
+      <w:r>
+        <w:rPr>
+          <w:sz w:val="16"/>
+          <w:szCs w:val="16"/>
+        </w:rPr>
+        <w:t>Regions</w:t>
+      </w:r>
+      <w:proofErr w:type="spellEnd"/>
+      <w:r>
+        <w:rPr>
+          <w:sz w:val="16"/>
+          <w:szCs w:val="16"/>
+        </w:rPr>
+        <w:t xml:space="preserve">', 0, </w:t>
+      </w:r>
+      <w:proofErr w:type="spellStart"/>
+      <w:r>
+        <w:rPr>
+          <w:sz w:val="16"/>
+          <w:szCs w:val="16"/>
+        </w:rPr>
+        <w:t>region</w:t>
+      </w:r>
+      <w:proofErr w:type="spellEnd"/>
+      <w:r>
+        <w:rPr>
+          <w:sz w:val="16"/>
+          <w:szCs w:val="16"/>
+        </w:rPr>
+        <w:t>)) AS Region</w:t>
+      </w:r>
+    </w:p>
+    <w:p>
+      <w:pPr>
+        <w:rPr>
+          <w:sz w:val="16"/>
+          <w:szCs w:val="16"/>
         </w:rPr>
       </w:pPr>
     </w:p>
@@ -2549,6 +3820,7 @@
         <w:rPr>
           <w:sz w:val="16"/>
           <w:szCs w:val="16"/>
+          <w:lang w:val="en-GB"/>
         </w:rPr>
       </w:pPr>
       <w:r>
@@ -2620,6 +3892,7 @@
           <w:b/>
           <w:sz w:val="16"/>
           <w:szCs w:val="16"/>
+          <w:lang w:val="en-GB"/>
         </w:rPr>
         <w:t>OR-Mapper</w:t>
       </w:r>
@@ -2627,6 +3900,7 @@
         <w:rPr>
           <w:sz w:val="16"/>
           <w:szCs w:val="16"/>
+          <w:lang w:val="en-GB"/>
         </w:rPr>
         <w:t xml:space="preserve">: </w:t>
       </w:r>
@@ -2635,6 +3909,7 @@
         <w:rPr>
           <w:sz w:val="16"/>
           <w:szCs w:val="16"/>
+          <w:lang w:val="en-GB"/>
         </w:rPr>
         <w:t>Seperation</w:t>
       </w:r>
@@ -2643,71 +3918,95 @@
         <w:rPr>
           <w:sz w:val="16"/>
           <w:szCs w:val="16"/>
-        </w:rPr>
-        <w:t xml:space="preserve"> </w:t>
-      </w:r>
+          <w:lang w:val="en-GB"/>
+        </w:rPr>
+        <w:t xml:space="preserve"> of concerns</w:t>
+      </w:r>
+    </w:p>
+    <w:p>
+      <w:pPr>
+        <w:rPr>
+          <w:sz w:val="16"/>
+          <w:szCs w:val="16"/>
+        </w:rPr>
+      </w:pPr>
+      <w:r>
+        <w:rPr>
+          <w:b/>
+          <w:sz w:val="16"/>
+          <w:szCs w:val="16"/>
+        </w:rPr>
+        <w:t>Factory Method</w:t>
+      </w:r>
+      <w:r>
+        <w:rPr>
+          <w:sz w:val="16"/>
+          <w:szCs w:val="16"/>
+        </w:rPr>
+        <w:t>: Genaue Objekt Instanz durch Factory gekapselt, kann ausgetauscht werden</w:t>
+      </w:r>
+    </w:p>
+    <w:p>
+      <w:pPr>
+        <w:rPr>
+          <w:sz w:val="16"/>
+          <w:szCs w:val="16"/>
+          <w:lang w:val="en-GB"/>
+        </w:rPr>
+      </w:pPr>
       <w:proofErr w:type="spellStart"/>
       <w:r>
         <w:rPr>
           <w:sz w:val="16"/>
           <w:szCs w:val="16"/>
-        </w:rPr>
-        <w:t>of</w:t>
+          <w:lang w:val="en-GB"/>
+        </w:rPr>
+        <w:t>Abbildung</w:t>
       </w:r>
       <w:proofErr w:type="spellEnd"/>
       <w:r>
         <w:rPr>
           <w:sz w:val="16"/>
           <w:szCs w:val="16"/>
-        </w:rPr>
-        <w:t xml:space="preserve"> </w:t>
+          <w:lang w:val="en-GB"/>
+        </w:rPr>
+        <w:t xml:space="preserve"> der </w:t>
       </w:r>
       <w:proofErr w:type="spellStart"/>
       <w:r>
         <w:rPr>
           <w:sz w:val="16"/>
           <w:szCs w:val="16"/>
-        </w:rPr>
-        <w:t>concerns</w:t>
+          <w:lang w:val="en-GB"/>
+        </w:rPr>
+        <w:t>Vererbung</w:t>
       </w:r>
       <w:proofErr w:type="spellEnd"/>
-    </w:p>
-    <w:p>
-      <w:pPr>
-        <w:rPr>
-          <w:sz w:val="16"/>
-          <w:szCs w:val="16"/>
-        </w:rPr>
-      </w:pPr>
-      <w:r>
-        <w:rPr>
-          <w:b/>
-          <w:sz w:val="16"/>
-          <w:szCs w:val="16"/>
-        </w:rPr>
-        <w:t>Factory Method</w:t>
-      </w:r>
-      <w:r>
-        <w:rPr>
-          <w:sz w:val="16"/>
-          <w:szCs w:val="16"/>
-        </w:rPr>
-        <w:t>: Genaue Objekt Instanz durch Factory gekapselt, kann ausgetauscht werden</w:t>
-      </w:r>
-    </w:p>
-    <w:p>
-      <w:pPr>
-        <w:rPr>
-          <w:sz w:val="16"/>
-          <w:szCs w:val="16"/>
-        </w:rPr>
-      </w:pPr>
-      <w:r>
-        <w:rPr>
-          <w:sz w:val="16"/>
-          <w:szCs w:val="16"/>
-        </w:rPr>
-        <w:t>Abbildung der Vererbung, 3 Möglichkeiten:</w:t>
+      <w:r>
+        <w:rPr>
+          <w:sz w:val="16"/>
+          <w:szCs w:val="16"/>
+          <w:lang w:val="en-GB"/>
+        </w:rPr>
+        <w:t xml:space="preserve">, 3 </w:t>
+      </w:r>
+      <w:proofErr w:type="spellStart"/>
+      <w:r>
+        <w:rPr>
+          <w:sz w:val="16"/>
+          <w:szCs w:val="16"/>
+          <w:lang w:val="en-GB"/>
+        </w:rPr>
+        <w:t>Möglichkeiten</w:t>
+      </w:r>
+      <w:proofErr w:type="spellEnd"/>
+      <w:r>
+        <w:rPr>
+          <w:sz w:val="16"/>
+          <w:szCs w:val="16"/>
+          <w:lang w:val="en-GB"/>
+        </w:rPr>
+        <w:t>:</w:t>
       </w:r>
     </w:p>
     <w:p>
@@ -3043,11 +4342,7 @@
           </mc:Choice>
           <mc:Fallback>
             <w:pict>
-              <v:shapetype w14:anchorId="6D77018C" id="_x0000_t202" coordsize="21600,21600" o:spt="202" path="m,l,21600r21600,l21600,xe">
-                <v:stroke joinstyle="miter"/>
-                <v:path gradientshapeok="t" o:connecttype="rect"/>
-              </v:shapetype>
-              <v:shape id="Textfeld 2" o:spid="_x0000_s1026" type="#_x0000_t202" style="position:absolute;margin-left:305.7pt;margin-top:10.7pt;width:233.15pt;height:110.15pt;z-index:251686912;visibility:visible;mso-wrap-style:square;mso-width-percent:0;mso-height-percent:0;mso-wrap-distance-left:9pt;mso-wrap-distance-top:3.6pt;mso-wrap-distance-right:9pt;mso-wrap-distance-bottom:3.6pt;mso-position-horizontal:absolute;mso-position-horizontal-relative:text;mso-position-vertical:absolute;mso-position-vertical-relative:text;mso-width-percent:0;mso-height-percent:0;mso-width-relative:margin;mso-height-relative:margin;v-text-anchor:top" o:gfxdata="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">
+              <v:shape w14:anchorId="6D77018C" id="_x0000_s1028" type="#_x0000_t202" style="position:absolute;margin-left:305.7pt;margin-top:10.7pt;width:233.15pt;height:110.15pt;z-index:251686912;visibility:visible;mso-wrap-style:square;mso-width-percent:0;mso-height-percent:0;mso-wrap-distance-left:9pt;mso-wrap-distance-top:3.6pt;mso-wrap-distance-right:9pt;mso-wrap-distance-bottom:3.6pt;mso-position-horizontal:absolute;mso-position-horizontal-relative:text;mso-position-vertical:absolute;mso-position-vertical-relative:text;mso-width-percent:0;mso-height-percent:0;mso-width-relative:margin;mso-height-relative:margin;v-text-anchor:top" o:gfxdata="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">
                 <v:textbox>
                   <w:txbxContent>
                     <w:p>
@@ -6310,7 +7605,7 @@
           <w:szCs w:val="16"/>
         </w:rPr>
         <w:drawing>
-          <wp:anchor distT="0" distB="0" distL="114300" distR="114300" simplePos="0" relativeHeight="251670528" behindDoc="0" locked="0" layoutInCell="1" allowOverlap="1" wp14:anchorId="5CAFA73D" wp14:editId="15B9A7DE">
+          <wp:anchor distT="0" distB="0" distL="114300" distR="114300" simplePos="0" relativeHeight="251670528" behindDoc="0" locked="0" layoutInCell="1" allowOverlap="1" wp14:anchorId="5CAFA73D" wp14:editId="4679D002">
             <wp:simplePos x="0" y="0"/>
             <wp:positionH relativeFrom="margin">
               <wp:posOffset>3028141</wp:posOffset>
@@ -6623,7 +7918,7 @@
           <w:szCs w:val="16"/>
         </w:rPr>
         <w:drawing>
-          <wp:anchor distT="0" distB="0" distL="114300" distR="114300" simplePos="0" relativeHeight="251671552" behindDoc="0" locked="0" layoutInCell="1" allowOverlap="1" wp14:anchorId="33C6201B" wp14:editId="31BBEB3D">
+          <wp:anchor distT="0" distB="0" distL="114300" distR="114300" simplePos="0" relativeHeight="251671552" behindDoc="0" locked="0" layoutInCell="1" allowOverlap="1" wp14:anchorId="33C6201B" wp14:editId="62A3F1A2">
             <wp:simplePos x="0" y="0"/>
             <wp:positionH relativeFrom="margin">
               <wp:posOffset>3745761</wp:posOffset>
@@ -6680,7 +7975,7 @@
           <w:szCs w:val="16"/>
         </w:rPr>
         <w:drawing>
-          <wp:anchor distT="0" distB="0" distL="114300" distR="114300" simplePos="0" relativeHeight="251672576" behindDoc="0" locked="0" layoutInCell="1" allowOverlap="1" wp14:anchorId="27587F5D" wp14:editId="10DC0318">
+          <wp:anchor distT="0" distB="0" distL="114300" distR="114300" simplePos="0" relativeHeight="251672576" behindDoc="0" locked="0" layoutInCell="1" allowOverlap="1" wp14:anchorId="27587F5D" wp14:editId="0F73A595">
             <wp:simplePos x="0" y="0"/>
             <wp:positionH relativeFrom="margin">
               <wp:align>left</wp:align>
@@ -6793,7 +8088,7 @@
         </w:rPr>
         <w:lastRenderedPageBreak/>
         <w:drawing>
-          <wp:anchor distT="0" distB="0" distL="114300" distR="114300" simplePos="0" relativeHeight="251673600" behindDoc="0" locked="0" layoutInCell="1" allowOverlap="1" wp14:anchorId="2CF28DAD" wp14:editId="615DF626">
+          <wp:anchor distT="0" distB="0" distL="114300" distR="114300" simplePos="0" relativeHeight="251673600" behindDoc="0" locked="0" layoutInCell="1" allowOverlap="1" wp14:anchorId="2CF28DAD" wp14:editId="2EFF33D1">
             <wp:simplePos x="0" y="0"/>
             <wp:positionH relativeFrom="margin">
               <wp:align>right</wp:align>
@@ -6855,7 +8150,7 @@
           <w:szCs w:val="16"/>
         </w:rPr>
         <w:drawing>
-          <wp:anchor distT="0" distB="0" distL="114300" distR="114300" simplePos="0" relativeHeight="251674624" behindDoc="0" locked="0" layoutInCell="1" allowOverlap="1" wp14:anchorId="2E07939E" wp14:editId="220628F5">
+          <wp:anchor distT="0" distB="0" distL="114300" distR="114300" simplePos="0" relativeHeight="251674624" behindDoc="0" locked="0" layoutInCell="1" allowOverlap="1" wp14:anchorId="2E07939E" wp14:editId="3D5CDFB7">
             <wp:simplePos x="0" y="0"/>
             <wp:positionH relativeFrom="margin">
               <wp:align>left</wp:align>
@@ -6971,7 +8266,7 @@
           <w:szCs w:val="16"/>
         </w:rPr>
         <w:drawing>
-          <wp:anchor distT="0" distB="0" distL="114300" distR="114300" simplePos="0" relativeHeight="251675648" behindDoc="0" locked="0" layoutInCell="1" allowOverlap="1" wp14:anchorId="26919CFF" wp14:editId="29AA4F85">
+          <wp:anchor distT="0" distB="0" distL="114300" distR="114300" simplePos="0" relativeHeight="251675648" behindDoc="0" locked="0" layoutInCell="1" allowOverlap="1" wp14:anchorId="26919CFF" wp14:editId="425E7936">
             <wp:simplePos x="0" y="0"/>
             <wp:positionH relativeFrom="margin">
               <wp:posOffset>2920374</wp:posOffset>
@@ -7343,7 +8638,7 @@
         <mc:AlternateContent>
           <mc:Choice Requires="wps">
             <w:drawing>
-              <wp:anchor distT="45720" distB="45720" distL="114300" distR="114300" simplePos="0" relativeHeight="251684864" behindDoc="0" locked="0" layoutInCell="1" allowOverlap="1" wp14:anchorId="700EC2A1" wp14:editId="14D6B4E3">
+              <wp:anchor distT="45720" distB="45720" distL="114300" distR="114300" simplePos="0" relativeHeight="251684864" behindDoc="0" locked="0" layoutInCell="1" allowOverlap="1" wp14:anchorId="700EC2A1" wp14:editId="329F2169">
                 <wp:simplePos x="0" y="0"/>
                 <wp:positionH relativeFrom="column">
                   <wp:posOffset>3472408</wp:posOffset>
@@ -7467,7 +8762,7 @@
           </mc:Choice>
           <mc:Fallback>
             <w:pict>
-              <v:shape w14:anchorId="700EC2A1" id="_x0000_s1027" type="#_x0000_t202" style="position:absolute;margin-left:273.4pt;margin-top:9.2pt;width:196.65pt;height:17.15pt;z-index:251684864;visibility:visible;mso-wrap-style:square;mso-width-percent:0;mso-height-percent:0;mso-wrap-distance-left:9pt;mso-wrap-distance-top:3.6pt;mso-wrap-distance-right:9pt;mso-wrap-distance-bottom:3.6pt;mso-position-horizontal:absolute;mso-position-horizontal-relative:text;mso-position-vertical:absolute;mso-position-vertical-relative:text;mso-width-percent:0;mso-height-percent:0;mso-width-relative:margin;mso-height-relative:margin;v-text-anchor:top" o:gfxdata="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" fillcolor="white [3212]" strokecolor="white [3212]">
+              <v:shape w14:anchorId="700EC2A1" id="_x0000_s1029" type="#_x0000_t202" style="position:absolute;margin-left:273.4pt;margin-top:9.2pt;width:196.65pt;height:17.15pt;z-index:251684864;visibility:visible;mso-wrap-style:square;mso-width-percent:0;mso-height-percent:0;mso-wrap-distance-left:9pt;mso-wrap-distance-top:3.6pt;mso-wrap-distance-right:9pt;mso-wrap-distance-bottom:3.6pt;mso-position-horizontal:absolute;mso-position-horizontal-relative:text;mso-position-vertical:absolute;mso-position-vertical-relative:text;mso-width-percent:0;mso-height-percent:0;mso-width-relative:margin;mso-height-relative:margin;v-text-anchor:top" o:gfxdata="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" fillcolor="white [3212]" strokecolor="white [3212]">
                 <v:textbox>
                   <w:txbxContent>
                     <w:p>
@@ -7812,7 +9107,7 @@
           <w:szCs w:val="16"/>
         </w:rPr>
         <w:drawing>
-          <wp:anchor distT="0" distB="0" distL="114300" distR="114300" simplePos="0" relativeHeight="251677696" behindDoc="0" locked="0" layoutInCell="1" allowOverlap="1" wp14:anchorId="6224E1D1" wp14:editId="72A3ECA0">
+          <wp:anchor distT="0" distB="0" distL="114300" distR="114300" simplePos="0" relativeHeight="251677696" behindDoc="0" locked="0" layoutInCell="1" allowOverlap="1" wp14:anchorId="6224E1D1" wp14:editId="702479B8">
             <wp:simplePos x="0" y="0"/>
             <wp:positionH relativeFrom="margin">
               <wp:posOffset>5112204</wp:posOffset>
@@ -8071,18 +9366,18 @@
           <w:szCs w:val="16"/>
         </w:rPr>
         <w:drawing>
-          <wp:anchor distT="0" distB="0" distL="114300" distR="114300" simplePos="0" relativeHeight="251657215" behindDoc="1" locked="0" layoutInCell="1" allowOverlap="1" wp14:anchorId="772BA93C" wp14:editId="601BB32D">
+          <wp:anchor distT="0" distB="0" distL="114300" distR="114300" simplePos="0" relativeHeight="251700224" behindDoc="1" locked="0" layoutInCell="1" allowOverlap="1" wp14:anchorId="4C5011DB" wp14:editId="75B48096">
             <wp:simplePos x="0" y="0"/>
-            <wp:positionH relativeFrom="margin">
-              <wp:posOffset>2616200</wp:posOffset>
+            <wp:positionH relativeFrom="column">
+              <wp:posOffset>2655988</wp:posOffset>
             </wp:positionH>
             <wp:positionV relativeFrom="paragraph">
-              <wp:posOffset>3810</wp:posOffset>
+              <wp:posOffset>6820</wp:posOffset>
             </wp:positionV>
-            <wp:extent cx="1882140" cy="2115947"/>
-            <wp:effectExtent l="0" t="0" r="3810" b="0"/>
+            <wp:extent cx="1845706" cy="2103648"/>
+            <wp:effectExtent l="0" t="0" r="2540" b="0"/>
             <wp:wrapNone/>
-            <wp:docPr id="1554471064" name="Grafik 1"/>
+            <wp:docPr id="259370334" name="Grafik 1"/>
             <wp:cNvGraphicFramePr>
               <a:graphicFrameLocks xmlns:a="http://schemas.openxmlformats.org/drawingml/2006/main" noChangeAspect="1"/>
             </wp:cNvGraphicFramePr>
@@ -8090,7 +9385,7 @@
               <a:graphicData uri="http://schemas.openxmlformats.org/drawingml/2006/picture">
                 <pic:pic xmlns:pic="http://schemas.openxmlformats.org/drawingml/2006/picture">
                   <pic:nvPicPr>
-                    <pic:cNvPr id="1554471064" name=""/>
+                    <pic:cNvPr id="259370334" name=""/>
                     <pic:cNvPicPr/>
                   </pic:nvPicPr>
                   <pic:blipFill>
@@ -8108,7 +9403,7 @@
                   <pic:spPr>
                     <a:xfrm>
                       <a:off x="0" y="0"/>
-                      <a:ext cx="1882140" cy="2115947"/>
+                      <a:ext cx="1855877" cy="2115240"/>
                     </a:xfrm>
                     <a:prstGeom prst="rect">
                       <a:avLst/>
@@ -8131,6 +9426,13 @@
           <w:sz w:val="16"/>
           <w:szCs w:val="16"/>
         </w:rPr>
+        <w:t xml:space="preserve"> </w:t>
+      </w:r>
+      <w:r>
+        <w:rPr>
+          <w:sz w:val="16"/>
+          <w:szCs w:val="16"/>
+        </w:rPr>
         <w:t>(</w:t>
       </w:r>
       <w:proofErr w:type="spellStart"/>
@@ -8221,6 +9523,1080 @@
           <w:szCs w:val="16"/>
         </w:rPr>
       </w:pPr>
+      <w:r>
+        <w:rPr>
+          <w:noProof/>
+          <w:sz w:val="16"/>
+          <w:szCs w:val="16"/>
+        </w:rPr>
+        <mc:AlternateContent>
+          <mc:Choice Requires="wps">
+            <w:drawing>
+              <wp:anchor distT="45720" distB="45720" distL="114300" distR="114300" simplePos="0" relativeHeight="251699200" behindDoc="0" locked="0" layoutInCell="1" allowOverlap="1" wp14:anchorId="2AADBD41" wp14:editId="1B701BEA">
+                <wp:simplePos x="0" y="0"/>
+                <wp:positionH relativeFrom="margin">
+                  <wp:align>right</wp:align>
+                </wp:positionH>
+                <wp:positionV relativeFrom="paragraph">
+                  <wp:posOffset>4151</wp:posOffset>
+                </wp:positionV>
+                <wp:extent cx="2019869" cy="893929"/>
+                <wp:effectExtent l="0" t="0" r="19050" b="20955"/>
+                <wp:wrapNone/>
+                <wp:docPr id="1364554758" name="Textfeld 2"/>
+                <wp:cNvGraphicFramePr>
+                  <a:graphicFrameLocks xmlns:a="http://schemas.openxmlformats.org/drawingml/2006/main"/>
+                </wp:cNvGraphicFramePr>
+                <a:graphic xmlns:a="http://schemas.openxmlformats.org/drawingml/2006/main">
+                  <a:graphicData uri="http://schemas.microsoft.com/office/word/2010/wordprocessingShape">
+                    <wps:wsp>
+                      <wps:cNvSpPr txBox="1">
+                        <a:spLocks noChangeArrowheads="1"/>
+                      </wps:cNvSpPr>
+                      <wps:spPr bwMode="auto">
+                        <a:xfrm>
+                          <a:off x="0" y="0"/>
+                          <a:ext cx="2019869" cy="893929"/>
+                        </a:xfrm>
+                        <a:prstGeom prst="rect">
+                          <a:avLst/>
+                        </a:prstGeom>
+                        <a:solidFill>
+                          <a:srgbClr val="FFFFFF"/>
+                        </a:solidFill>
+                        <a:ln w="9525">
+                          <a:solidFill>
+                            <a:srgbClr val="000000"/>
+                          </a:solidFill>
+                          <a:miter lim="800000"/>
+                          <a:headEnd/>
+                          <a:tailEnd/>
+                        </a:ln>
+                      </wps:spPr>
+                      <wps:txbx>
+                        <w:txbxContent>
+                          <w:p>
+                            <w:pPr>
+                              <w:autoSpaceDE w:val="0"/>
+                              <w:autoSpaceDN w:val="0"/>
+                              <w:adjustRightInd w:val="0"/>
+                              <w:spacing w:after="0" w:line="240" w:lineRule="auto"/>
+                              <w:rPr>
+                                <w:rFonts w:ascii="JetBrains Mono" w:hAnsi="JetBrains Mono" w:cs="JetBrains Mono"/>
+                                <w:color w:val="A9B7C6"/>
+                                <w:kern w:val="0"/>
+                                <w:sz w:val="16"/>
+                                <w:szCs w:val="16"/>
+                              </w:rPr>
+                            </w:pPr>
+                            <w:proofErr w:type="spellStart"/>
+                            <w:proofErr w:type="gramStart"/>
+                            <w:r>
+                              <w:rPr>
+                                <w:rFonts w:ascii="JetBrains Mono" w:hAnsi="JetBrains Mono" w:cs="JetBrains Mono"/>
+                                <w:color w:val="A9B7C6"/>
+                                <w:kern w:val="0"/>
+                                <w:sz w:val="16"/>
+                                <w:szCs w:val="16"/>
+                              </w:rPr>
+                              <w:t>db.auftrag</w:t>
+                            </w:r>
+                            <w:proofErr w:type="gramEnd"/>
+                            <w:r>
+                              <w:rPr>
+                                <w:rFonts w:ascii="JetBrains Mono" w:hAnsi="JetBrains Mono" w:cs="JetBrains Mono"/>
+                                <w:color w:val="A9B7C6"/>
+                                <w:kern w:val="0"/>
+                                <w:sz w:val="16"/>
+                                <w:szCs w:val="16"/>
+                              </w:rPr>
+                              <w:t>.find</w:t>
+                            </w:r>
+                            <w:proofErr w:type="spellEnd"/>
+                            <w:r>
+                              <w:rPr>
+                                <w:rFonts w:ascii="JetBrains Mono" w:hAnsi="JetBrains Mono" w:cs="JetBrains Mono"/>
+                                <w:color w:val="A9B7C6"/>
+                                <w:kern w:val="0"/>
+                                <w:sz w:val="16"/>
+                                <w:szCs w:val="16"/>
+                              </w:rPr>
+                              <w:t>({</w:t>
+                            </w:r>
+                          </w:p>
+                          <w:p>
+                            <w:pPr>
+                              <w:autoSpaceDE w:val="0"/>
+                              <w:autoSpaceDN w:val="0"/>
+                              <w:adjustRightInd w:val="0"/>
+                              <w:spacing w:after="0" w:line="240" w:lineRule="auto"/>
+                              <w:rPr>
+                                <w:rFonts w:ascii="JetBrains Mono" w:hAnsi="JetBrains Mono" w:cs="JetBrains Mono"/>
+                                <w:color w:val="A9B7C6"/>
+                                <w:kern w:val="0"/>
+                                <w:sz w:val="16"/>
+                                <w:szCs w:val="16"/>
+                              </w:rPr>
+                            </w:pPr>
+                            <w:r>
+                              <w:rPr>
+                                <w:rFonts w:ascii="JetBrains Mono" w:hAnsi="JetBrains Mono" w:cs="JetBrains Mono"/>
+                                <w:color w:val="A9B7C6"/>
+                                <w:kern w:val="0"/>
+                                <w:sz w:val="16"/>
+                                <w:szCs w:val="16"/>
+                              </w:rPr>
+                              <w:t xml:space="preserve">        </w:t>
+                            </w:r>
+                            <w:r>
+                              <w:rPr>
+                                <w:rFonts w:ascii="JetBrains Mono" w:hAnsi="JetBrains Mono" w:cs="JetBrains Mono"/>
+                                <w:color w:val="A5C261"/>
+                                <w:kern w:val="0"/>
+                                <w:sz w:val="16"/>
+                                <w:szCs w:val="16"/>
+                              </w:rPr>
+                              <w:t>"</w:t>
+                            </w:r>
+                            <w:proofErr w:type="spellStart"/>
+                            <w:r>
+                              <w:rPr>
+                                <w:rFonts w:ascii="JetBrains Mono" w:hAnsi="JetBrains Mono" w:cs="JetBrains Mono"/>
+                                <w:color w:val="A5C261"/>
+                                <w:kern w:val="0"/>
+                                <w:sz w:val="16"/>
+                                <w:szCs w:val="16"/>
+                              </w:rPr>
+                              <w:t>jahr</w:t>
+                            </w:r>
+                            <w:proofErr w:type="spellEnd"/>
+                            <w:proofErr w:type="gramStart"/>
+                            <w:r>
+                              <w:rPr>
+                                <w:rFonts w:ascii="JetBrains Mono" w:hAnsi="JetBrains Mono" w:cs="JetBrains Mono"/>
+                                <w:color w:val="A5C261"/>
+                                <w:kern w:val="0"/>
+                                <w:sz w:val="16"/>
+                                <w:szCs w:val="16"/>
+                              </w:rPr>
+                              <w:t>"</w:t>
+                            </w:r>
+                            <w:r>
+                              <w:rPr>
+                                <w:rFonts w:ascii="JetBrains Mono" w:hAnsi="JetBrains Mono" w:cs="JetBrains Mono"/>
+                                <w:b/>
+                                <w:bCs/>
+                                <w:color w:val="A9B7C6"/>
+                                <w:kern w:val="0"/>
+                                <w:sz w:val="16"/>
+                                <w:szCs w:val="16"/>
+                              </w:rPr>
+                              <w:t xml:space="preserve"> :</w:t>
+                            </w:r>
+                            <w:proofErr w:type="gramEnd"/>
+                            <w:r>
+                              <w:rPr>
+                                <w:rFonts w:ascii="JetBrains Mono" w:hAnsi="JetBrains Mono" w:cs="JetBrains Mono"/>
+                                <w:color w:val="A9B7C6"/>
+                                <w:kern w:val="0"/>
+                                <w:sz w:val="16"/>
+                                <w:szCs w:val="16"/>
+                              </w:rPr>
+                              <w:t xml:space="preserve"> 2021,</w:t>
+                            </w:r>
+                          </w:p>
+                          <w:p>
+                            <w:pPr>
+                              <w:autoSpaceDE w:val="0"/>
+                              <w:autoSpaceDN w:val="0"/>
+                              <w:adjustRightInd w:val="0"/>
+                              <w:spacing w:after="0" w:line="240" w:lineRule="auto"/>
+                              <w:rPr>
+                                <w:rFonts w:ascii="JetBrains Mono" w:hAnsi="JetBrains Mono" w:cs="JetBrains Mono"/>
+                                <w:color w:val="FF6B68"/>
+                                <w:kern w:val="0"/>
+                                <w:sz w:val="16"/>
+                                <w:szCs w:val="16"/>
+                              </w:rPr>
+                            </w:pPr>
+                            <w:r>
+                              <w:rPr>
+                                <w:rFonts w:ascii="JetBrains Mono" w:hAnsi="JetBrains Mono" w:cs="JetBrains Mono"/>
+                                <w:b/>
+                                <w:bCs/>
+                                <w:color w:val="A9B7C6"/>
+                                <w:kern w:val="0"/>
+                                <w:sz w:val="16"/>
+                                <w:szCs w:val="16"/>
+                              </w:rPr>
+                              <w:t xml:space="preserve">        $</w:t>
+                            </w:r>
+                            <w:proofErr w:type="spellStart"/>
+                            <w:proofErr w:type="gramStart"/>
+                            <w:r>
+                              <w:rPr>
+                                <w:rFonts w:ascii="JetBrains Mono" w:hAnsi="JetBrains Mono" w:cs="JetBrains Mono"/>
+                                <w:b/>
+                                <w:bCs/>
+                                <w:color w:val="A9B7C6"/>
+                                <w:kern w:val="0"/>
+                                <w:sz w:val="16"/>
+                                <w:szCs w:val="16"/>
+                              </w:rPr>
+                              <w:t>or</w:t>
+                            </w:r>
+                            <w:proofErr w:type="spellEnd"/>
+                            <w:r>
+                              <w:rPr>
+                                <w:rFonts w:ascii="JetBrains Mono" w:hAnsi="JetBrains Mono" w:cs="JetBrains Mono"/>
+                                <w:b/>
+                                <w:bCs/>
+                                <w:color w:val="A9B7C6"/>
+                                <w:kern w:val="0"/>
+                                <w:sz w:val="16"/>
+                                <w:szCs w:val="16"/>
+                              </w:rPr>
+                              <w:t xml:space="preserve"> :</w:t>
+                            </w:r>
+                            <w:proofErr w:type="gramEnd"/>
+                            <w:r>
+                              <w:rPr>
+                                <w:rFonts w:ascii="JetBrains Mono" w:hAnsi="JetBrains Mono" w:cs="JetBrains Mono"/>
+                                <w:color w:val="A9B7C6"/>
+                                <w:kern w:val="0"/>
+                                <w:sz w:val="16"/>
+                                <w:szCs w:val="16"/>
+                              </w:rPr>
+                              <w:t xml:space="preserve"> </w:t>
+                            </w:r>
+                            <w:r>
+                              <w:rPr>
+                                <w:rFonts w:ascii="JetBrains Mono" w:hAnsi="JetBrains Mono" w:cs="JetBrains Mono"/>
+                                <w:color w:val="FF6B68"/>
+                                <w:kern w:val="0"/>
+                                <w:sz w:val="16"/>
+                                <w:szCs w:val="16"/>
+                              </w:rPr>
+                              <w:t>[{"</w:t>
+                            </w:r>
+                            <w:proofErr w:type="spellStart"/>
+                            <w:r>
+                              <w:rPr>
+                                <w:rFonts w:ascii="JetBrains Mono" w:hAnsi="JetBrains Mono" w:cs="JetBrains Mono"/>
+                                <w:color w:val="FF6B68"/>
+                                <w:kern w:val="0"/>
+                                <w:sz w:val="16"/>
+                                <w:szCs w:val="16"/>
+                              </w:rPr>
+                              <w:t>beschreibung</w:t>
+                            </w:r>
+                            <w:proofErr w:type="spellEnd"/>
+                            <w:r>
+                              <w:rPr>
+                                <w:rFonts w:ascii="JetBrains Mono" w:hAnsi="JetBrains Mono" w:cs="JetBrains Mono"/>
+                                <w:color w:val="FF6B68"/>
+                                <w:kern w:val="0"/>
+                                <w:sz w:val="16"/>
+                                <w:szCs w:val="16"/>
+                              </w:rPr>
+                              <w:t>":"</w:t>
+                            </w:r>
+                            <w:r>
+                              <w:rPr>
+                                <w:rFonts w:ascii="JetBrains Mono" w:hAnsi="JetBrains Mono" w:cs="JetBrains Mono"/>
+                                <w:color w:val="FF6B68"/>
+                                <w:kern w:val="0"/>
+                                <w:sz w:val="16"/>
+                                <w:szCs w:val="16"/>
+                              </w:rPr>
+                              <w:t>Service</w:t>
+                            </w:r>
+                            <w:r>
+                              <w:rPr>
+                                <w:rFonts w:ascii="JetBrains Mono" w:hAnsi="JetBrains Mono" w:cs="JetBrains Mono"/>
+                                <w:color w:val="FF6B68"/>
+                                <w:kern w:val="0"/>
+                                <w:sz w:val="16"/>
+                                <w:szCs w:val="16"/>
+                              </w:rPr>
+                              <w:t>"},</w:t>
+                            </w:r>
+                          </w:p>
+                          <w:p>
+                            <w:pPr>
+                              <w:autoSpaceDE w:val="0"/>
+                              <w:autoSpaceDN w:val="0"/>
+                              <w:adjustRightInd w:val="0"/>
+                              <w:spacing w:after="0" w:line="240" w:lineRule="auto"/>
+                              <w:ind w:firstLine="708"/>
+                              <w:rPr>
+                                <w:rFonts w:ascii="JetBrains Mono" w:hAnsi="JetBrains Mono" w:cs="JetBrains Mono"/>
+                                <w:color w:val="A9B7C6"/>
+                                <w:kern w:val="0"/>
+                                <w:sz w:val="16"/>
+                                <w:szCs w:val="16"/>
+                              </w:rPr>
+                            </w:pPr>
+                            <w:r>
+                              <w:rPr>
+                                <w:rFonts w:ascii="JetBrains Mono" w:hAnsi="JetBrains Mono" w:cs="JetBrains Mono"/>
+                                <w:color w:val="FF6B68"/>
+                                <w:kern w:val="0"/>
+                                <w:sz w:val="16"/>
+                                <w:szCs w:val="16"/>
+                              </w:rPr>
+                              <w:t>{"</w:t>
+                            </w:r>
+                            <w:proofErr w:type="spellStart"/>
+                            <w:r>
+                              <w:rPr>
+                                <w:rFonts w:ascii="JetBrains Mono" w:hAnsi="JetBrains Mono" w:cs="JetBrains Mono"/>
+                                <w:color w:val="FF6B68"/>
+                                <w:kern w:val="0"/>
+                                <w:sz w:val="16"/>
+                                <w:szCs w:val="16"/>
+                              </w:rPr>
+                              <w:t>beschreibung</w:t>
+                            </w:r>
+                            <w:proofErr w:type="spellEnd"/>
+                            <w:r>
+                              <w:rPr>
+                                <w:rFonts w:ascii="JetBrains Mono" w:hAnsi="JetBrains Mono" w:cs="JetBrains Mono"/>
+                                <w:color w:val="FF6B68"/>
+                                <w:kern w:val="0"/>
+                                <w:sz w:val="16"/>
+                                <w:szCs w:val="16"/>
+                              </w:rPr>
+                              <w:t>":"</w:t>
+                            </w:r>
+                            <w:r>
+                              <w:rPr>
+                                <w:rFonts w:ascii="JetBrains Mono" w:hAnsi="JetBrains Mono" w:cs="JetBrains Mono"/>
+                                <w:color w:val="FF6B68"/>
+                                <w:kern w:val="0"/>
+                                <w:sz w:val="16"/>
+                                <w:szCs w:val="16"/>
+                              </w:rPr>
+                              <w:t>Support</w:t>
+                            </w:r>
+                            <w:r>
+                              <w:rPr>
+                                <w:rFonts w:ascii="JetBrains Mono" w:hAnsi="JetBrains Mono" w:cs="JetBrains Mono"/>
+                                <w:color w:val="FF6B68"/>
+                                <w:kern w:val="0"/>
+                                <w:sz w:val="16"/>
+                                <w:szCs w:val="16"/>
+                              </w:rPr>
+                              <w:t>"}]</w:t>
+                            </w:r>
+                            <w:r>
+                              <w:rPr>
+                                <w:rFonts w:ascii="JetBrains Mono" w:hAnsi="JetBrains Mono" w:cs="JetBrains Mono"/>
+                                <w:color w:val="A9B7C6"/>
+                                <w:kern w:val="0"/>
+                                <w:sz w:val="16"/>
+                                <w:szCs w:val="16"/>
+                              </w:rPr>
+                              <w:t xml:space="preserve">      </w:t>
+                            </w:r>
+                          </w:p>
+                          <w:p>
+                            <w:pPr>
+                              <w:autoSpaceDE w:val="0"/>
+                              <w:autoSpaceDN w:val="0"/>
+                              <w:adjustRightInd w:val="0"/>
+                              <w:spacing w:after="0" w:line="240" w:lineRule="auto"/>
+                              <w:rPr>
+                                <w:rFonts w:ascii="JetBrains Mono" w:hAnsi="JetBrains Mono" w:cs="JetBrains Mono"/>
+                                <w:color w:val="A9B7C6"/>
+                                <w:kern w:val="0"/>
+                                <w:sz w:val="16"/>
+                                <w:szCs w:val="16"/>
+                              </w:rPr>
+                            </w:pPr>
+                            <w:r>
+                              <w:rPr>
+                                <w:rFonts w:ascii="JetBrains Mono" w:hAnsi="JetBrains Mono" w:cs="JetBrains Mono"/>
+                                <w:color w:val="A9B7C6"/>
+                                <w:kern w:val="0"/>
+                                <w:sz w:val="16"/>
+                                <w:szCs w:val="16"/>
+                              </w:rPr>
+                              <w:t>}</w:t>
+                            </w:r>
+                          </w:p>
+                          <w:p>
+                            <w:pPr>
+                              <w:autoSpaceDE w:val="0"/>
+                              <w:autoSpaceDN w:val="0"/>
+                              <w:adjustRightInd w:val="0"/>
+                              <w:spacing w:after="0" w:line="240" w:lineRule="auto"/>
+                              <w:rPr>
+                                <w:rFonts w:ascii="JetBrains Mono" w:hAnsi="JetBrains Mono" w:cs="JetBrains Mono"/>
+                                <w:color w:val="A9B7C6"/>
+                                <w:kern w:val="0"/>
+                                <w:sz w:val="16"/>
+                                <w:szCs w:val="16"/>
+                              </w:rPr>
+                            </w:pPr>
+                            <w:proofErr w:type="gramStart"/>
+                            <w:r>
+                              <w:rPr>
+                                <w:rFonts w:ascii="JetBrains Mono" w:hAnsi="JetBrains Mono" w:cs="JetBrains Mono"/>
+                                <w:b/>
+                                <w:bCs/>
+                                <w:color w:val="A9B7C6"/>
+                                <w:kern w:val="0"/>
+                                <w:sz w:val="16"/>
+                                <w:szCs w:val="16"/>
+                              </w:rPr>
+                              <w:t>{ _</w:t>
+                            </w:r>
+                            <w:proofErr w:type="spellStart"/>
+                            <w:proofErr w:type="gramEnd"/>
+                            <w:r>
+                              <w:rPr>
+                                <w:rFonts w:ascii="JetBrains Mono" w:hAnsi="JetBrains Mono" w:cs="JetBrains Mono"/>
+                                <w:b/>
+                                <w:bCs/>
+                                <w:color w:val="A9B7C6"/>
+                                <w:kern w:val="0"/>
+                                <w:sz w:val="16"/>
+                                <w:szCs w:val="16"/>
+                              </w:rPr>
+                              <w:t>id</w:t>
+                            </w:r>
+                            <w:proofErr w:type="spellEnd"/>
+                            <w:r>
+                              <w:rPr>
+                                <w:rFonts w:ascii="JetBrains Mono" w:hAnsi="JetBrains Mono" w:cs="JetBrains Mono"/>
+                                <w:b/>
+                                <w:bCs/>
+                                <w:color w:val="A9B7C6"/>
+                                <w:kern w:val="0"/>
+                                <w:sz w:val="16"/>
+                                <w:szCs w:val="16"/>
+                              </w:rPr>
+                              <w:t>:</w:t>
+                            </w:r>
+                            <w:r>
+                              <w:rPr>
+                                <w:rFonts w:ascii="JetBrains Mono" w:hAnsi="JetBrains Mono" w:cs="JetBrains Mono"/>
+                                <w:color w:val="A9B7C6"/>
+                                <w:kern w:val="0"/>
+                                <w:sz w:val="16"/>
+                                <w:szCs w:val="16"/>
+                              </w:rPr>
+                              <w:t xml:space="preserve"> 0,</w:t>
+                            </w:r>
+                            <w:r>
+                              <w:rPr>
+                                <w:rFonts w:ascii="JetBrains Mono" w:hAnsi="JetBrains Mono" w:cs="JetBrains Mono"/>
+                                <w:b/>
+                                <w:bCs/>
+                                <w:color w:val="A9B7C6"/>
+                                <w:kern w:val="0"/>
+                                <w:sz w:val="16"/>
+                                <w:szCs w:val="16"/>
+                              </w:rPr>
+                              <w:t xml:space="preserve"> </w:t>
+                            </w:r>
+                            <w:proofErr w:type="spellStart"/>
+                            <w:r>
+                              <w:rPr>
+                                <w:rFonts w:ascii="JetBrains Mono" w:hAnsi="JetBrains Mono" w:cs="JetBrains Mono"/>
+                                <w:b/>
+                                <w:bCs/>
+                                <w:color w:val="A9B7C6"/>
+                                <w:kern w:val="0"/>
+                                <w:sz w:val="16"/>
+                                <w:szCs w:val="16"/>
+                              </w:rPr>
+                              <w:t>beschreibung</w:t>
+                            </w:r>
+                            <w:proofErr w:type="spellEnd"/>
+                            <w:r>
+                              <w:rPr>
+                                <w:rFonts w:ascii="JetBrains Mono" w:hAnsi="JetBrains Mono" w:cs="JetBrains Mono"/>
+                                <w:b/>
+                                <w:bCs/>
+                                <w:color w:val="A9B7C6"/>
+                                <w:kern w:val="0"/>
+                                <w:sz w:val="16"/>
+                                <w:szCs w:val="16"/>
+                              </w:rPr>
+                              <w:t>:</w:t>
+                            </w:r>
+                            <w:r>
+                              <w:rPr>
+                                <w:rFonts w:ascii="JetBrains Mono" w:hAnsi="JetBrains Mono" w:cs="JetBrains Mono"/>
+                                <w:color w:val="A9B7C6"/>
+                                <w:kern w:val="0"/>
+                                <w:sz w:val="16"/>
+                                <w:szCs w:val="16"/>
+                              </w:rPr>
+                              <w:t xml:space="preserve"> 1 }</w:t>
+                            </w:r>
+                          </w:p>
+                          <w:p>
+                            <w:pPr>
+                              <w:autoSpaceDE w:val="0"/>
+                              <w:autoSpaceDN w:val="0"/>
+                              <w:adjustRightInd w:val="0"/>
+                              <w:spacing w:after="0" w:line="240" w:lineRule="auto"/>
+                              <w:rPr>
+                                <w:rFonts w:ascii="JetBrains Mono" w:hAnsi="JetBrains Mono" w:cs="JetBrains Mono"/>
+                                <w:color w:val="A9B7C6"/>
+                                <w:kern w:val="0"/>
+                                <w:sz w:val="16"/>
+                                <w:szCs w:val="16"/>
+                              </w:rPr>
+                            </w:pPr>
+                            <w:r>
+                              <w:rPr>
+                                <w:rFonts w:ascii="JetBrains Mono" w:hAnsi="JetBrains Mono" w:cs="JetBrains Mono"/>
+                                <w:color w:val="A9B7C6"/>
+                                <w:kern w:val="0"/>
+                                <w:sz w:val="16"/>
+                                <w:szCs w:val="16"/>
+                              </w:rPr>
+                              <w:t>);</w:t>
+                            </w:r>
+                          </w:p>
+                          <w:p>
+                            <w:pPr>
+                              <w:rPr>
+                                <w:sz w:val="16"/>
+                                <w:szCs w:val="16"/>
+                              </w:rPr>
+                            </w:pPr>
+                          </w:p>
+                        </w:txbxContent>
+                      </wps:txbx>
+                      <wps:bodyPr rot="0" vert="horz" wrap="square" lIns="91440" tIns="45720" rIns="91440" bIns="45720" anchor="t" anchorCtr="0">
+                        <a:noAutofit/>
+                      </wps:bodyPr>
+                    </wps:wsp>
+                  </a:graphicData>
+                </a:graphic>
+                <wp14:sizeRelH relativeFrom="margin">
+                  <wp14:pctWidth>0</wp14:pctWidth>
+                </wp14:sizeRelH>
+                <wp14:sizeRelV relativeFrom="margin">
+                  <wp14:pctHeight>0</wp14:pctHeight>
+                </wp14:sizeRelV>
+              </wp:anchor>
+            </w:drawing>
+          </mc:Choice>
+          <mc:Fallback>
+            <w:pict>
+              <v:shape w14:anchorId="2AADBD41" id="_x0000_s1030" type="#_x0000_t202" style="position:absolute;margin-left:107.85pt;margin-top:.35pt;width:159.05pt;height:70.4pt;z-index:251699200;visibility:visible;mso-wrap-style:square;mso-width-percent:0;mso-height-percent:0;mso-wrap-distance-left:9pt;mso-wrap-distance-top:3.6pt;mso-wrap-distance-right:9pt;mso-wrap-distance-bottom:3.6pt;mso-position-horizontal:right;mso-position-horizontal-relative:margin;mso-position-vertical:absolute;mso-position-vertical-relative:text;mso-width-percent:0;mso-height-percent:0;mso-width-relative:margin;mso-height-relative:margin;v-text-anchor:top" o:gfxdata="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">
+                <v:textbox>
+                  <w:txbxContent>
+                    <w:p>
+                      <w:pPr>
+                        <w:autoSpaceDE w:val="0"/>
+                        <w:autoSpaceDN w:val="0"/>
+                        <w:adjustRightInd w:val="0"/>
+                        <w:spacing w:after="0" w:line="240" w:lineRule="auto"/>
+                        <w:rPr>
+                          <w:rFonts w:ascii="JetBrains Mono" w:hAnsi="JetBrains Mono" w:cs="JetBrains Mono"/>
+                          <w:color w:val="A9B7C6"/>
+                          <w:kern w:val="0"/>
+                          <w:sz w:val="16"/>
+                          <w:szCs w:val="16"/>
+                        </w:rPr>
+                      </w:pPr>
+                      <w:proofErr w:type="spellStart"/>
+                      <w:proofErr w:type="gramStart"/>
+                      <w:r>
+                        <w:rPr>
+                          <w:rFonts w:ascii="JetBrains Mono" w:hAnsi="JetBrains Mono" w:cs="JetBrains Mono"/>
+                          <w:color w:val="A9B7C6"/>
+                          <w:kern w:val="0"/>
+                          <w:sz w:val="16"/>
+                          <w:szCs w:val="16"/>
+                        </w:rPr>
+                        <w:t>db.auftrag</w:t>
+                      </w:r>
+                      <w:proofErr w:type="gramEnd"/>
+                      <w:r>
+                        <w:rPr>
+                          <w:rFonts w:ascii="JetBrains Mono" w:hAnsi="JetBrains Mono" w:cs="JetBrains Mono"/>
+                          <w:color w:val="A9B7C6"/>
+                          <w:kern w:val="0"/>
+                          <w:sz w:val="16"/>
+                          <w:szCs w:val="16"/>
+                        </w:rPr>
+                        <w:t>.find</w:t>
+                      </w:r>
+                      <w:proofErr w:type="spellEnd"/>
+                      <w:r>
+                        <w:rPr>
+                          <w:rFonts w:ascii="JetBrains Mono" w:hAnsi="JetBrains Mono" w:cs="JetBrains Mono"/>
+                          <w:color w:val="A9B7C6"/>
+                          <w:kern w:val="0"/>
+                          <w:sz w:val="16"/>
+                          <w:szCs w:val="16"/>
+                        </w:rPr>
+                        <w:t>({</w:t>
+                      </w:r>
+                    </w:p>
+                    <w:p>
+                      <w:pPr>
+                        <w:autoSpaceDE w:val="0"/>
+                        <w:autoSpaceDN w:val="0"/>
+                        <w:adjustRightInd w:val="0"/>
+                        <w:spacing w:after="0" w:line="240" w:lineRule="auto"/>
+                        <w:rPr>
+                          <w:rFonts w:ascii="JetBrains Mono" w:hAnsi="JetBrains Mono" w:cs="JetBrains Mono"/>
+                          <w:color w:val="A9B7C6"/>
+                          <w:kern w:val="0"/>
+                          <w:sz w:val="16"/>
+                          <w:szCs w:val="16"/>
+                        </w:rPr>
+                      </w:pPr>
+                      <w:r>
+                        <w:rPr>
+                          <w:rFonts w:ascii="JetBrains Mono" w:hAnsi="JetBrains Mono" w:cs="JetBrains Mono"/>
+                          <w:color w:val="A9B7C6"/>
+                          <w:kern w:val="0"/>
+                          <w:sz w:val="16"/>
+                          <w:szCs w:val="16"/>
+                        </w:rPr>
+                        <w:t xml:space="preserve">        </w:t>
+                      </w:r>
+                      <w:r>
+                        <w:rPr>
+                          <w:rFonts w:ascii="JetBrains Mono" w:hAnsi="JetBrains Mono" w:cs="JetBrains Mono"/>
+                          <w:color w:val="A5C261"/>
+                          <w:kern w:val="0"/>
+                          <w:sz w:val="16"/>
+                          <w:szCs w:val="16"/>
+                        </w:rPr>
+                        <w:t>"</w:t>
+                      </w:r>
+                      <w:proofErr w:type="spellStart"/>
+                      <w:r>
+                        <w:rPr>
+                          <w:rFonts w:ascii="JetBrains Mono" w:hAnsi="JetBrains Mono" w:cs="JetBrains Mono"/>
+                          <w:color w:val="A5C261"/>
+                          <w:kern w:val="0"/>
+                          <w:sz w:val="16"/>
+                          <w:szCs w:val="16"/>
+                        </w:rPr>
+                        <w:t>jahr</w:t>
+                      </w:r>
+                      <w:proofErr w:type="spellEnd"/>
+                      <w:proofErr w:type="gramStart"/>
+                      <w:r>
+                        <w:rPr>
+                          <w:rFonts w:ascii="JetBrains Mono" w:hAnsi="JetBrains Mono" w:cs="JetBrains Mono"/>
+                          <w:color w:val="A5C261"/>
+                          <w:kern w:val="0"/>
+                          <w:sz w:val="16"/>
+                          <w:szCs w:val="16"/>
+                        </w:rPr>
+                        <w:t>"</w:t>
+                      </w:r>
+                      <w:r>
+                        <w:rPr>
+                          <w:rFonts w:ascii="JetBrains Mono" w:hAnsi="JetBrains Mono" w:cs="JetBrains Mono"/>
+                          <w:b/>
+                          <w:bCs/>
+                          <w:color w:val="A9B7C6"/>
+                          <w:kern w:val="0"/>
+                          <w:sz w:val="16"/>
+                          <w:szCs w:val="16"/>
+                        </w:rPr>
+                        <w:t xml:space="preserve"> :</w:t>
+                      </w:r>
+                      <w:proofErr w:type="gramEnd"/>
+                      <w:r>
+                        <w:rPr>
+                          <w:rFonts w:ascii="JetBrains Mono" w:hAnsi="JetBrains Mono" w:cs="JetBrains Mono"/>
+                          <w:color w:val="A9B7C6"/>
+                          <w:kern w:val="0"/>
+                          <w:sz w:val="16"/>
+                          <w:szCs w:val="16"/>
+                        </w:rPr>
+                        <w:t xml:space="preserve"> 2021,</w:t>
+                      </w:r>
+                    </w:p>
+                    <w:p>
+                      <w:pPr>
+                        <w:autoSpaceDE w:val="0"/>
+                        <w:autoSpaceDN w:val="0"/>
+                        <w:adjustRightInd w:val="0"/>
+                        <w:spacing w:after="0" w:line="240" w:lineRule="auto"/>
+                        <w:rPr>
+                          <w:rFonts w:ascii="JetBrains Mono" w:hAnsi="JetBrains Mono" w:cs="JetBrains Mono"/>
+                          <w:color w:val="FF6B68"/>
+                          <w:kern w:val="0"/>
+                          <w:sz w:val="16"/>
+                          <w:szCs w:val="16"/>
+                        </w:rPr>
+                      </w:pPr>
+                      <w:r>
+                        <w:rPr>
+                          <w:rFonts w:ascii="JetBrains Mono" w:hAnsi="JetBrains Mono" w:cs="JetBrains Mono"/>
+                          <w:b/>
+                          <w:bCs/>
+                          <w:color w:val="A9B7C6"/>
+                          <w:kern w:val="0"/>
+                          <w:sz w:val="16"/>
+                          <w:szCs w:val="16"/>
+                        </w:rPr>
+                        <w:t xml:space="preserve">        $</w:t>
+                      </w:r>
+                      <w:proofErr w:type="spellStart"/>
+                      <w:proofErr w:type="gramStart"/>
+                      <w:r>
+                        <w:rPr>
+                          <w:rFonts w:ascii="JetBrains Mono" w:hAnsi="JetBrains Mono" w:cs="JetBrains Mono"/>
+                          <w:b/>
+                          <w:bCs/>
+                          <w:color w:val="A9B7C6"/>
+                          <w:kern w:val="0"/>
+                          <w:sz w:val="16"/>
+                          <w:szCs w:val="16"/>
+                        </w:rPr>
+                        <w:t>or</w:t>
+                      </w:r>
+                      <w:proofErr w:type="spellEnd"/>
+                      <w:r>
+                        <w:rPr>
+                          <w:rFonts w:ascii="JetBrains Mono" w:hAnsi="JetBrains Mono" w:cs="JetBrains Mono"/>
+                          <w:b/>
+                          <w:bCs/>
+                          <w:color w:val="A9B7C6"/>
+                          <w:kern w:val="0"/>
+                          <w:sz w:val="16"/>
+                          <w:szCs w:val="16"/>
+                        </w:rPr>
+                        <w:t xml:space="preserve"> :</w:t>
+                      </w:r>
+                      <w:proofErr w:type="gramEnd"/>
+                      <w:r>
+                        <w:rPr>
+                          <w:rFonts w:ascii="JetBrains Mono" w:hAnsi="JetBrains Mono" w:cs="JetBrains Mono"/>
+                          <w:color w:val="A9B7C6"/>
+                          <w:kern w:val="0"/>
+                          <w:sz w:val="16"/>
+                          <w:szCs w:val="16"/>
+                        </w:rPr>
+                        <w:t xml:space="preserve"> </w:t>
+                      </w:r>
+                      <w:r>
+                        <w:rPr>
+                          <w:rFonts w:ascii="JetBrains Mono" w:hAnsi="JetBrains Mono" w:cs="JetBrains Mono"/>
+                          <w:color w:val="FF6B68"/>
+                          <w:kern w:val="0"/>
+                          <w:sz w:val="16"/>
+                          <w:szCs w:val="16"/>
+                        </w:rPr>
+                        <w:t>[{"</w:t>
+                      </w:r>
+                      <w:proofErr w:type="spellStart"/>
+                      <w:r>
+                        <w:rPr>
+                          <w:rFonts w:ascii="JetBrains Mono" w:hAnsi="JetBrains Mono" w:cs="JetBrains Mono"/>
+                          <w:color w:val="FF6B68"/>
+                          <w:kern w:val="0"/>
+                          <w:sz w:val="16"/>
+                          <w:szCs w:val="16"/>
+                        </w:rPr>
+                        <w:t>beschreibung</w:t>
+                      </w:r>
+                      <w:proofErr w:type="spellEnd"/>
+                      <w:r>
+                        <w:rPr>
+                          <w:rFonts w:ascii="JetBrains Mono" w:hAnsi="JetBrains Mono" w:cs="JetBrains Mono"/>
+                          <w:color w:val="FF6B68"/>
+                          <w:kern w:val="0"/>
+                          <w:sz w:val="16"/>
+                          <w:szCs w:val="16"/>
+                        </w:rPr>
+                        <w:t>":"</w:t>
+                      </w:r>
+                      <w:r>
+                        <w:rPr>
+                          <w:rFonts w:ascii="JetBrains Mono" w:hAnsi="JetBrains Mono" w:cs="JetBrains Mono"/>
+                          <w:color w:val="FF6B68"/>
+                          <w:kern w:val="0"/>
+                          <w:sz w:val="16"/>
+                          <w:szCs w:val="16"/>
+                        </w:rPr>
+                        <w:t>Service</w:t>
+                      </w:r>
+                      <w:r>
+                        <w:rPr>
+                          <w:rFonts w:ascii="JetBrains Mono" w:hAnsi="JetBrains Mono" w:cs="JetBrains Mono"/>
+                          <w:color w:val="FF6B68"/>
+                          <w:kern w:val="0"/>
+                          <w:sz w:val="16"/>
+                          <w:szCs w:val="16"/>
+                        </w:rPr>
+                        <w:t>"},</w:t>
+                      </w:r>
+                    </w:p>
+                    <w:p>
+                      <w:pPr>
+                        <w:autoSpaceDE w:val="0"/>
+                        <w:autoSpaceDN w:val="0"/>
+                        <w:adjustRightInd w:val="0"/>
+                        <w:spacing w:after="0" w:line="240" w:lineRule="auto"/>
+                        <w:ind w:firstLine="708"/>
+                        <w:rPr>
+                          <w:rFonts w:ascii="JetBrains Mono" w:hAnsi="JetBrains Mono" w:cs="JetBrains Mono"/>
+                          <w:color w:val="A9B7C6"/>
+                          <w:kern w:val="0"/>
+                          <w:sz w:val="16"/>
+                          <w:szCs w:val="16"/>
+                        </w:rPr>
+                      </w:pPr>
+                      <w:r>
+                        <w:rPr>
+                          <w:rFonts w:ascii="JetBrains Mono" w:hAnsi="JetBrains Mono" w:cs="JetBrains Mono"/>
+                          <w:color w:val="FF6B68"/>
+                          <w:kern w:val="0"/>
+                          <w:sz w:val="16"/>
+                          <w:szCs w:val="16"/>
+                        </w:rPr>
+                        <w:t>{"</w:t>
+                      </w:r>
+                      <w:proofErr w:type="spellStart"/>
+                      <w:r>
+                        <w:rPr>
+                          <w:rFonts w:ascii="JetBrains Mono" w:hAnsi="JetBrains Mono" w:cs="JetBrains Mono"/>
+                          <w:color w:val="FF6B68"/>
+                          <w:kern w:val="0"/>
+                          <w:sz w:val="16"/>
+                          <w:szCs w:val="16"/>
+                        </w:rPr>
+                        <w:t>beschreibung</w:t>
+                      </w:r>
+                      <w:proofErr w:type="spellEnd"/>
+                      <w:r>
+                        <w:rPr>
+                          <w:rFonts w:ascii="JetBrains Mono" w:hAnsi="JetBrains Mono" w:cs="JetBrains Mono"/>
+                          <w:color w:val="FF6B68"/>
+                          <w:kern w:val="0"/>
+                          <w:sz w:val="16"/>
+                          <w:szCs w:val="16"/>
+                        </w:rPr>
+                        <w:t>":"</w:t>
+                      </w:r>
+                      <w:r>
+                        <w:rPr>
+                          <w:rFonts w:ascii="JetBrains Mono" w:hAnsi="JetBrains Mono" w:cs="JetBrains Mono"/>
+                          <w:color w:val="FF6B68"/>
+                          <w:kern w:val="0"/>
+                          <w:sz w:val="16"/>
+                          <w:szCs w:val="16"/>
+                        </w:rPr>
+                        <w:t>Support</w:t>
+                      </w:r>
+                      <w:r>
+                        <w:rPr>
+                          <w:rFonts w:ascii="JetBrains Mono" w:hAnsi="JetBrains Mono" w:cs="JetBrains Mono"/>
+                          <w:color w:val="FF6B68"/>
+                          <w:kern w:val="0"/>
+                          <w:sz w:val="16"/>
+                          <w:szCs w:val="16"/>
+                        </w:rPr>
+                        <w:t>"}]</w:t>
+                      </w:r>
+                      <w:r>
+                        <w:rPr>
+                          <w:rFonts w:ascii="JetBrains Mono" w:hAnsi="JetBrains Mono" w:cs="JetBrains Mono"/>
+                          <w:color w:val="A9B7C6"/>
+                          <w:kern w:val="0"/>
+                          <w:sz w:val="16"/>
+                          <w:szCs w:val="16"/>
+                        </w:rPr>
+                        <w:t xml:space="preserve">      </w:t>
+                      </w:r>
+                    </w:p>
+                    <w:p>
+                      <w:pPr>
+                        <w:autoSpaceDE w:val="0"/>
+                        <w:autoSpaceDN w:val="0"/>
+                        <w:adjustRightInd w:val="0"/>
+                        <w:spacing w:after="0" w:line="240" w:lineRule="auto"/>
+                        <w:rPr>
+                          <w:rFonts w:ascii="JetBrains Mono" w:hAnsi="JetBrains Mono" w:cs="JetBrains Mono"/>
+                          <w:color w:val="A9B7C6"/>
+                          <w:kern w:val="0"/>
+                          <w:sz w:val="16"/>
+                          <w:szCs w:val="16"/>
+                        </w:rPr>
+                      </w:pPr>
+                      <w:r>
+                        <w:rPr>
+                          <w:rFonts w:ascii="JetBrains Mono" w:hAnsi="JetBrains Mono" w:cs="JetBrains Mono"/>
+                          <w:color w:val="A9B7C6"/>
+                          <w:kern w:val="0"/>
+                          <w:sz w:val="16"/>
+                          <w:szCs w:val="16"/>
+                        </w:rPr>
+                        <w:t>}</w:t>
+                      </w:r>
+                    </w:p>
+                    <w:p>
+                      <w:pPr>
+                        <w:autoSpaceDE w:val="0"/>
+                        <w:autoSpaceDN w:val="0"/>
+                        <w:adjustRightInd w:val="0"/>
+                        <w:spacing w:after="0" w:line="240" w:lineRule="auto"/>
+                        <w:rPr>
+                          <w:rFonts w:ascii="JetBrains Mono" w:hAnsi="JetBrains Mono" w:cs="JetBrains Mono"/>
+                          <w:color w:val="A9B7C6"/>
+                          <w:kern w:val="0"/>
+                          <w:sz w:val="16"/>
+                          <w:szCs w:val="16"/>
+                        </w:rPr>
+                      </w:pPr>
+                      <w:proofErr w:type="gramStart"/>
+                      <w:r>
+                        <w:rPr>
+                          <w:rFonts w:ascii="JetBrains Mono" w:hAnsi="JetBrains Mono" w:cs="JetBrains Mono"/>
+                          <w:b/>
+                          <w:bCs/>
+                          <w:color w:val="A9B7C6"/>
+                          <w:kern w:val="0"/>
+                          <w:sz w:val="16"/>
+                          <w:szCs w:val="16"/>
+                        </w:rPr>
+                        <w:t>{ _</w:t>
+                      </w:r>
+                      <w:proofErr w:type="spellStart"/>
+                      <w:proofErr w:type="gramEnd"/>
+                      <w:r>
+                        <w:rPr>
+                          <w:rFonts w:ascii="JetBrains Mono" w:hAnsi="JetBrains Mono" w:cs="JetBrains Mono"/>
+                          <w:b/>
+                          <w:bCs/>
+                          <w:color w:val="A9B7C6"/>
+                          <w:kern w:val="0"/>
+                          <w:sz w:val="16"/>
+                          <w:szCs w:val="16"/>
+                        </w:rPr>
+                        <w:t>id</w:t>
+                      </w:r>
+                      <w:proofErr w:type="spellEnd"/>
+                      <w:r>
+                        <w:rPr>
+                          <w:rFonts w:ascii="JetBrains Mono" w:hAnsi="JetBrains Mono" w:cs="JetBrains Mono"/>
+                          <w:b/>
+                          <w:bCs/>
+                          <w:color w:val="A9B7C6"/>
+                          <w:kern w:val="0"/>
+                          <w:sz w:val="16"/>
+                          <w:szCs w:val="16"/>
+                        </w:rPr>
+                        <w:t>:</w:t>
+                      </w:r>
+                      <w:r>
+                        <w:rPr>
+                          <w:rFonts w:ascii="JetBrains Mono" w:hAnsi="JetBrains Mono" w:cs="JetBrains Mono"/>
+                          <w:color w:val="A9B7C6"/>
+                          <w:kern w:val="0"/>
+                          <w:sz w:val="16"/>
+                          <w:szCs w:val="16"/>
+                        </w:rPr>
+                        <w:t xml:space="preserve"> 0,</w:t>
+                      </w:r>
+                      <w:r>
+                        <w:rPr>
+                          <w:rFonts w:ascii="JetBrains Mono" w:hAnsi="JetBrains Mono" w:cs="JetBrains Mono"/>
+                          <w:b/>
+                          <w:bCs/>
+                          <w:color w:val="A9B7C6"/>
+                          <w:kern w:val="0"/>
+                          <w:sz w:val="16"/>
+                          <w:szCs w:val="16"/>
+                        </w:rPr>
+                        <w:t xml:space="preserve"> </w:t>
+                      </w:r>
+                      <w:proofErr w:type="spellStart"/>
+                      <w:r>
+                        <w:rPr>
+                          <w:rFonts w:ascii="JetBrains Mono" w:hAnsi="JetBrains Mono" w:cs="JetBrains Mono"/>
+                          <w:b/>
+                          <w:bCs/>
+                          <w:color w:val="A9B7C6"/>
+                          <w:kern w:val="0"/>
+                          <w:sz w:val="16"/>
+                          <w:szCs w:val="16"/>
+                        </w:rPr>
+                        <w:t>beschreibung</w:t>
+                      </w:r>
+                      <w:proofErr w:type="spellEnd"/>
+                      <w:r>
+                        <w:rPr>
+                          <w:rFonts w:ascii="JetBrains Mono" w:hAnsi="JetBrains Mono" w:cs="JetBrains Mono"/>
+                          <w:b/>
+                          <w:bCs/>
+                          <w:color w:val="A9B7C6"/>
+                          <w:kern w:val="0"/>
+                          <w:sz w:val="16"/>
+                          <w:szCs w:val="16"/>
+                        </w:rPr>
+                        <w:t>:</w:t>
+                      </w:r>
+                      <w:r>
+                        <w:rPr>
+                          <w:rFonts w:ascii="JetBrains Mono" w:hAnsi="JetBrains Mono" w:cs="JetBrains Mono"/>
+                          <w:color w:val="A9B7C6"/>
+                          <w:kern w:val="0"/>
+                          <w:sz w:val="16"/>
+                          <w:szCs w:val="16"/>
+                        </w:rPr>
+                        <w:t xml:space="preserve"> 1 }</w:t>
+                      </w:r>
+                    </w:p>
+                    <w:p>
+                      <w:pPr>
+                        <w:autoSpaceDE w:val="0"/>
+                        <w:autoSpaceDN w:val="0"/>
+                        <w:adjustRightInd w:val="0"/>
+                        <w:spacing w:after="0" w:line="240" w:lineRule="auto"/>
+                        <w:rPr>
+                          <w:rFonts w:ascii="JetBrains Mono" w:hAnsi="JetBrains Mono" w:cs="JetBrains Mono"/>
+                          <w:color w:val="A9B7C6"/>
+                          <w:kern w:val="0"/>
+                          <w:sz w:val="16"/>
+                          <w:szCs w:val="16"/>
+                        </w:rPr>
+                      </w:pPr>
+                      <w:r>
+                        <w:rPr>
+                          <w:rFonts w:ascii="JetBrains Mono" w:hAnsi="JetBrains Mono" w:cs="JetBrains Mono"/>
+                          <w:color w:val="A9B7C6"/>
+                          <w:kern w:val="0"/>
+                          <w:sz w:val="16"/>
+                          <w:szCs w:val="16"/>
+                        </w:rPr>
+                        <w:t>);</w:t>
+                      </w:r>
+                    </w:p>
+                    <w:p>
+                      <w:pPr>
+                        <w:rPr>
+                          <w:sz w:val="16"/>
+                          <w:szCs w:val="16"/>
+                        </w:rPr>
+                      </w:pPr>
+                    </w:p>
+                  </w:txbxContent>
+                </v:textbox>
+                <w10:wrap anchorx="margin"/>
+              </v:shape>
+            </w:pict>
+          </mc:Fallback>
+        </mc:AlternateContent>
+      </w:r>
       <w:r>
         <w:rPr>
           <w:sz w:val="16"/>
@@ -8569,7 +10945,6 @@
         <w:rPr>
           <w:sz w:val="16"/>
           <w:szCs w:val="16"/>
-          <w:lang w:val="en-GB"/>
         </w:rPr>
       </w:pPr>
       <w:r>
@@ -9222,7 +11597,7 @@
           </mc:Choice>
           <mc:Fallback>
             <w:pict>
-              <v:shape w14:anchorId="03171996" id="_x0000_s1028" type="#_x0000_t202" style="position:absolute;margin-left:-19.65pt;margin-top:16.45pt;width:308.55pt;height:153.35pt;z-index:251689984;visibility:visible;mso-wrap-style:square;mso-width-percent:0;mso-height-percent:0;mso-wrap-distance-left:9pt;mso-wrap-distance-top:3.6pt;mso-wrap-distance-right:9pt;mso-wrap-distance-bottom:3.6pt;mso-position-horizontal:absolute;mso-position-horizontal-relative:text;mso-position-vertical:absolute;mso-position-vertical-relative:text;mso-width-percent:0;mso-height-percent:0;mso-width-relative:margin;mso-height-relative:margin;v-text-anchor:top" o:gfxdata="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">
+              <v:shape w14:anchorId="03171996" id="_x0000_s1031" type="#_x0000_t202" style="position:absolute;margin-left:-19.65pt;margin-top:16.45pt;width:308.55pt;height:153.35pt;z-index:251689984;visibility:visible;mso-wrap-style:square;mso-width-percent:0;mso-height-percent:0;mso-wrap-distance-left:9pt;mso-wrap-distance-top:3.6pt;mso-wrap-distance-right:9pt;mso-wrap-distance-bottom:3.6pt;mso-position-horizontal:absolute;mso-position-horizontal-relative:text;mso-position-vertical:absolute;mso-position-vertical-relative:text;mso-width-percent:0;mso-height-percent:0;mso-width-relative:margin;mso-height-relative:margin;v-text-anchor:top" o:gfxdata="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">
                 <v:textbox>
                   <w:txbxContent>
                     <w:p>
@@ -9814,7 +12189,6 @@
         <w:rPr>
           <w:sz w:val="16"/>
           <w:szCs w:val="16"/>
-          <w:lang w:val="en-GB"/>
         </w:rPr>
         <w:t>Read Preference Modes:</w:t>
       </w:r>
@@ -9848,7 +12222,7 @@
           <w:szCs w:val="16"/>
         </w:rPr>
         <w:drawing>
-          <wp:anchor distT="0" distB="0" distL="114300" distR="114300" simplePos="0" relativeHeight="251691008" behindDoc="0" locked="0" layoutInCell="1" allowOverlap="1" wp14:anchorId="353183A7" wp14:editId="36944EE8">
+          <wp:anchor distT="0" distB="0" distL="114300" distR="114300" simplePos="0" relativeHeight="251691008" behindDoc="0" locked="0" layoutInCell="1" allowOverlap="1" wp14:anchorId="353183A7" wp14:editId="3B636B9F">
             <wp:simplePos x="0" y="0"/>
             <wp:positionH relativeFrom="column">
               <wp:posOffset>3877252</wp:posOffset>
@@ -10010,7 +12384,7 @@
           </mc:Choice>
           <mc:Fallback>
             <w:pict>
-              <v:shape w14:anchorId="75AAD761" id="_x0000_s1029" type="#_x0000_t202" style="position:absolute;margin-left:301.5pt;margin-top:11.1pt;width:235.6pt;height:17.5pt;z-index:251693056;visibility:visible;mso-wrap-style:square;mso-width-percent:0;mso-height-percent:0;mso-wrap-distance-left:9pt;mso-wrap-distance-top:3.6pt;mso-wrap-distance-right:9pt;mso-wrap-distance-bottom:3.6pt;mso-position-horizontal:absolute;mso-position-horizontal-relative:text;mso-position-vertical:absolute;mso-position-vertical-relative:text;mso-width-percent:0;mso-height-percent:0;mso-width-relative:margin;mso-height-relative:margin;v-text-anchor:top" o:gfxdata="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">
+              <v:shape w14:anchorId="75AAD761" id="_x0000_s1032" type="#_x0000_t202" style="position:absolute;margin-left:301.5pt;margin-top:11.1pt;width:235.6pt;height:17.5pt;z-index:251693056;visibility:visible;mso-wrap-style:square;mso-width-percent:0;mso-height-percent:0;mso-wrap-distance-left:9pt;mso-wrap-distance-top:3.6pt;mso-wrap-distance-right:9pt;mso-wrap-distance-bottom:3.6pt;mso-position-horizontal:absolute;mso-position-horizontal-relative:text;mso-position-vertical:absolute;mso-position-vertical-relative:text;mso-width-percent:0;mso-height-percent:0;mso-width-relative:margin;mso-height-relative:margin;v-text-anchor:top" o:gfxdata="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">
                 <v:textbox>
                   <w:txbxContent>
                     <w:p>

--- a/Semester 7/Datenbanksysteme 2/Summary.docx
+++ b/Semester 7/Datenbanksysteme 2/Summary.docx
@@ -767,14 +767,7 @@
                                 <w:sz w:val="16"/>
                                 <w:szCs w:val="16"/>
                               </w:rPr>
-                              <w:t>CH</w:t>
-                            </w:r>
-                            <w:r>
-                              <w:rPr>
-                                <w:sz w:val="16"/>
-                                <w:szCs w:val="16"/>
-                              </w:rPr>
-                              <w:t xml:space="preserve"> und AUS werden nach oben gebracht, mit ihrem jeweiligen Umsatz. SUM summiert hier nur über einen Wert (Workaround)</w:t>
+                              <w:t>CH und AUS werden nach oben gebracht, mit ihrem jeweiligen Umsatz. SUM summiert hier nur über einen Wert (Workaround)</w:t>
                             </w:r>
                           </w:p>
                         </w:txbxContent>
@@ -877,14 +870,7 @@
                           <w:sz w:val="16"/>
                           <w:szCs w:val="16"/>
                         </w:rPr>
-                        <w:t>CH</w:t>
-                      </w:r>
-                      <w:r>
-                        <w:rPr>
-                          <w:sz w:val="16"/>
-                          <w:szCs w:val="16"/>
-                        </w:rPr>
-                        <w:t xml:space="preserve"> und AUS werden nach oben gebracht, mit ihrem jeweiligen Umsatz. SUM summiert hier nur über einen Wert (Workaround)</w:t>
+                        <w:t>CH und AUS werden nach oben gebracht, mit ihrem jeweiligen Umsatz. SUM summiert hier nur über einen Wert (Workaround)</w:t>
                       </w:r>
                     </w:p>
                   </w:txbxContent>
@@ -1149,6 +1135,7 @@
                               <w:rPr>
                                 <w:sz w:val="16"/>
                                 <w:szCs w:val="16"/>
+                                <w:lang w:val="en-GB"/>
                               </w:rPr>
                             </w:pPr>
                             <w:r>
@@ -1163,6 +1150,7 @@
                               <w:rPr>
                                 <w:sz w:val="16"/>
                                 <w:szCs w:val="16"/>
+                                <w:lang w:val="en-GB"/>
                               </w:rPr>
                               <w:t xml:space="preserve">SELECT </w:t>
                             </w:r>
@@ -1170,28 +1158,24 @@
                               <w:rPr>
                                 <w:sz w:val="16"/>
                                 <w:szCs w:val="16"/>
-                              </w:rPr>
-                              <w:t>Land p</w:t>
+                                <w:lang w:val="en-GB"/>
+                              </w:rPr>
+                              <w:t xml:space="preserve">Land p, </w:t>
                             </w:r>
                             <w:r>
                               <w:rPr>
                                 <w:sz w:val="16"/>
                                 <w:szCs w:val="16"/>
-                              </w:rPr>
-                              <w:t xml:space="preserve">, </w:t>
-                            </w:r>
+                                <w:lang w:val="en-GB"/>
+                              </w:rPr>
+                              <w:t xml:space="preserve">Land k, </w:t>
+                            </w:r>
+                            <w:proofErr w:type="spellStart"/>
                             <w:r>
                               <w:rPr>
                                 <w:sz w:val="16"/>
                                 <w:szCs w:val="16"/>
-                              </w:rPr>
-                              <w:t xml:space="preserve">Land k, </w:t>
-                            </w:r>
-                            <w:proofErr w:type="spellStart"/>
-                            <w:r>
-                              <w:rPr>
-                                <w:sz w:val="16"/>
-                                <w:szCs w:val="16"/>
+                                <w:lang w:val="en-GB"/>
                               </w:rPr>
                               <w:t>umsatz</w:t>
                             </w:r>
@@ -1203,12 +1187,14 @@
                               <w:rPr>
                                 <w:sz w:val="16"/>
                                 <w:szCs w:val="16"/>
+                                <w:lang w:val="en-GB"/>
                               </w:rPr>
                             </w:pPr>
                             <w:r>
                               <w:rPr>
                                 <w:sz w:val="16"/>
                                 <w:szCs w:val="16"/>
+                                <w:lang w:val="en-GB"/>
                               </w:rPr>
                               <w:tab/>
                             </w:r>
@@ -1216,24 +1202,10 @@
                               <w:rPr>
                                 <w:sz w:val="16"/>
                                 <w:szCs w:val="16"/>
+                                <w:lang w:val="en-GB"/>
                               </w:rPr>
                               <w:tab/>
-                            </w:r>
-                            <w:proofErr w:type="gramStart"/>
-                            <w:r>
-                              <w:rPr>
-                                <w:sz w:val="16"/>
-                                <w:szCs w:val="16"/>
-                              </w:rPr>
-                              <w:t>FROM Verkauf</w:t>
-                            </w:r>
-                            <w:proofErr w:type="gramEnd"/>
-                            <w:r>
-                              <w:rPr>
-                                <w:sz w:val="16"/>
-                                <w:szCs w:val="16"/>
-                              </w:rPr>
-                              <w:t>_3DC</w:t>
+                              <w:t>FROM Verkauf_3DC</w:t>
                             </w:r>
                           </w:p>
                           <w:p>
@@ -1242,12 +1214,14 @@
                               <w:rPr>
                                 <w:sz w:val="16"/>
                                 <w:szCs w:val="16"/>
+                                <w:lang w:val="en-GB"/>
                               </w:rPr>
                             </w:pPr>
                             <w:r>
                               <w:rPr>
                                 <w:sz w:val="16"/>
                                 <w:szCs w:val="16"/>
+                                <w:lang w:val="en-GB"/>
                               </w:rPr>
                               <w:tab/>
                             </w:r>
@@ -1255,6 +1229,7 @@
                               <w:rPr>
                                 <w:sz w:val="16"/>
                                 <w:szCs w:val="16"/>
+                                <w:lang w:val="en-GB"/>
                               </w:rPr>
                               <w:tab/>
                               <w:t xml:space="preserve">WHERE </w:t>
@@ -1264,6 +1239,7 @@
                               <w:rPr>
                                 <w:sz w:val="16"/>
                                 <w:szCs w:val="16"/>
+                                <w:lang w:val="en-GB"/>
                               </w:rPr>
                               <w:t>jahr</w:t>
                             </w:r>
@@ -1272,6 +1248,7 @@
                               <w:rPr>
                                 <w:sz w:val="16"/>
                                 <w:szCs w:val="16"/>
+                                <w:lang w:val="en-GB"/>
                               </w:rPr>
                               <w:t xml:space="preserve"> IS NULL</w:t>
                             </w:r>
@@ -1289,6 +1266,7 @@
                               <w:rPr>
                                 <w:sz w:val="16"/>
                                 <w:szCs w:val="16"/>
+                                <w:lang w:val="en-GB"/>
                               </w:rPr>
                               <w:tab/>
                             </w:r>
@@ -1296,6 +1274,7 @@
                               <w:rPr>
                                 <w:sz w:val="16"/>
                                 <w:szCs w:val="16"/>
+                                <w:lang w:val="en-GB"/>
                               </w:rPr>
                               <w:tab/>
                             </w:r>
@@ -1621,6 +1600,7 @@
                         <w:rPr>
                           <w:sz w:val="16"/>
                           <w:szCs w:val="16"/>
+                          <w:lang w:val="en-GB"/>
                         </w:rPr>
                       </w:pPr>
                       <w:r>
@@ -1635,6 +1615,7 @@
                         <w:rPr>
                           <w:sz w:val="16"/>
                           <w:szCs w:val="16"/>
+                          <w:lang w:val="en-GB"/>
                         </w:rPr>
                         <w:t xml:space="preserve">SELECT </w:t>
                       </w:r>
@@ -1642,28 +1623,24 @@
                         <w:rPr>
                           <w:sz w:val="16"/>
                           <w:szCs w:val="16"/>
-                        </w:rPr>
-                        <w:t>Land p</w:t>
+                          <w:lang w:val="en-GB"/>
+                        </w:rPr>
+                        <w:t xml:space="preserve">Land p, </w:t>
                       </w:r>
                       <w:r>
                         <w:rPr>
                           <w:sz w:val="16"/>
                           <w:szCs w:val="16"/>
-                        </w:rPr>
-                        <w:t xml:space="preserve">, </w:t>
-                      </w:r>
+                          <w:lang w:val="en-GB"/>
+                        </w:rPr>
+                        <w:t xml:space="preserve">Land k, </w:t>
+                      </w:r>
+                      <w:proofErr w:type="spellStart"/>
                       <w:r>
                         <w:rPr>
                           <w:sz w:val="16"/>
                           <w:szCs w:val="16"/>
-                        </w:rPr>
-                        <w:t xml:space="preserve">Land k, </w:t>
-                      </w:r>
-                      <w:proofErr w:type="spellStart"/>
-                      <w:r>
-                        <w:rPr>
-                          <w:sz w:val="16"/>
-                          <w:szCs w:val="16"/>
+                          <w:lang w:val="en-GB"/>
                         </w:rPr>
                         <w:t>umsatz</w:t>
                       </w:r>
@@ -1675,12 +1652,14 @@
                         <w:rPr>
                           <w:sz w:val="16"/>
                           <w:szCs w:val="16"/>
+                          <w:lang w:val="en-GB"/>
                         </w:rPr>
                       </w:pPr>
                       <w:r>
                         <w:rPr>
                           <w:sz w:val="16"/>
                           <w:szCs w:val="16"/>
+                          <w:lang w:val="en-GB"/>
                         </w:rPr>
                         <w:tab/>
                       </w:r>
@@ -1688,24 +1667,10 @@
                         <w:rPr>
                           <w:sz w:val="16"/>
                           <w:szCs w:val="16"/>
+                          <w:lang w:val="en-GB"/>
                         </w:rPr>
                         <w:tab/>
-                      </w:r>
-                      <w:proofErr w:type="gramStart"/>
-                      <w:r>
-                        <w:rPr>
-                          <w:sz w:val="16"/>
-                          <w:szCs w:val="16"/>
-                        </w:rPr>
-                        <w:t>FROM Verkauf</w:t>
-                      </w:r>
-                      <w:proofErr w:type="gramEnd"/>
-                      <w:r>
-                        <w:rPr>
-                          <w:sz w:val="16"/>
-                          <w:szCs w:val="16"/>
-                        </w:rPr>
-                        <w:t>_3DC</w:t>
+                        <w:t>FROM Verkauf_3DC</w:t>
                       </w:r>
                     </w:p>
                     <w:p>
@@ -1714,12 +1679,14 @@
                         <w:rPr>
                           <w:sz w:val="16"/>
                           <w:szCs w:val="16"/>
+                          <w:lang w:val="en-GB"/>
                         </w:rPr>
                       </w:pPr>
                       <w:r>
                         <w:rPr>
                           <w:sz w:val="16"/>
                           <w:szCs w:val="16"/>
+                          <w:lang w:val="en-GB"/>
                         </w:rPr>
                         <w:tab/>
                       </w:r>
@@ -1727,6 +1694,7 @@
                         <w:rPr>
                           <w:sz w:val="16"/>
                           <w:szCs w:val="16"/>
+                          <w:lang w:val="en-GB"/>
                         </w:rPr>
                         <w:tab/>
                         <w:t xml:space="preserve">WHERE </w:t>
@@ -1736,6 +1704,7 @@
                         <w:rPr>
                           <w:sz w:val="16"/>
                           <w:szCs w:val="16"/>
+                          <w:lang w:val="en-GB"/>
                         </w:rPr>
                         <w:t>jahr</w:t>
                       </w:r>
@@ -1744,6 +1713,7 @@
                         <w:rPr>
                           <w:sz w:val="16"/>
                           <w:szCs w:val="16"/>
+                          <w:lang w:val="en-GB"/>
                         </w:rPr>
                         <w:t xml:space="preserve"> IS NULL</w:t>
                       </w:r>
@@ -1761,6 +1731,7 @@
                         <w:rPr>
                           <w:sz w:val="16"/>
                           <w:szCs w:val="16"/>
+                          <w:lang w:val="en-GB"/>
                         </w:rPr>
                         <w:tab/>
                       </w:r>
@@ -1768,6 +1739,7 @@
                         <w:rPr>
                           <w:sz w:val="16"/>
                           <w:szCs w:val="16"/>
+                          <w:lang w:val="en-GB"/>
                         </w:rPr>
                         <w:tab/>
                       </w:r>
@@ -2859,6 +2831,7 @@
           <w:kern w:val="0"/>
           <w:sz w:val="16"/>
           <w:szCs w:val="16"/>
+          <w:lang w:val="en-GB"/>
         </w:rPr>
       </w:pPr>
       <w:r>
@@ -2870,6 +2843,7 @@
           <w:kern w:val="0"/>
           <w:sz w:val="16"/>
           <w:szCs w:val="16"/>
+          <w:lang w:val="en-GB"/>
         </w:rPr>
         <w:t>AND</w:t>
       </w:r>
@@ -2880,6 +2854,7 @@
           <w:kern w:val="0"/>
           <w:sz w:val="16"/>
           <w:szCs w:val="16"/>
+          <w:lang w:val="en-GB"/>
         </w:rPr>
         <w:t xml:space="preserve"> </w:t>
       </w:r>
@@ -2892,6 +2867,7 @@
           <w:kern w:val="0"/>
           <w:sz w:val="16"/>
           <w:szCs w:val="16"/>
+          <w:lang w:val="en-GB"/>
         </w:rPr>
         <w:t>v.kunde</w:t>
       </w:r>
@@ -2903,6 +2879,7 @@
           <w:kern w:val="0"/>
           <w:sz w:val="16"/>
           <w:szCs w:val="16"/>
+          <w:lang w:val="en-GB"/>
         </w:rPr>
         <w:t>_ID</w:t>
       </w:r>
@@ -2914,6 +2891,7 @@
           <w:kern w:val="0"/>
           <w:sz w:val="16"/>
           <w:szCs w:val="16"/>
+          <w:lang w:val="en-GB"/>
         </w:rPr>
         <w:t xml:space="preserve"> </w:t>
       </w:r>
@@ -2926,6 +2904,7 @@
           <w:kern w:val="0"/>
           <w:sz w:val="16"/>
           <w:szCs w:val="16"/>
+          <w:lang w:val="en-GB"/>
         </w:rPr>
         <w:t>=</w:t>
       </w:r>
@@ -2936,6 +2915,7 @@
           <w:kern w:val="0"/>
           <w:sz w:val="16"/>
           <w:szCs w:val="16"/>
+          <w:lang w:val="en-GB"/>
         </w:rPr>
         <w:t xml:space="preserve"> </w:t>
       </w:r>
@@ -2947,6 +2927,7 @@
           <w:kern w:val="0"/>
           <w:sz w:val="16"/>
           <w:szCs w:val="16"/>
+          <w:lang w:val="en-GB"/>
         </w:rPr>
         <w:t>k.Kunde_ID</w:t>
       </w:r>
@@ -2964,6 +2945,7 @@
           <w:kern w:val="0"/>
           <w:sz w:val="16"/>
           <w:szCs w:val="16"/>
+          <w:lang w:val="en-GB"/>
         </w:rPr>
       </w:pPr>
       <w:r>
@@ -2975,6 +2957,7 @@
           <w:kern w:val="0"/>
           <w:sz w:val="16"/>
           <w:szCs w:val="16"/>
+          <w:lang w:val="en-GB"/>
         </w:rPr>
         <w:t>GROUP</w:t>
       </w:r>
@@ -2985,6 +2968,7 @@
           <w:kern w:val="0"/>
           <w:sz w:val="16"/>
           <w:szCs w:val="16"/>
+          <w:lang w:val="en-GB"/>
         </w:rPr>
         <w:t xml:space="preserve"> </w:t>
       </w:r>
@@ -2997,6 +2981,7 @@
           <w:kern w:val="0"/>
           <w:sz w:val="16"/>
           <w:szCs w:val="16"/>
+          <w:lang w:val="en-GB"/>
         </w:rPr>
         <w:t>BY</w:t>
       </w:r>
@@ -3007,6 +2992,7 @@
           <w:kern w:val="0"/>
           <w:sz w:val="16"/>
           <w:szCs w:val="16"/>
+          <w:lang w:val="en-GB"/>
         </w:rPr>
         <w:t xml:space="preserve"> </w:t>
       </w:r>
@@ -3019,6 +3005,7 @@
           <w:kern w:val="0"/>
           <w:sz w:val="16"/>
           <w:szCs w:val="16"/>
+          <w:lang w:val="en-GB"/>
         </w:rPr>
         <w:t>CUBE</w:t>
       </w:r>
@@ -3029,6 +3016,7 @@
           <w:kern w:val="0"/>
           <w:sz w:val="16"/>
           <w:szCs w:val="16"/>
+          <w:lang w:val="en-GB"/>
         </w:rPr>
         <w:t xml:space="preserve"> (</w:t>
       </w:r>
@@ -3041,6 +3029,7 @@
           <w:kern w:val="0"/>
           <w:sz w:val="16"/>
           <w:szCs w:val="16"/>
+          <w:lang w:val="en-GB"/>
         </w:rPr>
         <w:t>p.produkt</w:t>
       </w:r>
@@ -3052,6 +3041,7 @@
           <w:kern w:val="0"/>
           <w:sz w:val="16"/>
           <w:szCs w:val="16"/>
+          <w:lang w:val="en-GB"/>
         </w:rPr>
         <w:t>_gruppe</w:t>
       </w:r>
@@ -3063,6 +3053,7 @@
           <w:kern w:val="0"/>
           <w:sz w:val="16"/>
           <w:szCs w:val="16"/>
+          <w:lang w:val="en-GB"/>
         </w:rPr>
         <w:t xml:space="preserve">, </w:t>
       </w:r>
@@ -3074,6 +3065,7 @@
           <w:kern w:val="0"/>
           <w:sz w:val="16"/>
           <w:szCs w:val="16"/>
+          <w:lang w:val="en-GB"/>
         </w:rPr>
         <w:t>k.kunde_alter</w:t>
       </w:r>
@@ -3085,6 +3077,7 @@
           <w:kern w:val="0"/>
           <w:sz w:val="16"/>
           <w:szCs w:val="16"/>
+          <w:lang w:val="en-GB"/>
         </w:rPr>
         <w:t>);</w:t>
       </w:r>
@@ -3139,12 +3132,14 @@
           <w:kern w:val="0"/>
           <w:sz w:val="16"/>
           <w:szCs w:val="16"/>
-        </w:rPr>
-      </w:pPr>
-      <w:r>
-        <w:rPr>
-          <w:sz w:val="16"/>
-          <w:szCs w:val="16"/>
+          <w:lang w:val="en-GB"/>
+        </w:rPr>
+      </w:pPr>
+      <w:r>
+        <w:rPr>
+          <w:sz w:val="16"/>
+          <w:szCs w:val="16"/>
+          <w:lang w:val="en-GB"/>
         </w:rPr>
         <w:t>DECODE(</w:t>
       </w:r>
@@ -3153,64 +3148,26 @@
         <w:rPr>
           <w:sz w:val="16"/>
           <w:szCs w:val="16"/>
+          <w:lang w:val="en-GB"/>
         </w:rPr>
         <w:t>GROUPING(</w:t>
       </w:r>
-      <w:proofErr w:type="spellStart"/>
       <w:proofErr w:type="gramEnd"/>
       <w:r>
         <w:rPr>
           <w:sz w:val="16"/>
           <w:szCs w:val="16"/>
-        </w:rPr>
-        <w:t>region</w:t>
-      </w:r>
-      <w:proofErr w:type="spellEnd"/>
-      <w:r>
-        <w:rPr>
-          <w:sz w:val="16"/>
-          <w:szCs w:val="16"/>
-        </w:rPr>
-        <w:t xml:space="preserve">), 1, 'All </w:t>
-      </w:r>
-      <w:proofErr w:type="spellStart"/>
-      <w:r>
-        <w:rPr>
-          <w:sz w:val="16"/>
-          <w:szCs w:val="16"/>
-        </w:rPr>
-        <w:t>Regions</w:t>
-      </w:r>
-      <w:proofErr w:type="spellEnd"/>
-      <w:r>
-        <w:rPr>
-          <w:sz w:val="16"/>
-          <w:szCs w:val="16"/>
-        </w:rPr>
-        <w:t xml:space="preserve">', 0, </w:t>
-      </w:r>
-      <w:proofErr w:type="spellStart"/>
-      <w:r>
-        <w:rPr>
-          <w:sz w:val="16"/>
-          <w:szCs w:val="16"/>
-        </w:rPr>
-        <w:t>region</w:t>
-      </w:r>
-      <w:proofErr w:type="spellEnd"/>
-      <w:r>
-        <w:rPr>
-          <w:sz w:val="16"/>
-          <w:szCs w:val="16"/>
-        </w:rPr>
-        <w:t>)) AS Region</w:t>
-      </w:r>
-    </w:p>
-    <w:p>
-      <w:pPr>
-        <w:rPr>
-          <w:sz w:val="16"/>
-          <w:szCs w:val="16"/>
+          <w:lang w:val="en-GB"/>
+        </w:rPr>
+        <w:t>region), 1, 'All Regions', 0, region)) AS Region</w:t>
+      </w:r>
+    </w:p>
+    <w:p>
+      <w:pPr>
+        <w:rPr>
+          <w:sz w:val="16"/>
+          <w:szCs w:val="16"/>
+          <w:lang w:val="en-GB"/>
         </w:rPr>
       </w:pPr>
     </w:p>
@@ -7072,7 +7029,31 @@
           <w:szCs w:val="16"/>
           <w:lang w:val="en-GB"/>
         </w:rPr>
-        <w:t xml:space="preserve"> p, ProgGehalt </w:t>
+        <w:t xml:space="preserve"> p, </w:t>
+      </w:r>
+      <w:proofErr w:type="spellStart"/>
+      <w:r>
+        <w:rPr>
+          <w:rFonts w:ascii="JetBrains Mono" w:hAnsi="JetBrains Mono" w:cs="JetBrains Mono"/>
+          <w:color w:val="A9B7C6"/>
+          <w:kern w:val="0"/>
+          <w:sz w:val="16"/>
+          <w:szCs w:val="16"/>
+          <w:lang w:val="en-GB"/>
+        </w:rPr>
+        <w:t>ProgGehalt</w:t>
+      </w:r>
+      <w:proofErr w:type="spellEnd"/>
+      <w:r>
+        <w:rPr>
+          <w:rFonts w:ascii="JetBrains Mono" w:hAnsi="JetBrains Mono" w:cs="JetBrains Mono"/>
+          <w:color w:val="A9B7C6"/>
+          <w:kern w:val="0"/>
+          <w:sz w:val="16"/>
+          <w:szCs w:val="16"/>
+          <w:lang w:val="en-GB"/>
+        </w:rPr>
+        <w:t xml:space="preserve"> </w:t>
       </w:r>
       <w:proofErr w:type="spellStart"/>
       <w:r>
@@ -7605,7 +7586,7 @@
           <w:szCs w:val="16"/>
         </w:rPr>
         <w:drawing>
-          <wp:anchor distT="0" distB="0" distL="114300" distR="114300" simplePos="0" relativeHeight="251670528" behindDoc="0" locked="0" layoutInCell="1" allowOverlap="1" wp14:anchorId="5CAFA73D" wp14:editId="4679D002">
+          <wp:anchor distT="0" distB="0" distL="114300" distR="114300" simplePos="0" relativeHeight="251670528" behindDoc="0" locked="0" layoutInCell="1" allowOverlap="1" wp14:anchorId="5CAFA73D" wp14:editId="37B6A64C">
             <wp:simplePos x="0" y="0"/>
             <wp:positionH relativeFrom="margin">
               <wp:posOffset>3028141</wp:posOffset>
@@ -7918,7 +7899,7 @@
           <w:szCs w:val="16"/>
         </w:rPr>
         <w:drawing>
-          <wp:anchor distT="0" distB="0" distL="114300" distR="114300" simplePos="0" relativeHeight="251671552" behindDoc="0" locked="0" layoutInCell="1" allowOverlap="1" wp14:anchorId="33C6201B" wp14:editId="62A3F1A2">
+          <wp:anchor distT="0" distB="0" distL="114300" distR="114300" simplePos="0" relativeHeight="251671552" behindDoc="0" locked="0" layoutInCell="1" allowOverlap="1" wp14:anchorId="33C6201B" wp14:editId="1C139E8F">
             <wp:simplePos x="0" y="0"/>
             <wp:positionH relativeFrom="margin">
               <wp:posOffset>3745761</wp:posOffset>
@@ -7975,7 +7956,7 @@
           <w:szCs w:val="16"/>
         </w:rPr>
         <w:drawing>
-          <wp:anchor distT="0" distB="0" distL="114300" distR="114300" simplePos="0" relativeHeight="251672576" behindDoc="0" locked="0" layoutInCell="1" allowOverlap="1" wp14:anchorId="27587F5D" wp14:editId="0F73A595">
+          <wp:anchor distT="0" distB="0" distL="114300" distR="114300" simplePos="0" relativeHeight="251672576" behindDoc="0" locked="0" layoutInCell="1" allowOverlap="1" wp14:anchorId="27587F5D" wp14:editId="7A54A38F">
             <wp:simplePos x="0" y="0"/>
             <wp:positionH relativeFrom="margin">
               <wp:align>left</wp:align>
@@ -8088,7 +8069,7 @@
         </w:rPr>
         <w:lastRenderedPageBreak/>
         <w:drawing>
-          <wp:anchor distT="0" distB="0" distL="114300" distR="114300" simplePos="0" relativeHeight="251673600" behindDoc="0" locked="0" layoutInCell="1" allowOverlap="1" wp14:anchorId="2CF28DAD" wp14:editId="2EFF33D1">
+          <wp:anchor distT="0" distB="0" distL="114300" distR="114300" simplePos="0" relativeHeight="251673600" behindDoc="0" locked="0" layoutInCell="1" allowOverlap="1" wp14:anchorId="2CF28DAD" wp14:editId="51E286A7">
             <wp:simplePos x="0" y="0"/>
             <wp:positionH relativeFrom="margin">
               <wp:align>right</wp:align>
@@ -8150,7 +8131,7 @@
           <w:szCs w:val="16"/>
         </w:rPr>
         <w:drawing>
-          <wp:anchor distT="0" distB="0" distL="114300" distR="114300" simplePos="0" relativeHeight="251674624" behindDoc="0" locked="0" layoutInCell="1" allowOverlap="1" wp14:anchorId="2E07939E" wp14:editId="3D5CDFB7">
+          <wp:anchor distT="0" distB="0" distL="114300" distR="114300" simplePos="0" relativeHeight="251674624" behindDoc="0" locked="0" layoutInCell="1" allowOverlap="1" wp14:anchorId="2E07939E" wp14:editId="5562FF21">
             <wp:simplePos x="0" y="0"/>
             <wp:positionH relativeFrom="margin">
               <wp:align>left</wp:align>
@@ -8266,7 +8247,7 @@
           <w:szCs w:val="16"/>
         </w:rPr>
         <w:drawing>
-          <wp:anchor distT="0" distB="0" distL="114300" distR="114300" simplePos="0" relativeHeight="251675648" behindDoc="0" locked="0" layoutInCell="1" allowOverlap="1" wp14:anchorId="26919CFF" wp14:editId="425E7936">
+          <wp:anchor distT="0" distB="0" distL="114300" distR="114300" simplePos="0" relativeHeight="251675648" behindDoc="0" locked="0" layoutInCell="1" allowOverlap="1" wp14:anchorId="26919CFF" wp14:editId="7A777F7E">
             <wp:simplePos x="0" y="0"/>
             <wp:positionH relativeFrom="margin">
               <wp:posOffset>2920374</wp:posOffset>
@@ -9107,7 +9088,7 @@
           <w:szCs w:val="16"/>
         </w:rPr>
         <w:drawing>
-          <wp:anchor distT="0" distB="0" distL="114300" distR="114300" simplePos="0" relativeHeight="251677696" behindDoc="0" locked="0" layoutInCell="1" allowOverlap="1" wp14:anchorId="6224E1D1" wp14:editId="702479B8">
+          <wp:anchor distT="0" distB="0" distL="114300" distR="114300" simplePos="0" relativeHeight="251677696" behindDoc="0" locked="0" layoutInCell="1" allowOverlap="1" wp14:anchorId="6224E1D1" wp14:editId="34CEBEB9">
             <wp:simplePos x="0" y="0"/>
             <wp:positionH relativeFrom="margin">
               <wp:posOffset>5112204</wp:posOffset>
@@ -9362,6 +9343,7 @@
       </w:pPr>
       <w:r>
         <w:rPr>
+          <w:noProof/>
           <w:sz w:val="16"/>
           <w:szCs w:val="16"/>
         </w:rPr>
@@ -10957,7 +10939,7 @@
         <mc:AlternateContent>
           <mc:Choice Requires="wps">
             <w:drawing>
-              <wp:anchor distT="45720" distB="45720" distL="114300" distR="114300" simplePos="0" relativeHeight="251689984" behindDoc="0" locked="0" layoutInCell="1" allowOverlap="1" wp14:anchorId="03171996" wp14:editId="6AA048B8">
+              <wp:anchor distT="45720" distB="45720" distL="114300" distR="114300" simplePos="0" relativeHeight="251689984" behindDoc="0" locked="0" layoutInCell="1" allowOverlap="1" wp14:anchorId="03171996" wp14:editId="65375225">
                 <wp:simplePos x="0" y="0"/>
                 <wp:positionH relativeFrom="column">
                   <wp:posOffset>-249613</wp:posOffset>
@@ -12222,7 +12204,7 @@
           <w:szCs w:val="16"/>
         </w:rPr>
         <w:drawing>
-          <wp:anchor distT="0" distB="0" distL="114300" distR="114300" simplePos="0" relativeHeight="251691008" behindDoc="0" locked="0" layoutInCell="1" allowOverlap="1" wp14:anchorId="353183A7" wp14:editId="3B636B9F">
+          <wp:anchor distT="0" distB="0" distL="114300" distR="114300" simplePos="0" relativeHeight="251691008" behindDoc="0" locked="0" layoutInCell="1" allowOverlap="1" wp14:anchorId="353183A7" wp14:editId="1BC6CDB8">
             <wp:simplePos x="0" y="0"/>
             <wp:positionH relativeFrom="column">
               <wp:posOffset>3877252</wp:posOffset>
@@ -12304,7 +12286,7 @@
         <mc:AlternateContent>
           <mc:Choice Requires="wps">
             <w:drawing>
-              <wp:anchor distT="45720" distB="45720" distL="114300" distR="114300" simplePos="0" relativeHeight="251693056" behindDoc="0" locked="0" layoutInCell="1" allowOverlap="1" wp14:anchorId="75AAD761" wp14:editId="16DB02BF">
+              <wp:anchor distT="45720" distB="45720" distL="114300" distR="114300" simplePos="0" relativeHeight="251693056" behindDoc="0" locked="0" layoutInCell="1" allowOverlap="1" wp14:anchorId="75AAD761" wp14:editId="0D0036D7">
                 <wp:simplePos x="0" y="0"/>
                 <wp:positionH relativeFrom="column">
                   <wp:posOffset>3829050</wp:posOffset>
@@ -12452,6 +12434,212 @@
           <w:szCs w:val="16"/>
         </w:rPr>
       </w:pPr>
+      <w:r>
+        <w:rPr>
+          <w:noProof/>
+          <w:sz w:val="16"/>
+          <w:szCs w:val="16"/>
+        </w:rPr>
+        <mc:AlternateContent>
+          <mc:Choice Requires="wps">
+            <w:drawing>
+              <wp:anchor distT="45720" distB="45720" distL="114300" distR="114300" simplePos="0" relativeHeight="251702272" behindDoc="0" locked="0" layoutInCell="1" allowOverlap="1" wp14:anchorId="5659B0BB" wp14:editId="10EAD3AA">
+                <wp:simplePos x="0" y="0"/>
+                <wp:positionH relativeFrom="margin">
+                  <wp:posOffset>-178130</wp:posOffset>
+                </wp:positionH>
+                <wp:positionV relativeFrom="paragraph">
+                  <wp:posOffset>262461</wp:posOffset>
+                </wp:positionV>
+                <wp:extent cx="2487881" cy="231569"/>
+                <wp:effectExtent l="0" t="0" r="27305" b="16510"/>
+                <wp:wrapNone/>
+                <wp:docPr id="1591783208" name="Textfeld 2"/>
+                <wp:cNvGraphicFramePr>
+                  <a:graphicFrameLocks xmlns:a="http://schemas.openxmlformats.org/drawingml/2006/main"/>
+                </wp:cNvGraphicFramePr>
+                <a:graphic xmlns:a="http://schemas.openxmlformats.org/drawingml/2006/main">
+                  <a:graphicData uri="http://schemas.microsoft.com/office/word/2010/wordprocessingShape">
+                    <wps:wsp>
+                      <wps:cNvSpPr txBox="1">
+                        <a:spLocks noChangeArrowheads="1"/>
+                      </wps:cNvSpPr>
+                      <wps:spPr bwMode="auto">
+                        <a:xfrm>
+                          <a:off x="0" y="0"/>
+                          <a:ext cx="2487881" cy="231569"/>
+                        </a:xfrm>
+                        <a:prstGeom prst="rect">
+                          <a:avLst/>
+                        </a:prstGeom>
+                        <a:solidFill>
+                          <a:srgbClr val="FFFFFF"/>
+                        </a:solidFill>
+                        <a:ln w="9525">
+                          <a:solidFill>
+                            <a:srgbClr val="000000"/>
+                          </a:solidFill>
+                          <a:miter lim="800000"/>
+                          <a:headEnd/>
+                          <a:tailEnd/>
+                        </a:ln>
+                      </wps:spPr>
+                      <wps:txbx>
+                        <w:txbxContent>
+                          <w:p>
+                            <w:pPr>
+                              <w:tabs>
+                                <w:tab w:val="left" w:pos="916"/>
+                                <w:tab w:val="left" w:pos="1832"/>
+                                <w:tab w:val="left" w:pos="2748"/>
+                                <w:tab w:val="left" w:pos="3664"/>
+                                <w:tab w:val="left" w:pos="4580"/>
+                                <w:tab w:val="left" w:pos="5496"/>
+                                <w:tab w:val="left" w:pos="6412"/>
+                                <w:tab w:val="left" w:pos="7328"/>
+                                <w:tab w:val="left" w:pos="8244"/>
+                                <w:tab w:val="left" w:pos="9160"/>
+                                <w:tab w:val="left" w:pos="10076"/>
+                                <w:tab w:val="left" w:pos="10992"/>
+                                <w:tab w:val="left" w:pos="11908"/>
+                                <w:tab w:val="left" w:pos="12824"/>
+                                <w:tab w:val="left" w:pos="13740"/>
+                                <w:tab w:val="left" w:pos="14656"/>
+                              </w:tabs>
+                              <w:spacing w:after="0" w:line="240" w:lineRule="auto"/>
+                              <w:rPr>
+                                <w:sz w:val="16"/>
+                                <w:szCs w:val="16"/>
+                              </w:rPr>
+                            </w:pPr>
+                            <w:r>
+                              <w:rPr>
+                                <w:rFonts w:ascii="Courier New" w:eastAsia="Times New Roman" w:hAnsi="Courier New" w:cs="Courier New"/>
+                                <w:kern w:val="0"/>
+                                <w:sz w:val="16"/>
+                                <w:szCs w:val="16"/>
+                                <w:lang w:eastAsia="de-DE"/>
+                                <w14:ligatures w14:val="none"/>
+                              </w:rPr>
+                              <w:t>{$divide: [ "$kosten", "$stunden</w:t>
+                            </w:r>
+                            <w:proofErr w:type="gramStart"/>
+                            <w:r>
+                              <w:rPr>
+                                <w:rFonts w:ascii="Courier New" w:eastAsia="Times New Roman" w:hAnsi="Courier New" w:cs="Courier New"/>
+                                <w:kern w:val="0"/>
+                                <w:sz w:val="16"/>
+                                <w:szCs w:val="16"/>
+                                <w:lang w:eastAsia="de-DE"/>
+                                <w14:ligatures w14:val="none"/>
+                              </w:rPr>
+                              <w:t>" ]</w:t>
+                            </w:r>
+                            <w:proofErr w:type="gramEnd"/>
+                            <w:r>
+                              <w:rPr>
+                                <w:rFonts w:ascii="Courier New" w:eastAsia="Times New Roman" w:hAnsi="Courier New" w:cs="Courier New"/>
+                                <w:kern w:val="0"/>
+                                <w:sz w:val="16"/>
+                                <w:szCs w:val="16"/>
+                                <w:lang w:eastAsia="de-DE"/>
+                                <w14:ligatures w14:val="none"/>
+                              </w:rPr>
+                              <w:t xml:space="preserve"> }</w:t>
+                            </w:r>
+                          </w:p>
+                        </w:txbxContent>
+                      </wps:txbx>
+                      <wps:bodyPr rot="0" vert="horz" wrap="square" lIns="91440" tIns="45720" rIns="91440" bIns="45720" anchor="t" anchorCtr="0">
+                        <a:noAutofit/>
+                      </wps:bodyPr>
+                    </wps:wsp>
+                  </a:graphicData>
+                </a:graphic>
+                <wp14:sizeRelH relativeFrom="margin">
+                  <wp14:pctWidth>0</wp14:pctWidth>
+                </wp14:sizeRelH>
+                <wp14:sizeRelV relativeFrom="margin">
+                  <wp14:pctHeight>0</wp14:pctHeight>
+                </wp14:sizeRelV>
+              </wp:anchor>
+            </w:drawing>
+          </mc:Choice>
+          <mc:Fallback>
+            <w:pict>
+              <v:shape w14:anchorId="5659B0BB" id="_x0000_s1033" type="#_x0000_t202" style="position:absolute;margin-left:-14.05pt;margin-top:20.65pt;width:195.9pt;height:18.25pt;z-index:251702272;visibility:visible;mso-wrap-style:square;mso-width-percent:0;mso-height-percent:0;mso-wrap-distance-left:9pt;mso-wrap-distance-top:3.6pt;mso-wrap-distance-right:9pt;mso-wrap-distance-bottom:3.6pt;mso-position-horizontal:absolute;mso-position-horizontal-relative:margin;mso-position-vertical:absolute;mso-position-vertical-relative:text;mso-width-percent:0;mso-height-percent:0;mso-width-relative:margin;mso-height-relative:margin;v-text-anchor:top" o:gfxdata="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">
+                <v:textbox>
+                  <w:txbxContent>
+                    <w:p>
+                      <w:pPr>
+                        <w:tabs>
+                          <w:tab w:val="left" w:pos="916"/>
+                          <w:tab w:val="left" w:pos="1832"/>
+                          <w:tab w:val="left" w:pos="2748"/>
+                          <w:tab w:val="left" w:pos="3664"/>
+                          <w:tab w:val="left" w:pos="4580"/>
+                          <w:tab w:val="left" w:pos="5496"/>
+                          <w:tab w:val="left" w:pos="6412"/>
+                          <w:tab w:val="left" w:pos="7328"/>
+                          <w:tab w:val="left" w:pos="8244"/>
+                          <w:tab w:val="left" w:pos="9160"/>
+                          <w:tab w:val="left" w:pos="10076"/>
+                          <w:tab w:val="left" w:pos="10992"/>
+                          <w:tab w:val="left" w:pos="11908"/>
+                          <w:tab w:val="left" w:pos="12824"/>
+                          <w:tab w:val="left" w:pos="13740"/>
+                          <w:tab w:val="left" w:pos="14656"/>
+                        </w:tabs>
+                        <w:spacing w:after="0" w:line="240" w:lineRule="auto"/>
+                        <w:rPr>
+                          <w:sz w:val="16"/>
+                          <w:szCs w:val="16"/>
+                        </w:rPr>
+                      </w:pPr>
+                      <w:r>
+                        <w:rPr>
+                          <w:rFonts w:ascii="Courier New" w:eastAsia="Times New Roman" w:hAnsi="Courier New" w:cs="Courier New"/>
+                          <w:kern w:val="0"/>
+                          <w:sz w:val="16"/>
+                          <w:szCs w:val="16"/>
+                          <w:lang w:eastAsia="de-DE"/>
+                          <w14:ligatures w14:val="none"/>
+                        </w:rPr>
+                        <w:t>{$divide: [ "$kosten", "$stunden</w:t>
+                      </w:r>
+                      <w:proofErr w:type="gramStart"/>
+                      <w:r>
+                        <w:rPr>
+                          <w:rFonts w:ascii="Courier New" w:eastAsia="Times New Roman" w:hAnsi="Courier New" w:cs="Courier New"/>
+                          <w:kern w:val="0"/>
+                          <w:sz w:val="16"/>
+                          <w:szCs w:val="16"/>
+                          <w:lang w:eastAsia="de-DE"/>
+                          <w14:ligatures w14:val="none"/>
+                        </w:rPr>
+                        <w:t>" ]</w:t>
+                      </w:r>
+                      <w:proofErr w:type="gramEnd"/>
+                      <w:r>
+                        <w:rPr>
+                          <w:rFonts w:ascii="Courier New" w:eastAsia="Times New Roman" w:hAnsi="Courier New" w:cs="Courier New"/>
+                          <w:kern w:val="0"/>
+                          <w:sz w:val="16"/>
+                          <w:szCs w:val="16"/>
+                          <w:lang w:eastAsia="de-DE"/>
+                          <w14:ligatures w14:val="none"/>
+                        </w:rPr>
+                        <w:t xml:space="preserve"> }</w:t>
+                      </w:r>
+                    </w:p>
+                  </w:txbxContent>
+                </v:textbox>
+                <w10:wrap anchorx="margin"/>
+              </v:shape>
+            </w:pict>
+          </mc:Fallback>
+        </mc:AlternateContent>
+      </w:r>
       <w:r>
         <w:rPr>
           <w:sz w:val="16"/>
@@ -13064,6 +13252,60 @@
       <w:contextualSpacing/>
     </w:pPr>
   </w:style>
+  <w:style w:type="paragraph" w:styleId="HTMLVorformatiert">
+    <w:name w:val="HTML Preformatted"/>
+    <w:basedOn w:val="Standard"/>
+    <w:link w:val="HTMLVorformatiertZchn"/>
+    <w:uiPriority w:val="99"/>
+    <w:semiHidden/>
+    <w:unhideWhenUsed/>
+    <w:rsid w:val="00ED415F"/>
+    <w:pPr>
+      <w:tabs>
+        <w:tab w:val="left" w:pos="916"/>
+        <w:tab w:val="left" w:pos="1832"/>
+        <w:tab w:val="left" w:pos="2748"/>
+        <w:tab w:val="left" w:pos="3664"/>
+        <w:tab w:val="left" w:pos="4580"/>
+        <w:tab w:val="left" w:pos="5496"/>
+        <w:tab w:val="left" w:pos="6412"/>
+        <w:tab w:val="left" w:pos="7328"/>
+        <w:tab w:val="left" w:pos="8244"/>
+        <w:tab w:val="left" w:pos="9160"/>
+        <w:tab w:val="left" w:pos="10076"/>
+        <w:tab w:val="left" w:pos="10992"/>
+        <w:tab w:val="left" w:pos="11908"/>
+        <w:tab w:val="left" w:pos="12824"/>
+        <w:tab w:val="left" w:pos="13740"/>
+        <w:tab w:val="left" w:pos="14656"/>
+      </w:tabs>
+      <w:spacing w:after="0" w:line="240" w:lineRule="auto"/>
+    </w:pPr>
+    <w:rPr>
+      <w:rFonts w:ascii="Courier New" w:eastAsia="Times New Roman" w:hAnsi="Courier New" w:cs="Courier New"/>
+      <w:kern w:val="0"/>
+      <w:sz w:val="20"/>
+      <w:szCs w:val="20"/>
+      <w:lang w:eastAsia="de-DE"/>
+      <w14:ligatures w14:val="none"/>
+    </w:rPr>
+  </w:style>
+  <w:style w:type="character" w:customStyle="1" w:styleId="HTMLVorformatiertZchn">
+    <w:name w:val="HTML Vorformatiert Zchn"/>
+    <w:basedOn w:val="Absatz-Standardschriftart"/>
+    <w:link w:val="HTMLVorformatiert"/>
+    <w:uiPriority w:val="99"/>
+    <w:semiHidden/>
+    <w:rsid w:val="00ED415F"/>
+    <w:rPr>
+      <w:rFonts w:ascii="Courier New" w:eastAsia="Times New Roman" w:hAnsi="Courier New" w:cs="Courier New"/>
+      <w:kern w:val="0"/>
+      <w:sz w:val="20"/>
+      <w:szCs w:val="20"/>
+      <w:lang w:eastAsia="de-DE"/>
+      <w14:ligatures w14:val="none"/>
+    </w:rPr>
+  </w:style>
 </w:styles>
 </file>
 
